--- a/Project_Work_Log.docx
+++ b/Project_Work_Log.docx
@@ -41,15 +41,7 @@
         </w:numPr>
       </w:pPr>
       <w:r>
-        <w:t>Sea Bird data processing download (</w:t>
-      </w:r>
-      <w:proofErr w:type="spellStart"/>
-      <w:r>
-        <w:t>Seasoft</w:t>
-      </w:r>
-      <w:proofErr w:type="spellEnd"/>
-      <w:r>
-        <w:t xml:space="preserve"> V2):</w:t>
+        <w:t>Sea Bird data processing download (Seasoft V2):</w:t>
       </w:r>
     </w:p>
     <w:p>
@@ -80,7 +72,21 @@
           <w:i/>
           <w:iCs/>
         </w:rPr>
-        <w:t xml:space="preserve">Seabird are currently updating the UI on their software, alongside this they are actively releasing and documenting a bunch of stuff regarding calling their data proc via python. We should look at whether this should be used instead of the current calling method which was written by an external scientific institute prior. *Noting here that the documentation I have seen here mentions lack of support for the instrument models we use. </w:t>
+        <w:t>Seabird are currently updating the UI on their software, alongside this they are actively releasing and documenting a bunch of stuff regarding calling their data proc via python. We should look at whether this should be used instead of the current calling method which was written by an external scientific institute</w:t>
+      </w:r>
+      <w:r>
+        <w:rPr>
+          <w:i/>
+          <w:iCs/>
+        </w:rPr>
+        <w:t xml:space="preserve"> (hakai)</w:t>
+      </w:r>
+      <w:r>
+        <w:rPr>
+          <w:i/>
+          <w:iCs/>
+        </w:rPr>
+        <w:t xml:space="preserve"> prior. *Noting here that the documentation I have seen here mentions lack of support for the instrument models we use. </w:t>
       </w:r>
     </w:p>
     <w:p>
@@ -89,35 +95,7 @@
           <w:rPr>
             <w:rStyle w:val="Hyperlink"/>
           </w:rPr>
-          <w:t>Sea-</w:t>
-        </w:r>
-        <w:proofErr w:type="spellStart"/>
-        <w:r>
-          <w:rPr>
-            <w:rStyle w:val="Hyperlink"/>
-          </w:rPr>
-          <w:t>BirdScientific</w:t>
-        </w:r>
-        <w:proofErr w:type="spellEnd"/>
-        <w:r>
-          <w:rPr>
-            <w:rStyle w:val="Hyperlink"/>
-          </w:rPr>
-          <w:t>/</w:t>
-        </w:r>
-        <w:proofErr w:type="spellStart"/>
-        <w:r>
-          <w:rPr>
-            <w:rStyle w:val="Hyperlink"/>
-          </w:rPr>
-          <w:t>seabirdscientific</w:t>
-        </w:r>
-        <w:proofErr w:type="spellEnd"/>
-        <w:r>
-          <w:rPr>
-            <w:rStyle w:val="Hyperlink"/>
-          </w:rPr>
-          <w:t>: The Sea-Bird Scientific Community Toolkit (github.com)</w:t>
+          <w:t>Sea-BirdScientific/seabirdscientific: The Sea-Bird Scientific Community Toolkit (github.com)</w:t>
         </w:r>
       </w:hyperlink>
     </w:p>
@@ -144,58 +122,18 @@
         <w:t>4409_20020701.xmlcon</w:t>
       </w:r>
       <w:r>
-        <w:t xml:space="preserve"> – instrument configuration file, outlines which sensor packages and calibration coefficients are tied to this CTD at the time of the cast, used to convert .hex data to a user readable .</w:t>
-      </w:r>
-      <w:proofErr w:type="spellStart"/>
-      <w:r>
-        <w:t>cnv</w:t>
-      </w:r>
-      <w:proofErr w:type="spellEnd"/>
-      <w:r>
-        <w:t xml:space="preserve"> file.</w:t>
-      </w:r>
-    </w:p>
-    <w:p>
-      <w:r>
-        <w:t>8 x *.</w:t>
-      </w:r>
-      <w:proofErr w:type="spellStart"/>
-      <w:r>
-        <w:t>psa</w:t>
-      </w:r>
-      <w:proofErr w:type="spellEnd"/>
-      <w:r>
-        <w:t xml:space="preserve"> files – project setup files for each data processing step, these house information relevant to the processing parameters. These are used to “process” the .</w:t>
-      </w:r>
-      <w:proofErr w:type="spellStart"/>
-      <w:r>
-        <w:t>cnv</w:t>
-      </w:r>
-      <w:proofErr w:type="spellEnd"/>
-      <w:r>
-        <w:t xml:space="preserve"> file along a string of .</w:t>
-      </w:r>
-      <w:proofErr w:type="spellStart"/>
-      <w:r>
-        <w:t>cnv</w:t>
-      </w:r>
-      <w:proofErr w:type="spellEnd"/>
-      <w:r>
-        <w:t xml:space="preserve"> steps</w:t>
+        <w:t xml:space="preserve"> – instrument configuration file, outlines which sensor packages and calibration coefficients are tied to this CTD at the time of the cast, used to convert .hex data to a user readable .cnv file.</w:t>
+      </w:r>
+    </w:p>
+    <w:p>
+      <w:r>
+        <w:t>8 x *.psa files – project setup files for each data processing step, these house information relevant to the processing parameters. These are used to “process” the .cnv file along a string of .cnv steps</w:t>
       </w:r>
       <w:r>
         <w:t xml:space="preserve"> in this order</w:t>
       </w:r>
       <w:r>
-        <w:t xml:space="preserve">: Convert – Filter – Align – </w:t>
-      </w:r>
-      <w:proofErr w:type="spellStart"/>
-      <w:r>
-        <w:t>CellTM</w:t>
-      </w:r>
-      <w:proofErr w:type="spellEnd"/>
-      <w:r>
-        <w:t xml:space="preserve"> – Loop edit – Wild edit – Derive – Bin Av</w:t>
+        <w:t>: Convert – Filter – Align – CellTM – Loop edit – Wild edit – Derive – Bin Av</w:t>
       </w:r>
     </w:p>
     <w:p>
@@ -230,24 +168,13 @@
         <w:t xml:space="preserve"> by user</w:t>
       </w:r>
       <w:r>
-        <w:t>.</w:t>
-      </w:r>
-      <w:r>
-        <w:t xml:space="preserve"> When process</w:t>
+        <w:t>. When process</w:t>
       </w:r>
       <w:r>
         <w:t xml:space="preserve"> button</w:t>
       </w:r>
       <w:r>
-        <w:t xml:space="preserve"> is clicked, an external database with deployment details is searched for the filename, to gather latitude metadata, if no database is connected or file not found the user is prompted for manual latitude entry. The hex file header info is scraped for a deployment date and a CTD Serial number. These two values are then used to search the config folder for the correct </w:t>
-      </w:r>
-      <w:proofErr w:type="spellStart"/>
-      <w:r>
-        <w:t>xmlcon</w:t>
-      </w:r>
-      <w:proofErr w:type="spellEnd"/>
-      <w:r>
-        <w:t xml:space="preserve"> file, and respective PSA files. Using these, the file then runs through all 8 processing steps, each time appending the name with a step value, and subsequently using that file for the next step. Once complete, the files used are gathered in a standardised folder structure, and move to a processed area.</w:t>
+        <w:t xml:space="preserve"> is clicked, an external database with deployment details is searched for the filename, to gather latitude metadata, if no database is connected or file not found the user is prompted for manual latitude entry. The hex file header info is scraped for a deployment date and a CTD Serial number. These two values are then used to search the config folder for the correct xmlcon file, and respective PSA files. Using these, the file then runs through all 8 processing steps, each time appending the name with a step value, and subsequently using that file for the next step. Once complete, the files used are gathered in a standardised folder structure, and move to a processed area.</w:t>
       </w:r>
     </w:p>
     <w:p>
@@ -264,28 +191,12 @@
     </w:p>
     <w:p>
       <w:r>
-        <w:t xml:space="preserve">Database link is not included in </w:t>
-      </w:r>
-      <w:proofErr w:type="spellStart"/>
-      <w:r>
-        <w:t>github</w:t>
-      </w:r>
-      <w:proofErr w:type="spellEnd"/>
-      <w:r>
-        <w:t>, lets put this to the side for now and manually enter -19 lat.</w:t>
-      </w:r>
-    </w:p>
-    <w:p>
-      <w:r>
-        <w:t>Current code limitations/</w:t>
-      </w:r>
-      <w:proofErr w:type="spellStart"/>
-      <w:r>
-        <w:t>todo</w:t>
-      </w:r>
-      <w:proofErr w:type="spellEnd"/>
-      <w:r>
-        <w:t>:</w:t>
+        <w:t>Database link is not included in github, lets put this to the side for now and manually enter -19 lat.</w:t>
+      </w:r>
+    </w:p>
+    <w:p>
+      <w:r>
+        <w:t>Current code limitations/todo:</w:t>
       </w:r>
     </w:p>
     <w:p>
@@ -427,15 +338,7 @@
         </w:numPr>
       </w:pPr>
       <w:r>
-        <w:t>Currently .</w:t>
-      </w:r>
-      <w:proofErr w:type="spellStart"/>
-      <w:r>
-        <w:t>psa</w:t>
-      </w:r>
-      <w:proofErr w:type="spellEnd"/>
-      <w:r>
-        <w:t xml:space="preserve"> files are found in config folder, used, then copied into cast folder in “</w:t>
+        <w:t>Currently .psa files are found in config folder, used, then copied into cast folder in “</w:t>
       </w:r>
       <w:r>
         <w:rPr>
@@ -465,15 +368,7 @@
         <w:t>processed</w:t>
       </w:r>
       <w:r>
-        <w:t>”. This is so that if we adjust the .</w:t>
-      </w:r>
-      <w:proofErr w:type="spellStart"/>
-      <w:r>
-        <w:t>psa</w:t>
-      </w:r>
-      <w:proofErr w:type="spellEnd"/>
-      <w:r>
-        <w:t xml:space="preserve"> file parameters during the proposed QAQC steps the change is only applied to this one cast, and then carries through with folder structure.</w:t>
+        <w:t>”. This is so that if we adjust the .psa file parameters during the proposed QAQC steps the change is only applied to this one cast, and then carries through with folder structure.</w:t>
       </w:r>
     </w:p>
     <w:p>
@@ -500,10 +395,7 @@
         </w:numPr>
       </w:pPr>
       <w:r>
-        <w:t>Change so that .hex file is moved from raw folder, not copied (once</w:t>
-      </w:r>
-      <w:r>
-        <w:t xml:space="preserve"> above is done)</w:t>
+        <w:t>Change so that .hex file is moved from raw folder, not copied (once above is done)</w:t>
       </w:r>
     </w:p>
     <w:p>
@@ -527,15 +419,7 @@
         </w:numPr>
       </w:pPr>
       <w:r>
-        <w:t xml:space="preserve">This would require a call to the </w:t>
-      </w:r>
-      <w:proofErr w:type="spellStart"/>
-      <w:r>
-        <w:t>oceanDB</w:t>
-      </w:r>
-      <w:proofErr w:type="spellEnd"/>
-      <w:r>
-        <w:t xml:space="preserve"> to find what trip number cast was on.</w:t>
+        <w:t>This would require a call to the oceanDB to find what trip number cast was on.</w:t>
       </w:r>
     </w:p>
     <w:p>
@@ -559,15 +443,7 @@
         </w:numPr>
       </w:pPr>
       <w:r>
-        <w:t xml:space="preserve">Build in system to select which </w:t>
-      </w:r>
-      <w:proofErr w:type="spellStart"/>
-      <w:r>
-        <w:t>dataproc</w:t>
-      </w:r>
-      <w:proofErr w:type="spellEnd"/>
-      <w:r>
-        <w:t xml:space="preserve"> steps to complete with tick boxes. Default to be all.</w:t>
+        <w:t>Build in system to select which dataproc steps to complete with tick boxes. Default to be all.</w:t>
       </w:r>
     </w:p>
     <w:p>
@@ -585,15 +461,7 @@
         <w:t>hex file in raw folder already</w:t>
       </w:r>
       <w:r>
-        <w:t xml:space="preserve"> has a folder in “processing”, </w:t>
-      </w:r>
-      <w:proofErr w:type="spellStart"/>
-      <w:r>
-        <w:t>dataproc</w:t>
-      </w:r>
-      <w:proofErr w:type="spellEnd"/>
-      <w:r>
-        <w:t xml:space="preserve"> steps selected will pick up from here and replace </w:t>
+        <w:t xml:space="preserve"> has a folder in “processing”, dataproc steps selected will pick up from here and replace </w:t>
       </w:r>
       <w:r>
         <w:t xml:space="preserve">downstream files rather than starting from raw. </w:t>
@@ -620,23 +488,7 @@
         </w:numPr>
       </w:pPr>
       <w:r>
-        <w:t xml:space="preserve">After </w:t>
-      </w:r>
-      <w:proofErr w:type="spellStart"/>
-      <w:r>
-        <w:t>bin_av</w:t>
-      </w:r>
-      <w:proofErr w:type="spellEnd"/>
-      <w:r>
-        <w:t xml:space="preserve"> step, code to pause and give user metrics on the </w:t>
-      </w:r>
-      <w:proofErr w:type="spellStart"/>
-      <w:r>
-        <w:t>bin_av</w:t>
-      </w:r>
-      <w:proofErr w:type="spellEnd"/>
-      <w:r>
-        <w:t xml:space="preserve"> file. </w:t>
+        <w:t xml:space="preserve">After bin_av step, code to pause and give user metrics on the bin_av file. </w:t>
       </w:r>
     </w:p>
     <w:p>
@@ -684,15 +536,7 @@
         </w:numPr>
       </w:pPr>
       <w:r>
-        <w:t>If user unsatisfied with report, user to adjust .</w:t>
-      </w:r>
-      <w:proofErr w:type="spellStart"/>
-      <w:r>
-        <w:t>psa</w:t>
-      </w:r>
-      <w:proofErr w:type="spellEnd"/>
-      <w:r>
-        <w:t xml:space="preserve"> files</w:t>
+        <w:t>If user unsatisfied with report, user to adjust .psa files</w:t>
       </w:r>
     </w:p>
     <w:p>
@@ -728,34 +572,10 @@
         </w:numPr>
       </w:pPr>
       <w:r>
-        <w:t>Issue with this is that .</w:t>
-      </w:r>
-      <w:proofErr w:type="spellStart"/>
-      <w:r>
-        <w:t>psa</w:t>
-      </w:r>
-      <w:proofErr w:type="spellEnd"/>
-      <w:r>
-        <w:t xml:space="preserve"> file needs to be adjusted, and </w:t>
-      </w:r>
-      <w:proofErr w:type="spellStart"/>
-      <w:r>
-        <w:t>psa</w:t>
-      </w:r>
-      <w:proofErr w:type="spellEnd"/>
-      <w:r>
-        <w:t xml:space="preserve"> files are a general use file until they are copied into processing folder and used. This is an argument </w:t>
-      </w:r>
-      <w:r>
-        <w:t>to leave files in processing folder, and allow the option for reprocessing once .</w:t>
-      </w:r>
-      <w:proofErr w:type="spellStart"/>
-      <w:r>
-        <w:t>psa</w:t>
-      </w:r>
-      <w:proofErr w:type="spellEnd"/>
-      <w:r>
-        <w:t xml:space="preserve"> files have been changed.</w:t>
+        <w:t xml:space="preserve">Issue with this is that .psa file needs to be adjusted, and psa files are a general use file until they are copied into processing folder and used. This is an argument </w:t>
+      </w:r>
+      <w:r>
+        <w:t>to leave files in processing folder, and allow the option for reprocessing once .psa files have been changed.</w:t>
       </w:r>
     </w:p>
     <w:p>
@@ -879,23 +699,7 @@
         <w:t xml:space="preserve">JM is </w:t>
       </w:r>
       <w:r>
-        <w:t xml:space="preserve">fine navigating, altering and writing small amounts of python code, but not power-user enough to create this whole thing properly. A point to note is that over time things like config file headers, instrument models </w:t>
-      </w:r>
-      <w:proofErr w:type="spellStart"/>
-      <w:r>
-        <w:t>ect</w:t>
-      </w:r>
-      <w:proofErr w:type="spellEnd"/>
-      <w:r>
-        <w:t xml:space="preserve"> change. We want this script created in a way that does not require us to bug you for little changes that seabird make or simple adjustments like naming convention changes </w:t>
-      </w:r>
-      <w:proofErr w:type="spellStart"/>
-      <w:r>
-        <w:t>ect</w:t>
-      </w:r>
-      <w:proofErr w:type="spellEnd"/>
-      <w:r>
-        <w:t xml:space="preserve">.  </w:t>
+        <w:t xml:space="preserve">fine navigating, altering and writing small amounts of python code, but not power-user enough to create this whole thing properly. A point to note is that over time things like config file headers, instrument models ect change. We want this script created in a way that does not require us to bug you for little changes that seabird make or simple adjustments like naming convention changes ect.  </w:t>
       </w:r>
     </w:p>
     <w:sectPr>

--- a/Project_Work_Log.docx
+++ b/Project_Work_Log.docx
@@ -235,6 +235,37 @@
       <w:r>
         <w:t>Stop and cancel buttons do not function correctly.</w:t>
       </w:r>
+      <w:r>
+        <w:t xml:space="preserve"> – </w:t>
+      </w:r>
+      <w:r>
+        <w:rPr>
+          <w:i/>
+          <w:iCs/>
+        </w:rPr>
+        <w:t>cancel button hopefully fixed</w:t>
+      </w:r>
+      <w:r>
+        <w:rPr>
+          <w:i/>
+          <w:iCs/>
+        </w:rPr>
+        <w:t xml:space="preserve"> line 352 </w:t>
+      </w:r>
+      <w:r>
+        <w:rPr>
+          <w:i/>
+          <w:iCs/>
+        </w:rPr>
+        <w:t xml:space="preserve">        if derive_latitude is not None:</w:t>
+      </w:r>
+      <w:r>
+        <w:rPr>
+          <w:i/>
+          <w:iCs/>
+        </w:rPr>
+        <w:t xml:space="preserve">. This is working to skip the file but creating a layout issue tie in where the define button on the main page below cancel is also clicked at the same time. </w:t>
+      </w:r>
     </w:p>
     <w:p>
       <w:pPr>
@@ -282,6 +313,18 @@
       </w:r>
       <w:r>
         <w:t xml:space="preserve"> complete</w:t>
+      </w:r>
+    </w:p>
+    <w:p>
+      <w:pPr>
+        <w:pStyle w:val="ListParagraph"/>
+        <w:numPr>
+          <w:ilvl w:val="1"/>
+          <w:numId w:val="1"/>
+        </w:numPr>
+      </w:pPr>
+      <w:r>
+        <w:t>Code hangs if folders are already in processed / processing folders. This should likely throw an error instead.</w:t>
       </w:r>
     </w:p>
     <w:p>
@@ -575,7 +618,11 @@
         <w:t xml:space="preserve">Issue with this is that .psa file needs to be adjusted, and psa files are a general use file until they are copied into processing folder and used. This is an argument </w:t>
       </w:r>
       <w:r>
-        <w:t>to leave files in processing folder, and allow the option for reprocessing once .psa files have been changed.</w:t>
+        <w:t xml:space="preserve">to leave files in processing folder, </w:t>
+      </w:r>
+      <w:r>
+        <w:lastRenderedPageBreak/>
+        <w:t>and allow the option for reprocessing once .psa files have been changed.</w:t>
       </w:r>
     </w:p>
     <w:p>
@@ -623,7 +670,6 @@
         </w:numPr>
       </w:pPr>
       <w:r>
-        <w:lastRenderedPageBreak/>
         <w:t>File in</w:t>
       </w:r>
     </w:p>
@@ -636,7 +682,13 @@
         </w:numPr>
       </w:pPr>
       <w:r>
-        <w:t>Con file used</w:t>
+        <w:t>Con</w:t>
+      </w:r>
+      <w:r>
+        <w:t>fig</w:t>
+      </w:r>
+      <w:r>
+        <w:t xml:space="preserve"> file used</w:t>
       </w:r>
     </w:p>
     <w:p>
@@ -648,7 +700,10 @@
         </w:numPr>
       </w:pPr>
       <w:r>
-        <w:t>Steps run</w:t>
+        <w:t>Dataproc s</w:t>
+      </w:r>
+      <w:r>
+        <w:t>teps run</w:t>
       </w:r>
     </w:p>
     <w:p>
@@ -662,6 +717,9 @@
       <w:r>
         <w:t>Parameters used?</w:t>
       </w:r>
+      <w:r>
+        <w:t xml:space="preserve"> Scrape from bin_down cnv file with line search </w:t>
+      </w:r>
     </w:p>
     <w:p>
       <w:pPr>
@@ -673,6 +731,21 @@
       </w:pPr>
       <w:r>
         <w:t>More to come</w:t>
+      </w:r>
+    </w:p>
+    <w:p>
+      <w:pPr>
+        <w:pStyle w:val="ListParagraph"/>
+        <w:numPr>
+          <w:ilvl w:val="0"/>
+          <w:numId w:val="1"/>
+        </w:numPr>
+      </w:pPr>
+      <w:r>
+        <w:t>There is a train of thought to have a system where the code gathers a bunch of information prior to starting any processing like Roxanas did. It would look at all the files in the “waiting to be processed” folder, and cross reference with oracle database looking for metadata, as well as in the completed folder to see if they had already been done. Once metadata was entered in the database, it would then process only these casts.</w:t>
+      </w:r>
+      <w:r>
+        <w:t xml:space="preserve"> – more to come</w:t>
       </w:r>
     </w:p>
     <w:p>

--- a/Project_Work_Log.docx
+++ b/Project_Work_Log.docx
@@ -264,7 +264,21 @@
           <w:i/>
           <w:iCs/>
         </w:rPr>
-        <w:t xml:space="preserve">. This is working to skip the file but creating a layout issue tie in where the define button on the main page below cancel is also clicked at the same time. </w:t>
+        <w:t xml:space="preserve">. This is working to skip the file but creating a layout issue </w:t>
+      </w:r>
+      <w:r>
+        <w:rPr>
+          <w:i/>
+          <w:iCs/>
+        </w:rPr>
+        <w:t>issue</w:t>
+      </w:r>
+      <w:r>
+        <w:rPr>
+          <w:i/>
+          <w:iCs/>
+        </w:rPr>
+        <w:t xml:space="preserve"> where the define button on the main page below cancel is also clicked at the same time. </w:t>
       </w:r>
     </w:p>
     <w:p>
@@ -418,6 +432,60 @@
       <w:pPr>
         <w:pStyle w:val="ListParagraph"/>
         <w:numPr>
+          <w:ilvl w:val="2"/>
+          <w:numId w:val="1"/>
+        </w:numPr>
+      </w:pPr>
+      <w:r>
+        <w:t>Line 475</w:t>
+      </w:r>
+    </w:p>
+    <w:p>
+      <w:pPr>
+        <w:pStyle w:val="ListParagraph"/>
+        <w:numPr>
+          <w:ilvl w:val="2"/>
+          <w:numId w:val="1"/>
+        </w:numPr>
+      </w:pPr>
+      <w:r>
+        <w:t xml:space="preserve">  # Create instance of SBE functions with config_path files</w:t>
+      </w:r>
+    </w:p>
+    <w:p>
+      <w:pPr>
+        <w:pStyle w:val="ListParagraph"/>
+        <w:numPr>
+          <w:ilvl w:val="2"/>
+          <w:numId w:val="1"/>
+        </w:numPr>
+      </w:pPr>
+      <w:r>
+        <w:t>Place folder setup (def_initsetup) prior to this step</w:t>
+      </w:r>
+    </w:p>
+    <w:p>
+      <w:pPr>
+        <w:pStyle w:val="ListParagraph"/>
+        <w:numPr>
+          <w:ilvl w:val="2"/>
+          <w:numId w:val="1"/>
+        </w:numPr>
+      </w:pPr>
+      <w:r>
+        <w:t>Reroute SBE paths from config_folder to “</w:t>
+      </w:r>
+      <w:r>
+        <w:t>cwd, CONFIG["PROCESSING_PATH"] + "./" + file_name, xmlcon_file</w:t>
+      </w:r>
+      <w:r>
+        <w:t>” or similar</w:t>
+      </w:r>
+    </w:p>
+    <w:p>
+      <w:pPr>
+        <w:pStyle w:val="ListParagraph"/>
+        <w:numPr>
           <w:ilvl w:val="1"/>
           <w:numId w:val="1"/>
         </w:numPr>
@@ -486,7 +554,82 @@
         </w:numPr>
       </w:pPr>
       <w:r>
-        <w:t>Build in system to select which dataproc steps to complete with tick boxes. Default to be all.</w:t>
+        <w:t xml:space="preserve">Build in system where if </w:t>
+      </w:r>
+      <w:r>
+        <w:t>hex file in raw folder already</w:t>
+      </w:r>
+      <w:r>
+        <w:t xml:space="preserve"> has a folder in “processing”, </w:t>
+      </w:r>
+    </w:p>
+    <w:p>
+      <w:pPr>
+        <w:pStyle w:val="ListParagraph"/>
+        <w:numPr>
+          <w:ilvl w:val="2"/>
+          <w:numId w:val="1"/>
+        </w:numPr>
+      </w:pPr>
+      <w:r>
+        <w:t xml:space="preserve">Prompt user to </w:t>
+      </w:r>
+      <w:r>
+        <w:t xml:space="preserve">select which dataproc steps to complete with tick boxes. Default to be all. </w:t>
+      </w:r>
+    </w:p>
+    <w:p>
+      <w:pPr>
+        <w:pStyle w:val="ListParagraph"/>
+        <w:numPr>
+          <w:ilvl w:val="2"/>
+          <w:numId w:val="1"/>
+        </w:numPr>
+      </w:pPr>
+      <w:r>
+        <w:t>D</w:t>
+      </w:r>
+      <w:r>
+        <w:t xml:space="preserve">ataproc steps selected will pick up from </w:t>
+      </w:r>
+      <w:r>
+        <w:t>processing folder</w:t>
+      </w:r>
+      <w:r>
+        <w:t xml:space="preserve"> and replace </w:t>
+      </w:r>
+      <w:r>
+        <w:t>downstream files</w:t>
+      </w:r>
+      <w:r>
+        <w:t xml:space="preserve"> from step selected</w:t>
+      </w:r>
+      <w:r>
+        <w:t xml:space="preserve"> rather than starting from raw. </w:t>
+      </w:r>
+    </w:p>
+    <w:p>
+      <w:pPr>
+        <w:pStyle w:val="ListParagraph"/>
+        <w:numPr>
+          <w:ilvl w:val="2"/>
+          <w:numId w:val="1"/>
+        </w:numPr>
+      </w:pPr>
+      <w:r>
+        <w:t>Further notes below with user report</w:t>
+      </w:r>
+    </w:p>
+    <w:p>
+      <w:pPr>
+        <w:pStyle w:val="ListParagraph"/>
+        <w:numPr>
+          <w:ilvl w:val="0"/>
+          <w:numId w:val="1"/>
+        </w:numPr>
+      </w:pPr>
+      <w:r>
+        <w:t>Data report</w:t>
       </w:r>
     </w:p>
     <w:p>
@@ -498,16 +641,143 @@
         </w:numPr>
       </w:pPr>
       <w:r>
-        <w:t xml:space="preserve">Build in system where if </w:t>
-      </w:r>
-      <w:r>
-        <w:t>hex file in raw folder already</w:t>
-      </w:r>
-      <w:r>
-        <w:t xml:space="preserve"> has a folder in “processing”, dataproc steps selected will pick up from here and replace </w:t>
-      </w:r>
-      <w:r>
-        <w:t xml:space="preserve">downstream files rather than starting from raw. </w:t>
+        <w:t xml:space="preserve">After bin_av step, code to pause and give user metrics on the bin_av file. </w:t>
+      </w:r>
+    </w:p>
+    <w:p>
+      <w:pPr>
+        <w:pStyle w:val="ListParagraph"/>
+        <w:numPr>
+          <w:ilvl w:val="2"/>
+          <w:numId w:val="1"/>
+        </w:numPr>
+      </w:pPr>
+      <w:r>
+        <w:t xml:space="preserve">Start with are there any negative values. </w:t>
+      </w:r>
+      <w:r>
+        <w:t>– scrape # name and # span from file</w:t>
+      </w:r>
+      <w:r>
+        <w:t>. User can just eyeball these, nice to have negative values highlighted if possible but not requirement.</w:t>
+      </w:r>
+    </w:p>
+    <w:p>
+      <w:pPr>
+        <w:pStyle w:val="ListParagraph"/>
+        <w:numPr>
+          <w:ilvl w:val="2"/>
+          <w:numId w:val="1"/>
+        </w:numPr>
+      </w:pPr>
+      <w:r>
+        <w:lastRenderedPageBreak/>
+        <w:t>Scan range for each bin</w:t>
+      </w:r>
+      <w:r>
+        <w:t xml:space="preserve"> – more complex to do. Requires table creation from derive step data file, stripping out badflag rows, then pulling max and min </w:t>
+      </w:r>
+      <w:r>
+        <w:rPr>
+          <w:u w:val="single"/>
+        </w:rPr>
+        <w:t>scan</w:t>
+      </w:r>
+      <w:r>
+        <w:t xml:space="preserve"> number for max and min depth value within depth ranges (0.5m-1.5m, 1.5m-2.5m ect). </w:t>
+      </w:r>
+    </w:p>
+    <w:p>
+      <w:pPr>
+        <w:pStyle w:val="ListParagraph"/>
+        <w:numPr>
+          <w:ilvl w:val="2"/>
+          <w:numId w:val="1"/>
+        </w:numPr>
+      </w:pPr>
+      <w:r>
+        <w:t>At this point it would be good to see a plot of the data as well</w:t>
+      </w:r>
+    </w:p>
+    <w:p>
+      <w:pPr>
+        <w:pStyle w:val="ListParagraph"/>
+        <w:numPr>
+          <w:ilvl w:val="2"/>
+          <w:numId w:val="1"/>
+        </w:numPr>
+      </w:pPr>
+      <w:r>
+        <w:t xml:space="preserve">More metrics </w:t>
+      </w:r>
+      <w:r>
+        <w:t xml:space="preserve">potentially </w:t>
+      </w:r>
+      <w:r>
+        <w:t>to follow</w:t>
+      </w:r>
+    </w:p>
+    <w:p>
+      <w:pPr>
+        <w:pStyle w:val="ListParagraph"/>
+        <w:numPr>
+          <w:ilvl w:val="1"/>
+          <w:numId w:val="1"/>
+        </w:numPr>
+      </w:pPr>
+      <w:r>
+        <w:t>If user unsatisfied with report, user to adjust .psa files</w:t>
+      </w:r>
+    </w:p>
+    <w:p>
+      <w:pPr>
+        <w:pStyle w:val="ListParagraph"/>
+        <w:numPr>
+          <w:ilvl w:val="2"/>
+          <w:numId w:val="1"/>
+        </w:numPr>
+      </w:pPr>
+      <w:r>
+        <w:t>This could be done manually or in GUI. Decision to be made.</w:t>
+      </w:r>
+    </w:p>
+    <w:p>
+      <w:pPr>
+        <w:pStyle w:val="ListParagraph"/>
+        <w:numPr>
+          <w:ilvl w:val="2"/>
+          <w:numId w:val="1"/>
+        </w:numPr>
+      </w:pPr>
+      <w:r>
+        <w:t>File potentially to be removed from processing folder if user clicks no to satisfactory test</w:t>
+      </w:r>
+    </w:p>
+    <w:p>
+      <w:pPr>
+        <w:pStyle w:val="ListParagraph"/>
+        <w:numPr>
+          <w:ilvl w:val="3"/>
+          <w:numId w:val="1"/>
+        </w:numPr>
+      </w:pPr>
+      <w:r>
+        <w:t xml:space="preserve">Issue with this is that .psa file needs to be adjusted, and psa files are a general use file until they are copied into processing folder and used. This is an argument </w:t>
+      </w:r>
+      <w:r>
+        <w:t>to leave files in processing folder, and allow the option for reprocessing once .psa files have been changed.</w:t>
+      </w:r>
+    </w:p>
+    <w:p>
+      <w:pPr>
+        <w:pStyle w:val="ListParagraph"/>
+        <w:numPr>
+          <w:ilvl w:val="2"/>
+          <w:numId w:val="1"/>
+        </w:numPr>
+      </w:pPr>
+      <w:r>
+        <w:t xml:space="preserve">Current proposed idea would be that files stay in processing/filename folder. User to manually edit psa files from this folder, and re-run steps as required. Code to recognise that folder &amp; PSA files exist in processing folder, and to replace only files downstream of the indicated start point (ie if user selects re-run from CellTM, the cellTM appended file is the new start point, and loopedit, wildedit ect files (files only, not psa files) are overwritten. </w:t>
       </w:r>
     </w:p>
     <w:p>
@@ -519,7 +789,7 @@
         </w:numPr>
       </w:pPr>
       <w:r>
-        <w:t>Data report</w:t>
+        <w:t>Version control log</w:t>
       </w:r>
     </w:p>
     <w:p>
@@ -531,7 +801,7 @@
         </w:numPr>
       </w:pPr>
       <w:r>
-        <w:t xml:space="preserve">After bin_av step, code to pause and give user metrics on the bin_av file. </w:t>
+        <w:t xml:space="preserve">Script to continually update a version control log, </w:t>
       </w:r>
     </w:p>
     <w:p>
@@ -543,7 +813,7 @@
         </w:numPr>
       </w:pPr>
       <w:r>
-        <w:t xml:space="preserve">Start with are there any negative values. </w:t>
+        <w:t>File in</w:t>
       </w:r>
     </w:p>
     <w:p>
@@ -555,7 +825,13 @@
         </w:numPr>
       </w:pPr>
       <w:r>
-        <w:t>Scan range for each bin</w:t>
+        <w:t>Con</w:t>
+      </w:r>
+      <w:r>
+        <w:t>fig</w:t>
+      </w:r>
+      <w:r>
+        <w:t xml:space="preserve"> file used</w:t>
       </w:r>
     </w:p>
     <w:p>
@@ -567,7 +843,64 @@
         </w:numPr>
       </w:pPr>
       <w:r>
-        <w:t>More metrics to follow</w:t>
+        <w:t>Dataproc s</w:t>
+      </w:r>
+      <w:r>
+        <w:t>teps run</w:t>
+      </w:r>
+    </w:p>
+    <w:p>
+      <w:pPr>
+        <w:pStyle w:val="ListParagraph"/>
+        <w:numPr>
+          <w:ilvl w:val="2"/>
+          <w:numId w:val="1"/>
+        </w:numPr>
+      </w:pPr>
+      <w:r>
+        <w:t>Parameters used?</w:t>
+      </w:r>
+      <w:r>
+        <w:t xml:space="preserve"> Scrape from cnv file with line search </w:t>
+      </w:r>
+    </w:p>
+    <w:p>
+      <w:pPr>
+        <w:pStyle w:val="ListParagraph"/>
+        <w:numPr>
+          <w:ilvl w:val="2"/>
+          <w:numId w:val="1"/>
+        </w:numPr>
+      </w:pPr>
+      <w:r>
+        <w:t>See appendix 1 below</w:t>
+      </w:r>
+    </w:p>
+    <w:p>
+      <w:pPr>
+        <w:pStyle w:val="ListParagraph"/>
+        <w:numPr>
+          <w:ilvl w:val="0"/>
+          <w:numId w:val="1"/>
+        </w:numPr>
+      </w:pPr>
+      <w:r>
+        <w:t>There is a train of thought to have a system where the code gathers a bunch of information prior to starting any processing like Roxanas did. It would look at all the files in the “waiting to be processed” folder, and cross reference with oracle database looking for metadata, as well as in the completed folder to see if they had already been done. Once metadata was entered in the database, it would then process only these casts.</w:t>
+      </w:r>
+      <w:r>
+        <w:t xml:space="preserve"> – more to come</w:t>
+      </w:r>
+    </w:p>
+    <w:p>
+      <w:pPr>
+        <w:pStyle w:val="ListParagraph"/>
+        <w:numPr>
+          <w:ilvl w:val="0"/>
+          <w:numId w:val="1"/>
+        </w:numPr>
+      </w:pPr>
+      <w:r>
+        <w:t>Heavily document each step throughout code</w:t>
       </w:r>
     </w:p>
     <w:p>
@@ -579,200 +912,2773 @@
         </w:numPr>
       </w:pPr>
       <w:r>
-        <w:t>If user unsatisfied with report, user to adjust .psa files</w:t>
-      </w:r>
-    </w:p>
-    <w:p>
-      <w:pPr>
-        <w:pStyle w:val="ListParagraph"/>
-        <w:numPr>
-          <w:ilvl w:val="2"/>
-          <w:numId w:val="1"/>
-        </w:numPr>
-      </w:pPr>
-      <w:r>
-        <w:t>This could be done manually or in GUI. Decision to be made.</w:t>
-      </w:r>
-    </w:p>
-    <w:p>
-      <w:pPr>
-        <w:pStyle w:val="ListParagraph"/>
-        <w:numPr>
-          <w:ilvl w:val="2"/>
-          <w:numId w:val="1"/>
-        </w:numPr>
-      </w:pPr>
-      <w:r>
-        <w:t>File potentially to be removed from processing folder if user clicks no to satisfactory test</w:t>
-      </w:r>
-    </w:p>
-    <w:p>
-      <w:pPr>
-        <w:pStyle w:val="ListParagraph"/>
-        <w:numPr>
-          <w:ilvl w:val="3"/>
-          <w:numId w:val="1"/>
-        </w:numPr>
-      </w:pPr>
-      <w:r>
-        <w:t xml:space="preserve">Issue with this is that .psa file needs to be adjusted, and psa files are a general use file until they are copied into processing folder and used. This is an argument </w:t>
-      </w:r>
-      <w:r>
-        <w:t xml:space="preserve">to leave files in processing folder, </w:t>
-      </w:r>
+        <w:t xml:space="preserve">JM is </w:t>
+      </w:r>
+      <w:r>
+        <w:t xml:space="preserve">fine navigating, altering and writing small amounts of python code, but not power-user enough to create this whole thing properly. A point to note is that over time things like config file headers, instrument models ect change. We want this script created in a way that does not require us to bug you for little changes that seabird make or simple adjustments like naming convention changes ect.  </w:t>
+      </w:r>
+    </w:p>
+    <w:p/>
+    <w:p/>
+    <w:p/>
+    <w:p/>
+    <w:p/>
+    <w:p/>
+    <w:p/>
+    <w:p/>
+    <w:p/>
+    <w:p/>
+    <w:p/>
+    <w:p/>
+    <w:p>
+      <w:r>
+        <w:t>Code data to scrape for log</w:t>
+      </w:r>
+    </w:p>
+    <w:p>
+      <w:pPr>
+        <w:pStyle w:val="ListParagraph"/>
+        <w:numPr>
+          <w:ilvl w:val="0"/>
+          <w:numId w:val="3"/>
+        </w:numPr>
+      </w:pPr>
+      <w:r>
+        <w:t>log xmlcon file</w:t>
+      </w:r>
+    </w:p>
+    <w:p>
+      <w:pPr>
+        <w:pStyle w:val="ListParagraph"/>
+        <w:numPr>
+          <w:ilvl w:val="0"/>
+          <w:numId w:val="3"/>
+        </w:numPr>
+      </w:pPr>
+      <w:r>
+        <w:t xml:space="preserve">log </w:t>
+      </w:r>
+      <w:r>
+        <w:t>File_name</w:t>
+      </w:r>
+    </w:p>
+    <w:p>
+      <w:pPr>
+        <w:pStyle w:val="ListParagraph"/>
+        <w:numPr>
+          <w:ilvl w:val="0"/>
+          <w:numId w:val="3"/>
+        </w:numPr>
+      </w:pPr>
+      <w:r>
+        <w:t>log Lat and Lon from DB</w:t>
+      </w:r>
+    </w:p>
+    <w:p>
+      <w:pPr>
+        <w:pStyle w:val="ListParagraph"/>
+        <w:numPr>
+          <w:ilvl w:val="0"/>
+          <w:numId w:val="3"/>
+        </w:numPr>
+      </w:pPr>
+      <w:r>
+        <w:t>log logreq from DB</w:t>
+      </w:r>
+    </w:p>
+    <w:p/>
+    <w:p>
+      <w:r>
+        <w:t xml:space="preserve">Appendix 1, data to scrape for log from </w:t>
+      </w:r>
+      <w:r>
+        <w:t>any cnv</w:t>
+      </w:r>
+      <w:r>
+        <w:t xml:space="preserve"> file.</w:t>
+      </w:r>
+      <w:r>
+        <w:t xml:space="preserve"> Cnv files all have the log that we require as they step through, but we want it all in a central location.</w:t>
+      </w:r>
+    </w:p>
+    <w:p>
+      <w:pPr>
+        <w:pStyle w:val="NoSpacing"/>
+      </w:pPr>
+      <w:r>
+        <w:t>* Sea-Bird SBE19plus Data File:</w:t>
+      </w:r>
+    </w:p>
+    <w:p>
+      <w:pPr>
+        <w:pStyle w:val="NoSpacing"/>
+      </w:pPr>
+      <w:r>
+        <w:t>* FileName = D:\WQ\field\CTD_files\2021_04_7603_Aqr_19Plus\WQQ323.hex</w:t>
+      </w:r>
+    </w:p>
+    <w:p>
+      <w:pPr>
+        <w:pStyle w:val="NoSpacing"/>
+      </w:pPr>
+      <w:r>
+        <w:t>* Software Version 1.59</w:t>
+      </w:r>
+    </w:p>
+    <w:p>
+      <w:pPr>
+        <w:pStyle w:val="NoSpacing"/>
+        <w:rPr>
+          <w:b/>
+          <w:bCs/>
+        </w:rPr>
+      </w:pPr>
+      <w:r>
+        <w:rPr>
+          <w:b/>
+          <w:bCs/>
+        </w:rPr>
+        <w:t>* Temperature SN =  4525</w:t>
+      </w:r>
+    </w:p>
+    <w:p>
+      <w:pPr>
+        <w:pStyle w:val="NoSpacing"/>
+        <w:rPr>
+          <w:b/>
+          <w:bCs/>
+        </w:rPr>
+      </w:pPr>
+      <w:r>
+        <w:rPr>
+          <w:b/>
+          <w:bCs/>
+        </w:rPr>
+        <w:t>* Conductivity SN =  4525</w:t>
+      </w:r>
+    </w:p>
+    <w:p>
+      <w:pPr>
+        <w:pStyle w:val="NoSpacing"/>
+      </w:pPr>
+      <w:r>
+        <w:t>* System UpLoad Time = Apr 13 2021 15:44:23</w:t>
+      </w:r>
+    </w:p>
+    <w:p>
+      <w:pPr>
+        <w:pStyle w:val="NoSpacing"/>
+      </w:pPr>
+      <w:r>
+        <w:t>** WQQ323</w:t>
+      </w:r>
+    </w:p>
+    <w:p>
+      <w:pPr>
+        <w:pStyle w:val="NoSpacing"/>
+      </w:pPr>
+      <w:r>
+        <w:t>* ds</w:t>
+      </w:r>
+    </w:p>
+    <w:p>
+      <w:pPr>
+        <w:pStyle w:val="NoSpacing"/>
+      </w:pPr>
+      <w:r>
+        <w:t>* SeacatPlus V 1.4D  SERIAL NO. 4525    12 Apr 2021  21:43:25</w:t>
+      </w:r>
+    </w:p>
+    <w:p>
+      <w:pPr>
+        <w:pStyle w:val="NoSpacing"/>
+      </w:pPr>
+      <w:r>
+        <w:t>* vbatt = 12.9, vlith =  8.3, ioper =  61.8 ma, ipump = 132.8 ma,</w:t>
+      </w:r>
+    </w:p>
+    <w:p>
+      <w:pPr>
+        <w:pStyle w:val="NoSpacing"/>
+      </w:pPr>
+      <w:r>
+        <w:t>* iext01 =  14.7 ma, iext23 =  66.9 ma,</w:t>
+      </w:r>
+    </w:p>
+    <w:p>
+      <w:pPr>
+        <w:pStyle w:val="NoSpacing"/>
+      </w:pPr>
+      <w:r>
+        <w:t>* status = not logging</w:t>
+      </w:r>
+    </w:p>
+    <w:p>
+      <w:pPr>
+        <w:pStyle w:val="NoSpacing"/>
+      </w:pPr>
+      <w:r>
+        <w:t>* number of scans to average = 1</w:t>
+      </w:r>
+    </w:p>
+    <w:p>
+      <w:pPr>
+        <w:pStyle w:val="NoSpacing"/>
+      </w:pPr>
+      <w:r>
+        <w:t>* samples = 31695, free = 409810, casts = 15</w:t>
+      </w:r>
+    </w:p>
+    <w:p>
+      <w:pPr>
+        <w:pStyle w:val="NoSpacing"/>
+      </w:pPr>
+      <w:r>
+        <w:t>* mode = profile, minimum cond freq = 3137, pump delay = 40 sec</w:t>
+      </w:r>
+    </w:p>
+    <w:p>
+      <w:pPr>
+        <w:pStyle w:val="NoSpacing"/>
+      </w:pPr>
+      <w:r>
+        <w:t>* autorun = no, ignore magnetic switch = no</w:t>
+      </w:r>
+    </w:p>
+    <w:p>
+      <w:pPr>
+        <w:pStyle w:val="NoSpacing"/>
+      </w:pPr>
+      <w:r>
+        <w:t>* battery type = ALKALINE, battery cutoff =  7.5 volts</w:t>
+      </w:r>
+    </w:p>
+    <w:p>
+      <w:pPr>
+        <w:pStyle w:val="NoSpacing"/>
+      </w:pPr>
+      <w:r>
+        <w:t>* pressure sensor = strain gauge, range = 1450.0</w:t>
+      </w:r>
+    </w:p>
+    <w:p>
+      <w:pPr>
+        <w:pStyle w:val="NoSpacing"/>
+      </w:pPr>
+      <w:r>
+        <w:t>* SBE 38 = no, Gas Tension Device = no</w:t>
+      </w:r>
+    </w:p>
+    <w:p>
+      <w:pPr>
+        <w:pStyle w:val="NoSpacing"/>
+      </w:pPr>
+      <w:r>
+        <w:t>* Ext Volt 0 = yes, Ext Volt 1 = yes, Ext Volt 2 = yes, Ext Volt 3 = yes</w:t>
+      </w:r>
+    </w:p>
+    <w:p>
+      <w:pPr>
+        <w:pStyle w:val="NoSpacing"/>
+      </w:pPr>
+      <w:r>
+        <w:t>* echo commands = yes</w:t>
+      </w:r>
+    </w:p>
+    <w:p>
+      <w:pPr>
+        <w:pStyle w:val="NoSpacing"/>
+      </w:pPr>
+      <w:r>
+        <w:t>* output format = raw HEX</w:t>
+      </w:r>
+    </w:p>
+    <w:p>
+      <w:pPr>
+        <w:pStyle w:val="NoSpacing"/>
+      </w:pPr>
+    </w:p>
+    <w:p>
+      <w:pPr>
+        <w:pStyle w:val="NoSpacing"/>
+      </w:pPr>
+      <w:r>
+        <w:t>* S&gt;</w:t>
+      </w:r>
+    </w:p>
+    <w:p>
+      <w:pPr>
+        <w:pStyle w:val="NoSpacing"/>
+      </w:pPr>
+      <w:r>
+        <w:t>*</w:t>
+      </w:r>
+    </w:p>
+    <w:p>
+      <w:pPr>
+        <w:pStyle w:val="NoSpacing"/>
+      </w:pPr>
       <w:r>
         <w:lastRenderedPageBreak/>
-        <w:t>and allow the option for reprocessing once .psa files have been changed.</w:t>
-      </w:r>
-    </w:p>
-    <w:p>
-      <w:pPr>
-        <w:pStyle w:val="ListParagraph"/>
-        <w:numPr>
-          <w:ilvl w:val="1"/>
-          <w:numId w:val="1"/>
-        </w:numPr>
-      </w:pPr>
-      <w:r>
-        <w:t>At this point it would be good to see a plot of the data as well</w:t>
-      </w:r>
-    </w:p>
-    <w:p>
-      <w:pPr>
-        <w:pStyle w:val="ListParagraph"/>
-        <w:numPr>
-          <w:ilvl w:val="0"/>
-          <w:numId w:val="1"/>
-        </w:numPr>
-      </w:pPr>
-      <w:r>
-        <w:t>Version control log</w:t>
-      </w:r>
-    </w:p>
-    <w:p>
-      <w:pPr>
-        <w:pStyle w:val="ListParagraph"/>
-        <w:numPr>
-          <w:ilvl w:val="1"/>
-          <w:numId w:val="1"/>
-        </w:numPr>
-      </w:pPr>
-      <w:r>
-        <w:t xml:space="preserve">Script to continually update a version control log, </w:t>
-      </w:r>
-    </w:p>
-    <w:p>
-      <w:pPr>
-        <w:pStyle w:val="ListParagraph"/>
-        <w:numPr>
-          <w:ilvl w:val="2"/>
-          <w:numId w:val="1"/>
-        </w:numPr>
-      </w:pPr>
-      <w:r>
-        <w:t>File in</w:t>
-      </w:r>
-    </w:p>
-    <w:p>
-      <w:pPr>
-        <w:pStyle w:val="ListParagraph"/>
-        <w:numPr>
-          <w:ilvl w:val="2"/>
-          <w:numId w:val="1"/>
-        </w:numPr>
-      </w:pPr>
-      <w:r>
-        <w:t>Con</w:t>
-      </w:r>
-      <w:r>
-        <w:t>fig</w:t>
-      </w:r>
-      <w:r>
-        <w:t xml:space="preserve"> file used</w:t>
-      </w:r>
-    </w:p>
-    <w:p>
-      <w:pPr>
-        <w:pStyle w:val="ListParagraph"/>
-        <w:numPr>
-          <w:ilvl w:val="2"/>
-          <w:numId w:val="1"/>
-        </w:numPr>
-      </w:pPr>
-      <w:r>
-        <w:t>Dataproc s</w:t>
-      </w:r>
-      <w:r>
-        <w:t>teps run</w:t>
-      </w:r>
-    </w:p>
-    <w:p>
-      <w:pPr>
-        <w:pStyle w:val="ListParagraph"/>
-        <w:numPr>
-          <w:ilvl w:val="2"/>
-          <w:numId w:val="1"/>
-        </w:numPr>
-      </w:pPr>
-      <w:r>
-        <w:t>Parameters used?</w:t>
-      </w:r>
-      <w:r>
-        <w:t xml:space="preserve"> Scrape from bin_down cnv file with line search </w:t>
-      </w:r>
-    </w:p>
-    <w:p>
-      <w:pPr>
-        <w:pStyle w:val="ListParagraph"/>
-        <w:numPr>
-          <w:ilvl w:val="2"/>
-          <w:numId w:val="1"/>
-        </w:numPr>
-      </w:pPr>
-      <w:r>
-        <w:t>More to come</w:t>
-      </w:r>
-    </w:p>
-    <w:p>
-      <w:pPr>
-        <w:pStyle w:val="ListParagraph"/>
-        <w:numPr>
-          <w:ilvl w:val="0"/>
-          <w:numId w:val="1"/>
-        </w:numPr>
-      </w:pPr>
-      <w:r>
-        <w:t>There is a train of thought to have a system where the code gathers a bunch of information prior to starting any processing like Roxanas did. It would look at all the files in the “waiting to be processed” folder, and cross reference with oracle database looking for metadata, as well as in the completed folder to see if they had already been done. Once metadata was entered in the database, it would then process only these casts.</w:t>
-      </w:r>
-      <w:r>
-        <w:t xml:space="preserve"> – more to come</w:t>
-      </w:r>
-    </w:p>
-    <w:p>
-      <w:pPr>
-        <w:pStyle w:val="ListParagraph"/>
-        <w:numPr>
-          <w:ilvl w:val="0"/>
-          <w:numId w:val="1"/>
-        </w:numPr>
-      </w:pPr>
-      <w:r>
-        <w:t>Heavily document each step throughout code</w:t>
-      </w:r>
-    </w:p>
-    <w:p>
-      <w:pPr>
-        <w:pStyle w:val="ListParagraph"/>
-        <w:numPr>
-          <w:ilvl w:val="1"/>
-          <w:numId w:val="1"/>
-        </w:numPr>
-      </w:pPr>
-      <w:r>
-        <w:t xml:space="preserve">JM is </w:t>
-      </w:r>
-      <w:r>
-        <w:t xml:space="preserve">fine navigating, altering and writing small amounts of python code, but not power-user enough to create this whole thing properly. A point to note is that over time things like config file headers, instrument models ect change. We want this script created in a way that does not require us to bug you for little changes that seabird make or simple adjustments like naming convention changes ect.  </w:t>
+        <w:t>* SeacatPlus V 1.4D  SERIAL NO. 4525    12 Apr 2021  21:43:38</w:t>
+      </w:r>
+    </w:p>
+    <w:p>
+      <w:pPr>
+        <w:pStyle w:val="NoSpacing"/>
+      </w:pPr>
+      <w:r>
+        <w:t>* temperature:  23-oct-20</w:t>
+      </w:r>
+    </w:p>
+    <w:p>
+      <w:pPr>
+        <w:pStyle w:val="NoSpacing"/>
+      </w:pPr>
+      <w:r>
+        <w:t>*     TA0 = 1.270134e-03</w:t>
+      </w:r>
+    </w:p>
+    <w:p>
+      <w:pPr>
+        <w:pStyle w:val="NoSpacing"/>
+      </w:pPr>
+      <w:r>
+        <w:t>*     TA1 = 2.604666e-04</w:t>
+      </w:r>
+    </w:p>
+    <w:p>
+      <w:pPr>
+        <w:pStyle w:val="NoSpacing"/>
+      </w:pPr>
+      <w:r>
+        <w:t>*     TA2 = 3.978012e-07</w:t>
+      </w:r>
+    </w:p>
+    <w:p>
+      <w:pPr>
+        <w:pStyle w:val="NoSpacing"/>
+      </w:pPr>
+      <w:r>
+        <w:t>*     TA3 = 1.377431e-07</w:t>
+      </w:r>
+    </w:p>
+    <w:p>
+      <w:pPr>
+        <w:pStyle w:val="NoSpacing"/>
+      </w:pPr>
+      <w:r>
+        <w:t>*     TOFFSET = 0.000000e+00</w:t>
+      </w:r>
+    </w:p>
+    <w:p>
+      <w:pPr>
+        <w:pStyle w:val="NoSpacing"/>
+      </w:pPr>
+      <w:r>
+        <w:t>* conductivity:  23-oct-20</w:t>
+      </w:r>
+    </w:p>
+    <w:p>
+      <w:pPr>
+        <w:pStyle w:val="NoSpacing"/>
+      </w:pPr>
+      <w:r>
+        <w:t>*     G = -9.738302e-01</w:t>
+      </w:r>
+    </w:p>
+    <w:p>
+      <w:pPr>
+        <w:pStyle w:val="NoSpacing"/>
+      </w:pPr>
+      <w:r>
+        <w:t>*     H = 1.403505e-01</w:t>
+      </w:r>
+    </w:p>
+    <w:p>
+      <w:pPr>
+        <w:pStyle w:val="NoSpacing"/>
+      </w:pPr>
+      <w:r>
+        <w:t>*     I = -2.267605e-04</w:t>
+      </w:r>
+    </w:p>
+    <w:p>
+      <w:pPr>
+        <w:pStyle w:val="NoSpacing"/>
+      </w:pPr>
+      <w:r>
+        <w:t>*     J = 3.822297e-05</w:t>
+      </w:r>
+    </w:p>
+    <w:p>
+      <w:pPr>
+        <w:pStyle w:val="NoSpacing"/>
+      </w:pPr>
+      <w:r>
+        <w:t>*     CF0 = 2.637367e+03</w:t>
+      </w:r>
+    </w:p>
+    <w:p>
+      <w:pPr>
+        <w:pStyle w:val="NoSpacing"/>
+      </w:pPr>
+      <w:r>
+        <w:t>*     CPCOR = -9.570000e-08</w:t>
+      </w:r>
+    </w:p>
+    <w:p>
+      <w:pPr>
+        <w:pStyle w:val="NoSpacing"/>
+      </w:pPr>
+      <w:r>
+        <w:t>*     CTCOR = 3.250000e-06</w:t>
+      </w:r>
+    </w:p>
+    <w:p>
+      <w:pPr>
+        <w:pStyle w:val="NoSpacing"/>
+      </w:pPr>
+      <w:r>
+        <w:t>*     CSLOPE = 1.000000e+00</w:t>
+      </w:r>
+    </w:p>
+    <w:p>
+      <w:pPr>
+        <w:pStyle w:val="NoSpacing"/>
+      </w:pPr>
+      <w:r>
+        <w:t>* pressure S/N = 3770, range = 1450 psia:  20-oct-20</w:t>
+      </w:r>
+    </w:p>
+    <w:p>
+      <w:pPr>
+        <w:pStyle w:val="NoSpacing"/>
+      </w:pPr>
+      <w:r>
+        <w:t>*     PA0 = 6.297490e-01</w:t>
+      </w:r>
+    </w:p>
+    <w:p>
+      <w:pPr>
+        <w:pStyle w:val="NoSpacing"/>
+      </w:pPr>
+      <w:r>
+        <w:t>*     PA1 = 4.435756e-03</w:t>
+      </w:r>
+    </w:p>
+    <w:p>
+      <w:pPr>
+        <w:pStyle w:val="NoSpacing"/>
+      </w:pPr>
+      <w:r>
+        <w:t>*     PA2 = -1.994071e-11</w:t>
+      </w:r>
+    </w:p>
+    <w:p>
+      <w:pPr>
+        <w:pStyle w:val="NoSpacing"/>
+      </w:pPr>
+      <w:r>
+        <w:t>*     PTCA0 = 5.217988e+05</w:t>
+      </w:r>
+    </w:p>
+    <w:p>
+      <w:pPr>
+        <w:pStyle w:val="NoSpacing"/>
+      </w:pPr>
+      <w:r>
+        <w:t>*     PTCA1 = 6.595602e+00</w:t>
+      </w:r>
+    </w:p>
+    <w:p>
+      <w:pPr>
+        <w:pStyle w:val="NoSpacing"/>
+      </w:pPr>
+      <w:r>
+        <w:t>*     PTCA2 = -3.583078e-02</w:t>
+      </w:r>
+    </w:p>
+    <w:p>
+      <w:pPr>
+        <w:pStyle w:val="NoSpacing"/>
+      </w:pPr>
+      <w:r>
+        <w:t>*     PTCB0 = 2.487100e+01</w:t>
+      </w:r>
+    </w:p>
+    <w:p>
+      <w:pPr>
+        <w:pStyle w:val="NoSpacing"/>
+      </w:pPr>
+      <w:r>
+        <w:t>*     PTCB1 = -9.999999e-04</w:t>
+      </w:r>
+    </w:p>
+    <w:p>
+      <w:pPr>
+        <w:pStyle w:val="NoSpacing"/>
+      </w:pPr>
+      <w:r>
+        <w:t>*     PTCB2 = 0.000000e+00</w:t>
+      </w:r>
+    </w:p>
+    <w:p>
+      <w:pPr>
+        <w:pStyle w:val="NoSpacing"/>
+      </w:pPr>
+      <w:r>
+        <w:t>*     PTEMPA0 = -5.420420e+01</w:t>
+      </w:r>
+    </w:p>
+    <w:p>
+      <w:pPr>
+        <w:pStyle w:val="NoSpacing"/>
+      </w:pPr>
+      <w:r>
+        <w:t>*     PTEMPA1 = 5.714442e+01</w:t>
+      </w:r>
+    </w:p>
+    <w:p>
+      <w:pPr>
+        <w:pStyle w:val="NoSpacing"/>
+      </w:pPr>
+      <w:r>
+        <w:t>*     PTEMPA2 = -6.930979e-01</w:t>
+      </w:r>
+    </w:p>
+    <w:p>
+      <w:pPr>
+        <w:pStyle w:val="NoSpacing"/>
+      </w:pPr>
+      <w:r>
+        <w:t>*     POFFSET = 0.000000e+00</w:t>
+      </w:r>
+    </w:p>
+    <w:p>
+      <w:pPr>
+        <w:pStyle w:val="NoSpacing"/>
+      </w:pPr>
+      <w:r>
+        <w:t>* volt 0: offset = -4.684667e-02, slope = 1.248835e+00</w:t>
+      </w:r>
+    </w:p>
+    <w:p>
+      <w:pPr>
+        <w:pStyle w:val="NoSpacing"/>
+      </w:pPr>
+      <w:r>
+        <w:t>* volt 1: offset = -4.714667e-02, slope = 1.249249e+00</w:t>
+      </w:r>
+    </w:p>
+    <w:p>
+      <w:pPr>
+        <w:pStyle w:val="NoSpacing"/>
+      </w:pPr>
+      <w:r>
+        <w:t>* volt 2: offset = -4.669333e-02, slope = 1.249405e+00</w:t>
+      </w:r>
+    </w:p>
+    <w:p>
+      <w:pPr>
+        <w:pStyle w:val="NoSpacing"/>
+      </w:pPr>
+      <w:r>
+        <w:t>* volt 3: offset = -4.679667e-02, slope = 1.249395e+00</w:t>
+      </w:r>
+    </w:p>
+    <w:p>
+      <w:pPr>
+        <w:pStyle w:val="NoSpacing"/>
+      </w:pPr>
+      <w:r>
+        <w:t>*     EXTFREQSF = 1.000005e+00</w:t>
+      </w:r>
+    </w:p>
+    <w:p>
+      <w:pPr>
+        <w:pStyle w:val="NoSpacing"/>
+      </w:pPr>
+      <w:r>
+        <w:t>* dh</w:t>
+      </w:r>
+    </w:p>
+    <w:p>
+      <w:pPr>
+        <w:pStyle w:val="NoSpacing"/>
+      </w:pPr>
+      <w:r>
+        <w:t xml:space="preserve">* cast   7 </w:t>
+      </w:r>
+      <w:r>
+        <w:rPr>
+          <w:b/>
+          <w:bCs/>
+        </w:rPr>
+        <w:t>07 Apr 2021 00:22:36</w:t>
+      </w:r>
+      <w:r>
+        <w:t xml:space="preserve"> samples 19989 to 21220, avg = 1, stop = mag switch</w:t>
+      </w:r>
+    </w:p>
+    <w:p>
+      <w:pPr>
+        <w:pStyle w:val="NoSpacing"/>
+      </w:pPr>
+    </w:p>
+    <w:p>
+      <w:pPr>
+        <w:pStyle w:val="NoSpacing"/>
+      </w:pPr>
+      <w:r>
+        <w:t>* S&gt;</w:t>
+      </w:r>
+    </w:p>
+    <w:p>
+      <w:pPr>
+        <w:pStyle w:val="NoSpacing"/>
+      </w:pPr>
+      <w:r>
+        <w:t># nquan = 14</w:t>
+      </w:r>
+    </w:p>
+    <w:p>
+      <w:pPr>
+        <w:pStyle w:val="NoSpacing"/>
+      </w:pPr>
+      <w:r>
+        <w:t xml:space="preserve"># nvalues = 13                          </w:t>
+      </w:r>
+    </w:p>
+    <w:p>
+      <w:pPr>
+        <w:pStyle w:val="NoSpacing"/>
+      </w:pPr>
+      <w:r>
+        <w:t># units = specified</w:t>
+      </w:r>
+    </w:p>
+    <w:p>
+      <w:pPr>
+        <w:pStyle w:val="NoSpacing"/>
+      </w:pPr>
+      <w:r>
+        <w:t># name 0 = prdM: Pressure, Strain Gauge [db]</w:t>
+      </w:r>
+    </w:p>
+    <w:p>
+      <w:pPr>
+        <w:pStyle w:val="NoSpacing"/>
+      </w:pPr>
+      <w:r>
+        <w:t># name 1 = tv290C: Temperature [ITS-90, deg C]</w:t>
+      </w:r>
+    </w:p>
+    <w:p>
+      <w:pPr>
+        <w:pStyle w:val="NoSpacing"/>
+      </w:pPr>
+      <w:r>
+        <w:t># name 2 = c0S/m: Conductivity [S/m]</w:t>
+      </w:r>
+    </w:p>
+    <w:p>
+      <w:pPr>
+        <w:pStyle w:val="NoSpacing"/>
+      </w:pPr>
+      <w:r>
+        <w:t># name 3 = sbeox0V: Oxygen raw, SBE 43 [V]</w:t>
+      </w:r>
+    </w:p>
+    <w:p>
+      <w:pPr>
+        <w:pStyle w:val="NoSpacing"/>
+      </w:pPr>
+      <w:r>
+        <w:t># name 4 = flECO-AFL: Fluorescence, WET Labs ECO-AFL/FL [mg/m^3]</w:t>
+      </w:r>
+    </w:p>
+    <w:p>
+      <w:pPr>
+        <w:pStyle w:val="NoSpacing"/>
+      </w:pPr>
+      <w:r>
+        <w:t># name 5 = CStarTr0: Beam Transmission, WET Labs C-Star [%]</w:t>
+      </w:r>
+    </w:p>
+    <w:p>
+      <w:pPr>
+        <w:pStyle w:val="NoSpacing"/>
+      </w:pPr>
+      <w:r>
+        <w:t># name 6 = par/sat/log: PAR/Logarithmic, Satlantic</w:t>
+      </w:r>
+    </w:p>
+    <w:p>
+      <w:pPr>
+        <w:pStyle w:val="NoSpacing"/>
+      </w:pPr>
+      <w:r>
+        <w:t># name 7 = scan: Scan Count</w:t>
+      </w:r>
+    </w:p>
+    <w:p>
+      <w:pPr>
+        <w:pStyle w:val="NoSpacing"/>
+      </w:pPr>
+      <w:r>
+        <w:t># name 8 = timeS: Time, Elapsed [seconds]</w:t>
+      </w:r>
+    </w:p>
+    <w:p>
+      <w:pPr>
+        <w:pStyle w:val="NoSpacing"/>
+      </w:pPr>
+      <w:r>
+        <w:lastRenderedPageBreak/>
+        <w:t># name 9 = depSM: Depth [salt water, m], lat = -16.92</w:t>
+      </w:r>
+    </w:p>
+    <w:p>
+      <w:pPr>
+        <w:pStyle w:val="NoSpacing"/>
+      </w:pPr>
+      <w:r>
+        <w:t># name 10 = sal00: Salinity, Practical [PSU]</w:t>
+      </w:r>
+    </w:p>
+    <w:p>
+      <w:pPr>
+        <w:pStyle w:val="NoSpacing"/>
+      </w:pPr>
+      <w:r>
+        <w:t># name 11 = sbox0Mm/Kg: Oxygen, SBE 43 [umol/kg], WS = 2</w:t>
+      </w:r>
+    </w:p>
+    <w:p>
+      <w:pPr>
+        <w:pStyle w:val="NoSpacing"/>
+      </w:pPr>
+      <w:r>
+        <w:t># name 12 = nbin: number of scans per bin</w:t>
+      </w:r>
+    </w:p>
+    <w:p>
+      <w:pPr>
+        <w:pStyle w:val="NoSpacing"/>
+      </w:pPr>
+      <w:r>
+        <w:t># name 13 = flag: flag</w:t>
+      </w:r>
+    </w:p>
+    <w:p>
+      <w:pPr>
+        <w:pStyle w:val="NoSpacing"/>
+      </w:pPr>
+      <w:r>
+        <w:t xml:space="preserve"># span 0 =      2.012,     14.083       </w:t>
+      </w:r>
+    </w:p>
+    <w:p>
+      <w:pPr>
+        <w:pStyle w:val="NoSpacing"/>
+      </w:pPr>
+      <w:r>
+        <w:t xml:space="preserve"># span 1 =    27.7623,    27.8229       </w:t>
+      </w:r>
+    </w:p>
+    <w:p>
+      <w:pPr>
+        <w:pStyle w:val="NoSpacing"/>
+      </w:pPr>
+      <w:r>
+        <w:t xml:space="preserve"># span 2 =   5.374402,   5.441685       </w:t>
+      </w:r>
+    </w:p>
+    <w:p>
+      <w:pPr>
+        <w:pStyle w:val="NoSpacing"/>
+      </w:pPr>
+      <w:r>
+        <w:t xml:space="preserve"># span 3 =     2.8356,     2.8815       </w:t>
+      </w:r>
+    </w:p>
+    <w:p>
+      <w:pPr>
+        <w:pStyle w:val="NoSpacing"/>
+      </w:pPr>
+      <w:r>
+        <w:t xml:space="preserve"># span 4 =     0.1510,     0.4135       </w:t>
+      </w:r>
+    </w:p>
+    <w:p>
+      <w:pPr>
+        <w:pStyle w:val="NoSpacing"/>
+      </w:pPr>
+      <w:r>
+        <w:t xml:space="preserve"># span 5 =    67.2525,    83.4491       </w:t>
+      </w:r>
+    </w:p>
+    <w:p>
+      <w:pPr>
+        <w:pStyle w:val="NoSpacing"/>
+      </w:pPr>
+      <w:r>
+        <w:t xml:space="preserve"># span 6 = 3.4698e+01, 1.0726e+03       </w:t>
+      </w:r>
+    </w:p>
+    <w:p>
+      <w:pPr>
+        <w:pStyle w:val="NoSpacing"/>
+      </w:pPr>
+      <w:r>
+        <w:t xml:space="preserve"># span 7 =        850,       1019       </w:t>
+      </w:r>
+    </w:p>
+    <w:p>
+      <w:pPr>
+        <w:pStyle w:val="NoSpacing"/>
+      </w:pPr>
+      <w:r>
+        <w:t xml:space="preserve"># span 8 =    212.177,    254.542       </w:t>
+      </w:r>
+    </w:p>
+    <w:p>
+      <w:pPr>
+        <w:pStyle w:val="NoSpacing"/>
+      </w:pPr>
+      <w:r>
+        <w:t xml:space="preserve"># span 9 =      2.000,     14.000       </w:t>
+      </w:r>
+    </w:p>
+    <w:p>
+      <w:pPr>
+        <w:pStyle w:val="NoSpacing"/>
+      </w:pPr>
+      <w:r>
+        <w:t xml:space="preserve"># span 10 =    33.3897,    33.8920      </w:t>
+      </w:r>
+    </w:p>
+    <w:p>
+      <w:pPr>
+        <w:pStyle w:val="NoSpacing"/>
+      </w:pPr>
+      <w:r>
+        <w:t xml:space="preserve"># span 11 =    188.316,    192.315      </w:t>
+      </w:r>
+    </w:p>
+    <w:p>
+      <w:pPr>
+        <w:pStyle w:val="NoSpacing"/>
+      </w:pPr>
+      <w:r>
+        <w:t xml:space="preserve"># span 12 =          1,         15      </w:t>
+      </w:r>
+    </w:p>
+    <w:p>
+      <w:pPr>
+        <w:pStyle w:val="NoSpacing"/>
+      </w:pPr>
+      <w:r>
+        <w:t xml:space="preserve"># span 13 = 0.0000e+00, 0.0000e+00      </w:t>
+      </w:r>
+    </w:p>
+    <w:p>
+      <w:pPr>
+        <w:pStyle w:val="NoSpacing"/>
+      </w:pPr>
+      <w:r>
+        <w:rPr>
+          <w:b/>
+          <w:bCs/>
+        </w:rPr>
+        <w:t># interval = meters: 1</w:t>
+      </w:r>
+      <w:r>
+        <w:t xml:space="preserve">                  </w:t>
+      </w:r>
+    </w:p>
+    <w:p>
+      <w:pPr>
+        <w:pStyle w:val="NoSpacing"/>
+      </w:pPr>
+      <w:r>
+        <w:t># start_time = Apr 07 2021 00:22:36 [Instrument's time stamp, header]</w:t>
+      </w:r>
+    </w:p>
+    <w:p>
+      <w:pPr>
+        <w:pStyle w:val="NoSpacing"/>
+      </w:pPr>
+      <w:r>
+        <w:t># bad_flag = -9.990e-29</w:t>
+      </w:r>
+    </w:p>
+    <w:p>
+      <w:pPr>
+        <w:pStyle w:val="NoSpacing"/>
+        <w:rPr>
+          <w:b/>
+          <w:bCs/>
+        </w:rPr>
+      </w:pPr>
+      <w:r>
+        <w:rPr>
+          <w:b/>
+          <w:bCs/>
+        </w:rPr>
+        <w:t># &lt;Sensors count="7" &gt;</w:t>
+      </w:r>
+    </w:p>
+    <w:p>
+      <w:pPr>
+        <w:pStyle w:val="NoSpacing"/>
+      </w:pPr>
+      <w:r>
+        <w:t>#   &lt;sensor Channel="1" &gt;</w:t>
+      </w:r>
+    </w:p>
+    <w:p>
+      <w:pPr>
+        <w:pStyle w:val="NoSpacing"/>
+      </w:pPr>
+      <w:r>
+        <w:t>#     &lt;!-- Count, Temperature --&gt;</w:t>
+      </w:r>
+    </w:p>
+    <w:p>
+      <w:pPr>
+        <w:pStyle w:val="NoSpacing"/>
+        <w:rPr>
+          <w:b/>
+          <w:bCs/>
+        </w:rPr>
+      </w:pPr>
+      <w:r>
+        <w:rPr>
+          <w:b/>
+          <w:bCs/>
+        </w:rPr>
+        <w:t>#     &lt;TemperatureSensor SensorID="58" &gt;</w:t>
+      </w:r>
+    </w:p>
+    <w:p>
+      <w:pPr>
+        <w:pStyle w:val="NoSpacing"/>
+        <w:rPr>
+          <w:b/>
+          <w:bCs/>
+        </w:rPr>
+      </w:pPr>
+      <w:r>
+        <w:rPr>
+          <w:b/>
+          <w:bCs/>
+        </w:rPr>
+        <w:t>#       &lt;SerialNumber&gt;4525&lt;/SerialNumber&gt;</w:t>
+      </w:r>
+    </w:p>
+    <w:p>
+      <w:pPr>
+        <w:pStyle w:val="NoSpacing"/>
+        <w:rPr>
+          <w:b/>
+          <w:bCs/>
+        </w:rPr>
+      </w:pPr>
+      <w:r>
+        <w:rPr>
+          <w:b/>
+          <w:bCs/>
+        </w:rPr>
+        <w:t>#       &lt;CalibrationDate&gt;23-Oct-20&lt;/CalibrationDate&gt;</w:t>
+      </w:r>
+    </w:p>
+    <w:p>
+      <w:pPr>
+        <w:pStyle w:val="NoSpacing"/>
+      </w:pPr>
+      <w:r>
+        <w:t>#       &lt;A0&gt;1.27013365e-003&lt;/A0&gt;</w:t>
+      </w:r>
+    </w:p>
+    <w:p>
+      <w:pPr>
+        <w:pStyle w:val="NoSpacing"/>
+      </w:pPr>
+      <w:r>
+        <w:t>#       &lt;A1&gt;2.60466637e-004&lt;/A1&gt;</w:t>
+      </w:r>
+    </w:p>
+    <w:p>
+      <w:pPr>
+        <w:pStyle w:val="NoSpacing"/>
+      </w:pPr>
+      <w:r>
+        <w:t>#       &lt;A2&gt;3.97801157e-007&lt;/A2&gt;</w:t>
+      </w:r>
+    </w:p>
+    <w:p>
+      <w:pPr>
+        <w:pStyle w:val="NoSpacing"/>
+      </w:pPr>
+      <w:r>
+        <w:t>#       &lt;A3&gt;1.37743110e-007&lt;/A3&gt;</w:t>
+      </w:r>
+    </w:p>
+    <w:p>
+      <w:pPr>
+        <w:pStyle w:val="NoSpacing"/>
+      </w:pPr>
+      <w:r>
+        <w:t>#       &lt;Slope&gt;1.00000000&lt;/Slope&gt;</w:t>
+      </w:r>
+    </w:p>
+    <w:p>
+      <w:pPr>
+        <w:pStyle w:val="NoSpacing"/>
+      </w:pPr>
+      <w:r>
+        <w:t>#       &lt;Offset&gt;0.0000&lt;/Offset&gt;</w:t>
+      </w:r>
+    </w:p>
+    <w:p>
+      <w:pPr>
+        <w:pStyle w:val="NoSpacing"/>
+      </w:pPr>
+      <w:r>
+        <w:t>#     &lt;/TemperatureSensor&gt;</w:t>
+      </w:r>
+    </w:p>
+    <w:p>
+      <w:pPr>
+        <w:pStyle w:val="NoSpacing"/>
+      </w:pPr>
+      <w:r>
+        <w:t>#   &lt;/sensor&gt;</w:t>
+      </w:r>
+    </w:p>
+    <w:p>
+      <w:pPr>
+        <w:pStyle w:val="NoSpacing"/>
+      </w:pPr>
+      <w:r>
+        <w:t>#   &lt;sensor Channel="2" &gt;</w:t>
+      </w:r>
+    </w:p>
+    <w:p>
+      <w:pPr>
+        <w:pStyle w:val="NoSpacing"/>
+      </w:pPr>
+      <w:r>
+        <w:t>#     &lt;!-- Frequency 0, Conductivity --&gt;</w:t>
+      </w:r>
+    </w:p>
+    <w:p>
+      <w:pPr>
+        <w:pStyle w:val="NoSpacing"/>
+        <w:rPr>
+          <w:b/>
+          <w:bCs/>
+        </w:rPr>
+      </w:pPr>
+      <w:r>
+        <w:rPr>
+          <w:b/>
+          <w:bCs/>
+        </w:rPr>
+        <w:t>#     &lt;ConductivitySensor SensorID="3" &gt;</w:t>
+      </w:r>
+    </w:p>
+    <w:p>
+      <w:pPr>
+        <w:pStyle w:val="NoSpacing"/>
+        <w:rPr>
+          <w:b/>
+          <w:bCs/>
+        </w:rPr>
+      </w:pPr>
+      <w:r>
+        <w:rPr>
+          <w:b/>
+          <w:bCs/>
+        </w:rPr>
+        <w:t>#       &lt;SerialNumber&gt;4525&lt;/SerialNumber&gt;</w:t>
+      </w:r>
+    </w:p>
+    <w:p>
+      <w:pPr>
+        <w:pStyle w:val="NoSpacing"/>
+        <w:rPr>
+          <w:b/>
+          <w:bCs/>
+        </w:rPr>
+      </w:pPr>
+      <w:r>
+        <w:rPr>
+          <w:b/>
+          <w:bCs/>
+        </w:rPr>
+        <w:t>#       &lt;CalibrationDate&gt;23-Oct-20&lt;/CalibrationDate&gt;</w:t>
+      </w:r>
+    </w:p>
+    <w:p>
+      <w:pPr>
+        <w:pStyle w:val="NoSpacing"/>
+      </w:pPr>
+      <w:r>
+        <w:t>#       &lt;UseG_J&gt;1&lt;/UseG_J&gt;</w:t>
+      </w:r>
+    </w:p>
+    <w:p>
+      <w:pPr>
+        <w:pStyle w:val="NoSpacing"/>
+      </w:pPr>
+      <w:r>
+        <w:t>#       &lt;!-- Cell const and series R are applicable only for wide range sensors. --&gt;</w:t>
+      </w:r>
+    </w:p>
+    <w:p>
+      <w:pPr>
+        <w:pStyle w:val="NoSpacing"/>
+      </w:pPr>
+      <w:r>
+        <w:t>#       &lt;SeriesR&gt;0.0000&lt;/SeriesR&gt;</w:t>
+      </w:r>
+    </w:p>
+    <w:p>
+      <w:pPr>
+        <w:pStyle w:val="NoSpacing"/>
+      </w:pPr>
+      <w:r>
+        <w:t>#       &lt;CellConst&gt;2000.0000&lt;/CellConst&gt;</w:t>
+      </w:r>
+    </w:p>
+    <w:p>
+      <w:pPr>
+        <w:pStyle w:val="NoSpacing"/>
+      </w:pPr>
+      <w:r>
+        <w:t>#       &lt;ConductivityType&gt;0&lt;/ConductivityType&gt;</w:t>
+      </w:r>
+    </w:p>
+    <w:p>
+      <w:pPr>
+        <w:pStyle w:val="NoSpacing"/>
+      </w:pPr>
+      <w:r>
+        <w:t>#       &lt;Coefficients equation="0" &gt;</w:t>
+      </w:r>
+    </w:p>
+    <w:p>
+      <w:pPr>
+        <w:pStyle w:val="NoSpacing"/>
+      </w:pPr>
+      <w:r>
+        <w:t>#         &lt;A&gt;0.00000000e+000&lt;/A&gt;</w:t>
+      </w:r>
+    </w:p>
+    <w:p>
+      <w:pPr>
+        <w:pStyle w:val="NoSpacing"/>
+      </w:pPr>
+      <w:r>
+        <w:t>#         &lt;B&gt;0.00000000e+000&lt;/B&gt;</w:t>
+      </w:r>
+    </w:p>
+    <w:p>
+      <w:pPr>
+        <w:pStyle w:val="NoSpacing"/>
+      </w:pPr>
+      <w:r>
+        <w:t>#         &lt;C&gt;0.00000000e+000&lt;/C&gt;</w:t>
+      </w:r>
+    </w:p>
+    <w:p>
+      <w:pPr>
+        <w:pStyle w:val="NoSpacing"/>
+      </w:pPr>
+      <w:r>
+        <w:t>#         &lt;D&gt;0.00000000e+000&lt;/D&gt;</w:t>
+      </w:r>
+    </w:p>
+    <w:p>
+      <w:pPr>
+        <w:pStyle w:val="NoSpacing"/>
+      </w:pPr>
+      <w:r>
+        <w:lastRenderedPageBreak/>
+        <w:t>#         &lt;M&gt;0.0&lt;/M&gt;</w:t>
+      </w:r>
+    </w:p>
+    <w:p>
+      <w:pPr>
+        <w:pStyle w:val="NoSpacing"/>
+      </w:pPr>
+      <w:r>
+        <w:t>#         &lt;CPcor&gt;-9.57000000e-008&lt;/CPcor&gt;</w:t>
+      </w:r>
+    </w:p>
+    <w:p>
+      <w:pPr>
+        <w:pStyle w:val="NoSpacing"/>
+      </w:pPr>
+      <w:r>
+        <w:t>#       &lt;/Coefficients&gt;</w:t>
+      </w:r>
+    </w:p>
+    <w:p>
+      <w:pPr>
+        <w:pStyle w:val="NoSpacing"/>
+      </w:pPr>
+      <w:r>
+        <w:t>#       &lt;Coefficients equation="1" &gt;</w:t>
+      </w:r>
+    </w:p>
+    <w:p>
+      <w:pPr>
+        <w:pStyle w:val="NoSpacing"/>
+      </w:pPr>
+      <w:r>
+        <w:t>#         &lt;G&gt;-9.73830214e-001&lt;/G&gt;</w:t>
+      </w:r>
+    </w:p>
+    <w:p>
+      <w:pPr>
+        <w:pStyle w:val="NoSpacing"/>
+      </w:pPr>
+      <w:r>
+        <w:t>#         &lt;H&gt;1.40350510e-001&lt;/H&gt;</w:t>
+      </w:r>
+    </w:p>
+    <w:p>
+      <w:pPr>
+        <w:pStyle w:val="NoSpacing"/>
+      </w:pPr>
+      <w:r>
+        <w:t>#         &lt;I&gt;-2.26760497e-004&lt;/I&gt;</w:t>
+      </w:r>
+    </w:p>
+    <w:p>
+      <w:pPr>
+        <w:pStyle w:val="NoSpacing"/>
+      </w:pPr>
+      <w:r>
+        <w:t>#         &lt;J&gt;3.82229666e-005&lt;/J&gt;</w:t>
+      </w:r>
+    </w:p>
+    <w:p>
+      <w:pPr>
+        <w:pStyle w:val="NoSpacing"/>
+      </w:pPr>
+      <w:r>
+        <w:t>#         &lt;CPcor&gt;-9.57000000e-008&lt;/CPcor&gt;</w:t>
+      </w:r>
+    </w:p>
+    <w:p>
+      <w:pPr>
+        <w:pStyle w:val="NoSpacing"/>
+      </w:pPr>
+      <w:r>
+        <w:t>#         &lt;CTcor&gt;3.2500e-006&lt;/CTcor&gt;</w:t>
+      </w:r>
+    </w:p>
+    <w:p>
+      <w:pPr>
+        <w:pStyle w:val="NoSpacing"/>
+      </w:pPr>
+      <w:r>
+        <w:t>#         &lt;!-- WBOTC not applicable unless ConductivityType = 1. --&gt;</w:t>
+      </w:r>
+    </w:p>
+    <w:p>
+      <w:pPr>
+        <w:pStyle w:val="NoSpacing"/>
+      </w:pPr>
+      <w:r>
+        <w:t>#         &lt;WBOTC&gt;0.00000000e+000&lt;/WBOTC&gt;</w:t>
+      </w:r>
+    </w:p>
+    <w:p>
+      <w:pPr>
+        <w:pStyle w:val="NoSpacing"/>
+      </w:pPr>
+      <w:r>
+        <w:t>#       &lt;/Coefficients&gt;</w:t>
+      </w:r>
+    </w:p>
+    <w:p>
+      <w:pPr>
+        <w:pStyle w:val="NoSpacing"/>
+      </w:pPr>
+      <w:r>
+        <w:t>#       &lt;Slope&gt;1.00000000&lt;/Slope&gt;</w:t>
+      </w:r>
+    </w:p>
+    <w:p>
+      <w:pPr>
+        <w:pStyle w:val="NoSpacing"/>
+      </w:pPr>
+      <w:r>
+        <w:t>#       &lt;Offset&gt;0.00000&lt;/Offset&gt;</w:t>
+      </w:r>
+    </w:p>
+    <w:p>
+      <w:pPr>
+        <w:pStyle w:val="NoSpacing"/>
+      </w:pPr>
+      <w:r>
+        <w:t>#     &lt;/ConductivitySensor&gt;</w:t>
+      </w:r>
+    </w:p>
+    <w:p>
+      <w:pPr>
+        <w:pStyle w:val="NoSpacing"/>
+      </w:pPr>
+      <w:r>
+        <w:t>#   &lt;/sensor&gt;</w:t>
+      </w:r>
+    </w:p>
+    <w:p>
+      <w:pPr>
+        <w:pStyle w:val="NoSpacing"/>
+      </w:pPr>
+      <w:r>
+        <w:t>#   &lt;sensor Channel="3" &gt;</w:t>
+      </w:r>
+    </w:p>
+    <w:p>
+      <w:pPr>
+        <w:pStyle w:val="NoSpacing"/>
+      </w:pPr>
+      <w:r>
+        <w:t>#     &lt;!-- Count, Pressure, Strain Gauge --&gt;</w:t>
+      </w:r>
+    </w:p>
+    <w:p>
+      <w:pPr>
+        <w:pStyle w:val="NoSpacing"/>
+        <w:rPr>
+          <w:b/>
+          <w:bCs/>
+        </w:rPr>
+      </w:pPr>
+      <w:r>
+        <w:rPr>
+          <w:b/>
+          <w:bCs/>
+        </w:rPr>
+        <w:t>#     &lt;PressureSensor SensorID="46" &gt;</w:t>
+      </w:r>
+    </w:p>
+    <w:p>
+      <w:pPr>
+        <w:pStyle w:val="NoSpacing"/>
+        <w:rPr>
+          <w:b/>
+          <w:bCs/>
+        </w:rPr>
+      </w:pPr>
+      <w:r>
+        <w:rPr>
+          <w:b/>
+          <w:bCs/>
+        </w:rPr>
+        <w:t>#       &lt;SerialNumber&gt;4525&lt;/SerialNumber&gt;</w:t>
+      </w:r>
+    </w:p>
+    <w:p>
+      <w:pPr>
+        <w:pStyle w:val="NoSpacing"/>
+        <w:rPr>
+          <w:b/>
+          <w:bCs/>
+        </w:rPr>
+      </w:pPr>
+      <w:r>
+        <w:rPr>
+          <w:b/>
+          <w:bCs/>
+        </w:rPr>
+        <w:t>#       &lt;CalibrationDate&gt;20-Oct-20&lt;/CalibrationDate&gt;</w:t>
+      </w:r>
+    </w:p>
+    <w:p>
+      <w:pPr>
+        <w:pStyle w:val="NoSpacing"/>
+      </w:pPr>
+      <w:r>
+        <w:t>#       &lt;PA0&gt;6.29749028e-001&lt;/PA0&gt;</w:t>
+      </w:r>
+    </w:p>
+    <w:p>
+      <w:pPr>
+        <w:pStyle w:val="NoSpacing"/>
+      </w:pPr>
+      <w:r>
+        <w:t>#       &lt;PA1&gt;4.43575603e-003&lt;/PA1&gt;</w:t>
+      </w:r>
+    </w:p>
+    <w:p>
+      <w:pPr>
+        <w:pStyle w:val="NoSpacing"/>
+      </w:pPr>
+      <w:r>
+        <w:t>#       &lt;PA2&gt;-1.99407101e-011&lt;/PA2&gt;</w:t>
+      </w:r>
+    </w:p>
+    <w:p>
+      <w:pPr>
+        <w:pStyle w:val="NoSpacing"/>
+      </w:pPr>
+      <w:r>
+        <w:t>#       &lt;PTEMPA0&gt;-5.42042030e+001&lt;/PTEMPA0&gt;</w:t>
+      </w:r>
+    </w:p>
+    <w:p>
+      <w:pPr>
+        <w:pStyle w:val="NoSpacing"/>
+      </w:pPr>
+      <w:r>
+        <w:t>#       &lt;PTEMPA1&gt;5.71444200e+001&lt;/PTEMPA1&gt;</w:t>
+      </w:r>
+    </w:p>
+    <w:p>
+      <w:pPr>
+        <w:pStyle w:val="NoSpacing"/>
+      </w:pPr>
+      <w:r>
+        <w:t>#       &lt;PTEMPA2&gt;-6.93097775e-001&lt;/PTEMPA2&gt;</w:t>
+      </w:r>
+    </w:p>
+    <w:p>
+      <w:pPr>
+        <w:pStyle w:val="NoSpacing"/>
+      </w:pPr>
+      <w:r>
+        <w:t>#       &lt;PTCA0&gt;5.21798758e+005&lt;/PTCA0&gt;</w:t>
+      </w:r>
+    </w:p>
+    <w:p>
+      <w:pPr>
+        <w:pStyle w:val="NoSpacing"/>
+      </w:pPr>
+      <w:r>
+        <w:t>#       &lt;PTCA1&gt;6.59560232e+000&lt;/PTCA1&gt;</w:t>
+      </w:r>
+    </w:p>
+    <w:p>
+      <w:pPr>
+        <w:pStyle w:val="NoSpacing"/>
+      </w:pPr>
+      <w:r>
+        <w:t>#       &lt;PTCA2&gt;-3.58307768e-002&lt;/PTCA2&gt;</w:t>
+      </w:r>
+    </w:p>
+    <w:p>
+      <w:pPr>
+        <w:pStyle w:val="NoSpacing"/>
+      </w:pPr>
+      <w:r>
+        <w:t>#       &lt;PTCB0&gt;2.48710000e+001&lt;/PTCB0&gt;</w:t>
+      </w:r>
+    </w:p>
+    <w:p>
+      <w:pPr>
+        <w:pStyle w:val="NoSpacing"/>
+      </w:pPr>
+      <w:r>
+        <w:t>#       &lt;PTCB1&gt;-1.00000000e-003&lt;/PTCB1&gt;</w:t>
+      </w:r>
+    </w:p>
+    <w:p>
+      <w:pPr>
+        <w:pStyle w:val="NoSpacing"/>
+      </w:pPr>
+      <w:r>
+        <w:t>#       &lt;PTCB2&gt;0.00000000e+000&lt;/PTCB2&gt;</w:t>
+      </w:r>
+    </w:p>
+    <w:p>
+      <w:pPr>
+        <w:pStyle w:val="NoSpacing"/>
+      </w:pPr>
+      <w:r>
+        <w:t>#       &lt;Offset&gt;0.000000&lt;/Offset&gt;</w:t>
+      </w:r>
+    </w:p>
+    <w:p>
+      <w:pPr>
+        <w:pStyle w:val="NoSpacing"/>
+      </w:pPr>
+      <w:r>
+        <w:t>#     &lt;/PressureSensor&gt;</w:t>
+      </w:r>
+    </w:p>
+    <w:p>
+      <w:pPr>
+        <w:pStyle w:val="NoSpacing"/>
+      </w:pPr>
+      <w:r>
+        <w:t>#   &lt;/sensor&gt;</w:t>
+      </w:r>
+    </w:p>
+    <w:p>
+      <w:pPr>
+        <w:pStyle w:val="NoSpacing"/>
+      </w:pPr>
+      <w:r>
+        <w:t>#   &lt;sensor Channel="4" &gt;</w:t>
+      </w:r>
+    </w:p>
+    <w:p>
+      <w:pPr>
+        <w:pStyle w:val="NoSpacing"/>
+      </w:pPr>
+      <w:r>
+        <w:t>#     &lt;!-- A/D voltage 0, Oxygen, SBE 43 --&gt;</w:t>
+      </w:r>
+    </w:p>
+    <w:p>
+      <w:pPr>
+        <w:pStyle w:val="NoSpacing"/>
+        <w:rPr>
+          <w:b/>
+          <w:bCs/>
+        </w:rPr>
+      </w:pPr>
+      <w:r>
+        <w:rPr>
+          <w:b/>
+          <w:bCs/>
+        </w:rPr>
+        <w:t>#     &lt;OxygenSensor SensorID="38" &gt;</w:t>
+      </w:r>
+    </w:p>
+    <w:p>
+      <w:pPr>
+        <w:pStyle w:val="NoSpacing"/>
+        <w:rPr>
+          <w:b/>
+          <w:bCs/>
+        </w:rPr>
+      </w:pPr>
+      <w:r>
+        <w:rPr>
+          <w:b/>
+          <w:bCs/>
+        </w:rPr>
+        <w:t>#       &lt;SerialNumber&gt;0288&lt;/SerialNumber&gt;</w:t>
+      </w:r>
+    </w:p>
+    <w:p>
+      <w:pPr>
+        <w:pStyle w:val="NoSpacing"/>
+        <w:rPr>
+          <w:b/>
+          <w:bCs/>
+        </w:rPr>
+      </w:pPr>
+      <w:r>
+        <w:rPr>
+          <w:b/>
+          <w:bCs/>
+        </w:rPr>
+        <w:t>#       &lt;CalibrationDate&gt;29-Dec-20&lt;/CalibrationDate&gt;</w:t>
+      </w:r>
+    </w:p>
+    <w:p>
+      <w:pPr>
+        <w:pStyle w:val="NoSpacing"/>
+      </w:pPr>
+      <w:r>
+        <w:t>#       &lt;Use2007Equation&gt;1&lt;/Use2007Equation&gt;</w:t>
+      </w:r>
+    </w:p>
+    <w:p>
+      <w:pPr>
+        <w:pStyle w:val="NoSpacing"/>
+      </w:pPr>
+      <w:r>
+        <w:t>#       &lt;CalibrationCoefficients equation="0" &gt;</w:t>
+      </w:r>
+    </w:p>
+    <w:p>
+      <w:pPr>
+        <w:pStyle w:val="NoSpacing"/>
+      </w:pPr>
+      <w:r>
+        <w:t>#         &lt;!-- Coefficients for Owens-Millard equation. --&gt;</w:t>
+      </w:r>
+    </w:p>
+    <w:p>
+      <w:pPr>
+        <w:pStyle w:val="NoSpacing"/>
+      </w:pPr>
+      <w:r>
+        <w:t>#         &lt;Boc&gt;0.0000&lt;/Boc&gt;</w:t>
+      </w:r>
+    </w:p>
+    <w:p>
+      <w:pPr>
+        <w:pStyle w:val="NoSpacing"/>
+      </w:pPr>
+      <w:r>
+        <w:t>#         &lt;Soc&gt;0.0000e+000&lt;/Soc&gt;</w:t>
+      </w:r>
+    </w:p>
+    <w:p>
+      <w:pPr>
+        <w:pStyle w:val="NoSpacing"/>
+      </w:pPr>
+      <w:r>
+        <w:t>#         &lt;offset&gt;0.0000&lt;/offset&gt;</w:t>
+      </w:r>
+    </w:p>
+    <w:p>
+      <w:pPr>
+        <w:pStyle w:val="NoSpacing"/>
+      </w:pPr>
+      <w:r>
+        <w:t>#         &lt;Pcor&gt;0.00e+000&lt;/Pcor&gt;</w:t>
+      </w:r>
+    </w:p>
+    <w:p>
+      <w:pPr>
+        <w:pStyle w:val="NoSpacing"/>
+      </w:pPr>
+      <w:r>
+        <w:t>#         &lt;Tcor&gt;0.0000&lt;/Tcor&gt;</w:t>
+      </w:r>
+    </w:p>
+    <w:p>
+      <w:pPr>
+        <w:pStyle w:val="NoSpacing"/>
+      </w:pPr>
+      <w:r>
+        <w:t>#         &lt;Tau&gt;0.0&lt;/Tau&gt;</w:t>
+      </w:r>
+    </w:p>
+    <w:p>
+      <w:pPr>
+        <w:pStyle w:val="NoSpacing"/>
+      </w:pPr>
+      <w:r>
+        <w:lastRenderedPageBreak/>
+        <w:t>#       &lt;/CalibrationCoefficients&gt;</w:t>
+      </w:r>
+    </w:p>
+    <w:p>
+      <w:pPr>
+        <w:pStyle w:val="NoSpacing"/>
+      </w:pPr>
+      <w:r>
+        <w:t>#       &lt;CalibrationCoefficients equation="1" &gt;</w:t>
+      </w:r>
+    </w:p>
+    <w:p>
+      <w:pPr>
+        <w:pStyle w:val="NoSpacing"/>
+      </w:pPr>
+      <w:r>
+        <w:t>#         &lt;!-- Coefficients for Sea-Bird equation - SBE calibration in 2007 and later. --&gt;</w:t>
+      </w:r>
+    </w:p>
+    <w:p>
+      <w:pPr>
+        <w:pStyle w:val="NoSpacing"/>
+      </w:pPr>
+      <w:r>
+        <w:t>#         &lt;Soc&gt;4.3672e-001&lt;/Soc&gt;</w:t>
+      </w:r>
+    </w:p>
+    <w:p>
+      <w:pPr>
+        <w:pStyle w:val="NoSpacing"/>
+      </w:pPr>
+      <w:r>
+        <w:t>#         &lt;offset&gt;-0.5877&lt;/offset&gt;</w:t>
+      </w:r>
+    </w:p>
+    <w:p>
+      <w:pPr>
+        <w:pStyle w:val="NoSpacing"/>
+      </w:pPr>
+      <w:r>
+        <w:t>#         &lt;A&gt;-4.2196e-003&lt;/A&gt;</w:t>
+      </w:r>
+    </w:p>
+    <w:p>
+      <w:pPr>
+        <w:pStyle w:val="NoSpacing"/>
+      </w:pPr>
+      <w:r>
+        <w:t>#         &lt;B&gt; 1.7967e-004&lt;/B&gt;</w:t>
+      </w:r>
+    </w:p>
+    <w:p>
+      <w:pPr>
+        <w:pStyle w:val="NoSpacing"/>
+      </w:pPr>
+      <w:r>
+        <w:t>#         &lt;C&gt;-2.7672e-006&lt;/C&gt;</w:t>
+      </w:r>
+    </w:p>
+    <w:p>
+      <w:pPr>
+        <w:pStyle w:val="NoSpacing"/>
+      </w:pPr>
+      <w:r>
+        <w:t>#         &lt;D0&gt; 2.5826e+000&lt;/D0&gt;</w:t>
+      </w:r>
+    </w:p>
+    <w:p>
+      <w:pPr>
+        <w:pStyle w:val="NoSpacing"/>
+      </w:pPr>
+      <w:r>
+        <w:t>#         &lt;D1&gt; 1.92634e-004&lt;/D1&gt;</w:t>
+      </w:r>
+    </w:p>
+    <w:p>
+      <w:pPr>
+        <w:pStyle w:val="NoSpacing"/>
+      </w:pPr>
+      <w:r>
+        <w:t>#         &lt;D2&gt;-4.64803e-002&lt;/D2&gt;</w:t>
+      </w:r>
+    </w:p>
+    <w:p>
+      <w:pPr>
+        <w:pStyle w:val="NoSpacing"/>
+      </w:pPr>
+      <w:r>
+        <w:t>#         &lt;E&gt; 3.6000e-002&lt;/E&gt;</w:t>
+      </w:r>
+    </w:p>
+    <w:p>
+      <w:pPr>
+        <w:pStyle w:val="NoSpacing"/>
+      </w:pPr>
+      <w:r>
+        <w:t>#         &lt;Tau20&gt; 1.8500&lt;/Tau20&gt;</w:t>
+      </w:r>
+    </w:p>
+    <w:p>
+      <w:pPr>
+        <w:pStyle w:val="NoSpacing"/>
+      </w:pPr>
+      <w:r>
+        <w:t>#         &lt;H1&gt;-3.3000e-002&lt;/H1&gt;</w:t>
+      </w:r>
+    </w:p>
+    <w:p>
+      <w:pPr>
+        <w:pStyle w:val="NoSpacing"/>
+      </w:pPr>
+      <w:r>
+        <w:t>#         &lt;H2&gt; 5.0000e+003&lt;/H2&gt;</w:t>
+      </w:r>
+    </w:p>
+    <w:p>
+      <w:pPr>
+        <w:pStyle w:val="NoSpacing"/>
+      </w:pPr>
+      <w:r>
+        <w:t>#         &lt;H3&gt; 1.4500e+003&lt;/H3&gt;</w:t>
+      </w:r>
+    </w:p>
+    <w:p>
+      <w:pPr>
+        <w:pStyle w:val="NoSpacing"/>
+      </w:pPr>
+      <w:r>
+        <w:t>#       &lt;/CalibrationCoefficients&gt;</w:t>
+      </w:r>
+    </w:p>
+    <w:p>
+      <w:pPr>
+        <w:pStyle w:val="NoSpacing"/>
+      </w:pPr>
+      <w:r>
+        <w:t>#     &lt;/OxygenSensor&gt;</w:t>
+      </w:r>
+    </w:p>
+    <w:p>
+      <w:pPr>
+        <w:pStyle w:val="NoSpacing"/>
+      </w:pPr>
+      <w:r>
+        <w:t>#   &lt;/sensor&gt;</w:t>
+      </w:r>
+    </w:p>
+    <w:p>
+      <w:pPr>
+        <w:pStyle w:val="NoSpacing"/>
+      </w:pPr>
+      <w:r>
+        <w:t>#   &lt;sensor Channel="5" &gt;</w:t>
+      </w:r>
+    </w:p>
+    <w:p>
+      <w:pPr>
+        <w:pStyle w:val="NoSpacing"/>
+      </w:pPr>
+      <w:r>
+        <w:t>#     &lt;!-- A/D voltage 1, PAR/Logarithmic, Satlantic --&gt;</w:t>
+      </w:r>
+    </w:p>
+    <w:p>
+      <w:pPr>
+        <w:pStyle w:val="NoSpacing"/>
+        <w:rPr>
+          <w:b/>
+          <w:bCs/>
+        </w:rPr>
+      </w:pPr>
+      <w:r>
+        <w:rPr>
+          <w:b/>
+          <w:bCs/>
+        </w:rPr>
+        <w:t>#     &lt;PARLog_SatlanticSensor SensorID="76" &gt;</w:t>
+      </w:r>
+    </w:p>
+    <w:p>
+      <w:pPr>
+        <w:pStyle w:val="NoSpacing"/>
+        <w:rPr>
+          <w:b/>
+          <w:bCs/>
+        </w:rPr>
+      </w:pPr>
+      <w:r>
+        <w:rPr>
+          <w:b/>
+          <w:bCs/>
+        </w:rPr>
+        <w:t>#       &lt;SerialNumber&gt;223&lt;/SerialNumber&gt;</w:t>
+      </w:r>
+    </w:p>
+    <w:p>
+      <w:pPr>
+        <w:pStyle w:val="NoSpacing"/>
+        <w:rPr>
+          <w:b/>
+          <w:bCs/>
+        </w:rPr>
+      </w:pPr>
+      <w:r>
+        <w:rPr>
+          <w:b/>
+          <w:bCs/>
+        </w:rPr>
+        <w:t>#       &lt;CalibrationDate&gt;14-Nov-2020&lt;/CalibrationDate&gt;</w:t>
+      </w:r>
+    </w:p>
+    <w:p>
+      <w:pPr>
+        <w:pStyle w:val="NoSpacing"/>
+      </w:pPr>
+      <w:r>
+        <w:t>#       &lt;a0&gt;1.4503e+000&lt;/a0&gt;</w:t>
+      </w:r>
+    </w:p>
+    <w:p>
+      <w:pPr>
+        <w:pStyle w:val="NoSpacing"/>
+      </w:pPr>
+      <w:r>
+        <w:t>#       &lt;a1&gt;8.8369e-001&lt;/a1&gt;</w:t>
+      </w:r>
+    </w:p>
+    <w:p>
+      <w:pPr>
+        <w:pStyle w:val="NoSpacing"/>
+      </w:pPr>
+      <w:r>
+        <w:t>#       &lt;Im&gt;1.3589e+000&lt;/Im&gt;</w:t>
+      </w:r>
+    </w:p>
+    <w:p>
+      <w:pPr>
+        <w:pStyle w:val="NoSpacing"/>
+      </w:pPr>
+      <w:r>
+        <w:t>#       &lt;Multiplier&gt;1.0000e+000&lt;/Multiplier&gt;</w:t>
+      </w:r>
+    </w:p>
+    <w:p>
+      <w:pPr>
+        <w:pStyle w:val="NoSpacing"/>
+      </w:pPr>
+      <w:r>
+        <w:t>#     &lt;/PARLog_SatlanticSensor&gt;</w:t>
+      </w:r>
+    </w:p>
+    <w:p>
+      <w:pPr>
+        <w:pStyle w:val="NoSpacing"/>
+      </w:pPr>
+      <w:r>
+        <w:t>#   &lt;/sensor&gt;</w:t>
+      </w:r>
+    </w:p>
+    <w:p>
+      <w:pPr>
+        <w:pStyle w:val="NoSpacing"/>
+      </w:pPr>
+      <w:r>
+        <w:t>#   &lt;sensor Channel="6" &gt;</w:t>
+      </w:r>
+    </w:p>
+    <w:p>
+      <w:pPr>
+        <w:pStyle w:val="NoSpacing"/>
+      </w:pPr>
+      <w:r>
+        <w:t>#     &lt;!-- A/D voltage 2, Fluorometer, WET Labs ECO-AFL/FL --&gt;</w:t>
+      </w:r>
+    </w:p>
+    <w:p>
+      <w:pPr>
+        <w:pStyle w:val="NoSpacing"/>
+        <w:rPr>
+          <w:b/>
+          <w:bCs/>
+        </w:rPr>
+      </w:pPr>
+      <w:r>
+        <w:rPr>
+          <w:b/>
+          <w:bCs/>
+        </w:rPr>
+        <w:t>#     &lt;FluoroWetlabECO_AFL_FL_Sensor SensorID="20" &gt;</w:t>
+      </w:r>
+    </w:p>
+    <w:p>
+      <w:pPr>
+        <w:pStyle w:val="NoSpacing"/>
+        <w:rPr>
+          <w:b/>
+          <w:bCs/>
+        </w:rPr>
+      </w:pPr>
+      <w:r>
+        <w:rPr>
+          <w:b/>
+          <w:bCs/>
+        </w:rPr>
+        <w:t>#       &lt;SerialNumber&gt;FLRT-108&lt;/SerialNumber&gt;</w:t>
+      </w:r>
+    </w:p>
+    <w:p>
+      <w:pPr>
+        <w:pStyle w:val="NoSpacing"/>
+        <w:rPr>
+          <w:b/>
+          <w:bCs/>
+        </w:rPr>
+      </w:pPr>
+      <w:r>
+        <w:rPr>
+          <w:b/>
+          <w:bCs/>
+        </w:rPr>
+        <w:t>#       &lt;CalibrationDate&gt;28-Dec-2020&lt;/CalibrationDate&gt;</w:t>
+      </w:r>
+    </w:p>
+    <w:p>
+      <w:pPr>
+        <w:pStyle w:val="NoSpacing"/>
+      </w:pPr>
+      <w:r>
+        <w:t>#       &lt;ScaleFactor&gt;5.00000000e+000&lt;/ScaleFactor&gt;</w:t>
+      </w:r>
+    </w:p>
+    <w:p>
+      <w:pPr>
+        <w:pStyle w:val="NoSpacing"/>
+      </w:pPr>
+      <w:r>
+        <w:t>#       &lt;!-- Dark output --&gt;</w:t>
+      </w:r>
+    </w:p>
+    <w:p>
+      <w:pPr>
+        <w:pStyle w:val="NoSpacing"/>
+      </w:pPr>
+      <w:r>
+        <w:t>#       &lt;Vblank&gt;0.0660&lt;/Vblank&gt;</w:t>
+      </w:r>
+    </w:p>
+    <w:p>
+      <w:pPr>
+        <w:pStyle w:val="NoSpacing"/>
+      </w:pPr>
+      <w:r>
+        <w:t>#     &lt;/FluoroWetlabECO_AFL_FL_Sensor&gt;</w:t>
+      </w:r>
+    </w:p>
+    <w:p>
+      <w:pPr>
+        <w:pStyle w:val="NoSpacing"/>
+      </w:pPr>
+      <w:r>
+        <w:t>#   &lt;/sensor&gt;</w:t>
+      </w:r>
+    </w:p>
+    <w:p>
+      <w:pPr>
+        <w:pStyle w:val="NoSpacing"/>
+      </w:pPr>
+      <w:r>
+        <w:t>#   &lt;sensor Channel="7" &gt;</w:t>
+      </w:r>
+    </w:p>
+    <w:p>
+      <w:pPr>
+        <w:pStyle w:val="NoSpacing"/>
+      </w:pPr>
+      <w:r>
+        <w:t>#     &lt;!-- A/D voltage 3, Transmissometer, WET Labs C-Star --&gt;</w:t>
+      </w:r>
+    </w:p>
+    <w:p>
+      <w:pPr>
+        <w:pStyle w:val="NoSpacing"/>
+        <w:rPr>
+          <w:b/>
+          <w:bCs/>
+        </w:rPr>
+      </w:pPr>
+      <w:r>
+        <w:rPr>
+          <w:b/>
+          <w:bCs/>
+        </w:rPr>
+        <w:t>#     &lt;WET_LabsCStar SensorID="71" &gt;</w:t>
+      </w:r>
+    </w:p>
+    <w:p>
+      <w:pPr>
+        <w:pStyle w:val="NoSpacing"/>
+        <w:rPr>
+          <w:b/>
+          <w:bCs/>
+        </w:rPr>
+      </w:pPr>
+      <w:r>
+        <w:rPr>
+          <w:b/>
+          <w:bCs/>
+        </w:rPr>
+        <w:t>#       &lt;SerialNumber&gt;CST-711PR&lt;/SerialNumber&gt;</w:t>
+      </w:r>
+    </w:p>
+    <w:p>
+      <w:pPr>
+        <w:pStyle w:val="NoSpacing"/>
+        <w:rPr>
+          <w:b/>
+          <w:bCs/>
+        </w:rPr>
+      </w:pPr>
+      <w:r>
+        <w:rPr>
+          <w:b/>
+          <w:bCs/>
+        </w:rPr>
+        <w:t>#       &lt;CalibrationDate&gt;30-Dec-2020&lt;/CalibrationDate&gt;</w:t>
+      </w:r>
+    </w:p>
+    <w:p>
+      <w:pPr>
+        <w:pStyle w:val="NoSpacing"/>
+      </w:pPr>
+      <w:r>
+        <w:t>#       &lt;M&gt;21.5970&lt;/M&gt;</w:t>
+      </w:r>
+    </w:p>
+    <w:p>
+      <w:pPr>
+        <w:pStyle w:val="NoSpacing"/>
+      </w:pPr>
+      <w:r>
+        <w:t>#       &lt;B&gt;-0.0430&lt;/B&gt;</w:t>
+      </w:r>
+    </w:p>
+    <w:p>
+      <w:pPr>
+        <w:pStyle w:val="NoSpacing"/>
+      </w:pPr>
+      <w:r>
+        <w:t>#       &lt;PathLength&gt;0.250&lt;/PathLength&gt;</w:t>
+      </w:r>
+    </w:p>
+    <w:p>
+      <w:pPr>
+        <w:pStyle w:val="NoSpacing"/>
+      </w:pPr>
+      <w:r>
+        <w:t>#     &lt;/WET_LabsCStar&gt;</w:t>
+      </w:r>
+    </w:p>
+    <w:p>
+      <w:pPr>
+        <w:pStyle w:val="NoSpacing"/>
+      </w:pPr>
+      <w:r>
+        <w:t>#   &lt;/sensor&gt;</w:t>
+      </w:r>
+    </w:p>
+    <w:p>
+      <w:pPr>
+        <w:pStyle w:val="NoSpacing"/>
+      </w:pPr>
+      <w:r>
+        <w:t># &lt;/Sensors&gt;</w:t>
+      </w:r>
+    </w:p>
+    <w:p>
+      <w:pPr>
+        <w:pStyle w:val="NoSpacing"/>
+      </w:pPr>
+      <w:r>
+        <w:lastRenderedPageBreak/>
+        <w:t># datcnv_date = Apr 03 2023 16:36:05, 7.26.7.129 [datcnv_vars = 9]</w:t>
+      </w:r>
+    </w:p>
+    <w:p>
+      <w:pPr>
+        <w:pStyle w:val="NoSpacing"/>
+        <w:rPr>
+          <w:b/>
+          <w:bCs/>
+        </w:rPr>
+      </w:pPr>
+      <w:r>
+        <w:rPr>
+          <w:b/>
+          <w:bCs/>
+        </w:rPr>
+        <w:t># datcnv_in = \\mac\home\_DATA\DATA_AIMS\CTD_Data\CTD_DataProcessing\PROCESSING\202104_7603_Aqr_SBE19plus_4525\raw\wqq323.hex \\mac\home\_DATA\DATA_AIMS\CTD_Data\CTD_DataProcessing\PROCESSING\202104_7603_Aqr_SBE19plus_4525\conf\SBE19plus_4525_20201002.xmlcon</w:t>
+      </w:r>
+    </w:p>
+    <w:p>
+      <w:pPr>
+        <w:pStyle w:val="NoSpacing"/>
+      </w:pPr>
+      <w:r>
+        <w:t># datcnv_skipover = 0</w:t>
+      </w:r>
+    </w:p>
+    <w:p>
+      <w:pPr>
+        <w:pStyle w:val="NoSpacing"/>
+      </w:pPr>
+      <w:r>
+        <w:t># datcnv_ox_hysteresis_correction = yes</w:t>
+      </w:r>
+    </w:p>
+    <w:p>
+      <w:pPr>
+        <w:pStyle w:val="NoSpacing"/>
+      </w:pPr>
+      <w:r>
+        <w:t># filter_date = Apr 03 2023 16:39:54, 7.26.7.129</w:t>
+      </w:r>
+    </w:p>
+    <w:p>
+      <w:pPr>
+        <w:pStyle w:val="NoSpacing"/>
+        <w:rPr>
+          <w:b/>
+          <w:bCs/>
+        </w:rPr>
+      </w:pPr>
+      <w:r>
+        <w:rPr>
+          <w:b/>
+          <w:bCs/>
+        </w:rPr>
+        <w:t># filter_in = \\mac\home\_DATA\DATA_AIMS\CTD_Data\CTD_DataProcessing\PROCESSING\202104_7603_Aqr_SBE19plus_4525\edit\wqq323.cnv</w:t>
+      </w:r>
+    </w:p>
+    <w:p>
+      <w:pPr>
+        <w:pStyle w:val="NoSpacing"/>
+        <w:rPr>
+          <w:b/>
+          <w:bCs/>
+        </w:rPr>
+      </w:pPr>
+      <w:r>
+        <w:rPr>
+          <w:b/>
+          <w:bCs/>
+        </w:rPr>
+        <w:t># filter_low_pass_tc_A = 0.500</w:t>
+      </w:r>
+    </w:p>
+    <w:p>
+      <w:pPr>
+        <w:pStyle w:val="NoSpacing"/>
+        <w:rPr>
+          <w:b/>
+          <w:bCs/>
+        </w:rPr>
+      </w:pPr>
+      <w:r>
+        <w:rPr>
+          <w:b/>
+          <w:bCs/>
+        </w:rPr>
+        <w:t># filter_low_pass_tc_B = 1.000</w:t>
+      </w:r>
+    </w:p>
+    <w:p>
+      <w:pPr>
+        <w:pStyle w:val="NoSpacing"/>
+        <w:rPr>
+          <w:b/>
+          <w:bCs/>
+        </w:rPr>
+      </w:pPr>
+      <w:r>
+        <w:rPr>
+          <w:b/>
+          <w:bCs/>
+        </w:rPr>
+        <w:t># filter_low_pass_A_vars = tv290C c0S/m</w:t>
+      </w:r>
+    </w:p>
+    <w:p>
+      <w:pPr>
+        <w:pStyle w:val="NoSpacing"/>
+        <w:rPr>
+          <w:b/>
+          <w:bCs/>
+        </w:rPr>
+      </w:pPr>
+      <w:r>
+        <w:rPr>
+          <w:b/>
+          <w:bCs/>
+        </w:rPr>
+        <w:t># filter_low_pass_B_vars = prdM</w:t>
+      </w:r>
+    </w:p>
+    <w:p>
+      <w:pPr>
+        <w:pStyle w:val="NoSpacing"/>
+      </w:pPr>
+      <w:r>
+        <w:t># alignctd_date = Apr 03 2023 17:19:24, 7.26.7.129</w:t>
+      </w:r>
+    </w:p>
+    <w:p>
+      <w:pPr>
+        <w:pStyle w:val="NoSpacing"/>
+        <w:rPr>
+          <w:b/>
+          <w:bCs/>
+        </w:rPr>
+      </w:pPr>
+      <w:r>
+        <w:rPr>
+          <w:b/>
+          <w:bCs/>
+        </w:rPr>
+        <w:t># alignctd_in = \\mac\home\_DATA\DATA_AIMS\CTD_Data\CTD_DataProcessing\PROCESSING\202104_7603_Aqr_SBE19plus_4525\edit\wqq323_filter.cnv</w:t>
+      </w:r>
+    </w:p>
+    <w:p>
+      <w:pPr>
+        <w:pStyle w:val="NoSpacing"/>
+      </w:pPr>
+      <w:r>
+        <w:t xml:space="preserve"># alignctd_adv = tv290C 0.500, sbeox0V 2.500                                                                                                                                                                                         </w:t>
+      </w:r>
+    </w:p>
+    <w:p>
+      <w:pPr>
+        <w:pStyle w:val="NoSpacing"/>
+      </w:pPr>
+      <w:r>
+        <w:t># celltm_date = Apr 03 2023 17:21:54, 7.26.7.129</w:t>
+      </w:r>
+    </w:p>
+    <w:p>
+      <w:pPr>
+        <w:pStyle w:val="NoSpacing"/>
+        <w:rPr>
+          <w:b/>
+          <w:bCs/>
+        </w:rPr>
+      </w:pPr>
+      <w:r>
+        <w:rPr>
+          <w:b/>
+          <w:bCs/>
+        </w:rPr>
+        <w:t># celltm_in = \\mac\home\_DATA\DATA_AIMS\CTD_Data\CTD_DataProcessing\PROCESSING\202104_7603_Aqr_SBE19plus_4525\edit\wqq323_filter_align.cnv</w:t>
+      </w:r>
+    </w:p>
+    <w:p>
+      <w:pPr>
+        <w:pStyle w:val="NoSpacing"/>
+      </w:pPr>
+      <w:r>
+        <w:rPr>
+          <w:b/>
+          <w:bCs/>
+        </w:rPr>
+        <w:t># celltm_alpha = 0.0400</w:t>
+      </w:r>
+      <w:r>
+        <w:t>, 0.0000</w:t>
+      </w:r>
+    </w:p>
+    <w:p>
+      <w:pPr>
+        <w:pStyle w:val="NoSpacing"/>
+      </w:pPr>
+      <w:r>
+        <w:rPr>
+          <w:b/>
+          <w:bCs/>
+        </w:rPr>
+        <w:t># celltm_tau = 8.0000</w:t>
+      </w:r>
+      <w:r>
+        <w:t>, 0.0000</w:t>
+      </w:r>
+    </w:p>
+    <w:p>
+      <w:pPr>
+        <w:pStyle w:val="NoSpacing"/>
+      </w:pPr>
+      <w:r>
+        <w:t xml:space="preserve"># celltm_temp_sensor_use_for_cond = primary, </w:t>
+      </w:r>
+    </w:p>
+    <w:p>
+      <w:pPr>
+        <w:pStyle w:val="NoSpacing"/>
+      </w:pPr>
+      <w:r>
+        <w:t># loopedit_date = Apr 03 2023 17:24:42, 7.26.7.129</w:t>
+      </w:r>
+    </w:p>
+    <w:p>
+      <w:pPr>
+        <w:pStyle w:val="NoSpacing"/>
+        <w:rPr>
+          <w:b/>
+          <w:bCs/>
+        </w:rPr>
+      </w:pPr>
+      <w:r>
+        <w:rPr>
+          <w:b/>
+          <w:bCs/>
+        </w:rPr>
+        <w:t># loopedit_in = \\mac\home\_DATA\DATA_AIMS\CTD_Data\CTD_DataProcessing\PROCESSING\202104_7603_Aqr_SBE19plus_4525\edit\wqq323_filter_align_celltm.cnv</w:t>
+      </w:r>
+    </w:p>
+    <w:p>
+      <w:pPr>
+        <w:pStyle w:val="NoSpacing"/>
+      </w:pPr>
+      <w:r>
+        <w:t xml:space="preserve"># </w:t>
+      </w:r>
+      <w:r>
+        <w:rPr>
+          <w:b/>
+          <w:bCs/>
+        </w:rPr>
+        <w:t xml:space="preserve">loopedit_minVelocity = 0.250                                                                                            </w:t>
+      </w:r>
+    </w:p>
+    <w:p>
+      <w:pPr>
+        <w:pStyle w:val="NoSpacing"/>
+        <w:rPr>
+          <w:b/>
+          <w:bCs/>
+        </w:rPr>
+      </w:pPr>
+      <w:r>
+        <w:rPr>
+          <w:b/>
+          <w:bCs/>
+        </w:rPr>
+        <w:t xml:space="preserve"># loopedit_surfaceSoak: minDepth = 2.0, maxDepth = 5, useDeckPress = 1                                                    </w:t>
+      </w:r>
+    </w:p>
+    <w:p>
+      <w:pPr>
+        <w:pStyle w:val="NoSpacing"/>
+        <w:rPr>
+          <w:b/>
+          <w:bCs/>
+        </w:rPr>
+      </w:pPr>
+      <w:r>
+        <w:rPr>
+          <w:b/>
+          <w:bCs/>
+        </w:rPr>
+        <w:t># loopedit_excl_bad_scans = yes</w:t>
+      </w:r>
+    </w:p>
+    <w:p>
+      <w:pPr>
+        <w:pStyle w:val="NoSpacing"/>
+      </w:pPr>
+      <w:r>
+        <w:t># wildedit_date = Apr 03 2023 17:27:17, 7.26.7.129</w:t>
+      </w:r>
+    </w:p>
+    <w:p>
+      <w:pPr>
+        <w:pStyle w:val="NoSpacing"/>
+      </w:pPr>
+      <w:r>
+        <w:t xml:space="preserve"># wildedit_in = </w:t>
+      </w:r>
+      <w:r>
+        <w:rPr>
+          <w:b/>
+          <w:bCs/>
+        </w:rPr>
+        <w:t>\\mac\home\_DATA\DATA_AIMS\CTD_Data\CTD_DataProcessing\PROCESSING\202104_7603_Aqr_SBE19plus_4525\edit\wqq323_filter_align_celltm_loop.cnv</w:t>
+      </w:r>
+    </w:p>
+    <w:p>
+      <w:pPr>
+        <w:pStyle w:val="NoSpacing"/>
+      </w:pPr>
+      <w:r>
+        <w:t># wildedit_pass1_nstd = 2.0</w:t>
+      </w:r>
+    </w:p>
+    <w:p>
+      <w:pPr>
+        <w:pStyle w:val="NoSpacing"/>
+      </w:pPr>
+      <w:r>
+        <w:t># wildedit_pass2_nstd = 20.0</w:t>
+      </w:r>
+    </w:p>
+    <w:p>
+      <w:pPr>
+        <w:pStyle w:val="NoSpacing"/>
+      </w:pPr>
+      <w:r>
+        <w:t># wildedit_pass2_mindelta = 0.000e+000</w:t>
+      </w:r>
+    </w:p>
+    <w:p>
+      <w:pPr>
+        <w:pStyle w:val="NoSpacing"/>
+      </w:pPr>
+      <w:r>
+        <w:t># wildedit_npoint = 100</w:t>
+      </w:r>
+    </w:p>
+    <w:p>
+      <w:pPr>
+        <w:pStyle w:val="NoSpacing"/>
+      </w:pPr>
+      <w:r>
+        <w:t># wildedit_vars = prdM tv290C c0S/m sbeox0V flECO-AFL CStarTr0 par/sat/log</w:t>
+      </w:r>
+    </w:p>
+    <w:p>
+      <w:pPr>
+        <w:pStyle w:val="NoSpacing"/>
+      </w:pPr>
+      <w:r>
+        <w:t># wildedit_excl_bad_scans = yes</w:t>
+      </w:r>
+    </w:p>
+    <w:p>
+      <w:pPr>
+        <w:pStyle w:val="NoSpacing"/>
+      </w:pPr>
+      <w:r>
+        <w:t># Derive_date = Apr 03 2023 17:29:52, 7.26.7.129 [derive_vars = 3]</w:t>
+      </w:r>
+    </w:p>
+    <w:p>
+      <w:pPr>
+        <w:pStyle w:val="NoSpacing"/>
+        <w:rPr>
+          <w:b/>
+          <w:bCs/>
+        </w:rPr>
+      </w:pPr>
+      <w:r>
+        <w:rPr>
+          <w:b/>
+          <w:bCs/>
+        </w:rPr>
+        <w:t># Derive_in = \\mac\home\_DATA\DATA_AIMS\CTD_Data\CTD_DataProcessing\PROCESSING\202104_7603_Aqr_SBE19plus_4525\edit\wqq323_filter_align_celltm_loop_wild.cnv \\mac\home\_DATA\DATA_AIMS\CTD_Data\CTD_DataProcessing\PROCESSING\202104_7603_Aqr_SBE19plus_4525\conf\SBE19plus_4525_20201002.xmlcon</w:t>
+      </w:r>
+    </w:p>
+    <w:p>
+      <w:pPr>
+        <w:pStyle w:val="NoSpacing"/>
+      </w:pPr>
+      <w:r>
+        <w:lastRenderedPageBreak/>
+        <w:t># derive_time_window_docdt = seconds: 2</w:t>
+      </w:r>
+    </w:p>
+    <w:p>
+      <w:pPr>
+        <w:pStyle w:val="NoSpacing"/>
+      </w:pPr>
+      <w:r>
+        <w:t># derive_ox_tau_correction = no</w:t>
+      </w:r>
+    </w:p>
+    <w:p>
+      <w:pPr>
+        <w:pStyle w:val="NoSpacing"/>
+      </w:pPr>
+      <w:r>
+        <w:t># binavg_date = Apr 03 2023 17:32:41, 7.26.7.129</w:t>
+      </w:r>
+    </w:p>
+    <w:p>
+      <w:pPr>
+        <w:pStyle w:val="NoSpacing"/>
+        <w:rPr>
+          <w:b/>
+          <w:bCs/>
+        </w:rPr>
+      </w:pPr>
+      <w:r>
+        <w:rPr>
+          <w:b/>
+          <w:bCs/>
+        </w:rPr>
+        <w:t># binavg_in = \\mac\home\_DATA\DATA_AIMS\CTD_Data\CTD_DataProcessing\PROCESSING\202104_7603_Aqr_SBE19plus_4525\edit\wqq323_filter_align_celltm_loop_wild_derive.cnv</w:t>
+      </w:r>
+    </w:p>
+    <w:p>
+      <w:pPr>
+        <w:pStyle w:val="NoSpacing"/>
+        <w:rPr>
+          <w:b/>
+          <w:bCs/>
+        </w:rPr>
+      </w:pPr>
+      <w:r>
+        <w:t xml:space="preserve"># </w:t>
+      </w:r>
+      <w:r>
+        <w:rPr>
+          <w:b/>
+          <w:bCs/>
+        </w:rPr>
+        <w:t>binavg_bintype = meters</w:t>
+      </w:r>
+    </w:p>
+    <w:p>
+      <w:pPr>
+        <w:pStyle w:val="NoSpacing"/>
+        <w:rPr>
+          <w:b/>
+          <w:bCs/>
+        </w:rPr>
+      </w:pPr>
+      <w:r>
+        <w:rPr>
+          <w:b/>
+          <w:bCs/>
+        </w:rPr>
+        <w:t># binavg_binsize = 1</w:t>
+      </w:r>
+    </w:p>
+    <w:p>
+      <w:pPr>
+        <w:pStyle w:val="NoSpacing"/>
+        <w:rPr>
+          <w:b/>
+          <w:bCs/>
+        </w:rPr>
+      </w:pPr>
+      <w:r>
+        <w:rPr>
+          <w:b/>
+          <w:bCs/>
+        </w:rPr>
+        <w:t># binavg_excl_bad_scans = yes</w:t>
+      </w:r>
+    </w:p>
+    <w:p>
+      <w:pPr>
+        <w:pStyle w:val="NoSpacing"/>
+      </w:pPr>
+      <w:r>
+        <w:t># binavg_skipover = 0</w:t>
+      </w:r>
+    </w:p>
+    <w:p>
+      <w:pPr>
+        <w:pStyle w:val="NoSpacing"/>
+      </w:pPr>
+      <w:r>
+        <w:t># binavg_omit = 0</w:t>
+      </w:r>
+    </w:p>
+    <w:p>
+      <w:pPr>
+        <w:pStyle w:val="NoSpacing"/>
+      </w:pPr>
+      <w:r>
+        <w:t># binavg_min_scans_bin = 1</w:t>
+      </w:r>
+    </w:p>
+    <w:p>
+      <w:pPr>
+        <w:pStyle w:val="NoSpacing"/>
+      </w:pPr>
+      <w:r>
+        <w:t># binavg_max_scans_bin = 2147483647</w:t>
+      </w:r>
+    </w:p>
+    <w:p>
+      <w:pPr>
+        <w:pStyle w:val="NoSpacing"/>
+      </w:pPr>
+      <w:r>
+        <w:t># binavg_surface_bin = no, min = 0.000, max = 0.000, value = 0.000</w:t>
+      </w:r>
+    </w:p>
+    <w:p>
+      <w:pPr>
+        <w:pStyle w:val="NoSpacing"/>
+      </w:pPr>
+      <w:r>
+        <w:t># file_type = ascii</w:t>
+      </w:r>
+    </w:p>
+    <w:p>
+      <w:pPr>
+        <w:pStyle w:val="NoSpacing"/>
+      </w:pPr>
+      <w:r>
+        <w:t>*END*</w:t>
+      </w:r>
+    </w:p>
+    <w:p>
+      <w:pPr>
+        <w:pStyle w:val="NoSpacing"/>
+      </w:pPr>
+      <w:r>
+        <w:t xml:space="preserve">      2.012    27.8229   5.374402     2.8399     0.1510    81.0280 1.0726e+03        850    212.177      2.000    33.3897    188.777          5 0.0000e+00</w:t>
+      </w:r>
+    </w:p>
+    <w:p>
+      <w:pPr>
+        <w:pStyle w:val="NoSpacing"/>
+      </w:pPr>
+      <w:r>
+        <w:t xml:space="preserve">      3.018    27.7968   5.397007     2.8356     0.2154    67.2525 6.7780e+02        863    215.605      3.000    33.5661    188.316         14 0.0000e+00</w:t>
+      </w:r>
+    </w:p>
+    <w:p>
+      <w:pPr>
+        <w:pStyle w:val="NoSpacing"/>
+      </w:pPr>
+      <w:r>
+        <w:t xml:space="preserve">      4.024    27.7802   5.408875     2.8448     0.2855    67.8901 4.6998e+02        877    218.934      4.000    33.6607    189.051         12 0.0000e+00</w:t>
+      </w:r>
+    </w:p>
+    <w:p>
+      <w:pPr>
+        <w:pStyle w:val="NoSpacing"/>
+      </w:pPr>
+      <w:r>
+        <w:t xml:space="preserve">      5.030    27.7743   5.409251     2.8513     0.3137    69.8421 3.2783e+02        889    221.960      5.000    33.6672    189.626         12 0.0000e+00</w:t>
+      </w:r>
+    </w:p>
+    <w:p>
+      <w:pPr>
+        <w:pStyle w:val="NoSpacing"/>
+      </w:pPr>
+      <w:r>
+        <w:t xml:space="preserve">      6.036    27.7711   5.408903     2.8556     0.3271    71.0086 2.4227e+02        902    225.156      6.000    33.6668    190.022         14 0.0000e+00</w:t>
+      </w:r>
+    </w:p>
+    <w:p>
+      <w:pPr>
+        <w:pStyle w:val="NoSpacing"/>
+      </w:pPr>
+      <w:r>
+        <w:t xml:space="preserve">      7.042    27.7686   5.408802     2.8616     0.3686    71.2318 1.7595e+02        916    228.637      7.000    33.6676    190.552          9 0.0000e+00</w:t>
+      </w:r>
+    </w:p>
+    <w:p>
+      <w:pPr>
+        <w:pStyle w:val="NoSpacing"/>
+      </w:pPr>
+      <w:r>
+        <w:t xml:space="preserve">      8.048    27.7677   5.408793     2.8676     0.4000    74.4500 1.3783e+02        931    232.601      8.000    33.6679    191.085         11 0.0000e+00</w:t>
+      </w:r>
+    </w:p>
+    <w:p>
+      <w:pPr>
+        <w:pStyle w:val="NoSpacing"/>
+      </w:pPr>
+      <w:r>
+        <w:t xml:space="preserve">      9.054    27.7668   5.408856     2.8734     0.4135    75.7667 1.0542e+02        947    236.415      9.000    33.6687    191.588         15 0.0000e+00</w:t>
+      </w:r>
+    </w:p>
+    <w:p>
+      <w:pPr>
+        <w:pStyle w:val="NoSpacing"/>
+      </w:pPr>
+      <w:r>
+        <w:t xml:space="preserve">     10.060    27.7644   5.409267     2.8742     0.3795    78.8478 8.3838e+01        962    240.135     10.000    33.6729    191.683         13 0.0000e+00</w:t>
+      </w:r>
+    </w:p>
+    <w:p>
+      <w:pPr>
+        <w:pStyle w:val="NoSpacing"/>
+      </w:pPr>
+      <w:r>
+        <w:t xml:space="preserve">     11.066    27.7633   5.410310     2.8815     0.3650    80.1401 6.6568e+01        976    243.716     11.000    33.6808    192.315         13 0.0000e+00</w:t>
+      </w:r>
+    </w:p>
+    <w:p>
+      <w:pPr>
+        <w:pStyle w:val="NoSpacing"/>
+      </w:pPr>
+      <w:r>
+        <w:t xml:space="preserve">     12.072    27.7623   5.416283     2.8786     0.3397    83.4491 5.3430e+01        990    247.240     12.000    33.7230    192.045         10 0.0000e+00</w:t>
+      </w:r>
+    </w:p>
+    <w:p>
+      <w:pPr>
+        <w:pStyle w:val="NoSpacing"/>
+      </w:pPr>
+      <w:r>
+        <w:t xml:space="preserve">     13.078    27.7683   5.428583     2.8638     0.3211    80.5461 4.4446e+01       1005    251.039     13.000    33.8045    190.709         14 0.0000e+00</w:t>
+      </w:r>
+    </w:p>
+    <w:p>
+      <w:pPr>
+        <w:pStyle w:val="NoSpacing"/>
+      </w:pPr>
+      <w:r>
+        <w:t xml:space="preserve">     14.083    27.7740   5.441685     2.8493     0.3654    70.0896 3.4698e+01       1019    254.542     14.000    33.8920    189.394          1 0.0000e+00</w:t>
       </w:r>
     </w:p>
     <w:sectPr>
@@ -788,6 +3694,119 @@
 <file path=word/numbering.xml><?xml version="1.0" encoding="utf-8"?>
 <w:numbering xmlns:wpc="http://schemas.microsoft.com/office/word/2010/wordprocessingCanvas" xmlns:cx="http://schemas.microsoft.com/office/drawing/2014/chartex" xmlns:cx1="http://schemas.microsoft.com/office/drawing/2015/9/8/chartex" xmlns:cx2="http://schemas.microsoft.com/office/drawing/2015/10/21/chartex" xmlns:cx3="http://schemas.microsoft.com/office/drawing/2016/5/9/chartex" xmlns:cx4="http://schemas.microsoft.com/office/drawing/2016/5/10/chartex" xmlns:cx5="http://schemas.microsoft.com/office/drawing/2016/5/11/chartex" xmlns:cx6="http://schemas.microsoft.com/office/drawing/2016/5/12/chartex" xmlns:cx7="http://schemas.microsoft.com/office/drawing/2016/5/13/chartex" xmlns:cx8="http://schemas.microsoft.com/office/drawing/2016/5/14/chartex" xmlns:mc="http://schemas.openxmlformats.org/markup-compatibility/2006" xmlns:aink="http://schemas.microsoft.com/office/drawing/2016/ink" xmlns:am3d="http://schemas.microsoft.com/office/drawing/2017/model3d" xmlns:o="urn:schemas-microsoft-com:office:office" xmlns:oel="http://schemas.microsoft.com/office/2019/extlst" xmlns:r="http://schemas.openxmlformats.org/officeDocument/2006/relationships" xmlns:m="http://schemas.openxmlformats.org/officeDocument/2006/math" xmlns:v="urn:schemas-microsoft-com:vml" xmlns:wp14="http://schemas.microsoft.com/office/word/2010/wordprocessingDrawing" xmlns:wp="http://schemas.openxmlformats.org/drawingml/2006/wordprocessingDrawing" xmlns:w10="urn:schemas-microsoft-com:office:word" xmlns:w="http://schemas.openxmlformats.org/wordprocessingml/2006/main" xmlns:w14="http://schemas.microsoft.com/office/word/2010/wordml" xmlns:w15="http://schemas.microsoft.com/office/word/2012/wordml" xmlns:w16cex="http://schemas.microsoft.com/office/word/2018/wordml/cex" xmlns:w16cid="http://schemas.microsoft.com/office/word/2016/wordml/cid" xmlns:w16="http://schemas.microsoft.com/office/word/2018/wordml" xmlns:w16du="http://schemas.microsoft.com/office/word/2023/wordml/word16du" xmlns:w16sdtdh="http://schemas.microsoft.com/office/word/2020/wordml/sdtdatahash" xmlns:w16se="http://schemas.microsoft.com/office/word/2015/wordml/symex" xmlns:wpg="http://schemas.microsoft.com/office/word/2010/wordprocessingGroup" xmlns:wpi="http://schemas.microsoft.com/office/word/2010/wordprocessingInk" xmlns:wne="http://schemas.microsoft.com/office/word/2006/wordml" xmlns:wps="http://schemas.microsoft.com/office/word/2010/wordprocessingShape" mc:Ignorable="w14 w15 w16se w16cid w16 w16cex w16sdtdh w16du wp14">
   <w:abstractNum w:abstractNumId="0" w15:restartNumberingAfterBreak="0">
+    <w:nsid w:val="0A3121A1"/>
+    <w:multiLevelType w:val="hybridMultilevel"/>
+    <w:tmpl w:val="B5CE4F9C"/>
+    <w:lvl w:ilvl="0" w:tplc="0C090001">
+      <w:start w:val="1"/>
+      <w:numFmt w:val="bullet"/>
+      <w:lvlText w:val=""/>
+      <w:lvlJc w:val="left"/>
+      <w:pPr>
+        <w:ind w:left="720" w:hanging="360"/>
+      </w:pPr>
+      <w:rPr>
+        <w:rFonts w:ascii="Symbol" w:hAnsi="Symbol" w:hint="default"/>
+      </w:rPr>
+    </w:lvl>
+    <w:lvl w:ilvl="1" w:tplc="0C090003" w:tentative="1">
+      <w:start w:val="1"/>
+      <w:numFmt w:val="bullet"/>
+      <w:lvlText w:val="o"/>
+      <w:lvlJc w:val="left"/>
+      <w:pPr>
+        <w:ind w:left="1440" w:hanging="360"/>
+      </w:pPr>
+      <w:rPr>
+        <w:rFonts w:ascii="Courier New" w:hAnsi="Courier New" w:cs="Courier New" w:hint="default"/>
+      </w:rPr>
+    </w:lvl>
+    <w:lvl w:ilvl="2" w:tplc="0C090005" w:tentative="1">
+      <w:start w:val="1"/>
+      <w:numFmt w:val="bullet"/>
+      <w:lvlText w:val=""/>
+      <w:lvlJc w:val="left"/>
+      <w:pPr>
+        <w:ind w:left="2160" w:hanging="360"/>
+      </w:pPr>
+      <w:rPr>
+        <w:rFonts w:ascii="Wingdings" w:hAnsi="Wingdings" w:hint="default"/>
+      </w:rPr>
+    </w:lvl>
+    <w:lvl w:ilvl="3" w:tplc="0C090001" w:tentative="1">
+      <w:start w:val="1"/>
+      <w:numFmt w:val="bullet"/>
+      <w:lvlText w:val=""/>
+      <w:lvlJc w:val="left"/>
+      <w:pPr>
+        <w:ind w:left="2880" w:hanging="360"/>
+      </w:pPr>
+      <w:rPr>
+        <w:rFonts w:ascii="Symbol" w:hAnsi="Symbol" w:hint="default"/>
+      </w:rPr>
+    </w:lvl>
+    <w:lvl w:ilvl="4" w:tplc="0C090003" w:tentative="1">
+      <w:start w:val="1"/>
+      <w:numFmt w:val="bullet"/>
+      <w:lvlText w:val="o"/>
+      <w:lvlJc w:val="left"/>
+      <w:pPr>
+        <w:ind w:left="3600" w:hanging="360"/>
+      </w:pPr>
+      <w:rPr>
+        <w:rFonts w:ascii="Courier New" w:hAnsi="Courier New" w:cs="Courier New" w:hint="default"/>
+      </w:rPr>
+    </w:lvl>
+    <w:lvl w:ilvl="5" w:tplc="0C090005" w:tentative="1">
+      <w:start w:val="1"/>
+      <w:numFmt w:val="bullet"/>
+      <w:lvlText w:val=""/>
+      <w:lvlJc w:val="left"/>
+      <w:pPr>
+        <w:ind w:left="4320" w:hanging="360"/>
+      </w:pPr>
+      <w:rPr>
+        <w:rFonts w:ascii="Wingdings" w:hAnsi="Wingdings" w:hint="default"/>
+      </w:rPr>
+    </w:lvl>
+    <w:lvl w:ilvl="6" w:tplc="0C090001" w:tentative="1">
+      <w:start w:val="1"/>
+      <w:numFmt w:val="bullet"/>
+      <w:lvlText w:val=""/>
+      <w:lvlJc w:val="left"/>
+      <w:pPr>
+        <w:ind w:left="5040" w:hanging="360"/>
+      </w:pPr>
+      <w:rPr>
+        <w:rFonts w:ascii="Symbol" w:hAnsi="Symbol" w:hint="default"/>
+      </w:rPr>
+    </w:lvl>
+    <w:lvl w:ilvl="7" w:tplc="0C090003" w:tentative="1">
+      <w:start w:val="1"/>
+      <w:numFmt w:val="bullet"/>
+      <w:lvlText w:val="o"/>
+      <w:lvlJc w:val="left"/>
+      <w:pPr>
+        <w:ind w:left="5760" w:hanging="360"/>
+      </w:pPr>
+      <w:rPr>
+        <w:rFonts w:ascii="Courier New" w:hAnsi="Courier New" w:cs="Courier New" w:hint="default"/>
+      </w:rPr>
+    </w:lvl>
+    <w:lvl w:ilvl="8" w:tplc="0C090005" w:tentative="1">
+      <w:start w:val="1"/>
+      <w:numFmt w:val="bullet"/>
+      <w:lvlText w:val=""/>
+      <w:lvlJc w:val="left"/>
+      <w:pPr>
+        <w:ind w:left="6480" w:hanging="360"/>
+      </w:pPr>
+      <w:rPr>
+        <w:rFonts w:ascii="Wingdings" w:hAnsi="Wingdings" w:hint="default"/>
+      </w:rPr>
+    </w:lvl>
+  </w:abstractNum>
+  <w:abstractNum w:abstractNumId="1" w15:restartNumberingAfterBreak="0">
     <w:nsid w:val="3DC97AE1"/>
     <w:multiLevelType w:val="hybridMultilevel"/>
     <w:tmpl w:val="93D49224"/>
@@ -900,7 +3919,7 @@
       </w:rPr>
     </w:lvl>
   </w:abstractNum>
-  <w:abstractNum w:abstractNumId="1" w15:restartNumberingAfterBreak="0">
+  <w:abstractNum w:abstractNumId="2" w15:restartNumberingAfterBreak="0">
     <w:nsid w:val="62F400E7"/>
     <w:multiLevelType w:val="hybridMultilevel"/>
     <w:tmpl w:val="914E024C"/>
@@ -1014,10 +4033,13 @@
     </w:lvl>
   </w:abstractNum>
   <w:num w:numId="1" w16cid:durableId="677460620">
-    <w:abstractNumId w:val="0"/>
+    <w:abstractNumId w:val="1"/>
   </w:num>
   <w:num w:numId="2" w16cid:durableId="1527911480">
-    <w:abstractNumId w:val="1"/>
+    <w:abstractNumId w:val="2"/>
+  </w:num>
+  <w:num w:numId="3" w16cid:durableId="1133058903">
+    <w:abstractNumId w:val="0"/>
   </w:num>
 </w:numbering>
 </file>
@@ -1962,6 +4984,15 @@
       <w:shd w:val="clear" w:color="auto" w:fill="E1DFDD"/>
     </w:rPr>
   </w:style>
+  <w:style w:type="paragraph" w:styleId="NoSpacing">
+    <w:name w:val="No Spacing"/>
+    <w:uiPriority w:val="1"/>
+    <w:qFormat/>
+    <w:rsid w:val="000B04F6"/>
+    <w:pPr>
+      <w:spacing w:after="0" w:line="240" w:lineRule="auto"/>
+    </w:pPr>
+  </w:style>
 </w:styles>
 </file>
 

--- a/Project_Work_Log.docx
+++ b/Project_Work_Log.docx
@@ -41,7 +41,15 @@
         </w:numPr>
       </w:pPr>
       <w:r>
-        <w:t>Sea Bird data processing download (Seasoft V2):</w:t>
+        <w:t>Sea Bird data processing download (</w:t>
+      </w:r>
+      <w:proofErr w:type="spellStart"/>
+      <w:r>
+        <w:t>Seasoft</w:t>
+      </w:r>
+      <w:proofErr w:type="spellEnd"/>
+      <w:r>
+        <w:t xml:space="preserve"> V2):</w:t>
       </w:r>
     </w:p>
     <w:p>
@@ -67,19 +75,44 @@
       </w:r>
     </w:p>
     <w:p>
+      <w:proofErr w:type="gramStart"/>
       <w:r>
         <w:rPr>
           <w:i/>
           <w:iCs/>
         </w:rPr>
-        <w:t>Seabird are currently updating the UI on their software, alongside this they are actively releasing and documenting a bunch of stuff regarding calling their data proc via python. We should look at whether this should be used instead of the current calling method which was written by an external scientific institute</w:t>
-      </w:r>
+        <w:t>Seabird</w:t>
+      </w:r>
+      <w:proofErr w:type="gramEnd"/>
       <w:r>
         <w:rPr>
           <w:i/>
           <w:iCs/>
         </w:rPr>
-        <w:t xml:space="preserve"> (hakai)</w:t>
+        <w:t xml:space="preserve"> are currently updating the UI on their software, alongside this they are actively releasing and documenting a bunch of stuff regarding calling their data proc via python. We should look at whether this should be used instead of the current calling method which was written by an external scientific institute</w:t>
+      </w:r>
+      <w:r>
+        <w:rPr>
+          <w:i/>
+          <w:iCs/>
+        </w:rPr>
+        <w:t xml:space="preserve"> (</w:t>
+      </w:r>
+      <w:proofErr w:type="spellStart"/>
+      <w:r>
+        <w:rPr>
+          <w:i/>
+          <w:iCs/>
+        </w:rPr>
+        <w:t>hakai</w:t>
+      </w:r>
+      <w:proofErr w:type="spellEnd"/>
+      <w:r>
+        <w:rPr>
+          <w:i/>
+          <w:iCs/>
+        </w:rPr>
+        <w:t>)</w:t>
       </w:r>
       <w:r>
         <w:rPr>
@@ -95,7 +128,35 @@
           <w:rPr>
             <w:rStyle w:val="Hyperlink"/>
           </w:rPr>
-          <w:t>Sea-BirdScientific/seabirdscientific: The Sea-Bird Scientific Community Toolkit (github.com)</w:t>
+          <w:t>Sea-</w:t>
+        </w:r>
+        <w:proofErr w:type="spellStart"/>
+        <w:r>
+          <w:rPr>
+            <w:rStyle w:val="Hyperlink"/>
+          </w:rPr>
+          <w:t>BirdScientific</w:t>
+        </w:r>
+        <w:proofErr w:type="spellEnd"/>
+        <w:r>
+          <w:rPr>
+            <w:rStyle w:val="Hyperlink"/>
+          </w:rPr>
+          <w:t>/</w:t>
+        </w:r>
+        <w:proofErr w:type="spellStart"/>
+        <w:r>
+          <w:rPr>
+            <w:rStyle w:val="Hyperlink"/>
+          </w:rPr>
+          <w:t>seabirdscientific</w:t>
+        </w:r>
+        <w:proofErr w:type="spellEnd"/>
+        <w:r>
+          <w:rPr>
+            <w:rStyle w:val="Hyperlink"/>
+          </w:rPr>
+          <w:t>: The Sea-Bird Scientific Community Toolkit (github.com)</w:t>
         </w:r>
       </w:hyperlink>
     </w:p>
@@ -114,26 +175,84 @@
     </w:p>
     <w:p>
       <w:r>
-        <w:t>WQS001.hex – Data file which comes off the instrument</w:t>
-      </w:r>
+        <w:t xml:space="preserve">WQS001.hex – Data file which comes off the </w:t>
+      </w:r>
+      <w:proofErr w:type="gramStart"/>
+      <w:r>
+        <w:t>instrument</w:t>
+      </w:r>
+      <w:proofErr w:type="gramEnd"/>
     </w:p>
     <w:p>
       <w:r>
         <w:t>4409_20020701.xmlcon</w:t>
       </w:r>
       <w:r>
-        <w:t xml:space="preserve"> – instrument configuration file, outlines which sensor packages and calibration coefficients are tied to this CTD at the time of the cast, used to convert .hex data to a user readable .cnv file.</w:t>
-      </w:r>
-    </w:p>
-    <w:p>
-      <w:r>
-        <w:t>8 x *.psa files – project setup files for each data processing step, these house information relevant to the processing parameters. These are used to “process” the .cnv file along a string of .cnv steps</w:t>
+        <w:t xml:space="preserve"> – instrument configuration file, outlines which sensor packages and calibration coefficients are tied to this CTD at the time of the cast, used to </w:t>
+      </w:r>
+      <w:proofErr w:type="gramStart"/>
+      <w:r>
+        <w:t>convert .hex</w:t>
+      </w:r>
+      <w:proofErr w:type="gramEnd"/>
+      <w:r>
+        <w:t xml:space="preserve"> data to a user readable .</w:t>
+      </w:r>
+      <w:proofErr w:type="spellStart"/>
+      <w:r>
+        <w:t>cnv</w:t>
+      </w:r>
+      <w:proofErr w:type="spellEnd"/>
+      <w:r>
+        <w:t xml:space="preserve"> file.</w:t>
+      </w:r>
+    </w:p>
+    <w:p>
+      <w:r>
+        <w:t>8 x *.</w:t>
+      </w:r>
+      <w:proofErr w:type="spellStart"/>
+      <w:r>
+        <w:t>psa</w:t>
+      </w:r>
+      <w:proofErr w:type="spellEnd"/>
+      <w:r>
+        <w:t xml:space="preserve"> files – project setup files for each data processing step, these house information relevant to the processing parameters. These are used to “process” the .</w:t>
+      </w:r>
+      <w:proofErr w:type="spellStart"/>
+      <w:r>
+        <w:t>cnv</w:t>
+      </w:r>
+      <w:proofErr w:type="spellEnd"/>
+      <w:r>
+        <w:t xml:space="preserve"> file along a string </w:t>
+      </w:r>
+      <w:proofErr w:type="gramStart"/>
+      <w:r>
+        <w:t>of .</w:t>
+      </w:r>
+      <w:proofErr w:type="spellStart"/>
+      <w:r>
+        <w:t>cnv</w:t>
+      </w:r>
+      <w:proofErr w:type="spellEnd"/>
+      <w:proofErr w:type="gramEnd"/>
+      <w:r>
+        <w:t xml:space="preserve"> steps</w:t>
       </w:r>
       <w:r>
         <w:t xml:space="preserve"> in this order</w:t>
       </w:r>
       <w:r>
-        <w:t>: Convert – Filter – Align – CellTM – Loop edit – Wild edit – Derive – Bin Av</w:t>
+        <w:t xml:space="preserve">: Convert – Filter – Align – </w:t>
+      </w:r>
+      <w:proofErr w:type="spellStart"/>
+      <w:r>
+        <w:t>CellTM</w:t>
+      </w:r>
+      <w:proofErr w:type="spellEnd"/>
+      <w:r>
+        <w:t xml:space="preserve"> – Loop edit – Wild edit – Derive – Bin Av</w:t>
       </w:r>
     </w:p>
     <w:p>
@@ -174,7 +293,31 @@
         <w:t xml:space="preserve"> button</w:t>
       </w:r>
       <w:r>
-        <w:t xml:space="preserve"> is clicked, an external database with deployment details is searched for the filename, to gather latitude metadata, if no database is connected or file not found the user is prompted for manual latitude entry. The hex file header info is scraped for a deployment date and a CTD Serial number. These two values are then used to search the config folder for the correct xmlcon file, and respective PSA files. Using these, the file then runs through all 8 processing steps, each time appending the name with a step value, and subsequently using that file for the next step. Once complete, the files used are gathered in a standardised folder structure, and move to a processed area.</w:t>
+        <w:t xml:space="preserve"> is clicked, an external database with deployment details is searched for the filename, to gather latitude metadata, if no database is connected or file </w:t>
+      </w:r>
+      <w:proofErr w:type="gramStart"/>
+      <w:r>
+        <w:t>not found</w:t>
+      </w:r>
+      <w:proofErr w:type="gramEnd"/>
+      <w:r>
+        <w:t xml:space="preserve"> the user is prompted for manual latitude entry. The hex file header info is scraped for a deployment date and a CTD Serial number. These two values are then used to search the config folder for the correct </w:t>
+      </w:r>
+      <w:proofErr w:type="spellStart"/>
+      <w:r>
+        <w:t>xmlcon</w:t>
+      </w:r>
+      <w:proofErr w:type="spellEnd"/>
+      <w:r>
+        <w:t xml:space="preserve"> file, and respective PSA files. Using these, the file then runs through all 8 processing steps, each time appending the name with a step value, and subsequently using that file for the next step. Once complete, the files used are gathered in a standardised folder </w:t>
+      </w:r>
+      <w:proofErr w:type="gramStart"/>
+      <w:r>
+        <w:t>structure, and</w:t>
+      </w:r>
+      <w:proofErr w:type="gramEnd"/>
+      <w:r>
+        <w:t xml:space="preserve"> move to a processed area.</w:t>
       </w:r>
     </w:p>
     <w:p>
@@ -191,12 +334,36 @@
     </w:p>
     <w:p>
       <w:r>
-        <w:t>Database link is not included in github, lets put this to the side for now and manually enter -19 lat.</w:t>
-      </w:r>
-    </w:p>
-    <w:p>
-      <w:r>
-        <w:t>Current code limitations/todo:</w:t>
+        <w:t xml:space="preserve">Database link is not included in </w:t>
+      </w:r>
+      <w:proofErr w:type="spellStart"/>
+      <w:r>
+        <w:t>github</w:t>
+      </w:r>
+      <w:proofErr w:type="spellEnd"/>
+      <w:r>
+        <w:t xml:space="preserve">, </w:t>
+      </w:r>
+      <w:proofErr w:type="spellStart"/>
+      <w:r>
+        <w:t>lets</w:t>
+      </w:r>
+      <w:proofErr w:type="spellEnd"/>
+      <w:r>
+        <w:t xml:space="preserve"> put this to the side for now and manually enter -19 lat.</w:t>
+      </w:r>
+    </w:p>
+    <w:p>
+      <w:r>
+        <w:t>Current code limitations/</w:t>
+      </w:r>
+      <w:proofErr w:type="spellStart"/>
+      <w:r>
+        <w:t>todo</w:t>
+      </w:r>
+      <w:proofErr w:type="spellEnd"/>
+      <w:r>
+        <w:t>:</w:t>
       </w:r>
     </w:p>
     <w:p>
@@ -221,8 +388,13 @@
       </w:pPr>
       <w:r>
         <w:lastRenderedPageBreak/>
-        <w:t>Path choice buttons do not function. Paths need to be defined manually in the config.py file</w:t>
-      </w:r>
+        <w:t xml:space="preserve">Path choice buttons do not function. Paths need to be defined manually in the config.py </w:t>
+      </w:r>
+      <w:proofErr w:type="gramStart"/>
+      <w:r>
+        <w:t>file</w:t>
+      </w:r>
+      <w:proofErr w:type="gramEnd"/>
     </w:p>
     <w:p>
       <w:pPr>
@@ -257,22 +429,56 @@
           <w:i/>
           <w:iCs/>
         </w:rPr>
-        <w:t xml:space="preserve">        if derive_latitude is not None:</w:t>
-      </w:r>
+        <w:t xml:space="preserve">        if </w:t>
+      </w:r>
+      <w:proofErr w:type="spellStart"/>
       <w:r>
         <w:rPr>
           <w:i/>
           <w:iCs/>
         </w:rPr>
-        <w:t xml:space="preserve">. This is working to skip the file but creating a layout issue </w:t>
-      </w:r>
+        <w:t>derive_latitude</w:t>
+      </w:r>
+      <w:proofErr w:type="spellEnd"/>
       <w:r>
         <w:rPr>
           <w:i/>
           <w:iCs/>
         </w:rPr>
+        <w:t xml:space="preserve"> is not </w:t>
+      </w:r>
+      <w:proofErr w:type="gramStart"/>
+      <w:r>
+        <w:rPr>
+          <w:i/>
+          <w:iCs/>
+        </w:rPr>
+        <w:t>None:</w:t>
+      </w:r>
+      <w:r>
+        <w:rPr>
+          <w:i/>
+          <w:iCs/>
+        </w:rPr>
+        <w:t>.</w:t>
+      </w:r>
+      <w:proofErr w:type="gramEnd"/>
+      <w:r>
+        <w:rPr>
+          <w:i/>
+          <w:iCs/>
+        </w:rPr>
+        <w:t xml:space="preserve"> This is working to skip the file but creating a layout issue </w:t>
+      </w:r>
+      <w:proofErr w:type="spellStart"/>
+      <w:r>
+        <w:rPr>
+          <w:i/>
+          <w:iCs/>
+        </w:rPr>
         <w:t>issue</w:t>
       </w:r>
+      <w:proofErr w:type="spellEnd"/>
       <w:r>
         <w:rPr>
           <w:i/>
@@ -300,13 +506,30 @@
           <w:ilvl w:val="1"/>
           <w:numId w:val="1"/>
         </w:numPr>
-      </w:pPr>
-      <w:r>
+        <w:rPr>
+          <w:strike/>
+        </w:rPr>
+      </w:pPr>
+      <w:r>
+        <w:rPr>
+          <w:strike/>
+        </w:rPr>
         <w:t>Change processed folder to “processing”</w:t>
       </w:r>
       <w:r>
-        <w:t xml:space="preserve"> - complete</w:t>
-      </w:r>
+        <w:rPr>
+          <w:strike/>
+        </w:rPr>
+        <w:t xml:space="preserve"> - </w:t>
+      </w:r>
+      <w:proofErr w:type="gramStart"/>
+      <w:r>
+        <w:rPr>
+          <w:strike/>
+        </w:rPr>
+        <w:t>complete</w:t>
+      </w:r>
+      <w:proofErr w:type="gramEnd"/>
     </w:p>
     <w:p>
       <w:pPr>
@@ -315,19 +538,42 @@
           <w:ilvl w:val="1"/>
           <w:numId w:val="1"/>
         </w:numPr>
-      </w:pPr>
-      <w:r>
+        <w:rPr>
+          <w:strike/>
+        </w:rPr>
+      </w:pPr>
+      <w:r>
+        <w:rPr>
+          <w:strike/>
+        </w:rPr>
         <w:t>Change completed to “processed”</w:t>
       </w:r>
       <w:r>
+        <w:rPr>
+          <w:strike/>
+        </w:rPr>
         <w:t xml:space="preserve"> </w:t>
       </w:r>
       <w:r>
+        <w:rPr>
+          <w:strike/>
+        </w:rPr>
         <w:t>–</w:t>
       </w:r>
       <w:r>
-        <w:t xml:space="preserve"> complete</w:t>
-      </w:r>
+        <w:rPr>
+          <w:strike/>
+        </w:rPr>
+        <w:t xml:space="preserve"> </w:t>
+      </w:r>
+      <w:proofErr w:type="gramStart"/>
+      <w:r>
+        <w:rPr>
+          <w:strike/>
+        </w:rPr>
+        <w:t>complete</w:t>
+      </w:r>
+      <w:proofErr w:type="gramEnd"/>
     </w:p>
     <w:p>
       <w:pPr>
@@ -336,10 +582,94 @@
           <w:ilvl w:val="1"/>
           <w:numId w:val="1"/>
         </w:numPr>
-      </w:pPr>
-      <w:r>
-        <w:t>Code hangs if folders are already in processed / processing folders. This should likely throw an error instead.</w:t>
-      </w:r>
+        <w:rPr>
+          <w:strike/>
+        </w:rPr>
+      </w:pPr>
+      <w:r>
+        <w:rPr>
+          <w:strike/>
+        </w:rPr>
+        <w:t>Code hangs if folders are already in processed / processing folders. This should likely throw an error instead</w:t>
+      </w:r>
+      <w:r>
+        <w:rPr>
+          <w:strike/>
+        </w:rPr>
+        <w:t xml:space="preserve"> (or perform a different function)</w:t>
+      </w:r>
+      <w:r>
+        <w:rPr>
+          <w:strike/>
+        </w:rPr>
+        <w:t>.</w:t>
+      </w:r>
+      <w:r>
+        <w:rPr>
+          <w:strike/>
+        </w:rPr>
+        <w:t xml:space="preserve"> – </w:t>
+      </w:r>
+      <w:r>
+        <w:rPr>
+          <w:strike/>
+        </w:rPr>
+        <w:t xml:space="preserve">complete this now skips the file. Oddly the code hangs if starts with skipping a file, but not if file is skipped midway. Gets to </w:t>
+      </w:r>
+      <w:r>
+        <w:rPr>
+          <w:strike/>
+        </w:rPr>
+        <w:t xml:space="preserve">          </w:t>
+      </w:r>
+      <w:proofErr w:type="gramStart"/>
+      <w:r>
+        <w:rPr>
+          <w:strike/>
+        </w:rPr>
+        <w:t>print(</w:t>
+      </w:r>
+      <w:proofErr w:type="gramEnd"/>
+      <w:r>
+        <w:rPr>
+          <w:strike/>
+        </w:rPr>
+        <w:t xml:space="preserve">"CTD Serial Number:", </w:t>
+      </w:r>
+      <w:proofErr w:type="spellStart"/>
+      <w:r>
+        <w:rPr>
+          <w:strike/>
+        </w:rPr>
+        <w:t>ctd_id</w:t>
+      </w:r>
+      <w:proofErr w:type="spellEnd"/>
+      <w:r>
+        <w:rPr>
+          <w:strike/>
+        </w:rPr>
+        <w:t>)</w:t>
+      </w:r>
+      <w:r>
+        <w:rPr>
+          <w:strike/>
+        </w:rPr>
+        <w:t xml:space="preserve"> line 401 then hangs</w:t>
+      </w:r>
+      <w:r>
+        <w:rPr>
+          <w:strike/>
+        </w:rPr>
+        <w:t xml:space="preserve">. – fixed, extra parsing added for </w:t>
+      </w:r>
+      <w:proofErr w:type="spellStart"/>
+      <w:r>
+        <w:rPr>
+          <w:strike/>
+        </w:rPr>
+        <w:t>cast_date</w:t>
+      </w:r>
+      <w:proofErr w:type="spellEnd"/>
     </w:p>
     <w:p>
       <w:pPr>
@@ -383,8 +713,13 @@
         </w:numPr>
       </w:pPr>
       <w:r>
-        <w:t>File streams</w:t>
-      </w:r>
+        <w:t xml:space="preserve">File </w:t>
+      </w:r>
+      <w:proofErr w:type="gramStart"/>
+      <w:r>
+        <w:t>streams</w:t>
+      </w:r>
+      <w:proofErr w:type="gramEnd"/>
     </w:p>
     <w:p>
       <w:pPr>
@@ -393,39 +728,85 @@
           <w:ilvl w:val="1"/>
           <w:numId w:val="1"/>
         </w:numPr>
-      </w:pPr>
-      <w:r>
-        <w:t>Currently .psa files are found in config folder, used, then copied into cast folder in “</w:t>
+        <w:rPr>
+          <w:strike/>
+        </w:rPr>
+      </w:pPr>
+      <w:r>
+        <w:rPr>
+          <w:strike/>
+        </w:rPr>
+        <w:t>Currently .</w:t>
+      </w:r>
+      <w:proofErr w:type="spellStart"/>
+      <w:r>
+        <w:rPr>
+          <w:strike/>
+        </w:rPr>
+        <w:t>psa</w:t>
+      </w:r>
+      <w:proofErr w:type="spellEnd"/>
+      <w:r>
+        <w:rPr>
+          <w:strike/>
+        </w:rPr>
+        <w:t xml:space="preserve"> files are found in config folder, used, then copied into cast folder in “</w:t>
       </w:r>
       <w:r>
         <w:rPr>
           <w:i/>
           <w:iCs/>
+          <w:strike/>
         </w:rPr>
         <w:t>processing</w:t>
       </w:r>
       <w:r>
+        <w:rPr>
+          <w:strike/>
+        </w:rPr>
         <w:t>”, then moved to completed folder at the end. I would like these to be copied into the cast folder in “</w:t>
       </w:r>
       <w:r>
         <w:rPr>
           <w:i/>
           <w:iCs/>
+          <w:strike/>
         </w:rPr>
         <w:t>processing</w:t>
       </w:r>
       <w:r>
+        <w:rPr>
+          <w:strike/>
+        </w:rPr>
         <w:t>”, used from here, then moved to “</w:t>
       </w:r>
       <w:r>
         <w:rPr>
           <w:i/>
           <w:iCs/>
+          <w:strike/>
         </w:rPr>
         <w:t>processed</w:t>
       </w:r>
       <w:r>
-        <w:t>”. This is so that if we adjust the .psa file parameters during the proposed QAQC steps the change is only applied to this one cast, and then carries through with folder structure.</w:t>
+        <w:rPr>
+          <w:strike/>
+        </w:rPr>
+        <w:t>”. This is so that if we adjust the .</w:t>
+      </w:r>
+      <w:proofErr w:type="spellStart"/>
+      <w:r>
+        <w:rPr>
+          <w:strike/>
+        </w:rPr>
+        <w:t>psa</w:t>
+      </w:r>
+      <w:proofErr w:type="spellEnd"/>
+      <w:r>
+        <w:rPr>
+          <w:strike/>
+        </w:rPr>
+        <w:t xml:space="preserve"> file parameters during the proposed QAQC steps the change is only applied to this one cast, and then carries through with folder structure.</w:t>
       </w:r>
     </w:p>
     <w:p>
@@ -435,8 +816,14 @@
           <w:ilvl w:val="2"/>
           <w:numId w:val="1"/>
         </w:numPr>
-      </w:pPr>
-      <w:r>
+        <w:rPr>
+          <w:strike/>
+        </w:rPr>
+      </w:pPr>
+      <w:r>
+        <w:rPr>
+          <w:strike/>
+        </w:rPr>
         <w:t>Line 475</w:t>
       </w:r>
     </w:p>
@@ -447,9 +834,29 @@
           <w:ilvl w:val="2"/>
           <w:numId w:val="1"/>
         </w:numPr>
-      </w:pPr>
-      <w:r>
-        <w:t xml:space="preserve">  # Create instance of SBE functions with config_path files</w:t>
+        <w:rPr>
+          <w:strike/>
+        </w:rPr>
+      </w:pPr>
+      <w:r>
+        <w:rPr>
+          <w:strike/>
+        </w:rPr>
+        <w:t xml:space="preserve">  # Create instance of SBE functions with </w:t>
+      </w:r>
+      <w:proofErr w:type="spellStart"/>
+      <w:r>
+        <w:rPr>
+          <w:strike/>
+        </w:rPr>
+        <w:t>config_path</w:t>
+      </w:r>
+      <w:proofErr w:type="spellEnd"/>
+      <w:r>
+        <w:rPr>
+          <w:strike/>
+        </w:rPr>
+        <w:t xml:space="preserve"> files</w:t>
       </w:r>
     </w:p>
     <w:p>
@@ -459,10 +866,44 @@
           <w:ilvl w:val="2"/>
           <w:numId w:val="1"/>
         </w:numPr>
-      </w:pPr>
-      <w:r>
-        <w:t>Place folder setup (def_initsetup) prior to this step</w:t>
-      </w:r>
+        <w:rPr>
+          <w:strike/>
+        </w:rPr>
+      </w:pPr>
+      <w:r>
+        <w:rPr>
+          <w:strike/>
+        </w:rPr>
+        <w:t>Place folder setup (</w:t>
+      </w:r>
+      <w:proofErr w:type="spellStart"/>
+      <w:r>
+        <w:rPr>
+          <w:strike/>
+        </w:rPr>
+        <w:t>def_initsetup</w:t>
+      </w:r>
+      <w:proofErr w:type="spellEnd"/>
+      <w:r>
+        <w:rPr>
+          <w:strike/>
+        </w:rPr>
+        <w:t>) prior to this step</w:t>
+      </w:r>
+      <w:r>
+        <w:rPr>
+          <w:strike/>
+        </w:rPr>
+        <w:t xml:space="preserve"> - </w:t>
+      </w:r>
+      <w:proofErr w:type="gramStart"/>
+      <w:r>
+        <w:rPr>
+          <w:strike/>
+        </w:rPr>
+        <w:t>complete</w:t>
+      </w:r>
+      <w:proofErr w:type="gramEnd"/>
     </w:p>
     <w:p>
       <w:pPr>
@@ -471,15 +912,91 @@
           <w:ilvl w:val="2"/>
           <w:numId w:val="1"/>
         </w:numPr>
-      </w:pPr>
-      <w:r>
-        <w:t>Reroute SBE paths from config_folder to “</w:t>
-      </w:r>
-      <w:r>
-        <w:t>cwd, CONFIG["PROCESSING_PATH"] + "./" + file_name, xmlcon_file</w:t>
-      </w:r>
-      <w:r>
+        <w:rPr>
+          <w:strike/>
+        </w:rPr>
+      </w:pPr>
+      <w:r>
+        <w:rPr>
+          <w:strike/>
+        </w:rPr>
+        <w:t xml:space="preserve">Reroute SBE paths from </w:t>
+      </w:r>
+      <w:proofErr w:type="spellStart"/>
+      <w:r>
+        <w:rPr>
+          <w:strike/>
+        </w:rPr>
+        <w:t>config_folder</w:t>
+      </w:r>
+      <w:proofErr w:type="spellEnd"/>
+      <w:r>
+        <w:rPr>
+          <w:strike/>
+        </w:rPr>
+        <w:t xml:space="preserve"> to “</w:t>
+      </w:r>
+      <w:proofErr w:type="spellStart"/>
+      <w:r>
+        <w:rPr>
+          <w:strike/>
+        </w:rPr>
+        <w:t>cwd</w:t>
+      </w:r>
+      <w:proofErr w:type="spellEnd"/>
+      <w:r>
+        <w:rPr>
+          <w:strike/>
+        </w:rPr>
+        <w:t xml:space="preserve">, CONFIG["PROCESSING_PATH"] + </w:t>
+      </w:r>
+      <w:proofErr w:type="gramStart"/>
+      <w:r>
+        <w:rPr>
+          <w:strike/>
+        </w:rPr>
+        <w:t>"./</w:t>
+      </w:r>
+      <w:proofErr w:type="gramEnd"/>
+      <w:r>
+        <w:rPr>
+          <w:strike/>
+        </w:rPr>
+        <w:t xml:space="preserve">" + </w:t>
+      </w:r>
+      <w:proofErr w:type="spellStart"/>
+      <w:r>
+        <w:rPr>
+          <w:strike/>
+        </w:rPr>
+        <w:t>file_name</w:t>
+      </w:r>
+      <w:proofErr w:type="spellEnd"/>
+      <w:r>
+        <w:rPr>
+          <w:strike/>
+        </w:rPr>
+        <w:t xml:space="preserve">, </w:t>
+      </w:r>
+      <w:proofErr w:type="spellStart"/>
+      <w:r>
+        <w:rPr>
+          <w:strike/>
+        </w:rPr>
+        <w:t>xmlcon_file</w:t>
+      </w:r>
+      <w:proofErr w:type="spellEnd"/>
+      <w:r>
+        <w:rPr>
+          <w:strike/>
+        </w:rPr>
         <w:t>” or similar</w:t>
+      </w:r>
+      <w:r>
+        <w:rPr>
+          <w:strike/>
+        </w:rPr>
+        <w:t xml:space="preserve"> - complete</w:t>
       </w:r>
     </w:p>
     <w:p>
@@ -530,7 +1047,15 @@
         </w:numPr>
       </w:pPr>
       <w:r>
-        <w:t>This would require a call to the oceanDB to find what trip number cast was on.</w:t>
+        <w:t xml:space="preserve">This would require a call to the </w:t>
+      </w:r>
+      <w:proofErr w:type="spellStart"/>
+      <w:r>
+        <w:t>oceanDB</w:t>
+      </w:r>
+      <w:proofErr w:type="spellEnd"/>
+      <w:r>
+        <w:t xml:space="preserve"> to find what trip number cast was on.</w:t>
       </w:r>
     </w:p>
     <w:p>
@@ -572,10 +1097,15 @@
         </w:numPr>
       </w:pPr>
       <w:r>
-        <w:t xml:space="preserve">Prompt user to </w:t>
-      </w:r>
-      <w:r>
-        <w:t xml:space="preserve">select which dataproc steps to complete with tick boxes. Default to be all. </w:t>
+        <w:t xml:space="preserve">Prompt user to select which </w:t>
+      </w:r>
+      <w:proofErr w:type="spellStart"/>
+      <w:r>
+        <w:t>dataproc</w:t>
+      </w:r>
+      <w:proofErr w:type="spellEnd"/>
+      <w:r>
+        <w:t xml:space="preserve"> steps to complete with tick boxes. Default to be all. </w:t>
       </w:r>
     </w:p>
     <w:p>
@@ -586,11 +1116,16 @@
           <w:numId w:val="1"/>
         </w:numPr>
       </w:pPr>
+      <w:proofErr w:type="spellStart"/>
       <w:r>
         <w:t>D</w:t>
       </w:r>
       <w:r>
-        <w:t xml:space="preserve">ataproc steps selected will pick up from </w:t>
+        <w:t>ataproc</w:t>
+      </w:r>
+      <w:proofErr w:type="spellEnd"/>
+      <w:r>
+        <w:t xml:space="preserve"> steps selected will pick up from </w:t>
       </w:r>
       <w:r>
         <w:t>processing folder</w:t>
@@ -641,7 +1176,23 @@
         </w:numPr>
       </w:pPr>
       <w:r>
-        <w:t xml:space="preserve">After bin_av step, code to pause and give user metrics on the bin_av file. </w:t>
+        <w:t xml:space="preserve">After </w:t>
+      </w:r>
+      <w:proofErr w:type="spellStart"/>
+      <w:r>
+        <w:t>bin_av</w:t>
+      </w:r>
+      <w:proofErr w:type="spellEnd"/>
+      <w:r>
+        <w:t xml:space="preserve"> step, code to pause and give user metrics on the </w:t>
+      </w:r>
+      <w:proofErr w:type="spellStart"/>
+      <w:r>
+        <w:t>bin_av</w:t>
+      </w:r>
+      <w:proofErr w:type="spellEnd"/>
+      <w:r>
+        <w:t xml:space="preserve"> file. </w:t>
       </w:r>
     </w:p>
     <w:p>
@@ -653,6 +1204,7 @@
         </w:numPr>
       </w:pPr>
       <w:r>
+        <w:lastRenderedPageBreak/>
         <w:t xml:space="preserve">Start with are there any negative values. </w:t>
       </w:r>
       <w:r>
@@ -671,11 +1223,18 @@
         </w:numPr>
       </w:pPr>
       <w:r>
-        <w:lastRenderedPageBreak/>
         <w:t>Scan range for each bin</w:t>
       </w:r>
       <w:r>
-        <w:t xml:space="preserve"> – more complex to do. Requires table creation from derive step data file, stripping out badflag rows, then pulling max and min </w:t>
+        <w:t xml:space="preserve"> – more complex to do. Requires table creation from derive step data file, stripping out </w:t>
+      </w:r>
+      <w:proofErr w:type="spellStart"/>
+      <w:r>
+        <w:t>badflag</w:t>
+      </w:r>
+      <w:proofErr w:type="spellEnd"/>
+      <w:r>
+        <w:t xml:space="preserve"> rows, then pulling max and min </w:t>
       </w:r>
       <w:r>
         <w:rPr>
@@ -684,7 +1243,15 @@
         <w:t>scan</w:t>
       </w:r>
       <w:r>
-        <w:t xml:space="preserve"> number for max and min depth value within depth ranges (0.5m-1.5m, 1.5m-2.5m ect). </w:t>
+        <w:t xml:space="preserve"> number for max and min depth value within depth ranges (0.5m-1.5m, 1.5m-2.5m </w:t>
+      </w:r>
+      <w:proofErr w:type="spellStart"/>
+      <w:r>
+        <w:t>ect</w:t>
+      </w:r>
+      <w:proofErr w:type="spellEnd"/>
+      <w:r>
+        <w:t xml:space="preserve">). </w:t>
       </w:r>
     </w:p>
     <w:p>
@@ -714,8 +1281,13 @@
         <w:t xml:space="preserve">potentially </w:t>
       </w:r>
       <w:r>
-        <w:t>to follow</w:t>
-      </w:r>
+        <w:t xml:space="preserve">to </w:t>
+      </w:r>
+      <w:proofErr w:type="gramStart"/>
+      <w:r>
+        <w:t>follow</w:t>
+      </w:r>
+      <w:proofErr w:type="gramEnd"/>
     </w:p>
     <w:p>
       <w:pPr>
@@ -726,8 +1298,21 @@
         </w:numPr>
       </w:pPr>
       <w:r>
-        <w:t>If user unsatisfied with report, user to adjust .psa files</w:t>
-      </w:r>
+        <w:t>If user unsatisfied with report, user to adjust .</w:t>
+      </w:r>
+      <w:proofErr w:type="spellStart"/>
+      <w:r>
+        <w:t>psa</w:t>
+      </w:r>
+      <w:proofErr w:type="spellEnd"/>
+      <w:r>
+        <w:t xml:space="preserve"> </w:t>
+      </w:r>
+      <w:proofErr w:type="gramStart"/>
+      <w:r>
+        <w:t>files</w:t>
+      </w:r>
+      <w:proofErr w:type="gramEnd"/>
     </w:p>
     <w:p>
       <w:pPr>
@@ -750,8 +1335,13 @@
         </w:numPr>
       </w:pPr>
       <w:r>
-        <w:t>File potentially to be removed from processing folder if user clicks no to satisfactory test</w:t>
-      </w:r>
+        <w:t xml:space="preserve">File potentially to be removed from processing folder if user clicks no to satisfactory </w:t>
+      </w:r>
+      <w:proofErr w:type="gramStart"/>
+      <w:r>
+        <w:t>test</w:t>
+      </w:r>
+      <w:proofErr w:type="gramEnd"/>
     </w:p>
     <w:p>
       <w:pPr>
@@ -762,10 +1352,42 @@
         </w:numPr>
       </w:pPr>
       <w:r>
-        <w:t xml:space="preserve">Issue with this is that .psa file needs to be adjusted, and psa files are a general use file until they are copied into processing folder and used. This is an argument </w:t>
-      </w:r>
-      <w:r>
-        <w:t>to leave files in processing folder, and allow the option for reprocessing once .psa files have been changed.</w:t>
+        <w:t>Issue with this is that .</w:t>
+      </w:r>
+      <w:proofErr w:type="spellStart"/>
+      <w:r>
+        <w:t>psa</w:t>
+      </w:r>
+      <w:proofErr w:type="spellEnd"/>
+      <w:r>
+        <w:t xml:space="preserve"> file needs to be adjusted, and </w:t>
+      </w:r>
+      <w:proofErr w:type="spellStart"/>
+      <w:r>
+        <w:t>psa</w:t>
+      </w:r>
+      <w:proofErr w:type="spellEnd"/>
+      <w:r>
+        <w:t xml:space="preserve"> files are a general use file until they are copied into processing folder and used. This is an argument </w:t>
+      </w:r>
+      <w:r>
+        <w:t xml:space="preserve">to leave files in processing </w:t>
+      </w:r>
+      <w:proofErr w:type="gramStart"/>
+      <w:r>
+        <w:t>folder, and</w:t>
+      </w:r>
+      <w:proofErr w:type="gramEnd"/>
+      <w:r>
+        <w:t xml:space="preserve"> allow the option for reprocessing once .</w:t>
+      </w:r>
+      <w:proofErr w:type="spellStart"/>
+      <w:r>
+        <w:t>psa</w:t>
+      </w:r>
+      <w:proofErr w:type="spellEnd"/>
+      <w:r>
+        <w:t xml:space="preserve"> files have been changed.</w:t>
       </w:r>
     </w:p>
     <w:p>
@@ -777,7 +1399,71 @@
         </w:numPr>
       </w:pPr>
       <w:r>
-        <w:t xml:space="preserve">Current proposed idea would be that files stay in processing/filename folder. User to manually edit psa files from this folder, and re-run steps as required. Code to recognise that folder &amp; PSA files exist in processing folder, and to replace only files downstream of the indicated start point (ie if user selects re-run from CellTM, the cellTM appended file is the new start point, and loopedit, wildedit ect files (files only, not psa files) are overwritten. </w:t>
+        <w:t xml:space="preserve">Current proposed idea would be that files stay in processing/filename folder. User to manually edit </w:t>
+      </w:r>
+      <w:proofErr w:type="spellStart"/>
+      <w:r>
+        <w:t>psa</w:t>
+      </w:r>
+      <w:proofErr w:type="spellEnd"/>
+      <w:r>
+        <w:t xml:space="preserve"> files from this folder, and re-run steps as required. Code to recognise that folder &amp; PSA files exist in processing folder, and to replace only files downstream of the indicated start point (</w:t>
+      </w:r>
+      <w:proofErr w:type="spellStart"/>
+      <w:r>
+        <w:t>ie</w:t>
+      </w:r>
+      <w:proofErr w:type="spellEnd"/>
+      <w:r>
+        <w:t xml:space="preserve"> if user selects re-run from </w:t>
+      </w:r>
+      <w:proofErr w:type="spellStart"/>
+      <w:r>
+        <w:t>CellTM</w:t>
+      </w:r>
+      <w:proofErr w:type="spellEnd"/>
+      <w:r>
+        <w:t xml:space="preserve">, the </w:t>
+      </w:r>
+      <w:proofErr w:type="spellStart"/>
+      <w:r>
+        <w:t>cellTM</w:t>
+      </w:r>
+      <w:proofErr w:type="spellEnd"/>
+      <w:r>
+        <w:t xml:space="preserve"> appended file is the new start point, and </w:t>
+      </w:r>
+      <w:proofErr w:type="spellStart"/>
+      <w:r>
+        <w:t>loopedit</w:t>
+      </w:r>
+      <w:proofErr w:type="spellEnd"/>
+      <w:r>
+        <w:t xml:space="preserve">, </w:t>
+      </w:r>
+      <w:proofErr w:type="spellStart"/>
+      <w:r>
+        <w:t>wildedit</w:t>
+      </w:r>
+      <w:proofErr w:type="spellEnd"/>
+      <w:r>
+        <w:t xml:space="preserve"> </w:t>
+      </w:r>
+      <w:proofErr w:type="spellStart"/>
+      <w:r>
+        <w:t>ect</w:t>
+      </w:r>
+      <w:proofErr w:type="spellEnd"/>
+      <w:r>
+        <w:t xml:space="preserve"> files (files only, not </w:t>
+      </w:r>
+      <w:proofErr w:type="spellStart"/>
+      <w:r>
+        <w:t>psa</w:t>
+      </w:r>
+      <w:proofErr w:type="spellEnd"/>
+      <w:r>
+        <w:t xml:space="preserve"> files) are overwritten. </w:t>
       </w:r>
     </w:p>
     <w:p>
@@ -831,8 +1517,13 @@
         <w:t>fig</w:t>
       </w:r>
       <w:r>
-        <w:t xml:space="preserve"> file used</w:t>
-      </w:r>
+        <w:t xml:space="preserve"> file </w:t>
+      </w:r>
+      <w:proofErr w:type="gramStart"/>
+      <w:r>
+        <w:t>used</w:t>
+      </w:r>
+      <w:proofErr w:type="gramEnd"/>
     </w:p>
     <w:p>
       <w:pPr>
@@ -842,12 +1533,22 @@
           <w:numId w:val="1"/>
         </w:numPr>
       </w:pPr>
-      <w:r>
-        <w:t>Dataproc s</w:t>
-      </w:r>
-      <w:r>
-        <w:t>teps run</w:t>
-      </w:r>
+      <w:proofErr w:type="spellStart"/>
+      <w:r>
+        <w:t>Dataproc</w:t>
+      </w:r>
+      <w:proofErr w:type="spellEnd"/>
+      <w:r>
+        <w:t xml:space="preserve"> s</w:t>
+      </w:r>
+      <w:r>
+        <w:t xml:space="preserve">teps </w:t>
+      </w:r>
+      <w:proofErr w:type="gramStart"/>
+      <w:r>
+        <w:t>run</w:t>
+      </w:r>
+      <w:proofErr w:type="gramEnd"/>
     </w:p>
     <w:p>
       <w:pPr>
@@ -861,7 +1562,23 @@
         <w:t>Parameters used?</w:t>
       </w:r>
       <w:r>
-        <w:t xml:space="preserve"> Scrape from cnv file with line search </w:t>
+        <w:t xml:space="preserve"> Scrape from </w:t>
+      </w:r>
+      <w:proofErr w:type="spellStart"/>
+      <w:r>
+        <w:t>cnv</w:t>
+      </w:r>
+      <w:proofErr w:type="spellEnd"/>
+      <w:r>
+        <w:t xml:space="preserve"> file with line </w:t>
+      </w:r>
+      <w:proofErr w:type="gramStart"/>
+      <w:r>
+        <w:t>search</w:t>
+      </w:r>
+      <w:proofErr w:type="gramEnd"/>
+      <w:r>
+        <w:t xml:space="preserve"> </w:t>
       </w:r>
     </w:p>
     <w:p>
@@ -873,8 +1590,13 @@
         </w:numPr>
       </w:pPr>
       <w:r>
-        <w:t>See appendix 1 below</w:t>
-      </w:r>
+        <w:t xml:space="preserve">See appendix 1 </w:t>
+      </w:r>
+      <w:proofErr w:type="gramStart"/>
+      <w:r>
+        <w:t>below</w:t>
+      </w:r>
+      <w:proofErr w:type="gramEnd"/>
     </w:p>
     <w:p>
       <w:pPr>
@@ -915,7 +1637,31 @@
         <w:t xml:space="preserve">JM is </w:t>
       </w:r>
       <w:r>
-        <w:t xml:space="preserve">fine navigating, altering and writing small amounts of python code, but not power-user enough to create this whole thing properly. A point to note is that over time things like config file headers, instrument models ect change. We want this script created in a way that does not require us to bug you for little changes that seabird make or simple adjustments like naming convention changes ect.  </w:t>
+        <w:t xml:space="preserve">fine navigating, </w:t>
+      </w:r>
+      <w:proofErr w:type="gramStart"/>
+      <w:r>
+        <w:t>altering</w:t>
+      </w:r>
+      <w:proofErr w:type="gramEnd"/>
+      <w:r>
+        <w:t xml:space="preserve"> and writing small amounts of python code, but not power-user enough to create this whole thing properly. A point to note is that over time things like config file headers, instrument models </w:t>
+      </w:r>
+      <w:proofErr w:type="spellStart"/>
+      <w:r>
+        <w:t>ect</w:t>
+      </w:r>
+      <w:proofErr w:type="spellEnd"/>
+      <w:r>
+        <w:t xml:space="preserve"> change. We want this script created in a way that does not require us to bug you for little changes that seabird make or simple adjustments like naming convention changes </w:t>
+      </w:r>
+      <w:proofErr w:type="spellStart"/>
+      <w:r>
+        <w:t>ect</w:t>
+      </w:r>
+      <w:proofErr w:type="spellEnd"/>
+      <w:r>
+        <w:t xml:space="preserve">.  </w:t>
       </w:r>
     </w:p>
     <w:p/>
@@ -932,8 +1678,13 @@
     <w:p/>
     <w:p>
       <w:r>
-        <w:t>Code data to scrape for log</w:t>
-      </w:r>
+        <w:t xml:space="preserve">Code data to scrape for </w:t>
+      </w:r>
+      <w:proofErr w:type="gramStart"/>
+      <w:r>
+        <w:t>log</w:t>
+      </w:r>
+      <w:proofErr w:type="gramEnd"/>
     </w:p>
     <w:p>
       <w:pPr>
@@ -944,8 +1695,21 @@
         </w:numPr>
       </w:pPr>
       <w:r>
-        <w:t>log xmlcon file</w:t>
-      </w:r>
+        <w:t xml:space="preserve">log </w:t>
+      </w:r>
+      <w:proofErr w:type="spellStart"/>
+      <w:r>
+        <w:t>xmlcon</w:t>
+      </w:r>
+      <w:proofErr w:type="spellEnd"/>
+      <w:r>
+        <w:t xml:space="preserve"> </w:t>
+      </w:r>
+      <w:proofErr w:type="gramStart"/>
+      <w:r>
+        <w:t>file</w:t>
+      </w:r>
+      <w:proofErr w:type="gramEnd"/>
     </w:p>
     <w:p>
       <w:pPr>
@@ -958,9 +1722,16 @@
       <w:r>
         <w:t xml:space="preserve">log </w:t>
       </w:r>
-      <w:r>
-        <w:t>File_name</w:t>
-      </w:r>
+      <w:proofErr w:type="spellStart"/>
+      <w:r>
+        <w:t>File_</w:t>
+      </w:r>
+      <w:proofErr w:type="gramStart"/>
+      <w:r>
+        <w:t>name</w:t>
+      </w:r>
+      <w:proofErr w:type="spellEnd"/>
+      <w:proofErr w:type="gramEnd"/>
     </w:p>
     <w:p>
       <w:pPr>
@@ -983,8 +1754,21 @@
         </w:numPr>
       </w:pPr>
       <w:r>
-        <w:t>log logreq from DB</w:t>
-      </w:r>
+        <w:t xml:space="preserve">log </w:t>
+      </w:r>
+      <w:proofErr w:type="spellStart"/>
+      <w:r>
+        <w:t>logreq</w:t>
+      </w:r>
+      <w:proofErr w:type="spellEnd"/>
+      <w:r>
+        <w:t xml:space="preserve"> from </w:t>
+      </w:r>
+      <w:proofErr w:type="gramStart"/>
+      <w:r>
+        <w:t>DB</w:t>
+      </w:r>
+      <w:proofErr w:type="gramEnd"/>
     </w:p>
     <w:p/>
     <w:p>
@@ -992,13 +1776,26 @@
         <w:t xml:space="preserve">Appendix 1, data to scrape for log from </w:t>
       </w:r>
       <w:r>
-        <w:t>any cnv</w:t>
-      </w:r>
+        <w:t xml:space="preserve">any </w:t>
+      </w:r>
+      <w:proofErr w:type="spellStart"/>
+      <w:r>
+        <w:t>cnv</w:t>
+      </w:r>
+      <w:proofErr w:type="spellEnd"/>
       <w:r>
         <w:t xml:space="preserve"> file.</w:t>
       </w:r>
       <w:r>
-        <w:t xml:space="preserve"> Cnv files all have the log that we require as they step through, but we want it all in a central location.</w:t>
+        <w:t xml:space="preserve"> </w:t>
+      </w:r>
+      <w:proofErr w:type="spellStart"/>
+      <w:r>
+        <w:t>Cnv</w:t>
+      </w:r>
+      <w:proofErr w:type="spellEnd"/>
+      <w:r>
+        <w:t xml:space="preserve"> files all have the log that we require as they step through, but we want it all in a central location.</w:t>
       </w:r>
     </w:p>
     <w:p>
@@ -1014,7 +1811,15 @@
         <w:pStyle w:val="NoSpacing"/>
       </w:pPr>
       <w:r>
-        <w:t>* FileName = D:\WQ\field\CTD_files\2021_04_7603_Aqr_19Plus\WQQ323.hex</w:t>
+        <w:t xml:space="preserve">* </w:t>
+      </w:r>
+      <w:proofErr w:type="spellStart"/>
+      <w:r>
+        <w:t>FileName</w:t>
+      </w:r>
+      <w:proofErr w:type="spellEnd"/>
+      <w:r>
+        <w:t xml:space="preserve"> = D:\WQ\field\CTD_files\2021_04_7603_Aqr_19Plus\WQQ323.hex</w:t>
       </w:r>
     </w:p>
     <w:p>
@@ -1038,31 +1843,65 @@
           <w:b/>
           <w:bCs/>
         </w:rPr>
-        <w:t>* Temperature SN =  4525</w:t>
-      </w:r>
-    </w:p>
-    <w:p>
-      <w:pPr>
-        <w:pStyle w:val="NoSpacing"/>
-        <w:rPr>
-          <w:b/>
-          <w:bCs/>
-        </w:rPr>
-      </w:pPr>
-      <w:r>
-        <w:rPr>
-          <w:b/>
-          <w:bCs/>
-        </w:rPr>
-        <w:t>* Conductivity SN =  4525</w:t>
-      </w:r>
-    </w:p>
-    <w:p>
-      <w:pPr>
-        <w:pStyle w:val="NoSpacing"/>
-      </w:pPr>
-      <w:r>
-        <w:t>* System UpLoad Time = Apr 13 2021 15:44:23</w:t>
+        <w:t xml:space="preserve">* Temperature SN </w:t>
+      </w:r>
+      <w:proofErr w:type="gramStart"/>
+      <w:r>
+        <w:rPr>
+          <w:b/>
+          <w:bCs/>
+        </w:rPr>
+        <w:t>=  4525</w:t>
+      </w:r>
+      <w:proofErr w:type="gramEnd"/>
+    </w:p>
+    <w:p>
+      <w:pPr>
+        <w:pStyle w:val="NoSpacing"/>
+        <w:rPr>
+          <w:b/>
+          <w:bCs/>
+        </w:rPr>
+      </w:pPr>
+      <w:r>
+        <w:rPr>
+          <w:b/>
+          <w:bCs/>
+        </w:rPr>
+        <w:t xml:space="preserve">* Conductivity SN </w:t>
+      </w:r>
+      <w:proofErr w:type="gramStart"/>
+      <w:r>
+        <w:rPr>
+          <w:b/>
+          <w:bCs/>
+        </w:rPr>
+        <w:t>=  4525</w:t>
+      </w:r>
+      <w:proofErr w:type="gramEnd"/>
+    </w:p>
+    <w:p>
+      <w:pPr>
+        <w:pStyle w:val="NoSpacing"/>
+      </w:pPr>
+      <w:r>
+        <w:t xml:space="preserve">* System </w:t>
+      </w:r>
+      <w:proofErr w:type="spellStart"/>
+      <w:r>
+        <w:t>UpLoad</w:t>
+      </w:r>
+      <w:proofErr w:type="spellEnd"/>
+      <w:r>
+        <w:t xml:space="preserve"> Time = Apr 13</w:t>
+      </w:r>
+      <w:proofErr w:type="gramStart"/>
+      <w:r>
+        <w:t xml:space="preserve"> 2021</w:t>
+      </w:r>
+      <w:proofErr w:type="gramEnd"/>
+      <w:r>
+        <w:t xml:space="preserve"> 15:44:23</w:t>
       </w:r>
     </w:p>
     <w:p>
@@ -1078,31 +1917,100 @@
         <w:pStyle w:val="NoSpacing"/>
       </w:pPr>
       <w:r>
-        <w:t>* ds</w:t>
-      </w:r>
-    </w:p>
-    <w:p>
-      <w:pPr>
-        <w:pStyle w:val="NoSpacing"/>
-      </w:pPr>
-      <w:r>
-        <w:t>* SeacatPlus V 1.4D  SERIAL NO. 4525    12 Apr 2021  21:43:25</w:t>
-      </w:r>
-    </w:p>
-    <w:p>
-      <w:pPr>
-        <w:pStyle w:val="NoSpacing"/>
-      </w:pPr>
-      <w:r>
-        <w:t>* vbatt = 12.9, vlith =  8.3, ioper =  61.8 ma, ipump = 132.8 ma,</w:t>
-      </w:r>
-    </w:p>
-    <w:p>
-      <w:pPr>
-        <w:pStyle w:val="NoSpacing"/>
-      </w:pPr>
-      <w:r>
-        <w:t>* iext01 =  14.7 ma, iext23 =  66.9 ma,</w:t>
+        <w:t xml:space="preserve">* </w:t>
+      </w:r>
+      <w:proofErr w:type="gramStart"/>
+      <w:r>
+        <w:t>ds</w:t>
+      </w:r>
+      <w:proofErr w:type="gramEnd"/>
+    </w:p>
+    <w:p>
+      <w:pPr>
+        <w:pStyle w:val="NoSpacing"/>
+      </w:pPr>
+      <w:r>
+        <w:t xml:space="preserve">* </w:t>
+      </w:r>
+      <w:proofErr w:type="spellStart"/>
+      <w:r>
+        <w:t>SeacatPlus</w:t>
+      </w:r>
+      <w:proofErr w:type="spellEnd"/>
+      <w:r>
+        <w:t xml:space="preserve"> V </w:t>
+      </w:r>
+      <w:proofErr w:type="gramStart"/>
+      <w:r>
+        <w:t>1.4D  SERIAL</w:t>
+      </w:r>
+      <w:proofErr w:type="gramEnd"/>
+      <w:r>
+        <w:t xml:space="preserve"> NO. 4525    12 Apr 2021  21:43:25</w:t>
+      </w:r>
+    </w:p>
+    <w:p>
+      <w:pPr>
+        <w:pStyle w:val="NoSpacing"/>
+      </w:pPr>
+      <w:r>
+        <w:t xml:space="preserve">* </w:t>
+      </w:r>
+      <w:proofErr w:type="spellStart"/>
+      <w:r>
+        <w:t>vbatt</w:t>
+      </w:r>
+      <w:proofErr w:type="spellEnd"/>
+      <w:r>
+        <w:t xml:space="preserve"> = 12.9, </w:t>
+      </w:r>
+      <w:proofErr w:type="spellStart"/>
+      <w:r>
+        <w:t>vlith</w:t>
+      </w:r>
+      <w:proofErr w:type="spellEnd"/>
+      <w:r>
+        <w:t xml:space="preserve"> </w:t>
+      </w:r>
+      <w:proofErr w:type="gramStart"/>
+      <w:r>
+        <w:t>=  8.3</w:t>
+      </w:r>
+      <w:proofErr w:type="gramEnd"/>
+      <w:r>
+        <w:t xml:space="preserve">, </w:t>
+      </w:r>
+      <w:proofErr w:type="spellStart"/>
+      <w:r>
+        <w:t>ioper</w:t>
+      </w:r>
+      <w:proofErr w:type="spellEnd"/>
+      <w:r>
+        <w:t xml:space="preserve"> =  61.8 ma, </w:t>
+      </w:r>
+      <w:proofErr w:type="spellStart"/>
+      <w:r>
+        <w:t>ipump</w:t>
+      </w:r>
+      <w:proofErr w:type="spellEnd"/>
+      <w:r>
+        <w:t xml:space="preserve"> = 132.8 ma,</w:t>
+      </w:r>
+    </w:p>
+    <w:p>
+      <w:pPr>
+        <w:pStyle w:val="NoSpacing"/>
+      </w:pPr>
+      <w:r>
+        <w:t xml:space="preserve">* iext01 </w:t>
+      </w:r>
+      <w:proofErr w:type="gramStart"/>
+      <w:r>
+        <w:t>=  14.7</w:t>
+      </w:r>
+      <w:proofErr w:type="gramEnd"/>
+      <w:r>
+        <w:t xml:space="preserve"> ma, iext23 =  66.9 ma,</w:t>
       </w:r>
     </w:p>
     <w:p>
@@ -1118,7 +2026,15 @@
         <w:pStyle w:val="NoSpacing"/>
       </w:pPr>
       <w:r>
-        <w:t>* number of scans to average = 1</w:t>
+        <w:t xml:space="preserve">* </w:t>
+      </w:r>
+      <w:proofErr w:type="gramStart"/>
+      <w:r>
+        <w:t>number</w:t>
+      </w:r>
+      <w:proofErr w:type="gramEnd"/>
+      <w:r>
+        <w:t xml:space="preserve"> of scans to average = 1</w:t>
       </w:r>
     </w:p>
     <w:p>
@@ -1134,7 +2050,23 @@
         <w:pStyle w:val="NoSpacing"/>
       </w:pPr>
       <w:r>
-        <w:t>* mode = profile, minimum cond freq = 3137, pump delay = 40 sec</w:t>
+        <w:t xml:space="preserve">* mode = profile, minimum </w:t>
+      </w:r>
+      <w:proofErr w:type="spellStart"/>
+      <w:r>
+        <w:t>cond</w:t>
+      </w:r>
+      <w:proofErr w:type="spellEnd"/>
+      <w:r>
+        <w:t xml:space="preserve"> </w:t>
+      </w:r>
+      <w:proofErr w:type="spellStart"/>
+      <w:r>
+        <w:t>freq</w:t>
+      </w:r>
+      <w:proofErr w:type="spellEnd"/>
+      <w:r>
+        <w:t xml:space="preserve"> = 3137, pump delay = 40 sec</w:t>
       </w:r>
     </w:p>
     <w:p>
@@ -1150,15 +2082,31 @@
         <w:pStyle w:val="NoSpacing"/>
       </w:pPr>
       <w:r>
-        <w:t>* battery type = ALKALINE, battery cutoff =  7.5 volts</w:t>
-      </w:r>
-    </w:p>
-    <w:p>
-      <w:pPr>
-        <w:pStyle w:val="NoSpacing"/>
-      </w:pPr>
-      <w:r>
-        <w:t>* pressure sensor = strain gauge, range = 1450.0</w:t>
+        <w:t xml:space="preserve">* battery type = ALKALINE, battery cutoff </w:t>
+      </w:r>
+      <w:proofErr w:type="gramStart"/>
+      <w:r>
+        <w:t>=  7.5</w:t>
+      </w:r>
+      <w:proofErr w:type="gramEnd"/>
+      <w:r>
+        <w:t xml:space="preserve"> volts</w:t>
+      </w:r>
+    </w:p>
+    <w:p>
+      <w:pPr>
+        <w:pStyle w:val="NoSpacing"/>
+      </w:pPr>
+      <w:r>
+        <w:t xml:space="preserve">* </w:t>
+      </w:r>
+      <w:proofErr w:type="gramStart"/>
+      <w:r>
+        <w:t>pressure</w:t>
+      </w:r>
+      <w:proofErr w:type="gramEnd"/>
+      <w:r>
+        <w:t xml:space="preserve"> sensor = strain gauge, range = 1450.0</w:t>
       </w:r>
     </w:p>
     <w:p>
@@ -1182,15 +2130,31 @@
         <w:pStyle w:val="NoSpacing"/>
       </w:pPr>
       <w:r>
-        <w:t>* echo commands = yes</w:t>
-      </w:r>
-    </w:p>
-    <w:p>
-      <w:pPr>
-        <w:pStyle w:val="NoSpacing"/>
-      </w:pPr>
-      <w:r>
-        <w:t>* output format = raw HEX</w:t>
+        <w:t xml:space="preserve">* </w:t>
+      </w:r>
+      <w:proofErr w:type="gramStart"/>
+      <w:r>
+        <w:t>echo</w:t>
+      </w:r>
+      <w:proofErr w:type="gramEnd"/>
+      <w:r>
+        <w:t xml:space="preserve"> commands = yes</w:t>
+      </w:r>
+    </w:p>
+    <w:p>
+      <w:pPr>
+        <w:pStyle w:val="NoSpacing"/>
+      </w:pPr>
+      <w:r>
+        <w:t xml:space="preserve">* </w:t>
+      </w:r>
+      <w:proofErr w:type="gramStart"/>
+      <w:r>
+        <w:t>output</w:t>
+      </w:r>
+      <w:proofErr w:type="gramEnd"/>
+      <w:r>
+        <w:t xml:space="preserve"> format = raw HEX</w:t>
       </w:r>
     </w:p>
     <w:p>
@@ -1219,400 +2183,522 @@
         <w:pStyle w:val="NoSpacing"/>
       </w:pPr>
       <w:r>
+        <w:t xml:space="preserve">* </w:t>
+      </w:r>
+      <w:proofErr w:type="spellStart"/>
+      <w:r>
+        <w:t>SeacatPlus</w:t>
+      </w:r>
+      <w:proofErr w:type="spellEnd"/>
+      <w:r>
+        <w:t xml:space="preserve"> V </w:t>
+      </w:r>
+      <w:proofErr w:type="gramStart"/>
+      <w:r>
+        <w:t>1.4D  SERIAL</w:t>
+      </w:r>
+      <w:proofErr w:type="gramEnd"/>
+      <w:r>
+        <w:t xml:space="preserve"> NO. 4525    12 Apr 2021  21:43:38</w:t>
+      </w:r>
+    </w:p>
+    <w:p>
+      <w:pPr>
+        <w:pStyle w:val="NoSpacing"/>
+      </w:pPr>
+      <w:r>
+        <w:t xml:space="preserve">* </w:t>
+      </w:r>
+      <w:proofErr w:type="gramStart"/>
+      <w:r>
+        <w:t>temperature</w:t>
+      </w:r>
+      <w:proofErr w:type="gramEnd"/>
+      <w:r>
+        <w:t>:  23-oct-20</w:t>
+      </w:r>
+    </w:p>
+    <w:p>
+      <w:pPr>
+        <w:pStyle w:val="NoSpacing"/>
+      </w:pPr>
+      <w:r>
+        <w:t>*     TA0 = 1.270134e-03</w:t>
+      </w:r>
+    </w:p>
+    <w:p>
+      <w:pPr>
+        <w:pStyle w:val="NoSpacing"/>
+      </w:pPr>
+      <w:r>
+        <w:t>*     TA1 = 2.604666e-04</w:t>
+      </w:r>
+    </w:p>
+    <w:p>
+      <w:pPr>
+        <w:pStyle w:val="NoSpacing"/>
+      </w:pPr>
+      <w:r>
+        <w:t>*     TA2 = 3.978012e-07</w:t>
+      </w:r>
+    </w:p>
+    <w:p>
+      <w:pPr>
+        <w:pStyle w:val="NoSpacing"/>
+      </w:pPr>
+      <w:r>
+        <w:t>*     TA3 = 1.377431e-07</w:t>
+      </w:r>
+    </w:p>
+    <w:p>
+      <w:pPr>
+        <w:pStyle w:val="NoSpacing"/>
+      </w:pPr>
+      <w:r>
+        <w:t>*     TOFFSET = 0.000000e+00</w:t>
+      </w:r>
+    </w:p>
+    <w:p>
+      <w:pPr>
+        <w:pStyle w:val="NoSpacing"/>
+      </w:pPr>
+      <w:r>
+        <w:t xml:space="preserve">* </w:t>
+      </w:r>
+      <w:proofErr w:type="gramStart"/>
+      <w:r>
+        <w:t>conductivity</w:t>
+      </w:r>
+      <w:proofErr w:type="gramEnd"/>
+      <w:r>
+        <w:t>:  23-oct-20</w:t>
+      </w:r>
+    </w:p>
+    <w:p>
+      <w:pPr>
+        <w:pStyle w:val="NoSpacing"/>
+      </w:pPr>
+      <w:r>
+        <w:t>*     G = -9.738302e-01</w:t>
+      </w:r>
+    </w:p>
+    <w:p>
+      <w:pPr>
+        <w:pStyle w:val="NoSpacing"/>
+      </w:pPr>
+      <w:r>
+        <w:t>*     H = 1.403505e-01</w:t>
+      </w:r>
+    </w:p>
+    <w:p>
+      <w:pPr>
+        <w:pStyle w:val="NoSpacing"/>
+      </w:pPr>
+      <w:r>
+        <w:t>*     I = -2.267605e-04</w:t>
+      </w:r>
+    </w:p>
+    <w:p>
+      <w:pPr>
+        <w:pStyle w:val="NoSpacing"/>
+      </w:pPr>
+      <w:r>
+        <w:t>*     J = 3.822297e-05</w:t>
+      </w:r>
+    </w:p>
+    <w:p>
+      <w:pPr>
+        <w:pStyle w:val="NoSpacing"/>
+      </w:pPr>
+      <w:r>
+        <w:t>*     CF0 = 2.637367e+03</w:t>
+      </w:r>
+    </w:p>
+    <w:p>
+      <w:pPr>
+        <w:pStyle w:val="NoSpacing"/>
+      </w:pPr>
+      <w:r>
+        <w:t>*     CPCOR = -9.570000e-08</w:t>
+      </w:r>
+    </w:p>
+    <w:p>
+      <w:pPr>
+        <w:pStyle w:val="NoSpacing"/>
+      </w:pPr>
+      <w:r>
+        <w:t>*     CTCOR = 3.250000e-06</w:t>
+      </w:r>
+    </w:p>
+    <w:p>
+      <w:pPr>
+        <w:pStyle w:val="NoSpacing"/>
+      </w:pPr>
+      <w:r>
+        <w:t>*     CSLOPE = 1.000000e+00</w:t>
+      </w:r>
+    </w:p>
+    <w:p>
+      <w:pPr>
+        <w:pStyle w:val="NoSpacing"/>
+      </w:pPr>
+      <w:r>
+        <w:t xml:space="preserve">* </w:t>
+      </w:r>
+      <w:proofErr w:type="gramStart"/>
+      <w:r>
+        <w:t>pressure</w:t>
+      </w:r>
+      <w:proofErr w:type="gramEnd"/>
+      <w:r>
+        <w:t xml:space="preserve"> S/N = 3770, range = 1450 psia:  20-oct-20</w:t>
+      </w:r>
+    </w:p>
+    <w:p>
+      <w:pPr>
+        <w:pStyle w:val="NoSpacing"/>
+      </w:pPr>
+      <w:r>
+        <w:t>*     PA0 = 6.297490e-01</w:t>
+      </w:r>
+    </w:p>
+    <w:p>
+      <w:pPr>
+        <w:pStyle w:val="NoSpacing"/>
+      </w:pPr>
+      <w:r>
+        <w:t>*     PA1 = 4.435756e-03</w:t>
+      </w:r>
+    </w:p>
+    <w:p>
+      <w:pPr>
+        <w:pStyle w:val="NoSpacing"/>
+      </w:pPr>
+      <w:r>
+        <w:t>*     PA2 = -1.994071e-11</w:t>
+      </w:r>
+    </w:p>
+    <w:p>
+      <w:pPr>
+        <w:pStyle w:val="NoSpacing"/>
+      </w:pPr>
+      <w:r>
+        <w:t>*     PTCA0 = 5.217988e+05</w:t>
+      </w:r>
+    </w:p>
+    <w:p>
+      <w:pPr>
+        <w:pStyle w:val="NoSpacing"/>
+      </w:pPr>
+      <w:r>
+        <w:t>*     PTCA1 = 6.595602e+00</w:t>
+      </w:r>
+    </w:p>
+    <w:p>
+      <w:pPr>
+        <w:pStyle w:val="NoSpacing"/>
+      </w:pPr>
+      <w:r>
+        <w:t>*     PTCA2 = -3.583078e-02</w:t>
+      </w:r>
+    </w:p>
+    <w:p>
+      <w:pPr>
+        <w:pStyle w:val="NoSpacing"/>
+      </w:pPr>
+      <w:r>
+        <w:t>*     PTCB0 = 2.487100e+01</w:t>
+      </w:r>
+    </w:p>
+    <w:p>
+      <w:pPr>
+        <w:pStyle w:val="NoSpacing"/>
+      </w:pPr>
+      <w:r>
+        <w:t>*     PTCB1 = -9.999999e-04</w:t>
+      </w:r>
+    </w:p>
+    <w:p>
+      <w:pPr>
+        <w:pStyle w:val="NoSpacing"/>
+      </w:pPr>
+      <w:r>
+        <w:t>*     PTCB2 = 0.000000e+00</w:t>
+      </w:r>
+    </w:p>
+    <w:p>
+      <w:pPr>
+        <w:pStyle w:val="NoSpacing"/>
+      </w:pPr>
+      <w:r>
+        <w:t>*     PTEMPA0 = -5.420420e+01</w:t>
+      </w:r>
+    </w:p>
+    <w:p>
+      <w:pPr>
+        <w:pStyle w:val="NoSpacing"/>
+      </w:pPr>
+      <w:r>
+        <w:t>*     PTEMPA1 = 5.714442e+01</w:t>
+      </w:r>
+    </w:p>
+    <w:p>
+      <w:pPr>
+        <w:pStyle w:val="NoSpacing"/>
+      </w:pPr>
+      <w:r>
+        <w:t>*     PTEMPA2 = -6.930979e-01</w:t>
+      </w:r>
+    </w:p>
+    <w:p>
+      <w:pPr>
+        <w:pStyle w:val="NoSpacing"/>
+      </w:pPr>
+      <w:r>
+        <w:t>*     POFFSET = 0.000000e+00</w:t>
+      </w:r>
+    </w:p>
+    <w:p>
+      <w:pPr>
+        <w:pStyle w:val="NoSpacing"/>
+      </w:pPr>
+      <w:r>
+        <w:t xml:space="preserve">* </w:t>
+      </w:r>
+      <w:proofErr w:type="gramStart"/>
+      <w:r>
+        <w:t>volt</w:t>
+      </w:r>
+      <w:proofErr w:type="gramEnd"/>
+      <w:r>
+        <w:t xml:space="preserve"> 0: offset = -4.684667e-02, slope = 1.248835e+00</w:t>
+      </w:r>
+    </w:p>
+    <w:p>
+      <w:pPr>
+        <w:pStyle w:val="NoSpacing"/>
+      </w:pPr>
+      <w:r>
+        <w:t xml:space="preserve">* </w:t>
+      </w:r>
+      <w:proofErr w:type="gramStart"/>
+      <w:r>
+        <w:t>volt</w:t>
+      </w:r>
+      <w:proofErr w:type="gramEnd"/>
+      <w:r>
+        <w:t xml:space="preserve"> 1: offset = -4.714667e-02, slope = 1.249249e+00</w:t>
+      </w:r>
+    </w:p>
+    <w:p>
+      <w:pPr>
+        <w:pStyle w:val="NoSpacing"/>
+      </w:pPr>
+      <w:r>
+        <w:t xml:space="preserve">* </w:t>
+      </w:r>
+      <w:proofErr w:type="gramStart"/>
+      <w:r>
+        <w:t>volt</w:t>
+      </w:r>
+      <w:proofErr w:type="gramEnd"/>
+      <w:r>
+        <w:t xml:space="preserve"> 2: offset = -4.669333e-02, slope = 1.249405e+00</w:t>
+      </w:r>
+    </w:p>
+    <w:p>
+      <w:pPr>
+        <w:pStyle w:val="NoSpacing"/>
+      </w:pPr>
+      <w:r>
+        <w:t xml:space="preserve">* </w:t>
+      </w:r>
+      <w:proofErr w:type="gramStart"/>
+      <w:r>
+        <w:t>volt</w:t>
+      </w:r>
+      <w:proofErr w:type="gramEnd"/>
+      <w:r>
+        <w:t xml:space="preserve"> 3: offset = -4.679667e-02, slope = 1.249395e+00</w:t>
+      </w:r>
+    </w:p>
+    <w:p>
+      <w:pPr>
+        <w:pStyle w:val="NoSpacing"/>
+      </w:pPr>
+      <w:r>
+        <w:t>*     EXTFREQSF = 1.000005e+00</w:t>
+      </w:r>
+    </w:p>
+    <w:p>
+      <w:pPr>
+        <w:pStyle w:val="NoSpacing"/>
+      </w:pPr>
+      <w:r>
+        <w:t xml:space="preserve">* </w:t>
+      </w:r>
+      <w:proofErr w:type="gramStart"/>
+      <w:r>
+        <w:t>dh</w:t>
+      </w:r>
+      <w:proofErr w:type="gramEnd"/>
+    </w:p>
+    <w:p>
+      <w:pPr>
+        <w:pStyle w:val="NoSpacing"/>
+      </w:pPr>
+      <w:r>
+        <w:t xml:space="preserve">* cast   7 </w:t>
+      </w:r>
+      <w:r>
+        <w:rPr>
+          <w:b/>
+          <w:bCs/>
+        </w:rPr>
+        <w:t>07 Apr 2021 00:22:36</w:t>
+      </w:r>
+      <w:r>
+        <w:t xml:space="preserve"> samples 19989 to 21220, avg = 1, stop = mag switch</w:t>
+      </w:r>
+    </w:p>
+    <w:p>
+      <w:pPr>
+        <w:pStyle w:val="NoSpacing"/>
+      </w:pPr>
+    </w:p>
+    <w:p>
+      <w:pPr>
+        <w:pStyle w:val="NoSpacing"/>
+      </w:pPr>
+      <w:r>
+        <w:t>* S&gt;</w:t>
+      </w:r>
+    </w:p>
+    <w:p>
+      <w:pPr>
+        <w:pStyle w:val="NoSpacing"/>
+      </w:pPr>
+      <w:r>
+        <w:t xml:space="preserve"># </w:t>
+      </w:r>
+      <w:proofErr w:type="spellStart"/>
+      <w:r>
+        <w:t>nquan</w:t>
+      </w:r>
+      <w:proofErr w:type="spellEnd"/>
+      <w:r>
+        <w:t xml:space="preserve"> = 14</w:t>
+      </w:r>
+    </w:p>
+    <w:p>
+      <w:pPr>
+        <w:pStyle w:val="NoSpacing"/>
+      </w:pPr>
+      <w:r>
+        <w:t xml:space="preserve"># </w:t>
+      </w:r>
+      <w:proofErr w:type="spellStart"/>
+      <w:r>
+        <w:t>nvalues</w:t>
+      </w:r>
+      <w:proofErr w:type="spellEnd"/>
+      <w:r>
+        <w:t xml:space="preserve"> = 13                          </w:t>
+      </w:r>
+    </w:p>
+    <w:p>
+      <w:pPr>
+        <w:pStyle w:val="NoSpacing"/>
+      </w:pPr>
+      <w:r>
+        <w:t># units = specified</w:t>
+      </w:r>
+    </w:p>
+    <w:p>
+      <w:pPr>
+        <w:pStyle w:val="NoSpacing"/>
+      </w:pPr>
+      <w:r>
+        <w:t xml:space="preserve"># name 0 = </w:t>
+      </w:r>
+      <w:proofErr w:type="spellStart"/>
+      <w:r>
+        <w:t>prdM</w:t>
+      </w:r>
+      <w:proofErr w:type="spellEnd"/>
+      <w:r>
+        <w:t>: Pressure, Strain Gauge [</w:t>
+      </w:r>
+      <w:proofErr w:type="spellStart"/>
+      <w:r>
+        <w:t>db</w:t>
+      </w:r>
+      <w:proofErr w:type="spellEnd"/>
+      <w:r>
+        <w:t>]</w:t>
+      </w:r>
+    </w:p>
+    <w:p>
+      <w:pPr>
+        <w:pStyle w:val="NoSpacing"/>
+      </w:pPr>
+      <w:r>
+        <w:t># name 1 = tv290C: Temperature [ITS-90, deg C]</w:t>
+      </w:r>
+    </w:p>
+    <w:p>
+      <w:pPr>
+        <w:pStyle w:val="NoSpacing"/>
+      </w:pPr>
+      <w:r>
+        <w:t># name 2 = c0S/m: Conductivity [S/m]</w:t>
+      </w:r>
+    </w:p>
+    <w:p>
+      <w:pPr>
+        <w:pStyle w:val="NoSpacing"/>
+      </w:pPr>
+      <w:r>
+        <w:t># name 3 = sbeox0V: Oxygen raw, SBE 43 [V]</w:t>
+      </w:r>
+    </w:p>
+    <w:p>
+      <w:pPr>
+        <w:pStyle w:val="NoSpacing"/>
+      </w:pPr>
+      <w:r>
+        <w:t xml:space="preserve"># name 4 = </w:t>
+      </w:r>
+      <w:proofErr w:type="spellStart"/>
+      <w:r>
+        <w:t>flECO</w:t>
+      </w:r>
+      <w:proofErr w:type="spellEnd"/>
+      <w:r>
+        <w:t>-AFL: Fluorescence, WET Labs ECO-AFL/FL [mg/m^3]</w:t>
+      </w:r>
+    </w:p>
+    <w:p>
+      <w:pPr>
+        <w:pStyle w:val="NoSpacing"/>
+      </w:pPr>
+      <w:r>
+        <w:t># name 5 = CStarTr0: Beam Transmission, WET Labs C-Star [%]</w:t>
+      </w:r>
+    </w:p>
+    <w:p>
+      <w:pPr>
+        <w:pStyle w:val="NoSpacing"/>
+      </w:pPr>
+      <w:r>
         <w:lastRenderedPageBreak/>
-        <w:t>* SeacatPlus V 1.4D  SERIAL NO. 4525    12 Apr 2021  21:43:38</w:t>
-      </w:r>
-    </w:p>
-    <w:p>
-      <w:pPr>
-        <w:pStyle w:val="NoSpacing"/>
-      </w:pPr>
-      <w:r>
-        <w:t>* temperature:  23-oct-20</w:t>
-      </w:r>
-    </w:p>
-    <w:p>
-      <w:pPr>
-        <w:pStyle w:val="NoSpacing"/>
-      </w:pPr>
-      <w:r>
-        <w:t>*     TA0 = 1.270134e-03</w:t>
-      </w:r>
-    </w:p>
-    <w:p>
-      <w:pPr>
-        <w:pStyle w:val="NoSpacing"/>
-      </w:pPr>
-      <w:r>
-        <w:t>*     TA1 = 2.604666e-04</w:t>
-      </w:r>
-    </w:p>
-    <w:p>
-      <w:pPr>
-        <w:pStyle w:val="NoSpacing"/>
-      </w:pPr>
-      <w:r>
-        <w:t>*     TA2 = 3.978012e-07</w:t>
-      </w:r>
-    </w:p>
-    <w:p>
-      <w:pPr>
-        <w:pStyle w:val="NoSpacing"/>
-      </w:pPr>
-      <w:r>
-        <w:t>*     TA3 = 1.377431e-07</w:t>
-      </w:r>
-    </w:p>
-    <w:p>
-      <w:pPr>
-        <w:pStyle w:val="NoSpacing"/>
-      </w:pPr>
-      <w:r>
-        <w:t>*     TOFFSET = 0.000000e+00</w:t>
-      </w:r>
-    </w:p>
-    <w:p>
-      <w:pPr>
-        <w:pStyle w:val="NoSpacing"/>
-      </w:pPr>
-      <w:r>
-        <w:t>* conductivity:  23-oct-20</w:t>
-      </w:r>
-    </w:p>
-    <w:p>
-      <w:pPr>
-        <w:pStyle w:val="NoSpacing"/>
-      </w:pPr>
-      <w:r>
-        <w:t>*     G = -9.738302e-01</w:t>
-      </w:r>
-    </w:p>
-    <w:p>
-      <w:pPr>
-        <w:pStyle w:val="NoSpacing"/>
-      </w:pPr>
-      <w:r>
-        <w:t>*     H = 1.403505e-01</w:t>
-      </w:r>
-    </w:p>
-    <w:p>
-      <w:pPr>
-        <w:pStyle w:val="NoSpacing"/>
-      </w:pPr>
-      <w:r>
-        <w:t>*     I = -2.267605e-04</w:t>
-      </w:r>
-    </w:p>
-    <w:p>
-      <w:pPr>
-        <w:pStyle w:val="NoSpacing"/>
-      </w:pPr>
-      <w:r>
-        <w:t>*     J = 3.822297e-05</w:t>
-      </w:r>
-    </w:p>
-    <w:p>
-      <w:pPr>
-        <w:pStyle w:val="NoSpacing"/>
-      </w:pPr>
-      <w:r>
-        <w:t>*     CF0 = 2.637367e+03</w:t>
-      </w:r>
-    </w:p>
-    <w:p>
-      <w:pPr>
-        <w:pStyle w:val="NoSpacing"/>
-      </w:pPr>
-      <w:r>
-        <w:t>*     CPCOR = -9.570000e-08</w:t>
-      </w:r>
-    </w:p>
-    <w:p>
-      <w:pPr>
-        <w:pStyle w:val="NoSpacing"/>
-      </w:pPr>
-      <w:r>
-        <w:t>*     CTCOR = 3.250000e-06</w:t>
-      </w:r>
-    </w:p>
-    <w:p>
-      <w:pPr>
-        <w:pStyle w:val="NoSpacing"/>
-      </w:pPr>
-      <w:r>
-        <w:t>*     CSLOPE = 1.000000e+00</w:t>
-      </w:r>
-    </w:p>
-    <w:p>
-      <w:pPr>
-        <w:pStyle w:val="NoSpacing"/>
-      </w:pPr>
-      <w:r>
-        <w:t>* pressure S/N = 3770, range = 1450 psia:  20-oct-20</w:t>
-      </w:r>
-    </w:p>
-    <w:p>
-      <w:pPr>
-        <w:pStyle w:val="NoSpacing"/>
-      </w:pPr>
-      <w:r>
-        <w:t>*     PA0 = 6.297490e-01</w:t>
-      </w:r>
-    </w:p>
-    <w:p>
-      <w:pPr>
-        <w:pStyle w:val="NoSpacing"/>
-      </w:pPr>
-      <w:r>
-        <w:t>*     PA1 = 4.435756e-03</w:t>
-      </w:r>
-    </w:p>
-    <w:p>
-      <w:pPr>
-        <w:pStyle w:val="NoSpacing"/>
-      </w:pPr>
-      <w:r>
-        <w:t>*     PA2 = -1.994071e-11</w:t>
-      </w:r>
-    </w:p>
-    <w:p>
-      <w:pPr>
-        <w:pStyle w:val="NoSpacing"/>
-      </w:pPr>
-      <w:r>
-        <w:t>*     PTCA0 = 5.217988e+05</w:t>
-      </w:r>
-    </w:p>
-    <w:p>
-      <w:pPr>
-        <w:pStyle w:val="NoSpacing"/>
-      </w:pPr>
-      <w:r>
-        <w:t>*     PTCA1 = 6.595602e+00</w:t>
-      </w:r>
-    </w:p>
-    <w:p>
-      <w:pPr>
-        <w:pStyle w:val="NoSpacing"/>
-      </w:pPr>
-      <w:r>
-        <w:t>*     PTCA2 = -3.583078e-02</w:t>
-      </w:r>
-    </w:p>
-    <w:p>
-      <w:pPr>
-        <w:pStyle w:val="NoSpacing"/>
-      </w:pPr>
-      <w:r>
-        <w:t>*     PTCB0 = 2.487100e+01</w:t>
-      </w:r>
-    </w:p>
-    <w:p>
-      <w:pPr>
-        <w:pStyle w:val="NoSpacing"/>
-      </w:pPr>
-      <w:r>
-        <w:t>*     PTCB1 = -9.999999e-04</w:t>
-      </w:r>
-    </w:p>
-    <w:p>
-      <w:pPr>
-        <w:pStyle w:val="NoSpacing"/>
-      </w:pPr>
-      <w:r>
-        <w:t>*     PTCB2 = 0.000000e+00</w:t>
-      </w:r>
-    </w:p>
-    <w:p>
-      <w:pPr>
-        <w:pStyle w:val="NoSpacing"/>
-      </w:pPr>
-      <w:r>
-        <w:t>*     PTEMPA0 = -5.420420e+01</w:t>
-      </w:r>
-    </w:p>
-    <w:p>
-      <w:pPr>
-        <w:pStyle w:val="NoSpacing"/>
-      </w:pPr>
-      <w:r>
-        <w:t>*     PTEMPA1 = 5.714442e+01</w:t>
-      </w:r>
-    </w:p>
-    <w:p>
-      <w:pPr>
-        <w:pStyle w:val="NoSpacing"/>
-      </w:pPr>
-      <w:r>
-        <w:t>*     PTEMPA2 = -6.930979e-01</w:t>
-      </w:r>
-    </w:p>
-    <w:p>
-      <w:pPr>
-        <w:pStyle w:val="NoSpacing"/>
-      </w:pPr>
-      <w:r>
-        <w:t>*     POFFSET = 0.000000e+00</w:t>
-      </w:r>
-    </w:p>
-    <w:p>
-      <w:pPr>
-        <w:pStyle w:val="NoSpacing"/>
-      </w:pPr>
-      <w:r>
-        <w:t>* volt 0: offset = -4.684667e-02, slope = 1.248835e+00</w:t>
-      </w:r>
-    </w:p>
-    <w:p>
-      <w:pPr>
-        <w:pStyle w:val="NoSpacing"/>
-      </w:pPr>
-      <w:r>
-        <w:t>* volt 1: offset = -4.714667e-02, slope = 1.249249e+00</w:t>
-      </w:r>
-    </w:p>
-    <w:p>
-      <w:pPr>
-        <w:pStyle w:val="NoSpacing"/>
-      </w:pPr>
-      <w:r>
-        <w:t>* volt 2: offset = -4.669333e-02, slope = 1.249405e+00</w:t>
-      </w:r>
-    </w:p>
-    <w:p>
-      <w:pPr>
-        <w:pStyle w:val="NoSpacing"/>
-      </w:pPr>
-      <w:r>
-        <w:t>* volt 3: offset = -4.679667e-02, slope = 1.249395e+00</w:t>
-      </w:r>
-    </w:p>
-    <w:p>
-      <w:pPr>
-        <w:pStyle w:val="NoSpacing"/>
-      </w:pPr>
-      <w:r>
-        <w:t>*     EXTFREQSF = 1.000005e+00</w:t>
-      </w:r>
-    </w:p>
-    <w:p>
-      <w:pPr>
-        <w:pStyle w:val="NoSpacing"/>
-      </w:pPr>
-      <w:r>
-        <w:t>* dh</w:t>
-      </w:r>
-    </w:p>
-    <w:p>
-      <w:pPr>
-        <w:pStyle w:val="NoSpacing"/>
-      </w:pPr>
-      <w:r>
-        <w:t xml:space="preserve">* cast   7 </w:t>
-      </w:r>
-      <w:r>
-        <w:rPr>
-          <w:b/>
-          <w:bCs/>
-        </w:rPr>
-        <w:t>07 Apr 2021 00:22:36</w:t>
-      </w:r>
-      <w:r>
-        <w:t xml:space="preserve"> samples 19989 to 21220, avg = 1, stop = mag switch</w:t>
-      </w:r>
-    </w:p>
-    <w:p>
-      <w:pPr>
-        <w:pStyle w:val="NoSpacing"/>
-      </w:pPr>
-    </w:p>
-    <w:p>
-      <w:pPr>
-        <w:pStyle w:val="NoSpacing"/>
-      </w:pPr>
-      <w:r>
-        <w:t>* S&gt;</w:t>
-      </w:r>
-    </w:p>
-    <w:p>
-      <w:pPr>
-        <w:pStyle w:val="NoSpacing"/>
-      </w:pPr>
-      <w:r>
-        <w:t># nquan = 14</w:t>
-      </w:r>
-    </w:p>
-    <w:p>
-      <w:pPr>
-        <w:pStyle w:val="NoSpacing"/>
-      </w:pPr>
-      <w:r>
-        <w:t xml:space="preserve"># nvalues = 13                          </w:t>
-      </w:r>
-    </w:p>
-    <w:p>
-      <w:pPr>
-        <w:pStyle w:val="NoSpacing"/>
-      </w:pPr>
-      <w:r>
-        <w:t># units = specified</w:t>
-      </w:r>
-    </w:p>
-    <w:p>
-      <w:pPr>
-        <w:pStyle w:val="NoSpacing"/>
-      </w:pPr>
-      <w:r>
-        <w:t># name 0 = prdM: Pressure, Strain Gauge [db]</w:t>
-      </w:r>
-    </w:p>
-    <w:p>
-      <w:pPr>
-        <w:pStyle w:val="NoSpacing"/>
-      </w:pPr>
-      <w:r>
-        <w:t># name 1 = tv290C: Temperature [ITS-90, deg C]</w:t>
-      </w:r>
-    </w:p>
-    <w:p>
-      <w:pPr>
-        <w:pStyle w:val="NoSpacing"/>
-      </w:pPr>
-      <w:r>
-        <w:t># name 2 = c0S/m: Conductivity [S/m]</w:t>
-      </w:r>
-    </w:p>
-    <w:p>
-      <w:pPr>
-        <w:pStyle w:val="NoSpacing"/>
-      </w:pPr>
-      <w:r>
-        <w:t># name 3 = sbeox0V: Oxygen raw, SBE 43 [V]</w:t>
-      </w:r>
-    </w:p>
-    <w:p>
-      <w:pPr>
-        <w:pStyle w:val="NoSpacing"/>
-      </w:pPr>
-      <w:r>
-        <w:t># name 4 = flECO-AFL: Fluorescence, WET Labs ECO-AFL/FL [mg/m^3]</w:t>
-      </w:r>
-    </w:p>
-    <w:p>
-      <w:pPr>
-        <w:pStyle w:val="NoSpacing"/>
-      </w:pPr>
-      <w:r>
-        <w:t># name 5 = CStarTr0: Beam Transmission, WET Labs C-Star [%]</w:t>
-      </w:r>
-    </w:p>
-    <w:p>
-      <w:pPr>
-        <w:pStyle w:val="NoSpacing"/>
-      </w:pPr>
-      <w:r>
-        <w:t># name 6 = par/sat/log: PAR/Logarithmic, Satlantic</w:t>
-      </w:r>
+        <w:t xml:space="preserve"># name 6 = par/sat/log: PAR/Logarithmic, </w:t>
+      </w:r>
+      <w:proofErr w:type="spellStart"/>
+      <w:r>
+        <w:t>Satlantic</w:t>
+      </w:r>
+      <w:proofErr w:type="spellEnd"/>
     </w:p>
     <w:p>
       <w:pPr>
@@ -1627,7 +2713,822 @@
         <w:pStyle w:val="NoSpacing"/>
       </w:pPr>
       <w:r>
-        <w:t># name 8 = timeS: Time, Elapsed [seconds]</w:t>
+        <w:t xml:space="preserve"># name 8 = </w:t>
+      </w:r>
+      <w:proofErr w:type="spellStart"/>
+      <w:r>
+        <w:t>timeS</w:t>
+      </w:r>
+      <w:proofErr w:type="spellEnd"/>
+      <w:r>
+        <w:t>: Time, Elapsed [seconds]</w:t>
+      </w:r>
+    </w:p>
+    <w:p>
+      <w:pPr>
+        <w:pStyle w:val="NoSpacing"/>
+      </w:pPr>
+      <w:r>
+        <w:t xml:space="preserve"># name 9 = </w:t>
+      </w:r>
+      <w:proofErr w:type="spellStart"/>
+      <w:r>
+        <w:t>depSM</w:t>
+      </w:r>
+      <w:proofErr w:type="spellEnd"/>
+      <w:r>
+        <w:t xml:space="preserve">: Depth [salt water, m], </w:t>
+      </w:r>
+      <w:proofErr w:type="spellStart"/>
+      <w:r>
+        <w:t>lat</w:t>
+      </w:r>
+      <w:proofErr w:type="spellEnd"/>
+      <w:r>
+        <w:t xml:space="preserve"> = -16.92</w:t>
+      </w:r>
+    </w:p>
+    <w:p>
+      <w:pPr>
+        <w:pStyle w:val="NoSpacing"/>
+      </w:pPr>
+      <w:r>
+        <w:t># name 10 = sal00: Salinity, Practical [PSU]</w:t>
+      </w:r>
+    </w:p>
+    <w:p>
+      <w:pPr>
+        <w:pStyle w:val="NoSpacing"/>
+      </w:pPr>
+      <w:r>
+        <w:t># name 11 = sbox0Mm/Kg: Oxygen, SBE 43 [</w:t>
+      </w:r>
+      <w:proofErr w:type="spellStart"/>
+      <w:r>
+        <w:t>umol</w:t>
+      </w:r>
+      <w:proofErr w:type="spellEnd"/>
+      <w:r>
+        <w:t>/kg], WS = 2</w:t>
+      </w:r>
+    </w:p>
+    <w:p>
+      <w:pPr>
+        <w:pStyle w:val="NoSpacing"/>
+      </w:pPr>
+      <w:r>
+        <w:t xml:space="preserve"># name 12 = </w:t>
+      </w:r>
+      <w:proofErr w:type="spellStart"/>
+      <w:r>
+        <w:t>nbin</w:t>
+      </w:r>
+      <w:proofErr w:type="spellEnd"/>
+      <w:r>
+        <w:t>: number of scans per bin</w:t>
+      </w:r>
+    </w:p>
+    <w:p>
+      <w:pPr>
+        <w:pStyle w:val="NoSpacing"/>
+      </w:pPr>
+      <w:r>
+        <w:t># name 13 = flag: flag</w:t>
+      </w:r>
+    </w:p>
+    <w:p>
+      <w:pPr>
+        <w:pStyle w:val="NoSpacing"/>
+      </w:pPr>
+      <w:r>
+        <w:t xml:space="preserve"># span 0 =      2.012,     14.083       </w:t>
+      </w:r>
+    </w:p>
+    <w:p>
+      <w:pPr>
+        <w:pStyle w:val="NoSpacing"/>
+      </w:pPr>
+      <w:r>
+        <w:t xml:space="preserve"># span 1 =    27.7623,    27.8229       </w:t>
+      </w:r>
+    </w:p>
+    <w:p>
+      <w:pPr>
+        <w:pStyle w:val="NoSpacing"/>
+      </w:pPr>
+      <w:r>
+        <w:t xml:space="preserve"># span 2 =   5.374402,   5.441685       </w:t>
+      </w:r>
+    </w:p>
+    <w:p>
+      <w:pPr>
+        <w:pStyle w:val="NoSpacing"/>
+      </w:pPr>
+      <w:r>
+        <w:t xml:space="preserve"># span 3 =     2.8356,     2.8815       </w:t>
+      </w:r>
+    </w:p>
+    <w:p>
+      <w:pPr>
+        <w:pStyle w:val="NoSpacing"/>
+      </w:pPr>
+      <w:r>
+        <w:t xml:space="preserve"># span 4 =     0.1510,     0.4135       </w:t>
+      </w:r>
+    </w:p>
+    <w:p>
+      <w:pPr>
+        <w:pStyle w:val="NoSpacing"/>
+      </w:pPr>
+      <w:r>
+        <w:t xml:space="preserve"># span 5 =    67.2525,    83.4491       </w:t>
+      </w:r>
+    </w:p>
+    <w:p>
+      <w:pPr>
+        <w:pStyle w:val="NoSpacing"/>
+      </w:pPr>
+      <w:r>
+        <w:t xml:space="preserve"># span 6 = 3.4698e+01, 1.0726e+03       </w:t>
+      </w:r>
+    </w:p>
+    <w:p>
+      <w:pPr>
+        <w:pStyle w:val="NoSpacing"/>
+      </w:pPr>
+      <w:r>
+        <w:t xml:space="preserve"># span 7 =        </w:t>
+      </w:r>
+      <w:proofErr w:type="gramStart"/>
+      <w:r>
+        <w:t xml:space="preserve">850,   </w:t>
+      </w:r>
+      <w:proofErr w:type="gramEnd"/>
+      <w:r>
+        <w:t xml:space="preserve">    1019       </w:t>
+      </w:r>
+    </w:p>
+    <w:p>
+      <w:pPr>
+        <w:pStyle w:val="NoSpacing"/>
+      </w:pPr>
+      <w:r>
+        <w:t xml:space="preserve"># span 8 =    212.177,    254.542       </w:t>
+      </w:r>
+    </w:p>
+    <w:p>
+      <w:pPr>
+        <w:pStyle w:val="NoSpacing"/>
+      </w:pPr>
+      <w:r>
+        <w:t xml:space="preserve"># span 9 =      2.000,     14.000       </w:t>
+      </w:r>
+    </w:p>
+    <w:p>
+      <w:pPr>
+        <w:pStyle w:val="NoSpacing"/>
+      </w:pPr>
+      <w:r>
+        <w:t xml:space="preserve"># span 10 =    33.3897,    33.8920      </w:t>
+      </w:r>
+    </w:p>
+    <w:p>
+      <w:pPr>
+        <w:pStyle w:val="NoSpacing"/>
+      </w:pPr>
+      <w:r>
+        <w:t xml:space="preserve"># span 11 =    188.316,    192.315      </w:t>
+      </w:r>
+    </w:p>
+    <w:p>
+      <w:pPr>
+        <w:pStyle w:val="NoSpacing"/>
+      </w:pPr>
+      <w:r>
+        <w:t xml:space="preserve"># span 12 =          </w:t>
+      </w:r>
+      <w:proofErr w:type="gramStart"/>
+      <w:r>
+        <w:t xml:space="preserve">1,   </w:t>
+      </w:r>
+      <w:proofErr w:type="gramEnd"/>
+      <w:r>
+        <w:t xml:space="preserve">      15      </w:t>
+      </w:r>
+    </w:p>
+    <w:p>
+      <w:pPr>
+        <w:pStyle w:val="NoSpacing"/>
+      </w:pPr>
+      <w:r>
+        <w:t xml:space="preserve"># span 13 = 0.0000e+00, 0.0000e+00      </w:t>
+      </w:r>
+    </w:p>
+    <w:p>
+      <w:pPr>
+        <w:pStyle w:val="NoSpacing"/>
+      </w:pPr>
+      <w:r>
+        <w:rPr>
+          <w:b/>
+          <w:bCs/>
+        </w:rPr>
+        <w:t># interval = meters: 1</w:t>
+      </w:r>
+      <w:r>
+        <w:t xml:space="preserve">                  </w:t>
+      </w:r>
+    </w:p>
+    <w:p>
+      <w:pPr>
+        <w:pStyle w:val="NoSpacing"/>
+      </w:pPr>
+      <w:r>
+        <w:t xml:space="preserve"># </w:t>
+      </w:r>
+      <w:proofErr w:type="spellStart"/>
+      <w:r>
+        <w:t>start_time</w:t>
+      </w:r>
+      <w:proofErr w:type="spellEnd"/>
+      <w:r>
+        <w:t xml:space="preserve"> = Apr 07</w:t>
+      </w:r>
+      <w:proofErr w:type="gramStart"/>
+      <w:r>
+        <w:t xml:space="preserve"> 2021</w:t>
+      </w:r>
+      <w:proofErr w:type="gramEnd"/>
+      <w:r>
+        <w:t xml:space="preserve"> 00:22:36 [Instrument's time stamp, header]</w:t>
+      </w:r>
+    </w:p>
+    <w:p>
+      <w:pPr>
+        <w:pStyle w:val="NoSpacing"/>
+      </w:pPr>
+      <w:r>
+        <w:t xml:space="preserve"># </w:t>
+      </w:r>
+      <w:proofErr w:type="spellStart"/>
+      <w:r>
+        <w:t>bad_flag</w:t>
+      </w:r>
+      <w:proofErr w:type="spellEnd"/>
+      <w:r>
+        <w:t xml:space="preserve"> = -9.990e-29</w:t>
+      </w:r>
+    </w:p>
+    <w:p>
+      <w:pPr>
+        <w:pStyle w:val="NoSpacing"/>
+        <w:rPr>
+          <w:b/>
+          <w:bCs/>
+        </w:rPr>
+      </w:pPr>
+      <w:r>
+        <w:rPr>
+          <w:b/>
+          <w:bCs/>
+        </w:rPr>
+        <w:t># &lt;Sensors count="7" &gt;</w:t>
+      </w:r>
+    </w:p>
+    <w:p>
+      <w:pPr>
+        <w:pStyle w:val="NoSpacing"/>
+      </w:pPr>
+      <w:r>
+        <w:t>#   &lt;sensor Channel="1" &gt;</w:t>
+      </w:r>
+    </w:p>
+    <w:p>
+      <w:pPr>
+        <w:pStyle w:val="NoSpacing"/>
+      </w:pPr>
+      <w:r>
+        <w:t xml:space="preserve">#     </w:t>
+      </w:r>
+      <w:proofErr w:type="gramStart"/>
+      <w:r>
+        <w:t>&lt;!--</w:t>
+      </w:r>
+      <w:proofErr w:type="gramEnd"/>
+      <w:r>
+        <w:t xml:space="preserve"> Count, Temperature --&gt;</w:t>
+      </w:r>
+    </w:p>
+    <w:p>
+      <w:pPr>
+        <w:pStyle w:val="NoSpacing"/>
+        <w:rPr>
+          <w:b/>
+          <w:bCs/>
+        </w:rPr>
+      </w:pPr>
+      <w:r>
+        <w:rPr>
+          <w:b/>
+          <w:bCs/>
+        </w:rPr>
+        <w:t>#     &lt;</w:t>
+      </w:r>
+      <w:proofErr w:type="spellStart"/>
+      <w:r>
+        <w:rPr>
+          <w:b/>
+          <w:bCs/>
+        </w:rPr>
+        <w:t>TemperatureSensor</w:t>
+      </w:r>
+      <w:proofErr w:type="spellEnd"/>
+      <w:r>
+        <w:rPr>
+          <w:b/>
+          <w:bCs/>
+        </w:rPr>
+        <w:t xml:space="preserve"> </w:t>
+      </w:r>
+      <w:proofErr w:type="spellStart"/>
+      <w:r>
+        <w:rPr>
+          <w:b/>
+          <w:bCs/>
+        </w:rPr>
+        <w:t>SensorID</w:t>
+      </w:r>
+      <w:proofErr w:type="spellEnd"/>
+      <w:r>
+        <w:rPr>
+          <w:b/>
+          <w:bCs/>
+        </w:rPr>
+        <w:t>="58" &gt;</w:t>
+      </w:r>
+    </w:p>
+    <w:p>
+      <w:pPr>
+        <w:pStyle w:val="NoSpacing"/>
+        <w:rPr>
+          <w:b/>
+          <w:bCs/>
+        </w:rPr>
+      </w:pPr>
+      <w:r>
+        <w:rPr>
+          <w:b/>
+          <w:bCs/>
+        </w:rPr>
+        <w:t>#       &lt;</w:t>
+      </w:r>
+      <w:proofErr w:type="spellStart"/>
+      <w:r>
+        <w:rPr>
+          <w:b/>
+          <w:bCs/>
+        </w:rPr>
+        <w:t>SerialNumber</w:t>
+      </w:r>
+      <w:proofErr w:type="spellEnd"/>
+      <w:r>
+        <w:rPr>
+          <w:b/>
+          <w:bCs/>
+        </w:rPr>
+        <w:t>&gt;4525&lt;/</w:t>
+      </w:r>
+      <w:proofErr w:type="spellStart"/>
+      <w:r>
+        <w:rPr>
+          <w:b/>
+          <w:bCs/>
+        </w:rPr>
+        <w:t>SerialNumber</w:t>
+      </w:r>
+      <w:proofErr w:type="spellEnd"/>
+      <w:r>
+        <w:rPr>
+          <w:b/>
+          <w:bCs/>
+        </w:rPr>
+        <w:t>&gt;</w:t>
+      </w:r>
+    </w:p>
+    <w:p>
+      <w:pPr>
+        <w:pStyle w:val="NoSpacing"/>
+        <w:rPr>
+          <w:b/>
+          <w:bCs/>
+        </w:rPr>
+      </w:pPr>
+      <w:r>
+        <w:rPr>
+          <w:b/>
+          <w:bCs/>
+        </w:rPr>
+        <w:t>#       &lt;</w:t>
+      </w:r>
+      <w:proofErr w:type="spellStart"/>
+      <w:r>
+        <w:rPr>
+          <w:b/>
+          <w:bCs/>
+        </w:rPr>
+        <w:t>CalibrationDate</w:t>
+      </w:r>
+      <w:proofErr w:type="spellEnd"/>
+      <w:r>
+        <w:rPr>
+          <w:b/>
+          <w:bCs/>
+        </w:rPr>
+        <w:t>&gt;23-Oct-20&lt;/</w:t>
+      </w:r>
+      <w:proofErr w:type="spellStart"/>
+      <w:r>
+        <w:rPr>
+          <w:b/>
+          <w:bCs/>
+        </w:rPr>
+        <w:t>CalibrationDate</w:t>
+      </w:r>
+      <w:proofErr w:type="spellEnd"/>
+      <w:r>
+        <w:rPr>
+          <w:b/>
+          <w:bCs/>
+        </w:rPr>
+        <w:t>&gt;</w:t>
+      </w:r>
+    </w:p>
+    <w:p>
+      <w:pPr>
+        <w:pStyle w:val="NoSpacing"/>
+      </w:pPr>
+      <w:r>
+        <w:t>#       &lt;A0&gt;1.27013365e-003&lt;/A0&gt;</w:t>
+      </w:r>
+    </w:p>
+    <w:p>
+      <w:pPr>
+        <w:pStyle w:val="NoSpacing"/>
+      </w:pPr>
+      <w:r>
+        <w:t>#       &lt;A1&gt;2.60466637e-004&lt;/A1&gt;</w:t>
+      </w:r>
+    </w:p>
+    <w:p>
+      <w:pPr>
+        <w:pStyle w:val="NoSpacing"/>
+      </w:pPr>
+      <w:r>
+        <w:t>#       &lt;A2&gt;3.97801157e-007&lt;/A2&gt;</w:t>
+      </w:r>
+    </w:p>
+    <w:p>
+      <w:pPr>
+        <w:pStyle w:val="NoSpacing"/>
+      </w:pPr>
+      <w:r>
+        <w:t>#       &lt;A3&gt;1.37743110e-007&lt;/A3&gt;</w:t>
+      </w:r>
+    </w:p>
+    <w:p>
+      <w:pPr>
+        <w:pStyle w:val="NoSpacing"/>
+      </w:pPr>
+      <w:r>
+        <w:t>#       &lt;Slope&gt;1.00000000&lt;/Slope&gt;</w:t>
+      </w:r>
+    </w:p>
+    <w:p>
+      <w:pPr>
+        <w:pStyle w:val="NoSpacing"/>
+      </w:pPr>
+      <w:r>
+        <w:t>#       &lt;Offset&gt;0.0000&lt;/Offset&gt;</w:t>
+      </w:r>
+    </w:p>
+    <w:p>
+      <w:pPr>
+        <w:pStyle w:val="NoSpacing"/>
+      </w:pPr>
+      <w:r>
+        <w:t>#     &lt;/</w:t>
+      </w:r>
+      <w:proofErr w:type="spellStart"/>
+      <w:r>
+        <w:t>TemperatureSensor</w:t>
+      </w:r>
+      <w:proofErr w:type="spellEnd"/>
+      <w:r>
+        <w:t>&gt;</w:t>
+      </w:r>
+    </w:p>
+    <w:p>
+      <w:pPr>
+        <w:pStyle w:val="NoSpacing"/>
+      </w:pPr>
+      <w:r>
+        <w:t>#   &lt;/sensor&gt;</w:t>
+      </w:r>
+    </w:p>
+    <w:p>
+      <w:pPr>
+        <w:pStyle w:val="NoSpacing"/>
+      </w:pPr>
+      <w:r>
+        <w:t>#   &lt;sensor Channel="2" &gt;</w:t>
+      </w:r>
+    </w:p>
+    <w:p>
+      <w:pPr>
+        <w:pStyle w:val="NoSpacing"/>
+      </w:pPr>
+      <w:r>
+        <w:t xml:space="preserve">#     </w:t>
+      </w:r>
+      <w:proofErr w:type="gramStart"/>
+      <w:r>
+        <w:t>&lt;!--</w:t>
+      </w:r>
+      <w:proofErr w:type="gramEnd"/>
+      <w:r>
+        <w:t xml:space="preserve"> Frequency 0, Conductivity --&gt;</w:t>
+      </w:r>
+    </w:p>
+    <w:p>
+      <w:pPr>
+        <w:pStyle w:val="NoSpacing"/>
+        <w:rPr>
+          <w:b/>
+          <w:bCs/>
+        </w:rPr>
+      </w:pPr>
+      <w:r>
+        <w:rPr>
+          <w:b/>
+          <w:bCs/>
+        </w:rPr>
+        <w:t>#     &lt;</w:t>
+      </w:r>
+      <w:proofErr w:type="spellStart"/>
+      <w:r>
+        <w:rPr>
+          <w:b/>
+          <w:bCs/>
+        </w:rPr>
+        <w:t>ConductivitySensor</w:t>
+      </w:r>
+      <w:proofErr w:type="spellEnd"/>
+      <w:r>
+        <w:rPr>
+          <w:b/>
+          <w:bCs/>
+        </w:rPr>
+        <w:t xml:space="preserve"> </w:t>
+      </w:r>
+      <w:proofErr w:type="spellStart"/>
+      <w:r>
+        <w:rPr>
+          <w:b/>
+          <w:bCs/>
+        </w:rPr>
+        <w:t>SensorID</w:t>
+      </w:r>
+      <w:proofErr w:type="spellEnd"/>
+      <w:r>
+        <w:rPr>
+          <w:b/>
+          <w:bCs/>
+        </w:rPr>
+        <w:t>="3" &gt;</w:t>
+      </w:r>
+    </w:p>
+    <w:p>
+      <w:pPr>
+        <w:pStyle w:val="NoSpacing"/>
+        <w:rPr>
+          <w:b/>
+          <w:bCs/>
+        </w:rPr>
+      </w:pPr>
+      <w:r>
+        <w:rPr>
+          <w:b/>
+          <w:bCs/>
+        </w:rPr>
+        <w:t>#       &lt;</w:t>
+      </w:r>
+      <w:proofErr w:type="spellStart"/>
+      <w:r>
+        <w:rPr>
+          <w:b/>
+          <w:bCs/>
+        </w:rPr>
+        <w:t>SerialNumber</w:t>
+      </w:r>
+      <w:proofErr w:type="spellEnd"/>
+      <w:r>
+        <w:rPr>
+          <w:b/>
+          <w:bCs/>
+        </w:rPr>
+        <w:t>&gt;4525&lt;/</w:t>
+      </w:r>
+      <w:proofErr w:type="spellStart"/>
+      <w:r>
+        <w:rPr>
+          <w:b/>
+          <w:bCs/>
+        </w:rPr>
+        <w:t>SerialNumber</w:t>
+      </w:r>
+      <w:proofErr w:type="spellEnd"/>
+      <w:r>
+        <w:rPr>
+          <w:b/>
+          <w:bCs/>
+        </w:rPr>
+        <w:t>&gt;</w:t>
+      </w:r>
+    </w:p>
+    <w:p>
+      <w:pPr>
+        <w:pStyle w:val="NoSpacing"/>
+        <w:rPr>
+          <w:b/>
+          <w:bCs/>
+        </w:rPr>
+      </w:pPr>
+      <w:r>
+        <w:rPr>
+          <w:b/>
+          <w:bCs/>
+        </w:rPr>
+        <w:t>#       &lt;</w:t>
+      </w:r>
+      <w:proofErr w:type="spellStart"/>
+      <w:r>
+        <w:rPr>
+          <w:b/>
+          <w:bCs/>
+        </w:rPr>
+        <w:t>CalibrationDate</w:t>
+      </w:r>
+      <w:proofErr w:type="spellEnd"/>
+      <w:r>
+        <w:rPr>
+          <w:b/>
+          <w:bCs/>
+        </w:rPr>
+        <w:t>&gt;23-Oct-20&lt;/</w:t>
+      </w:r>
+      <w:proofErr w:type="spellStart"/>
+      <w:r>
+        <w:rPr>
+          <w:b/>
+          <w:bCs/>
+        </w:rPr>
+        <w:t>CalibrationDate</w:t>
+      </w:r>
+      <w:proofErr w:type="spellEnd"/>
+      <w:r>
+        <w:rPr>
+          <w:b/>
+          <w:bCs/>
+        </w:rPr>
+        <w:t>&gt;</w:t>
+      </w:r>
+    </w:p>
+    <w:p>
+      <w:pPr>
+        <w:pStyle w:val="NoSpacing"/>
+      </w:pPr>
+      <w:r>
+        <w:t>#       &lt;</w:t>
+      </w:r>
+      <w:proofErr w:type="spellStart"/>
+      <w:r>
+        <w:t>UseG_J</w:t>
+      </w:r>
+      <w:proofErr w:type="spellEnd"/>
+      <w:r>
+        <w:t>&gt;1&lt;/</w:t>
+      </w:r>
+      <w:proofErr w:type="spellStart"/>
+      <w:r>
+        <w:t>UseG_J</w:t>
+      </w:r>
+      <w:proofErr w:type="spellEnd"/>
+      <w:r>
+        <w:t>&gt;</w:t>
+      </w:r>
+    </w:p>
+    <w:p>
+      <w:pPr>
+        <w:pStyle w:val="NoSpacing"/>
+      </w:pPr>
+      <w:r>
+        <w:t xml:space="preserve">#       </w:t>
+      </w:r>
+      <w:proofErr w:type="gramStart"/>
+      <w:r>
+        <w:t>&lt;!--</w:t>
+      </w:r>
+      <w:proofErr w:type="gramEnd"/>
+      <w:r>
+        <w:t xml:space="preserve"> Cell const and series R are applicable only for wide range sensors. --&gt;</w:t>
+      </w:r>
+    </w:p>
+    <w:p>
+      <w:pPr>
+        <w:pStyle w:val="NoSpacing"/>
+      </w:pPr>
+      <w:r>
+        <w:t>#       &lt;</w:t>
+      </w:r>
+      <w:proofErr w:type="spellStart"/>
+      <w:r>
+        <w:t>SeriesR</w:t>
+      </w:r>
+      <w:proofErr w:type="spellEnd"/>
+      <w:r>
+        <w:t>&gt;0.0000&lt;/</w:t>
+      </w:r>
+      <w:proofErr w:type="spellStart"/>
+      <w:r>
+        <w:t>SeriesR</w:t>
+      </w:r>
+      <w:proofErr w:type="spellEnd"/>
+      <w:r>
+        <w:t>&gt;</w:t>
+      </w:r>
+    </w:p>
+    <w:p>
+      <w:pPr>
+        <w:pStyle w:val="NoSpacing"/>
+      </w:pPr>
+      <w:r>
+        <w:t>#       &lt;</w:t>
+      </w:r>
+      <w:proofErr w:type="spellStart"/>
+      <w:r>
+        <w:t>CellConst</w:t>
+      </w:r>
+      <w:proofErr w:type="spellEnd"/>
+      <w:r>
+        <w:t>&gt;2000.0000&lt;/</w:t>
+      </w:r>
+      <w:proofErr w:type="spellStart"/>
+      <w:r>
+        <w:t>CellConst</w:t>
+      </w:r>
+      <w:proofErr w:type="spellEnd"/>
+      <w:r>
+        <w:t>&gt;</w:t>
+      </w:r>
+    </w:p>
+    <w:p>
+      <w:pPr>
+        <w:pStyle w:val="NoSpacing"/>
+      </w:pPr>
+      <w:r>
+        <w:t>#       &lt;</w:t>
+      </w:r>
+      <w:proofErr w:type="spellStart"/>
+      <w:r>
+        <w:t>ConductivityType</w:t>
+      </w:r>
+      <w:proofErr w:type="spellEnd"/>
+      <w:r>
+        <w:t>&gt;0&lt;/</w:t>
+      </w:r>
+      <w:proofErr w:type="spellStart"/>
+      <w:r>
+        <w:t>ConductivityType</w:t>
+      </w:r>
+      <w:proofErr w:type="spellEnd"/>
+      <w:r>
+        <w:t>&gt;</w:t>
+      </w:r>
+    </w:p>
+    <w:p>
+      <w:pPr>
+        <w:pStyle w:val="NoSpacing"/>
+      </w:pPr>
+      <w:r>
+        <w:t>#       &lt;Coefficients equation="0" &gt;</w:t>
+      </w:r>
+    </w:p>
+    <w:p>
+      <w:pPr>
+        <w:pStyle w:val="NoSpacing"/>
+      </w:pPr>
+      <w:r>
+        <w:t>#         &lt;A&gt;0.00000000e+000&lt;/A&gt;</w:t>
       </w:r>
     </w:p>
     <w:p>
@@ -1636,294 +3537,191 @@
       </w:pPr>
       <w:r>
         <w:lastRenderedPageBreak/>
-        <w:t># name 9 = depSM: Depth [salt water, m], lat = -16.92</w:t>
-      </w:r>
-    </w:p>
-    <w:p>
-      <w:pPr>
-        <w:pStyle w:val="NoSpacing"/>
-      </w:pPr>
-      <w:r>
-        <w:t># name 10 = sal00: Salinity, Practical [PSU]</w:t>
-      </w:r>
-    </w:p>
-    <w:p>
-      <w:pPr>
-        <w:pStyle w:val="NoSpacing"/>
-      </w:pPr>
-      <w:r>
-        <w:t># name 11 = sbox0Mm/Kg: Oxygen, SBE 43 [umol/kg], WS = 2</w:t>
-      </w:r>
-    </w:p>
-    <w:p>
-      <w:pPr>
-        <w:pStyle w:val="NoSpacing"/>
-      </w:pPr>
-      <w:r>
-        <w:t># name 12 = nbin: number of scans per bin</w:t>
-      </w:r>
-    </w:p>
-    <w:p>
-      <w:pPr>
-        <w:pStyle w:val="NoSpacing"/>
-      </w:pPr>
-      <w:r>
-        <w:t># name 13 = flag: flag</w:t>
-      </w:r>
-    </w:p>
-    <w:p>
-      <w:pPr>
-        <w:pStyle w:val="NoSpacing"/>
-      </w:pPr>
-      <w:r>
-        <w:t xml:space="preserve"># span 0 =      2.012,     14.083       </w:t>
-      </w:r>
-    </w:p>
-    <w:p>
-      <w:pPr>
-        <w:pStyle w:val="NoSpacing"/>
-      </w:pPr>
-      <w:r>
-        <w:t xml:space="preserve"># span 1 =    27.7623,    27.8229       </w:t>
-      </w:r>
-    </w:p>
-    <w:p>
-      <w:pPr>
-        <w:pStyle w:val="NoSpacing"/>
-      </w:pPr>
-      <w:r>
-        <w:t xml:space="preserve"># span 2 =   5.374402,   5.441685       </w:t>
-      </w:r>
-    </w:p>
-    <w:p>
-      <w:pPr>
-        <w:pStyle w:val="NoSpacing"/>
-      </w:pPr>
-      <w:r>
-        <w:t xml:space="preserve"># span 3 =     2.8356,     2.8815       </w:t>
-      </w:r>
-    </w:p>
-    <w:p>
-      <w:pPr>
-        <w:pStyle w:val="NoSpacing"/>
-      </w:pPr>
-      <w:r>
-        <w:t xml:space="preserve"># span 4 =     0.1510,     0.4135       </w:t>
-      </w:r>
-    </w:p>
-    <w:p>
-      <w:pPr>
-        <w:pStyle w:val="NoSpacing"/>
-      </w:pPr>
-      <w:r>
-        <w:t xml:space="preserve"># span 5 =    67.2525,    83.4491       </w:t>
-      </w:r>
-    </w:p>
-    <w:p>
-      <w:pPr>
-        <w:pStyle w:val="NoSpacing"/>
-      </w:pPr>
-      <w:r>
-        <w:t xml:space="preserve"># span 6 = 3.4698e+01, 1.0726e+03       </w:t>
-      </w:r>
-    </w:p>
-    <w:p>
-      <w:pPr>
-        <w:pStyle w:val="NoSpacing"/>
-      </w:pPr>
-      <w:r>
-        <w:t xml:space="preserve"># span 7 =        850,       1019       </w:t>
-      </w:r>
-    </w:p>
-    <w:p>
-      <w:pPr>
-        <w:pStyle w:val="NoSpacing"/>
-      </w:pPr>
-      <w:r>
-        <w:t xml:space="preserve"># span 8 =    212.177,    254.542       </w:t>
-      </w:r>
-    </w:p>
-    <w:p>
-      <w:pPr>
-        <w:pStyle w:val="NoSpacing"/>
-      </w:pPr>
-      <w:r>
-        <w:t xml:space="preserve"># span 9 =      2.000,     14.000       </w:t>
-      </w:r>
-    </w:p>
-    <w:p>
-      <w:pPr>
-        <w:pStyle w:val="NoSpacing"/>
-      </w:pPr>
-      <w:r>
-        <w:t xml:space="preserve"># span 10 =    33.3897,    33.8920      </w:t>
-      </w:r>
-    </w:p>
-    <w:p>
-      <w:pPr>
-        <w:pStyle w:val="NoSpacing"/>
-      </w:pPr>
-      <w:r>
-        <w:t xml:space="preserve"># span 11 =    188.316,    192.315      </w:t>
-      </w:r>
-    </w:p>
-    <w:p>
-      <w:pPr>
-        <w:pStyle w:val="NoSpacing"/>
-      </w:pPr>
-      <w:r>
-        <w:t xml:space="preserve"># span 12 =          1,         15      </w:t>
-      </w:r>
-    </w:p>
-    <w:p>
-      <w:pPr>
-        <w:pStyle w:val="NoSpacing"/>
-      </w:pPr>
-      <w:r>
-        <w:t xml:space="preserve"># span 13 = 0.0000e+00, 0.0000e+00      </w:t>
-      </w:r>
-    </w:p>
-    <w:p>
-      <w:pPr>
-        <w:pStyle w:val="NoSpacing"/>
-      </w:pPr>
-      <w:r>
-        <w:rPr>
-          <w:b/>
-          <w:bCs/>
-        </w:rPr>
-        <w:t># interval = meters: 1</w:t>
-      </w:r>
-      <w:r>
-        <w:t xml:space="preserve">                  </w:t>
-      </w:r>
-    </w:p>
-    <w:p>
-      <w:pPr>
-        <w:pStyle w:val="NoSpacing"/>
-      </w:pPr>
-      <w:r>
-        <w:t># start_time = Apr 07 2021 00:22:36 [Instrument's time stamp, header]</w:t>
-      </w:r>
-    </w:p>
-    <w:p>
-      <w:pPr>
-        <w:pStyle w:val="NoSpacing"/>
-      </w:pPr>
-      <w:r>
-        <w:t># bad_flag = -9.990e-29</w:t>
-      </w:r>
-    </w:p>
-    <w:p>
-      <w:pPr>
-        <w:pStyle w:val="NoSpacing"/>
-        <w:rPr>
-          <w:b/>
-          <w:bCs/>
-        </w:rPr>
-      </w:pPr>
-      <w:r>
-        <w:rPr>
-          <w:b/>
-          <w:bCs/>
-        </w:rPr>
-        <w:t># &lt;Sensors count="7" &gt;</w:t>
-      </w:r>
-    </w:p>
-    <w:p>
-      <w:pPr>
-        <w:pStyle w:val="NoSpacing"/>
-      </w:pPr>
-      <w:r>
-        <w:t>#   &lt;sensor Channel="1" &gt;</w:t>
-      </w:r>
-    </w:p>
-    <w:p>
-      <w:pPr>
-        <w:pStyle w:val="NoSpacing"/>
-      </w:pPr>
-      <w:r>
-        <w:t>#     &lt;!-- Count, Temperature --&gt;</w:t>
-      </w:r>
-    </w:p>
-    <w:p>
-      <w:pPr>
-        <w:pStyle w:val="NoSpacing"/>
-        <w:rPr>
-          <w:b/>
-          <w:bCs/>
-        </w:rPr>
-      </w:pPr>
-      <w:r>
-        <w:rPr>
-          <w:b/>
-          <w:bCs/>
-        </w:rPr>
-        <w:t>#     &lt;TemperatureSensor SensorID="58" &gt;</w:t>
-      </w:r>
-    </w:p>
-    <w:p>
-      <w:pPr>
-        <w:pStyle w:val="NoSpacing"/>
-        <w:rPr>
-          <w:b/>
-          <w:bCs/>
-        </w:rPr>
-      </w:pPr>
-      <w:r>
-        <w:rPr>
-          <w:b/>
-          <w:bCs/>
-        </w:rPr>
-        <w:t>#       &lt;SerialNumber&gt;4525&lt;/SerialNumber&gt;</w:t>
-      </w:r>
-    </w:p>
-    <w:p>
-      <w:pPr>
-        <w:pStyle w:val="NoSpacing"/>
-        <w:rPr>
-          <w:b/>
-          <w:bCs/>
-        </w:rPr>
-      </w:pPr>
-      <w:r>
-        <w:rPr>
-          <w:b/>
-          <w:bCs/>
-        </w:rPr>
-        <w:t>#       &lt;CalibrationDate&gt;23-Oct-20&lt;/CalibrationDate&gt;</w:t>
-      </w:r>
-    </w:p>
-    <w:p>
-      <w:pPr>
-        <w:pStyle w:val="NoSpacing"/>
-      </w:pPr>
-      <w:r>
-        <w:t>#       &lt;A0&gt;1.27013365e-003&lt;/A0&gt;</w:t>
-      </w:r>
-    </w:p>
-    <w:p>
-      <w:pPr>
-        <w:pStyle w:val="NoSpacing"/>
-      </w:pPr>
-      <w:r>
-        <w:t>#       &lt;A1&gt;2.60466637e-004&lt;/A1&gt;</w:t>
-      </w:r>
-    </w:p>
-    <w:p>
-      <w:pPr>
-        <w:pStyle w:val="NoSpacing"/>
-      </w:pPr>
-      <w:r>
-        <w:t>#       &lt;A2&gt;3.97801157e-007&lt;/A2&gt;</w:t>
-      </w:r>
-    </w:p>
-    <w:p>
-      <w:pPr>
-        <w:pStyle w:val="NoSpacing"/>
-      </w:pPr>
-      <w:r>
-        <w:t>#       &lt;A3&gt;1.37743110e-007&lt;/A3&gt;</w:t>
+        <w:t>#         &lt;B&gt;0.00000000e+000&lt;/B&gt;</w:t>
+      </w:r>
+    </w:p>
+    <w:p>
+      <w:pPr>
+        <w:pStyle w:val="NoSpacing"/>
+      </w:pPr>
+      <w:r>
+        <w:t>#         &lt;C&gt;0.00000000e+000&lt;/C&gt;</w:t>
+      </w:r>
+    </w:p>
+    <w:p>
+      <w:pPr>
+        <w:pStyle w:val="NoSpacing"/>
+      </w:pPr>
+      <w:r>
+        <w:t>#         &lt;D&gt;0.00000000e+000&lt;/D&gt;</w:t>
+      </w:r>
+    </w:p>
+    <w:p>
+      <w:pPr>
+        <w:pStyle w:val="NoSpacing"/>
+      </w:pPr>
+      <w:r>
+        <w:t>#         &lt;M&gt;0.0&lt;/M&gt;</w:t>
+      </w:r>
+    </w:p>
+    <w:p>
+      <w:pPr>
+        <w:pStyle w:val="NoSpacing"/>
+      </w:pPr>
+      <w:r>
+        <w:t>#         &lt;</w:t>
+      </w:r>
+      <w:proofErr w:type="spellStart"/>
+      <w:r>
+        <w:t>CPcor</w:t>
+      </w:r>
+      <w:proofErr w:type="spellEnd"/>
+      <w:r>
+        <w:t>&gt;-9.57000000e-008&lt;/</w:t>
+      </w:r>
+      <w:proofErr w:type="spellStart"/>
+      <w:r>
+        <w:t>CPcor</w:t>
+      </w:r>
+      <w:proofErr w:type="spellEnd"/>
+      <w:r>
+        <w:t>&gt;</w:t>
+      </w:r>
+    </w:p>
+    <w:p>
+      <w:pPr>
+        <w:pStyle w:val="NoSpacing"/>
+      </w:pPr>
+      <w:r>
+        <w:t>#       &lt;/Coefficients&gt;</w:t>
+      </w:r>
+    </w:p>
+    <w:p>
+      <w:pPr>
+        <w:pStyle w:val="NoSpacing"/>
+      </w:pPr>
+      <w:r>
+        <w:t>#       &lt;Coefficients equation="1" &gt;</w:t>
+      </w:r>
+    </w:p>
+    <w:p>
+      <w:pPr>
+        <w:pStyle w:val="NoSpacing"/>
+      </w:pPr>
+      <w:r>
+        <w:t>#         &lt;G&gt;-9.73830214e-001&lt;/G&gt;</w:t>
+      </w:r>
+    </w:p>
+    <w:p>
+      <w:pPr>
+        <w:pStyle w:val="NoSpacing"/>
+      </w:pPr>
+      <w:r>
+        <w:t>#         &lt;H&gt;1.40350510e-001&lt;/H&gt;</w:t>
+      </w:r>
+    </w:p>
+    <w:p>
+      <w:pPr>
+        <w:pStyle w:val="NoSpacing"/>
+      </w:pPr>
+      <w:r>
+        <w:t>#         &lt;I&gt;-2.26760497e-004&lt;/I&gt;</w:t>
+      </w:r>
+    </w:p>
+    <w:p>
+      <w:pPr>
+        <w:pStyle w:val="NoSpacing"/>
+      </w:pPr>
+      <w:r>
+        <w:t>#         &lt;J&gt;3.82229666e-005&lt;/J&gt;</w:t>
+      </w:r>
+    </w:p>
+    <w:p>
+      <w:pPr>
+        <w:pStyle w:val="NoSpacing"/>
+      </w:pPr>
+      <w:r>
+        <w:t>#         &lt;</w:t>
+      </w:r>
+      <w:proofErr w:type="spellStart"/>
+      <w:r>
+        <w:t>CPcor</w:t>
+      </w:r>
+      <w:proofErr w:type="spellEnd"/>
+      <w:r>
+        <w:t>&gt;-9.57000000e-008&lt;/</w:t>
+      </w:r>
+      <w:proofErr w:type="spellStart"/>
+      <w:r>
+        <w:t>CPcor</w:t>
+      </w:r>
+      <w:proofErr w:type="spellEnd"/>
+      <w:r>
+        <w:t>&gt;</w:t>
+      </w:r>
+    </w:p>
+    <w:p>
+      <w:pPr>
+        <w:pStyle w:val="NoSpacing"/>
+      </w:pPr>
+      <w:r>
+        <w:t>#         &lt;</w:t>
+      </w:r>
+      <w:proofErr w:type="spellStart"/>
+      <w:r>
+        <w:t>CTcor</w:t>
+      </w:r>
+      <w:proofErr w:type="spellEnd"/>
+      <w:r>
+        <w:t>&gt;3.2500e-006&lt;/</w:t>
+      </w:r>
+      <w:proofErr w:type="spellStart"/>
+      <w:r>
+        <w:t>CTcor</w:t>
+      </w:r>
+      <w:proofErr w:type="spellEnd"/>
+      <w:r>
+        <w:t>&gt;</w:t>
+      </w:r>
+    </w:p>
+    <w:p>
+      <w:pPr>
+        <w:pStyle w:val="NoSpacing"/>
+      </w:pPr>
+      <w:r>
+        <w:t xml:space="preserve">#         </w:t>
+      </w:r>
+      <w:proofErr w:type="gramStart"/>
+      <w:r>
+        <w:t>&lt;!--</w:t>
+      </w:r>
+      <w:proofErr w:type="gramEnd"/>
+      <w:r>
+        <w:t xml:space="preserve"> WBOTC not applicable unless </w:t>
+      </w:r>
+      <w:proofErr w:type="spellStart"/>
+      <w:r>
+        <w:t>ConductivityType</w:t>
+      </w:r>
+      <w:proofErr w:type="spellEnd"/>
+      <w:r>
+        <w:t xml:space="preserve"> = 1. --&gt;</w:t>
+      </w:r>
+    </w:p>
+    <w:p>
+      <w:pPr>
+        <w:pStyle w:val="NoSpacing"/>
+      </w:pPr>
+      <w:r>
+        <w:t>#         &lt;WBOTC&gt;0.00000000e+000&lt;/WBOTC&gt;</w:t>
+      </w:r>
+    </w:p>
+    <w:p>
+      <w:pPr>
+        <w:pStyle w:val="NoSpacing"/>
+      </w:pPr>
+      <w:r>
+        <w:t>#       &lt;/Coefficients&gt;</w:t>
       </w:r>
     </w:p>
     <w:p>
@@ -1939,15 +3737,23 @@
         <w:pStyle w:val="NoSpacing"/>
       </w:pPr>
       <w:r>
-        <w:t>#       &lt;Offset&gt;0.0000&lt;/Offset&gt;</w:t>
-      </w:r>
-    </w:p>
-    <w:p>
-      <w:pPr>
-        <w:pStyle w:val="NoSpacing"/>
-      </w:pPr>
-      <w:r>
-        <w:t>#     &lt;/TemperatureSensor&gt;</w:t>
+        <w:t>#       &lt;Offset&gt;0.00000&lt;/Offset&gt;</w:t>
+      </w:r>
+    </w:p>
+    <w:p>
+      <w:pPr>
+        <w:pStyle w:val="NoSpacing"/>
+      </w:pPr>
+      <w:r>
+        <w:t>#     &lt;/</w:t>
+      </w:r>
+      <w:proofErr w:type="spellStart"/>
+      <w:r>
+        <w:t>ConductivitySensor</w:t>
+      </w:r>
+      <w:proofErr w:type="spellEnd"/>
+      <w:r>
+        <w:t>&gt;</w:t>
       </w:r>
     </w:p>
     <w:p>
@@ -1963,143 +3769,527 @@
         <w:pStyle w:val="NoSpacing"/>
       </w:pPr>
       <w:r>
-        <w:t>#   &lt;sensor Channel="2" &gt;</w:t>
-      </w:r>
-    </w:p>
-    <w:p>
-      <w:pPr>
-        <w:pStyle w:val="NoSpacing"/>
-      </w:pPr>
-      <w:r>
-        <w:t>#     &lt;!-- Frequency 0, Conductivity --&gt;</w:t>
-      </w:r>
-    </w:p>
-    <w:p>
-      <w:pPr>
-        <w:pStyle w:val="NoSpacing"/>
-        <w:rPr>
-          <w:b/>
-          <w:bCs/>
-        </w:rPr>
-      </w:pPr>
-      <w:r>
-        <w:rPr>
-          <w:b/>
-          <w:bCs/>
-        </w:rPr>
-        <w:t>#     &lt;ConductivitySensor SensorID="3" &gt;</w:t>
-      </w:r>
-    </w:p>
-    <w:p>
-      <w:pPr>
-        <w:pStyle w:val="NoSpacing"/>
-        <w:rPr>
-          <w:b/>
-          <w:bCs/>
-        </w:rPr>
-      </w:pPr>
-      <w:r>
-        <w:rPr>
-          <w:b/>
-          <w:bCs/>
-        </w:rPr>
-        <w:t>#       &lt;SerialNumber&gt;4525&lt;/SerialNumber&gt;</w:t>
-      </w:r>
-    </w:p>
-    <w:p>
-      <w:pPr>
-        <w:pStyle w:val="NoSpacing"/>
-        <w:rPr>
-          <w:b/>
-          <w:bCs/>
-        </w:rPr>
-      </w:pPr>
-      <w:r>
-        <w:rPr>
-          <w:b/>
-          <w:bCs/>
-        </w:rPr>
-        <w:t>#       &lt;CalibrationDate&gt;23-Oct-20&lt;/CalibrationDate&gt;</w:t>
-      </w:r>
-    </w:p>
-    <w:p>
-      <w:pPr>
-        <w:pStyle w:val="NoSpacing"/>
-      </w:pPr>
-      <w:r>
-        <w:t>#       &lt;UseG_J&gt;1&lt;/UseG_J&gt;</w:t>
-      </w:r>
-    </w:p>
-    <w:p>
-      <w:pPr>
-        <w:pStyle w:val="NoSpacing"/>
-      </w:pPr>
-      <w:r>
-        <w:t>#       &lt;!-- Cell const and series R are applicable only for wide range sensors. --&gt;</w:t>
-      </w:r>
-    </w:p>
-    <w:p>
-      <w:pPr>
-        <w:pStyle w:val="NoSpacing"/>
-      </w:pPr>
-      <w:r>
-        <w:t>#       &lt;SeriesR&gt;0.0000&lt;/SeriesR&gt;</w:t>
-      </w:r>
-    </w:p>
-    <w:p>
-      <w:pPr>
-        <w:pStyle w:val="NoSpacing"/>
-      </w:pPr>
-      <w:r>
-        <w:t>#       &lt;CellConst&gt;2000.0000&lt;/CellConst&gt;</w:t>
-      </w:r>
-    </w:p>
-    <w:p>
-      <w:pPr>
-        <w:pStyle w:val="NoSpacing"/>
-      </w:pPr>
-      <w:r>
-        <w:t>#       &lt;ConductivityType&gt;0&lt;/ConductivityType&gt;</w:t>
-      </w:r>
-    </w:p>
-    <w:p>
-      <w:pPr>
-        <w:pStyle w:val="NoSpacing"/>
-      </w:pPr>
-      <w:r>
-        <w:t>#       &lt;Coefficients equation="0" &gt;</w:t>
-      </w:r>
-    </w:p>
-    <w:p>
-      <w:pPr>
-        <w:pStyle w:val="NoSpacing"/>
-      </w:pPr>
-      <w:r>
-        <w:t>#         &lt;A&gt;0.00000000e+000&lt;/A&gt;</w:t>
-      </w:r>
-    </w:p>
-    <w:p>
-      <w:pPr>
-        <w:pStyle w:val="NoSpacing"/>
-      </w:pPr>
-      <w:r>
-        <w:t>#         &lt;B&gt;0.00000000e+000&lt;/B&gt;</w:t>
-      </w:r>
-    </w:p>
-    <w:p>
-      <w:pPr>
-        <w:pStyle w:val="NoSpacing"/>
-      </w:pPr>
-      <w:r>
-        <w:t>#         &lt;C&gt;0.00000000e+000&lt;/C&gt;</w:t>
-      </w:r>
-    </w:p>
-    <w:p>
-      <w:pPr>
-        <w:pStyle w:val="NoSpacing"/>
-      </w:pPr>
-      <w:r>
-        <w:t>#         &lt;D&gt;0.00000000e+000&lt;/D&gt;</w:t>
+        <w:t>#   &lt;sensor Channel="3" &gt;</w:t>
+      </w:r>
+    </w:p>
+    <w:p>
+      <w:pPr>
+        <w:pStyle w:val="NoSpacing"/>
+      </w:pPr>
+      <w:r>
+        <w:t xml:space="preserve">#     </w:t>
+      </w:r>
+      <w:proofErr w:type="gramStart"/>
+      <w:r>
+        <w:t>&lt;!--</w:t>
+      </w:r>
+      <w:proofErr w:type="gramEnd"/>
+      <w:r>
+        <w:t xml:space="preserve"> Count, Pressure, Strain Gauge --&gt;</w:t>
+      </w:r>
+    </w:p>
+    <w:p>
+      <w:pPr>
+        <w:pStyle w:val="NoSpacing"/>
+        <w:rPr>
+          <w:b/>
+          <w:bCs/>
+        </w:rPr>
+      </w:pPr>
+      <w:r>
+        <w:rPr>
+          <w:b/>
+          <w:bCs/>
+        </w:rPr>
+        <w:t>#     &lt;</w:t>
+      </w:r>
+      <w:proofErr w:type="spellStart"/>
+      <w:r>
+        <w:rPr>
+          <w:b/>
+          <w:bCs/>
+        </w:rPr>
+        <w:t>PressureSensor</w:t>
+      </w:r>
+      <w:proofErr w:type="spellEnd"/>
+      <w:r>
+        <w:rPr>
+          <w:b/>
+          <w:bCs/>
+        </w:rPr>
+        <w:t xml:space="preserve"> </w:t>
+      </w:r>
+      <w:proofErr w:type="spellStart"/>
+      <w:r>
+        <w:rPr>
+          <w:b/>
+          <w:bCs/>
+        </w:rPr>
+        <w:t>SensorID</w:t>
+      </w:r>
+      <w:proofErr w:type="spellEnd"/>
+      <w:r>
+        <w:rPr>
+          <w:b/>
+          <w:bCs/>
+        </w:rPr>
+        <w:t>="46" &gt;</w:t>
+      </w:r>
+    </w:p>
+    <w:p>
+      <w:pPr>
+        <w:pStyle w:val="NoSpacing"/>
+        <w:rPr>
+          <w:b/>
+          <w:bCs/>
+        </w:rPr>
+      </w:pPr>
+      <w:r>
+        <w:rPr>
+          <w:b/>
+          <w:bCs/>
+        </w:rPr>
+        <w:t>#       &lt;</w:t>
+      </w:r>
+      <w:proofErr w:type="spellStart"/>
+      <w:r>
+        <w:rPr>
+          <w:b/>
+          <w:bCs/>
+        </w:rPr>
+        <w:t>SerialNumber</w:t>
+      </w:r>
+      <w:proofErr w:type="spellEnd"/>
+      <w:r>
+        <w:rPr>
+          <w:b/>
+          <w:bCs/>
+        </w:rPr>
+        <w:t>&gt;4525&lt;/</w:t>
+      </w:r>
+      <w:proofErr w:type="spellStart"/>
+      <w:r>
+        <w:rPr>
+          <w:b/>
+          <w:bCs/>
+        </w:rPr>
+        <w:t>SerialNumber</w:t>
+      </w:r>
+      <w:proofErr w:type="spellEnd"/>
+      <w:r>
+        <w:rPr>
+          <w:b/>
+          <w:bCs/>
+        </w:rPr>
+        <w:t>&gt;</w:t>
+      </w:r>
+    </w:p>
+    <w:p>
+      <w:pPr>
+        <w:pStyle w:val="NoSpacing"/>
+        <w:rPr>
+          <w:b/>
+          <w:bCs/>
+        </w:rPr>
+      </w:pPr>
+      <w:r>
+        <w:rPr>
+          <w:b/>
+          <w:bCs/>
+        </w:rPr>
+        <w:t>#       &lt;</w:t>
+      </w:r>
+      <w:proofErr w:type="spellStart"/>
+      <w:r>
+        <w:rPr>
+          <w:b/>
+          <w:bCs/>
+        </w:rPr>
+        <w:t>CalibrationDate</w:t>
+      </w:r>
+      <w:proofErr w:type="spellEnd"/>
+      <w:r>
+        <w:rPr>
+          <w:b/>
+          <w:bCs/>
+        </w:rPr>
+        <w:t>&gt;20-Oct-20&lt;/</w:t>
+      </w:r>
+      <w:proofErr w:type="spellStart"/>
+      <w:r>
+        <w:rPr>
+          <w:b/>
+          <w:bCs/>
+        </w:rPr>
+        <w:t>CalibrationDate</w:t>
+      </w:r>
+      <w:proofErr w:type="spellEnd"/>
+      <w:r>
+        <w:rPr>
+          <w:b/>
+          <w:bCs/>
+        </w:rPr>
+        <w:t>&gt;</w:t>
+      </w:r>
+    </w:p>
+    <w:p>
+      <w:pPr>
+        <w:pStyle w:val="NoSpacing"/>
+      </w:pPr>
+      <w:r>
+        <w:t>#       &lt;PA0&gt;6.29749028e-001&lt;/PA0&gt;</w:t>
+      </w:r>
+    </w:p>
+    <w:p>
+      <w:pPr>
+        <w:pStyle w:val="NoSpacing"/>
+      </w:pPr>
+      <w:r>
+        <w:t>#       &lt;PA1&gt;4.43575603e-003&lt;/PA1&gt;</w:t>
+      </w:r>
+    </w:p>
+    <w:p>
+      <w:pPr>
+        <w:pStyle w:val="NoSpacing"/>
+      </w:pPr>
+      <w:r>
+        <w:t>#       &lt;PA2&gt;-1.99407101e-011&lt;/PA2&gt;</w:t>
+      </w:r>
+    </w:p>
+    <w:p>
+      <w:pPr>
+        <w:pStyle w:val="NoSpacing"/>
+      </w:pPr>
+      <w:r>
+        <w:t>#       &lt;PTEMPA0&gt;-5.42042030e+001&lt;/PTEMPA0&gt;</w:t>
+      </w:r>
+    </w:p>
+    <w:p>
+      <w:pPr>
+        <w:pStyle w:val="NoSpacing"/>
+      </w:pPr>
+      <w:r>
+        <w:t>#       &lt;PTEMPA1&gt;5.71444200e+001&lt;/PTEMPA1&gt;</w:t>
+      </w:r>
+    </w:p>
+    <w:p>
+      <w:pPr>
+        <w:pStyle w:val="NoSpacing"/>
+      </w:pPr>
+      <w:r>
+        <w:t>#       &lt;PTEMPA2&gt;-6.93097775e-001&lt;/PTEMPA2&gt;</w:t>
+      </w:r>
+    </w:p>
+    <w:p>
+      <w:pPr>
+        <w:pStyle w:val="NoSpacing"/>
+      </w:pPr>
+      <w:r>
+        <w:t>#       &lt;PTCA0&gt;5.21798758e+005&lt;/PTCA0&gt;</w:t>
+      </w:r>
+    </w:p>
+    <w:p>
+      <w:pPr>
+        <w:pStyle w:val="NoSpacing"/>
+      </w:pPr>
+      <w:r>
+        <w:t>#       &lt;PTCA1&gt;6.59560232e+000&lt;/PTCA1&gt;</w:t>
+      </w:r>
+    </w:p>
+    <w:p>
+      <w:pPr>
+        <w:pStyle w:val="NoSpacing"/>
+      </w:pPr>
+      <w:r>
+        <w:t>#       &lt;PTCA2&gt;-3.58307768e-002&lt;/PTCA2&gt;</w:t>
+      </w:r>
+    </w:p>
+    <w:p>
+      <w:pPr>
+        <w:pStyle w:val="NoSpacing"/>
+      </w:pPr>
+      <w:r>
+        <w:t>#       &lt;PTCB0&gt;2.48710000e+001&lt;/PTCB0&gt;</w:t>
+      </w:r>
+    </w:p>
+    <w:p>
+      <w:pPr>
+        <w:pStyle w:val="NoSpacing"/>
+      </w:pPr>
+      <w:r>
+        <w:t>#       &lt;PTCB1&gt;-1.00000000e-003&lt;/PTCB1&gt;</w:t>
+      </w:r>
+    </w:p>
+    <w:p>
+      <w:pPr>
+        <w:pStyle w:val="NoSpacing"/>
+      </w:pPr>
+      <w:r>
+        <w:t>#       &lt;PTCB2&gt;0.00000000e+000&lt;/PTCB2&gt;</w:t>
+      </w:r>
+    </w:p>
+    <w:p>
+      <w:pPr>
+        <w:pStyle w:val="NoSpacing"/>
+      </w:pPr>
+      <w:r>
+        <w:t>#       &lt;Offset&gt;0.000000&lt;/Offset&gt;</w:t>
+      </w:r>
+    </w:p>
+    <w:p>
+      <w:pPr>
+        <w:pStyle w:val="NoSpacing"/>
+      </w:pPr>
+      <w:r>
+        <w:t>#     &lt;/</w:t>
+      </w:r>
+      <w:proofErr w:type="spellStart"/>
+      <w:r>
+        <w:t>PressureSensor</w:t>
+      </w:r>
+      <w:proofErr w:type="spellEnd"/>
+      <w:r>
+        <w:t>&gt;</w:t>
+      </w:r>
+    </w:p>
+    <w:p>
+      <w:pPr>
+        <w:pStyle w:val="NoSpacing"/>
+      </w:pPr>
+      <w:r>
+        <w:t>#   &lt;/sensor&gt;</w:t>
+      </w:r>
+    </w:p>
+    <w:p>
+      <w:pPr>
+        <w:pStyle w:val="NoSpacing"/>
+      </w:pPr>
+      <w:r>
+        <w:t>#   &lt;sensor Channel="4" &gt;</w:t>
+      </w:r>
+    </w:p>
+    <w:p>
+      <w:pPr>
+        <w:pStyle w:val="NoSpacing"/>
+      </w:pPr>
+      <w:r>
+        <w:t xml:space="preserve">#     </w:t>
+      </w:r>
+      <w:proofErr w:type="gramStart"/>
+      <w:r>
+        <w:t>&lt;!--</w:t>
+      </w:r>
+      <w:proofErr w:type="gramEnd"/>
+      <w:r>
+        <w:t xml:space="preserve"> A/D voltage 0, Oxygen, SBE 43 --&gt;</w:t>
+      </w:r>
+    </w:p>
+    <w:p>
+      <w:pPr>
+        <w:pStyle w:val="NoSpacing"/>
+        <w:rPr>
+          <w:b/>
+          <w:bCs/>
+        </w:rPr>
+      </w:pPr>
+      <w:r>
+        <w:rPr>
+          <w:b/>
+          <w:bCs/>
+        </w:rPr>
+        <w:t>#     &lt;</w:t>
+      </w:r>
+      <w:proofErr w:type="spellStart"/>
+      <w:r>
+        <w:rPr>
+          <w:b/>
+          <w:bCs/>
+        </w:rPr>
+        <w:t>OxygenSensor</w:t>
+      </w:r>
+      <w:proofErr w:type="spellEnd"/>
+      <w:r>
+        <w:rPr>
+          <w:b/>
+          <w:bCs/>
+        </w:rPr>
+        <w:t xml:space="preserve"> </w:t>
+      </w:r>
+      <w:proofErr w:type="spellStart"/>
+      <w:r>
+        <w:rPr>
+          <w:b/>
+          <w:bCs/>
+        </w:rPr>
+        <w:t>SensorID</w:t>
+      </w:r>
+      <w:proofErr w:type="spellEnd"/>
+      <w:r>
+        <w:rPr>
+          <w:b/>
+          <w:bCs/>
+        </w:rPr>
+        <w:t>="38" &gt;</w:t>
+      </w:r>
+    </w:p>
+    <w:p>
+      <w:pPr>
+        <w:pStyle w:val="NoSpacing"/>
+        <w:rPr>
+          <w:b/>
+          <w:bCs/>
+        </w:rPr>
+      </w:pPr>
+      <w:r>
+        <w:rPr>
+          <w:b/>
+          <w:bCs/>
+        </w:rPr>
+        <w:t>#       &lt;</w:t>
+      </w:r>
+      <w:proofErr w:type="spellStart"/>
+      <w:r>
+        <w:rPr>
+          <w:b/>
+          <w:bCs/>
+        </w:rPr>
+        <w:t>SerialNumber</w:t>
+      </w:r>
+      <w:proofErr w:type="spellEnd"/>
+      <w:r>
+        <w:rPr>
+          <w:b/>
+          <w:bCs/>
+        </w:rPr>
+        <w:t>&gt;0288&lt;/</w:t>
+      </w:r>
+      <w:proofErr w:type="spellStart"/>
+      <w:r>
+        <w:rPr>
+          <w:b/>
+          <w:bCs/>
+        </w:rPr>
+        <w:t>SerialNumber</w:t>
+      </w:r>
+      <w:proofErr w:type="spellEnd"/>
+      <w:r>
+        <w:rPr>
+          <w:b/>
+          <w:bCs/>
+        </w:rPr>
+        <w:t>&gt;</w:t>
+      </w:r>
+    </w:p>
+    <w:p>
+      <w:pPr>
+        <w:pStyle w:val="NoSpacing"/>
+        <w:rPr>
+          <w:b/>
+          <w:bCs/>
+        </w:rPr>
+      </w:pPr>
+      <w:r>
+        <w:rPr>
+          <w:b/>
+          <w:bCs/>
+        </w:rPr>
+        <w:t>#       &lt;</w:t>
+      </w:r>
+      <w:proofErr w:type="spellStart"/>
+      <w:r>
+        <w:rPr>
+          <w:b/>
+          <w:bCs/>
+        </w:rPr>
+        <w:t>CalibrationDate</w:t>
+      </w:r>
+      <w:proofErr w:type="spellEnd"/>
+      <w:r>
+        <w:rPr>
+          <w:b/>
+          <w:bCs/>
+        </w:rPr>
+        <w:t>&gt;29-Dec-20&lt;/</w:t>
+      </w:r>
+      <w:proofErr w:type="spellStart"/>
+      <w:r>
+        <w:rPr>
+          <w:b/>
+          <w:bCs/>
+        </w:rPr>
+        <w:t>CalibrationDate</w:t>
+      </w:r>
+      <w:proofErr w:type="spellEnd"/>
+      <w:r>
+        <w:rPr>
+          <w:b/>
+          <w:bCs/>
+        </w:rPr>
+        <w:t>&gt;</w:t>
+      </w:r>
+    </w:p>
+    <w:p>
+      <w:pPr>
+        <w:pStyle w:val="NoSpacing"/>
+      </w:pPr>
+      <w:r>
+        <w:t>#       &lt;Use2007Equation&gt;1&lt;/Use2007Equation&gt;</w:t>
+      </w:r>
+    </w:p>
+    <w:p>
+      <w:pPr>
+        <w:pStyle w:val="NoSpacing"/>
+      </w:pPr>
+      <w:r>
+        <w:t>#       &lt;</w:t>
+      </w:r>
+      <w:proofErr w:type="spellStart"/>
+      <w:r>
+        <w:t>CalibrationCoefficients</w:t>
+      </w:r>
+      <w:proofErr w:type="spellEnd"/>
+      <w:r>
+        <w:t xml:space="preserve"> equation="0" &gt;</w:t>
+      </w:r>
+    </w:p>
+    <w:p>
+      <w:pPr>
+        <w:pStyle w:val="NoSpacing"/>
+      </w:pPr>
+      <w:r>
+        <w:t xml:space="preserve">#         </w:t>
+      </w:r>
+      <w:proofErr w:type="gramStart"/>
+      <w:r>
+        <w:t>&lt;!--</w:t>
+      </w:r>
+      <w:proofErr w:type="gramEnd"/>
+      <w:r>
+        <w:t xml:space="preserve"> Coefficients for Owens-Millard equation. --&gt;</w:t>
+      </w:r>
+    </w:p>
+    <w:p>
+      <w:pPr>
+        <w:pStyle w:val="NoSpacing"/>
+      </w:pPr>
+      <w:r>
+        <w:t>#         &lt;Boc&gt;0.0000&lt;/Boc&gt;</w:t>
+      </w:r>
+    </w:p>
+    <w:p>
+      <w:pPr>
+        <w:pStyle w:val="NoSpacing"/>
+      </w:pPr>
+      <w:r>
+        <w:t>#         &lt;Soc&gt;0.0000e+000&lt;/Soc&gt;</w:t>
+      </w:r>
+    </w:p>
+    <w:p>
+      <w:pPr>
+        <w:pStyle w:val="NoSpacing"/>
+      </w:pPr>
+      <w:r>
+        <w:t>#         &lt;offset&gt;0.0000&lt;/offset&gt;</w:t>
       </w:r>
     </w:p>
     <w:p>
@@ -2108,127 +4298,239 @@
       </w:pPr>
       <w:r>
         <w:lastRenderedPageBreak/>
-        <w:t>#         &lt;M&gt;0.0&lt;/M&gt;</w:t>
-      </w:r>
-    </w:p>
-    <w:p>
-      <w:pPr>
-        <w:pStyle w:val="NoSpacing"/>
-      </w:pPr>
-      <w:r>
-        <w:t>#         &lt;CPcor&gt;-9.57000000e-008&lt;/CPcor&gt;</w:t>
-      </w:r>
-    </w:p>
-    <w:p>
-      <w:pPr>
-        <w:pStyle w:val="NoSpacing"/>
-      </w:pPr>
-      <w:r>
-        <w:t>#       &lt;/Coefficients&gt;</w:t>
-      </w:r>
-    </w:p>
-    <w:p>
-      <w:pPr>
-        <w:pStyle w:val="NoSpacing"/>
-      </w:pPr>
-      <w:r>
-        <w:t>#       &lt;Coefficients equation="1" &gt;</w:t>
-      </w:r>
-    </w:p>
-    <w:p>
-      <w:pPr>
-        <w:pStyle w:val="NoSpacing"/>
-      </w:pPr>
-      <w:r>
-        <w:t>#         &lt;G&gt;-9.73830214e-001&lt;/G&gt;</w:t>
-      </w:r>
-    </w:p>
-    <w:p>
-      <w:pPr>
-        <w:pStyle w:val="NoSpacing"/>
-      </w:pPr>
-      <w:r>
-        <w:t>#         &lt;H&gt;1.40350510e-001&lt;/H&gt;</w:t>
-      </w:r>
-    </w:p>
-    <w:p>
-      <w:pPr>
-        <w:pStyle w:val="NoSpacing"/>
-      </w:pPr>
-      <w:r>
-        <w:t>#         &lt;I&gt;-2.26760497e-004&lt;/I&gt;</w:t>
-      </w:r>
-    </w:p>
-    <w:p>
-      <w:pPr>
-        <w:pStyle w:val="NoSpacing"/>
-      </w:pPr>
-      <w:r>
-        <w:t>#         &lt;J&gt;3.82229666e-005&lt;/J&gt;</w:t>
-      </w:r>
-    </w:p>
-    <w:p>
-      <w:pPr>
-        <w:pStyle w:val="NoSpacing"/>
-      </w:pPr>
-      <w:r>
-        <w:t>#         &lt;CPcor&gt;-9.57000000e-008&lt;/CPcor&gt;</w:t>
-      </w:r>
-    </w:p>
-    <w:p>
-      <w:pPr>
-        <w:pStyle w:val="NoSpacing"/>
-      </w:pPr>
-      <w:r>
-        <w:t>#         &lt;CTcor&gt;3.2500e-006&lt;/CTcor&gt;</w:t>
-      </w:r>
-    </w:p>
-    <w:p>
-      <w:pPr>
-        <w:pStyle w:val="NoSpacing"/>
-      </w:pPr>
-      <w:r>
-        <w:t>#         &lt;!-- WBOTC not applicable unless ConductivityType = 1. --&gt;</w:t>
-      </w:r>
-    </w:p>
-    <w:p>
-      <w:pPr>
-        <w:pStyle w:val="NoSpacing"/>
-      </w:pPr>
-      <w:r>
-        <w:t>#         &lt;WBOTC&gt;0.00000000e+000&lt;/WBOTC&gt;</w:t>
-      </w:r>
-    </w:p>
-    <w:p>
-      <w:pPr>
-        <w:pStyle w:val="NoSpacing"/>
-      </w:pPr>
-      <w:r>
-        <w:t>#       &lt;/Coefficients&gt;</w:t>
-      </w:r>
-    </w:p>
-    <w:p>
-      <w:pPr>
-        <w:pStyle w:val="NoSpacing"/>
-      </w:pPr>
-      <w:r>
-        <w:t>#       &lt;Slope&gt;1.00000000&lt;/Slope&gt;</w:t>
-      </w:r>
-    </w:p>
-    <w:p>
-      <w:pPr>
-        <w:pStyle w:val="NoSpacing"/>
-      </w:pPr>
-      <w:r>
-        <w:t>#       &lt;Offset&gt;0.00000&lt;/Offset&gt;</w:t>
-      </w:r>
-    </w:p>
-    <w:p>
-      <w:pPr>
-        <w:pStyle w:val="NoSpacing"/>
-      </w:pPr>
-      <w:r>
-        <w:t>#     &lt;/ConductivitySensor&gt;</w:t>
+        <w:t>#         &lt;</w:t>
+      </w:r>
+      <w:proofErr w:type="spellStart"/>
+      <w:r>
+        <w:t>Pcor</w:t>
+      </w:r>
+      <w:proofErr w:type="spellEnd"/>
+      <w:r>
+        <w:t>&gt;0.00e+000&lt;/</w:t>
+      </w:r>
+      <w:proofErr w:type="spellStart"/>
+      <w:r>
+        <w:t>Pcor</w:t>
+      </w:r>
+      <w:proofErr w:type="spellEnd"/>
+      <w:r>
+        <w:t>&gt;</w:t>
+      </w:r>
+    </w:p>
+    <w:p>
+      <w:pPr>
+        <w:pStyle w:val="NoSpacing"/>
+      </w:pPr>
+      <w:r>
+        <w:t>#         &lt;</w:t>
+      </w:r>
+      <w:proofErr w:type="spellStart"/>
+      <w:r>
+        <w:t>Tcor</w:t>
+      </w:r>
+      <w:proofErr w:type="spellEnd"/>
+      <w:r>
+        <w:t>&gt;0.0000&lt;/</w:t>
+      </w:r>
+      <w:proofErr w:type="spellStart"/>
+      <w:r>
+        <w:t>Tcor</w:t>
+      </w:r>
+      <w:proofErr w:type="spellEnd"/>
+      <w:r>
+        <w:t>&gt;</w:t>
+      </w:r>
+    </w:p>
+    <w:p>
+      <w:pPr>
+        <w:pStyle w:val="NoSpacing"/>
+      </w:pPr>
+      <w:r>
+        <w:t>#         &lt;Tau&gt;0.0&lt;/Tau&gt;</w:t>
+      </w:r>
+    </w:p>
+    <w:p>
+      <w:pPr>
+        <w:pStyle w:val="NoSpacing"/>
+      </w:pPr>
+      <w:r>
+        <w:t>#       &lt;/</w:t>
+      </w:r>
+      <w:proofErr w:type="spellStart"/>
+      <w:r>
+        <w:t>CalibrationCoefficients</w:t>
+      </w:r>
+      <w:proofErr w:type="spellEnd"/>
+      <w:r>
+        <w:t>&gt;</w:t>
+      </w:r>
+    </w:p>
+    <w:p>
+      <w:pPr>
+        <w:pStyle w:val="NoSpacing"/>
+      </w:pPr>
+      <w:r>
+        <w:t>#       &lt;</w:t>
+      </w:r>
+      <w:proofErr w:type="spellStart"/>
+      <w:r>
+        <w:t>CalibrationCoefficients</w:t>
+      </w:r>
+      <w:proofErr w:type="spellEnd"/>
+      <w:r>
+        <w:t xml:space="preserve"> equation="1" &gt;</w:t>
+      </w:r>
+    </w:p>
+    <w:p>
+      <w:pPr>
+        <w:pStyle w:val="NoSpacing"/>
+      </w:pPr>
+      <w:r>
+        <w:t xml:space="preserve">#         </w:t>
+      </w:r>
+      <w:proofErr w:type="gramStart"/>
+      <w:r>
+        <w:t>&lt;!--</w:t>
+      </w:r>
+      <w:proofErr w:type="gramEnd"/>
+      <w:r>
+        <w:t xml:space="preserve"> Coefficients for Sea-Bird equation - SBE calibration in 2007 and later. --&gt;</w:t>
+      </w:r>
+    </w:p>
+    <w:p>
+      <w:pPr>
+        <w:pStyle w:val="NoSpacing"/>
+      </w:pPr>
+      <w:r>
+        <w:t>#         &lt;Soc&gt;4.3672e-001&lt;/Soc&gt;</w:t>
+      </w:r>
+    </w:p>
+    <w:p>
+      <w:pPr>
+        <w:pStyle w:val="NoSpacing"/>
+      </w:pPr>
+      <w:r>
+        <w:t>#         &lt;offset&gt;-0.5877&lt;/offset&gt;</w:t>
+      </w:r>
+    </w:p>
+    <w:p>
+      <w:pPr>
+        <w:pStyle w:val="NoSpacing"/>
+      </w:pPr>
+      <w:r>
+        <w:t>#         &lt;A&gt;-4.2196e-003&lt;/A&gt;</w:t>
+      </w:r>
+    </w:p>
+    <w:p>
+      <w:pPr>
+        <w:pStyle w:val="NoSpacing"/>
+      </w:pPr>
+      <w:r>
+        <w:t>#         &lt;B&gt; 1.7967e-004&lt;/B&gt;</w:t>
+      </w:r>
+    </w:p>
+    <w:p>
+      <w:pPr>
+        <w:pStyle w:val="NoSpacing"/>
+      </w:pPr>
+      <w:r>
+        <w:t>#         &lt;C&gt;-2.7672e-006&lt;/C&gt;</w:t>
+      </w:r>
+    </w:p>
+    <w:p>
+      <w:pPr>
+        <w:pStyle w:val="NoSpacing"/>
+      </w:pPr>
+      <w:r>
+        <w:t>#         &lt;D0&gt; 2.5826e+000&lt;/D0&gt;</w:t>
+      </w:r>
+    </w:p>
+    <w:p>
+      <w:pPr>
+        <w:pStyle w:val="NoSpacing"/>
+      </w:pPr>
+      <w:r>
+        <w:t>#         &lt;D1&gt; 1.92634e-004&lt;/D1&gt;</w:t>
+      </w:r>
+    </w:p>
+    <w:p>
+      <w:pPr>
+        <w:pStyle w:val="NoSpacing"/>
+      </w:pPr>
+      <w:r>
+        <w:t>#         &lt;D2&gt;-4.64803e-002&lt;/D2&gt;</w:t>
+      </w:r>
+    </w:p>
+    <w:p>
+      <w:pPr>
+        <w:pStyle w:val="NoSpacing"/>
+      </w:pPr>
+      <w:r>
+        <w:t>#         &lt;E&gt; 3.6000e-002&lt;/E&gt;</w:t>
+      </w:r>
+    </w:p>
+    <w:p>
+      <w:pPr>
+        <w:pStyle w:val="NoSpacing"/>
+      </w:pPr>
+      <w:r>
+        <w:t>#         &lt;Tau20&gt; 1.8500&lt;/Tau20&gt;</w:t>
+      </w:r>
+    </w:p>
+    <w:p>
+      <w:pPr>
+        <w:pStyle w:val="NoSpacing"/>
+      </w:pPr>
+      <w:r>
+        <w:t>#         &lt;H1&gt;-3.3000e-002&lt;/H1&gt;</w:t>
+      </w:r>
+    </w:p>
+    <w:p>
+      <w:pPr>
+        <w:pStyle w:val="NoSpacing"/>
+      </w:pPr>
+      <w:r>
+        <w:t>#         &lt;H2&gt; 5.0000e+003&lt;/H2&gt;</w:t>
+      </w:r>
+    </w:p>
+    <w:p>
+      <w:pPr>
+        <w:pStyle w:val="NoSpacing"/>
+      </w:pPr>
+      <w:r>
+        <w:t>#         &lt;H3&gt; 1.4500e+003&lt;/H3&gt;</w:t>
+      </w:r>
+    </w:p>
+    <w:p>
+      <w:pPr>
+        <w:pStyle w:val="NoSpacing"/>
+      </w:pPr>
+      <w:r>
+        <w:t>#       &lt;/</w:t>
+      </w:r>
+      <w:proofErr w:type="spellStart"/>
+      <w:r>
+        <w:t>CalibrationCoefficients</w:t>
+      </w:r>
+      <w:proofErr w:type="spellEnd"/>
+      <w:r>
+        <w:t>&gt;</w:t>
+      </w:r>
+    </w:p>
+    <w:p>
+      <w:pPr>
+        <w:pStyle w:val="NoSpacing"/>
+      </w:pPr>
+      <w:r>
+        <w:t>#     &lt;/</w:t>
+      </w:r>
+      <w:proofErr w:type="spellStart"/>
+      <w:r>
+        <w:t>OxygenSensor</w:t>
+      </w:r>
+      <w:proofErr w:type="spellEnd"/>
+      <w:r>
+        <w:t>&gt;</w:t>
       </w:r>
     </w:p>
     <w:p>
@@ -2244,175 +4546,239 @@
         <w:pStyle w:val="NoSpacing"/>
       </w:pPr>
       <w:r>
-        <w:t>#   &lt;sensor Channel="3" &gt;</w:t>
-      </w:r>
-    </w:p>
-    <w:p>
-      <w:pPr>
-        <w:pStyle w:val="NoSpacing"/>
-      </w:pPr>
-      <w:r>
-        <w:t>#     &lt;!-- Count, Pressure, Strain Gauge --&gt;</w:t>
-      </w:r>
-    </w:p>
-    <w:p>
-      <w:pPr>
-        <w:pStyle w:val="NoSpacing"/>
-        <w:rPr>
-          <w:b/>
-          <w:bCs/>
-        </w:rPr>
-      </w:pPr>
-      <w:r>
-        <w:rPr>
-          <w:b/>
-          <w:bCs/>
-        </w:rPr>
-        <w:t>#     &lt;PressureSensor SensorID="46" &gt;</w:t>
-      </w:r>
-    </w:p>
-    <w:p>
-      <w:pPr>
-        <w:pStyle w:val="NoSpacing"/>
-        <w:rPr>
-          <w:b/>
-          <w:bCs/>
-        </w:rPr>
-      </w:pPr>
-      <w:r>
-        <w:rPr>
-          <w:b/>
-          <w:bCs/>
-        </w:rPr>
-        <w:t>#       &lt;SerialNumber&gt;4525&lt;/SerialNumber&gt;</w:t>
-      </w:r>
-    </w:p>
-    <w:p>
-      <w:pPr>
-        <w:pStyle w:val="NoSpacing"/>
-        <w:rPr>
-          <w:b/>
-          <w:bCs/>
-        </w:rPr>
-      </w:pPr>
-      <w:r>
-        <w:rPr>
-          <w:b/>
-          <w:bCs/>
-        </w:rPr>
-        <w:t>#       &lt;CalibrationDate&gt;20-Oct-20&lt;/CalibrationDate&gt;</w:t>
-      </w:r>
-    </w:p>
-    <w:p>
-      <w:pPr>
-        <w:pStyle w:val="NoSpacing"/>
-      </w:pPr>
-      <w:r>
-        <w:t>#       &lt;PA0&gt;6.29749028e-001&lt;/PA0&gt;</w:t>
-      </w:r>
-    </w:p>
-    <w:p>
-      <w:pPr>
-        <w:pStyle w:val="NoSpacing"/>
-      </w:pPr>
-      <w:r>
-        <w:t>#       &lt;PA1&gt;4.43575603e-003&lt;/PA1&gt;</w:t>
-      </w:r>
-    </w:p>
-    <w:p>
-      <w:pPr>
-        <w:pStyle w:val="NoSpacing"/>
-      </w:pPr>
-      <w:r>
-        <w:t>#       &lt;PA2&gt;-1.99407101e-011&lt;/PA2&gt;</w:t>
-      </w:r>
-    </w:p>
-    <w:p>
-      <w:pPr>
-        <w:pStyle w:val="NoSpacing"/>
-      </w:pPr>
-      <w:r>
-        <w:t>#       &lt;PTEMPA0&gt;-5.42042030e+001&lt;/PTEMPA0&gt;</w:t>
-      </w:r>
-    </w:p>
-    <w:p>
-      <w:pPr>
-        <w:pStyle w:val="NoSpacing"/>
-      </w:pPr>
-      <w:r>
-        <w:t>#       &lt;PTEMPA1&gt;5.71444200e+001&lt;/PTEMPA1&gt;</w:t>
-      </w:r>
-    </w:p>
-    <w:p>
-      <w:pPr>
-        <w:pStyle w:val="NoSpacing"/>
-      </w:pPr>
-      <w:r>
-        <w:t>#       &lt;PTEMPA2&gt;-6.93097775e-001&lt;/PTEMPA2&gt;</w:t>
-      </w:r>
-    </w:p>
-    <w:p>
-      <w:pPr>
-        <w:pStyle w:val="NoSpacing"/>
-      </w:pPr>
-      <w:r>
-        <w:t>#       &lt;PTCA0&gt;5.21798758e+005&lt;/PTCA0&gt;</w:t>
-      </w:r>
-    </w:p>
-    <w:p>
-      <w:pPr>
-        <w:pStyle w:val="NoSpacing"/>
-      </w:pPr>
-      <w:r>
-        <w:t>#       &lt;PTCA1&gt;6.59560232e+000&lt;/PTCA1&gt;</w:t>
-      </w:r>
-    </w:p>
-    <w:p>
-      <w:pPr>
-        <w:pStyle w:val="NoSpacing"/>
-      </w:pPr>
-      <w:r>
-        <w:t>#       &lt;PTCA2&gt;-3.58307768e-002&lt;/PTCA2&gt;</w:t>
-      </w:r>
-    </w:p>
-    <w:p>
-      <w:pPr>
-        <w:pStyle w:val="NoSpacing"/>
-      </w:pPr>
-      <w:r>
-        <w:t>#       &lt;PTCB0&gt;2.48710000e+001&lt;/PTCB0&gt;</w:t>
-      </w:r>
-    </w:p>
-    <w:p>
-      <w:pPr>
-        <w:pStyle w:val="NoSpacing"/>
-      </w:pPr>
-      <w:r>
-        <w:t>#       &lt;PTCB1&gt;-1.00000000e-003&lt;/PTCB1&gt;</w:t>
-      </w:r>
-    </w:p>
-    <w:p>
-      <w:pPr>
-        <w:pStyle w:val="NoSpacing"/>
-      </w:pPr>
-      <w:r>
-        <w:t>#       &lt;PTCB2&gt;0.00000000e+000&lt;/PTCB2&gt;</w:t>
-      </w:r>
-    </w:p>
-    <w:p>
-      <w:pPr>
-        <w:pStyle w:val="NoSpacing"/>
-      </w:pPr>
-      <w:r>
-        <w:t>#       &lt;Offset&gt;0.000000&lt;/Offset&gt;</w:t>
-      </w:r>
-    </w:p>
-    <w:p>
-      <w:pPr>
-        <w:pStyle w:val="NoSpacing"/>
-      </w:pPr>
-      <w:r>
-        <w:t>#     &lt;/PressureSensor&gt;</w:t>
+        <w:t>#   &lt;sensor Channel="5" &gt;</w:t>
+      </w:r>
+    </w:p>
+    <w:p>
+      <w:pPr>
+        <w:pStyle w:val="NoSpacing"/>
+      </w:pPr>
+      <w:r>
+        <w:t xml:space="preserve">#     </w:t>
+      </w:r>
+      <w:proofErr w:type="gramStart"/>
+      <w:r>
+        <w:t>&lt;!--</w:t>
+      </w:r>
+      <w:proofErr w:type="gramEnd"/>
+      <w:r>
+        <w:t xml:space="preserve"> A/D voltage 1, PAR/Logarithmic, </w:t>
+      </w:r>
+      <w:proofErr w:type="spellStart"/>
+      <w:r>
+        <w:t>Satlantic</w:t>
+      </w:r>
+      <w:proofErr w:type="spellEnd"/>
+      <w:r>
+        <w:t xml:space="preserve"> --&gt;</w:t>
+      </w:r>
+    </w:p>
+    <w:p>
+      <w:pPr>
+        <w:pStyle w:val="NoSpacing"/>
+        <w:rPr>
+          <w:b/>
+          <w:bCs/>
+        </w:rPr>
+      </w:pPr>
+      <w:r>
+        <w:rPr>
+          <w:b/>
+          <w:bCs/>
+        </w:rPr>
+        <w:t>#     &lt;</w:t>
+      </w:r>
+      <w:proofErr w:type="spellStart"/>
+      <w:r>
+        <w:rPr>
+          <w:b/>
+          <w:bCs/>
+        </w:rPr>
+        <w:t>PARLog_SatlanticSensor</w:t>
+      </w:r>
+      <w:proofErr w:type="spellEnd"/>
+      <w:r>
+        <w:rPr>
+          <w:b/>
+          <w:bCs/>
+        </w:rPr>
+        <w:t xml:space="preserve"> </w:t>
+      </w:r>
+      <w:proofErr w:type="spellStart"/>
+      <w:r>
+        <w:rPr>
+          <w:b/>
+          <w:bCs/>
+        </w:rPr>
+        <w:t>SensorID</w:t>
+      </w:r>
+      <w:proofErr w:type="spellEnd"/>
+      <w:r>
+        <w:rPr>
+          <w:b/>
+          <w:bCs/>
+        </w:rPr>
+        <w:t>="76" &gt;</w:t>
+      </w:r>
+    </w:p>
+    <w:p>
+      <w:pPr>
+        <w:pStyle w:val="NoSpacing"/>
+        <w:rPr>
+          <w:b/>
+          <w:bCs/>
+        </w:rPr>
+      </w:pPr>
+      <w:r>
+        <w:rPr>
+          <w:b/>
+          <w:bCs/>
+        </w:rPr>
+        <w:t>#       &lt;</w:t>
+      </w:r>
+      <w:proofErr w:type="spellStart"/>
+      <w:r>
+        <w:rPr>
+          <w:b/>
+          <w:bCs/>
+        </w:rPr>
+        <w:t>SerialNumber</w:t>
+      </w:r>
+      <w:proofErr w:type="spellEnd"/>
+      <w:r>
+        <w:rPr>
+          <w:b/>
+          <w:bCs/>
+        </w:rPr>
+        <w:t>&gt;223&lt;/</w:t>
+      </w:r>
+      <w:proofErr w:type="spellStart"/>
+      <w:r>
+        <w:rPr>
+          <w:b/>
+          <w:bCs/>
+        </w:rPr>
+        <w:t>SerialNumber</w:t>
+      </w:r>
+      <w:proofErr w:type="spellEnd"/>
+      <w:r>
+        <w:rPr>
+          <w:b/>
+          <w:bCs/>
+        </w:rPr>
+        <w:t>&gt;</w:t>
+      </w:r>
+    </w:p>
+    <w:p>
+      <w:pPr>
+        <w:pStyle w:val="NoSpacing"/>
+        <w:rPr>
+          <w:b/>
+          <w:bCs/>
+        </w:rPr>
+      </w:pPr>
+      <w:r>
+        <w:rPr>
+          <w:b/>
+          <w:bCs/>
+        </w:rPr>
+        <w:t>#       &lt;</w:t>
+      </w:r>
+      <w:proofErr w:type="spellStart"/>
+      <w:r>
+        <w:rPr>
+          <w:b/>
+          <w:bCs/>
+        </w:rPr>
+        <w:t>CalibrationDate</w:t>
+      </w:r>
+      <w:proofErr w:type="spellEnd"/>
+      <w:r>
+        <w:rPr>
+          <w:b/>
+          <w:bCs/>
+        </w:rPr>
+        <w:t>&gt;14-Nov-2020&lt;/</w:t>
+      </w:r>
+      <w:proofErr w:type="spellStart"/>
+      <w:r>
+        <w:rPr>
+          <w:b/>
+          <w:bCs/>
+        </w:rPr>
+        <w:t>CalibrationDate</w:t>
+      </w:r>
+      <w:proofErr w:type="spellEnd"/>
+      <w:r>
+        <w:rPr>
+          <w:b/>
+          <w:bCs/>
+        </w:rPr>
+        <w:t>&gt;</w:t>
+      </w:r>
+    </w:p>
+    <w:p>
+      <w:pPr>
+        <w:pStyle w:val="NoSpacing"/>
+      </w:pPr>
+      <w:r>
+        <w:t>#       &lt;a0&gt;1.4503e+000&lt;/a0&gt;</w:t>
+      </w:r>
+    </w:p>
+    <w:p>
+      <w:pPr>
+        <w:pStyle w:val="NoSpacing"/>
+      </w:pPr>
+      <w:r>
+        <w:t>#       &lt;a1&gt;8.8369e-001&lt;/a1&gt;</w:t>
+      </w:r>
+    </w:p>
+    <w:p>
+      <w:pPr>
+        <w:pStyle w:val="NoSpacing"/>
+      </w:pPr>
+      <w:r>
+        <w:t>#       &lt;</w:t>
+      </w:r>
+      <w:proofErr w:type="spellStart"/>
+      <w:r>
+        <w:t>Im</w:t>
+      </w:r>
+      <w:proofErr w:type="spellEnd"/>
+      <w:r>
+        <w:t>&gt;1.3589e+000&lt;/</w:t>
+      </w:r>
+      <w:proofErr w:type="spellStart"/>
+      <w:r>
+        <w:t>Im</w:t>
+      </w:r>
+      <w:proofErr w:type="spellEnd"/>
+      <w:r>
+        <w:t>&gt;</w:t>
+      </w:r>
+    </w:p>
+    <w:p>
+      <w:pPr>
+        <w:pStyle w:val="NoSpacing"/>
+      </w:pPr>
+      <w:r>
+        <w:t>#       &lt;Multiplier&gt;1.0000e+000&lt;/Multiplier&gt;</w:t>
+      </w:r>
+    </w:p>
+    <w:p>
+      <w:pPr>
+        <w:pStyle w:val="NoSpacing"/>
+      </w:pPr>
+      <w:r>
+        <w:t>#     &lt;/</w:t>
+      </w:r>
+      <w:proofErr w:type="spellStart"/>
+      <w:r>
+        <w:t>PARLog_SatlanticSensor</w:t>
+      </w:r>
+      <w:proofErr w:type="spellEnd"/>
+      <w:r>
+        <w:t>&gt;</w:t>
       </w:r>
     </w:p>
     <w:p>
@@ -2428,135 +4794,463 @@
         <w:pStyle w:val="NoSpacing"/>
       </w:pPr>
       <w:r>
-        <w:t>#   &lt;sensor Channel="4" &gt;</w:t>
-      </w:r>
-    </w:p>
-    <w:p>
-      <w:pPr>
-        <w:pStyle w:val="NoSpacing"/>
-      </w:pPr>
-      <w:r>
-        <w:t>#     &lt;!-- A/D voltage 0, Oxygen, SBE 43 --&gt;</w:t>
-      </w:r>
-    </w:p>
-    <w:p>
-      <w:pPr>
-        <w:pStyle w:val="NoSpacing"/>
-        <w:rPr>
-          <w:b/>
-          <w:bCs/>
-        </w:rPr>
-      </w:pPr>
-      <w:r>
-        <w:rPr>
-          <w:b/>
-          <w:bCs/>
-        </w:rPr>
-        <w:t>#     &lt;OxygenSensor SensorID="38" &gt;</w:t>
-      </w:r>
-    </w:p>
-    <w:p>
-      <w:pPr>
-        <w:pStyle w:val="NoSpacing"/>
-        <w:rPr>
-          <w:b/>
-          <w:bCs/>
-        </w:rPr>
-      </w:pPr>
-      <w:r>
-        <w:rPr>
-          <w:b/>
-          <w:bCs/>
-        </w:rPr>
-        <w:t>#       &lt;SerialNumber&gt;0288&lt;/SerialNumber&gt;</w:t>
-      </w:r>
-    </w:p>
-    <w:p>
-      <w:pPr>
-        <w:pStyle w:val="NoSpacing"/>
-        <w:rPr>
-          <w:b/>
-          <w:bCs/>
-        </w:rPr>
-      </w:pPr>
-      <w:r>
-        <w:rPr>
-          <w:b/>
-          <w:bCs/>
-        </w:rPr>
-        <w:t>#       &lt;CalibrationDate&gt;29-Dec-20&lt;/CalibrationDate&gt;</w:t>
-      </w:r>
-    </w:p>
-    <w:p>
-      <w:pPr>
-        <w:pStyle w:val="NoSpacing"/>
-      </w:pPr>
-      <w:r>
-        <w:t>#       &lt;Use2007Equation&gt;1&lt;/Use2007Equation&gt;</w:t>
-      </w:r>
-    </w:p>
-    <w:p>
-      <w:pPr>
-        <w:pStyle w:val="NoSpacing"/>
-      </w:pPr>
-      <w:r>
-        <w:t>#       &lt;CalibrationCoefficients equation="0" &gt;</w:t>
-      </w:r>
-    </w:p>
-    <w:p>
-      <w:pPr>
-        <w:pStyle w:val="NoSpacing"/>
-      </w:pPr>
-      <w:r>
-        <w:t>#         &lt;!-- Coefficients for Owens-Millard equation. --&gt;</w:t>
-      </w:r>
-    </w:p>
-    <w:p>
-      <w:pPr>
-        <w:pStyle w:val="NoSpacing"/>
-      </w:pPr>
-      <w:r>
-        <w:t>#         &lt;Boc&gt;0.0000&lt;/Boc&gt;</w:t>
-      </w:r>
-    </w:p>
-    <w:p>
-      <w:pPr>
-        <w:pStyle w:val="NoSpacing"/>
-      </w:pPr>
-      <w:r>
-        <w:t>#         &lt;Soc&gt;0.0000e+000&lt;/Soc&gt;</w:t>
-      </w:r>
-    </w:p>
-    <w:p>
-      <w:pPr>
-        <w:pStyle w:val="NoSpacing"/>
-      </w:pPr>
-      <w:r>
-        <w:t>#         &lt;offset&gt;0.0000&lt;/offset&gt;</w:t>
-      </w:r>
-    </w:p>
-    <w:p>
-      <w:pPr>
-        <w:pStyle w:val="NoSpacing"/>
-      </w:pPr>
-      <w:r>
-        <w:t>#         &lt;Pcor&gt;0.00e+000&lt;/Pcor&gt;</w:t>
-      </w:r>
-    </w:p>
-    <w:p>
-      <w:pPr>
-        <w:pStyle w:val="NoSpacing"/>
-      </w:pPr>
-      <w:r>
-        <w:t>#         &lt;Tcor&gt;0.0000&lt;/Tcor&gt;</w:t>
-      </w:r>
-    </w:p>
-    <w:p>
-      <w:pPr>
-        <w:pStyle w:val="NoSpacing"/>
-      </w:pPr>
-      <w:r>
-        <w:t>#         &lt;Tau&gt;0.0&lt;/Tau&gt;</w:t>
+        <w:t>#   &lt;sensor Channel="6" &gt;</w:t>
+      </w:r>
+    </w:p>
+    <w:p>
+      <w:pPr>
+        <w:pStyle w:val="NoSpacing"/>
+      </w:pPr>
+      <w:r>
+        <w:t xml:space="preserve">#     </w:t>
+      </w:r>
+      <w:proofErr w:type="gramStart"/>
+      <w:r>
+        <w:t>&lt;!--</w:t>
+      </w:r>
+      <w:proofErr w:type="gramEnd"/>
+      <w:r>
+        <w:t xml:space="preserve"> A/D voltage 2, Fluorometer, WET Labs ECO-AFL/FL --&gt;</w:t>
+      </w:r>
+    </w:p>
+    <w:p>
+      <w:pPr>
+        <w:pStyle w:val="NoSpacing"/>
+        <w:rPr>
+          <w:b/>
+          <w:bCs/>
+        </w:rPr>
+      </w:pPr>
+      <w:r>
+        <w:rPr>
+          <w:b/>
+          <w:bCs/>
+        </w:rPr>
+        <w:t>#     &lt;</w:t>
+      </w:r>
+      <w:proofErr w:type="spellStart"/>
+      <w:r>
+        <w:rPr>
+          <w:b/>
+          <w:bCs/>
+        </w:rPr>
+        <w:t>FluoroWetlabECO_AFL_FL_Sensor</w:t>
+      </w:r>
+      <w:proofErr w:type="spellEnd"/>
+      <w:r>
+        <w:rPr>
+          <w:b/>
+          <w:bCs/>
+        </w:rPr>
+        <w:t xml:space="preserve"> </w:t>
+      </w:r>
+      <w:proofErr w:type="spellStart"/>
+      <w:r>
+        <w:rPr>
+          <w:b/>
+          <w:bCs/>
+        </w:rPr>
+        <w:t>SensorID</w:t>
+      </w:r>
+      <w:proofErr w:type="spellEnd"/>
+      <w:r>
+        <w:rPr>
+          <w:b/>
+          <w:bCs/>
+        </w:rPr>
+        <w:t>="20" &gt;</w:t>
+      </w:r>
+    </w:p>
+    <w:p>
+      <w:pPr>
+        <w:pStyle w:val="NoSpacing"/>
+        <w:rPr>
+          <w:b/>
+          <w:bCs/>
+        </w:rPr>
+      </w:pPr>
+      <w:r>
+        <w:rPr>
+          <w:b/>
+          <w:bCs/>
+        </w:rPr>
+        <w:t>#       &lt;</w:t>
+      </w:r>
+      <w:proofErr w:type="spellStart"/>
+      <w:r>
+        <w:rPr>
+          <w:b/>
+          <w:bCs/>
+        </w:rPr>
+        <w:t>SerialNumber</w:t>
+      </w:r>
+      <w:proofErr w:type="spellEnd"/>
+      <w:r>
+        <w:rPr>
+          <w:b/>
+          <w:bCs/>
+        </w:rPr>
+        <w:t>&gt;FLRT-108&lt;/</w:t>
+      </w:r>
+      <w:proofErr w:type="spellStart"/>
+      <w:r>
+        <w:rPr>
+          <w:b/>
+          <w:bCs/>
+        </w:rPr>
+        <w:t>SerialNumber</w:t>
+      </w:r>
+      <w:proofErr w:type="spellEnd"/>
+      <w:r>
+        <w:rPr>
+          <w:b/>
+          <w:bCs/>
+        </w:rPr>
+        <w:t>&gt;</w:t>
+      </w:r>
+    </w:p>
+    <w:p>
+      <w:pPr>
+        <w:pStyle w:val="NoSpacing"/>
+        <w:rPr>
+          <w:b/>
+          <w:bCs/>
+        </w:rPr>
+      </w:pPr>
+      <w:r>
+        <w:rPr>
+          <w:b/>
+          <w:bCs/>
+        </w:rPr>
+        <w:t>#       &lt;</w:t>
+      </w:r>
+      <w:proofErr w:type="spellStart"/>
+      <w:r>
+        <w:rPr>
+          <w:b/>
+          <w:bCs/>
+        </w:rPr>
+        <w:t>CalibrationDate</w:t>
+      </w:r>
+      <w:proofErr w:type="spellEnd"/>
+      <w:r>
+        <w:rPr>
+          <w:b/>
+          <w:bCs/>
+        </w:rPr>
+        <w:t>&gt;28-Dec-2020&lt;/</w:t>
+      </w:r>
+      <w:proofErr w:type="spellStart"/>
+      <w:r>
+        <w:rPr>
+          <w:b/>
+          <w:bCs/>
+        </w:rPr>
+        <w:t>CalibrationDate</w:t>
+      </w:r>
+      <w:proofErr w:type="spellEnd"/>
+      <w:r>
+        <w:rPr>
+          <w:b/>
+          <w:bCs/>
+        </w:rPr>
+        <w:t>&gt;</w:t>
+      </w:r>
+    </w:p>
+    <w:p>
+      <w:pPr>
+        <w:pStyle w:val="NoSpacing"/>
+      </w:pPr>
+      <w:r>
+        <w:t>#       &lt;</w:t>
+      </w:r>
+      <w:proofErr w:type="spellStart"/>
+      <w:r>
+        <w:t>ScaleFactor</w:t>
+      </w:r>
+      <w:proofErr w:type="spellEnd"/>
+      <w:r>
+        <w:t>&gt;5.00000000e+000&lt;/</w:t>
+      </w:r>
+      <w:proofErr w:type="spellStart"/>
+      <w:r>
+        <w:t>ScaleFactor</w:t>
+      </w:r>
+      <w:proofErr w:type="spellEnd"/>
+      <w:r>
+        <w:t>&gt;</w:t>
+      </w:r>
+    </w:p>
+    <w:p>
+      <w:pPr>
+        <w:pStyle w:val="NoSpacing"/>
+      </w:pPr>
+      <w:r>
+        <w:t xml:space="preserve">#       </w:t>
+      </w:r>
+      <w:proofErr w:type="gramStart"/>
+      <w:r>
+        <w:t>&lt;!--</w:t>
+      </w:r>
+      <w:proofErr w:type="gramEnd"/>
+      <w:r>
+        <w:t xml:space="preserve"> Dark output --&gt;</w:t>
+      </w:r>
+    </w:p>
+    <w:p>
+      <w:pPr>
+        <w:pStyle w:val="NoSpacing"/>
+      </w:pPr>
+      <w:r>
+        <w:t>#       &lt;</w:t>
+      </w:r>
+      <w:proofErr w:type="spellStart"/>
+      <w:r>
+        <w:t>Vblank</w:t>
+      </w:r>
+      <w:proofErr w:type="spellEnd"/>
+      <w:r>
+        <w:t>&gt;0.0660&lt;/</w:t>
+      </w:r>
+      <w:proofErr w:type="spellStart"/>
+      <w:r>
+        <w:t>Vblank</w:t>
+      </w:r>
+      <w:proofErr w:type="spellEnd"/>
+      <w:r>
+        <w:t>&gt;</w:t>
+      </w:r>
+    </w:p>
+    <w:p>
+      <w:pPr>
+        <w:pStyle w:val="NoSpacing"/>
+      </w:pPr>
+      <w:r>
+        <w:t>#     &lt;/</w:t>
+      </w:r>
+      <w:proofErr w:type="spellStart"/>
+      <w:r>
+        <w:t>FluoroWetlabECO_AFL_FL_Sensor</w:t>
+      </w:r>
+      <w:proofErr w:type="spellEnd"/>
+      <w:r>
+        <w:t>&gt;</w:t>
+      </w:r>
+    </w:p>
+    <w:p>
+      <w:pPr>
+        <w:pStyle w:val="NoSpacing"/>
+      </w:pPr>
+      <w:r>
+        <w:t>#   &lt;/sensor&gt;</w:t>
+      </w:r>
+    </w:p>
+    <w:p>
+      <w:pPr>
+        <w:pStyle w:val="NoSpacing"/>
+      </w:pPr>
+      <w:r>
+        <w:t>#   &lt;sensor Channel="7" &gt;</w:t>
+      </w:r>
+    </w:p>
+    <w:p>
+      <w:pPr>
+        <w:pStyle w:val="NoSpacing"/>
+      </w:pPr>
+      <w:r>
+        <w:t xml:space="preserve">#     </w:t>
+      </w:r>
+      <w:proofErr w:type="gramStart"/>
+      <w:r>
+        <w:t>&lt;!--</w:t>
+      </w:r>
+      <w:proofErr w:type="gramEnd"/>
+      <w:r>
+        <w:t xml:space="preserve"> A/D voltage 3, Transmissometer, WET Labs C-Star --&gt;</w:t>
+      </w:r>
+    </w:p>
+    <w:p>
+      <w:pPr>
+        <w:pStyle w:val="NoSpacing"/>
+        <w:rPr>
+          <w:b/>
+          <w:bCs/>
+        </w:rPr>
+      </w:pPr>
+      <w:r>
+        <w:rPr>
+          <w:b/>
+          <w:bCs/>
+        </w:rPr>
+        <w:t>#     &lt;</w:t>
+      </w:r>
+      <w:proofErr w:type="spellStart"/>
+      <w:r>
+        <w:rPr>
+          <w:b/>
+          <w:bCs/>
+        </w:rPr>
+        <w:t>WET_LabsCStar</w:t>
+      </w:r>
+      <w:proofErr w:type="spellEnd"/>
+      <w:r>
+        <w:rPr>
+          <w:b/>
+          <w:bCs/>
+        </w:rPr>
+        <w:t xml:space="preserve"> </w:t>
+      </w:r>
+      <w:proofErr w:type="spellStart"/>
+      <w:r>
+        <w:rPr>
+          <w:b/>
+          <w:bCs/>
+        </w:rPr>
+        <w:t>SensorID</w:t>
+      </w:r>
+      <w:proofErr w:type="spellEnd"/>
+      <w:r>
+        <w:rPr>
+          <w:b/>
+          <w:bCs/>
+        </w:rPr>
+        <w:t>="71" &gt;</w:t>
+      </w:r>
+    </w:p>
+    <w:p>
+      <w:pPr>
+        <w:pStyle w:val="NoSpacing"/>
+        <w:rPr>
+          <w:b/>
+          <w:bCs/>
+        </w:rPr>
+      </w:pPr>
+      <w:r>
+        <w:rPr>
+          <w:b/>
+          <w:bCs/>
+        </w:rPr>
+        <w:t>#       &lt;</w:t>
+      </w:r>
+      <w:proofErr w:type="spellStart"/>
+      <w:r>
+        <w:rPr>
+          <w:b/>
+          <w:bCs/>
+        </w:rPr>
+        <w:t>SerialNumber</w:t>
+      </w:r>
+      <w:proofErr w:type="spellEnd"/>
+      <w:r>
+        <w:rPr>
+          <w:b/>
+          <w:bCs/>
+        </w:rPr>
+        <w:t>&gt;CST-711PR&lt;/</w:t>
+      </w:r>
+      <w:proofErr w:type="spellStart"/>
+      <w:r>
+        <w:rPr>
+          <w:b/>
+          <w:bCs/>
+        </w:rPr>
+        <w:t>SerialNumber</w:t>
+      </w:r>
+      <w:proofErr w:type="spellEnd"/>
+      <w:r>
+        <w:rPr>
+          <w:b/>
+          <w:bCs/>
+        </w:rPr>
+        <w:t>&gt;</w:t>
+      </w:r>
+    </w:p>
+    <w:p>
+      <w:pPr>
+        <w:pStyle w:val="NoSpacing"/>
+        <w:rPr>
+          <w:b/>
+          <w:bCs/>
+        </w:rPr>
+      </w:pPr>
+      <w:r>
+        <w:rPr>
+          <w:b/>
+          <w:bCs/>
+        </w:rPr>
+        <w:t>#       &lt;</w:t>
+      </w:r>
+      <w:proofErr w:type="spellStart"/>
+      <w:r>
+        <w:rPr>
+          <w:b/>
+          <w:bCs/>
+        </w:rPr>
+        <w:t>CalibrationDate</w:t>
+      </w:r>
+      <w:proofErr w:type="spellEnd"/>
+      <w:r>
+        <w:rPr>
+          <w:b/>
+          <w:bCs/>
+        </w:rPr>
+        <w:t>&gt;30-Dec-2020&lt;/</w:t>
+      </w:r>
+      <w:proofErr w:type="spellStart"/>
+      <w:r>
+        <w:rPr>
+          <w:b/>
+          <w:bCs/>
+        </w:rPr>
+        <w:t>CalibrationDate</w:t>
+      </w:r>
+      <w:proofErr w:type="spellEnd"/>
+      <w:r>
+        <w:rPr>
+          <w:b/>
+          <w:bCs/>
+        </w:rPr>
+        <w:t>&gt;</w:t>
+      </w:r>
+    </w:p>
+    <w:p>
+      <w:pPr>
+        <w:pStyle w:val="NoSpacing"/>
+      </w:pPr>
+      <w:r>
+        <w:t>#       &lt;M&gt;21.5970&lt;/M&gt;</w:t>
+      </w:r>
+    </w:p>
+    <w:p>
+      <w:pPr>
+        <w:pStyle w:val="NoSpacing"/>
+      </w:pPr>
+      <w:r>
+        <w:t>#       &lt;B&gt;-0.0430&lt;/B&gt;</w:t>
+      </w:r>
+    </w:p>
+    <w:p>
+      <w:pPr>
+        <w:pStyle w:val="NoSpacing"/>
+      </w:pPr>
+      <w:r>
+        <w:t>#       &lt;</w:t>
+      </w:r>
+      <w:proofErr w:type="spellStart"/>
+      <w:r>
+        <w:t>PathLength</w:t>
+      </w:r>
+      <w:proofErr w:type="spellEnd"/>
+      <w:r>
+        <w:t>&gt;0.250&lt;/</w:t>
+      </w:r>
+      <w:proofErr w:type="spellStart"/>
+      <w:r>
+        <w:t>PathLength</w:t>
+      </w:r>
+      <w:proofErr w:type="spellEnd"/>
+      <w:r>
+        <w:t>&gt;</w:t>
       </w:r>
     </w:p>
     <w:p>
@@ -2565,143 +5259,15 @@
       </w:pPr>
       <w:r>
         <w:lastRenderedPageBreak/>
-        <w:t>#       &lt;/CalibrationCoefficients&gt;</w:t>
-      </w:r>
-    </w:p>
-    <w:p>
-      <w:pPr>
-        <w:pStyle w:val="NoSpacing"/>
-      </w:pPr>
-      <w:r>
-        <w:t>#       &lt;CalibrationCoefficients equation="1" &gt;</w:t>
-      </w:r>
-    </w:p>
-    <w:p>
-      <w:pPr>
-        <w:pStyle w:val="NoSpacing"/>
-      </w:pPr>
-      <w:r>
-        <w:t>#         &lt;!-- Coefficients for Sea-Bird equation - SBE calibration in 2007 and later. --&gt;</w:t>
-      </w:r>
-    </w:p>
-    <w:p>
-      <w:pPr>
-        <w:pStyle w:val="NoSpacing"/>
-      </w:pPr>
-      <w:r>
-        <w:t>#         &lt;Soc&gt;4.3672e-001&lt;/Soc&gt;</w:t>
-      </w:r>
-    </w:p>
-    <w:p>
-      <w:pPr>
-        <w:pStyle w:val="NoSpacing"/>
-      </w:pPr>
-      <w:r>
-        <w:t>#         &lt;offset&gt;-0.5877&lt;/offset&gt;</w:t>
-      </w:r>
-    </w:p>
-    <w:p>
-      <w:pPr>
-        <w:pStyle w:val="NoSpacing"/>
-      </w:pPr>
-      <w:r>
-        <w:t>#         &lt;A&gt;-4.2196e-003&lt;/A&gt;</w:t>
-      </w:r>
-    </w:p>
-    <w:p>
-      <w:pPr>
-        <w:pStyle w:val="NoSpacing"/>
-      </w:pPr>
-      <w:r>
-        <w:t>#         &lt;B&gt; 1.7967e-004&lt;/B&gt;</w:t>
-      </w:r>
-    </w:p>
-    <w:p>
-      <w:pPr>
-        <w:pStyle w:val="NoSpacing"/>
-      </w:pPr>
-      <w:r>
-        <w:t>#         &lt;C&gt;-2.7672e-006&lt;/C&gt;</w:t>
-      </w:r>
-    </w:p>
-    <w:p>
-      <w:pPr>
-        <w:pStyle w:val="NoSpacing"/>
-      </w:pPr>
-      <w:r>
-        <w:t>#         &lt;D0&gt; 2.5826e+000&lt;/D0&gt;</w:t>
-      </w:r>
-    </w:p>
-    <w:p>
-      <w:pPr>
-        <w:pStyle w:val="NoSpacing"/>
-      </w:pPr>
-      <w:r>
-        <w:t>#         &lt;D1&gt; 1.92634e-004&lt;/D1&gt;</w:t>
-      </w:r>
-    </w:p>
-    <w:p>
-      <w:pPr>
-        <w:pStyle w:val="NoSpacing"/>
-      </w:pPr>
-      <w:r>
-        <w:t>#         &lt;D2&gt;-4.64803e-002&lt;/D2&gt;</w:t>
-      </w:r>
-    </w:p>
-    <w:p>
-      <w:pPr>
-        <w:pStyle w:val="NoSpacing"/>
-      </w:pPr>
-      <w:r>
-        <w:t>#         &lt;E&gt; 3.6000e-002&lt;/E&gt;</w:t>
-      </w:r>
-    </w:p>
-    <w:p>
-      <w:pPr>
-        <w:pStyle w:val="NoSpacing"/>
-      </w:pPr>
-      <w:r>
-        <w:t>#         &lt;Tau20&gt; 1.8500&lt;/Tau20&gt;</w:t>
-      </w:r>
-    </w:p>
-    <w:p>
-      <w:pPr>
-        <w:pStyle w:val="NoSpacing"/>
-      </w:pPr>
-      <w:r>
-        <w:t>#         &lt;H1&gt;-3.3000e-002&lt;/H1&gt;</w:t>
-      </w:r>
-    </w:p>
-    <w:p>
-      <w:pPr>
-        <w:pStyle w:val="NoSpacing"/>
-      </w:pPr>
-      <w:r>
-        <w:t>#         &lt;H2&gt; 5.0000e+003&lt;/H2&gt;</w:t>
-      </w:r>
-    </w:p>
-    <w:p>
-      <w:pPr>
-        <w:pStyle w:val="NoSpacing"/>
-      </w:pPr>
-      <w:r>
-        <w:t>#         &lt;H3&gt; 1.4500e+003&lt;/H3&gt;</w:t>
-      </w:r>
-    </w:p>
-    <w:p>
-      <w:pPr>
-        <w:pStyle w:val="NoSpacing"/>
-      </w:pPr>
-      <w:r>
-        <w:t>#       &lt;/CalibrationCoefficients&gt;</w:t>
-      </w:r>
-    </w:p>
-    <w:p>
-      <w:pPr>
-        <w:pStyle w:val="NoSpacing"/>
-      </w:pPr>
-      <w:r>
-        <w:t>#     &lt;/OxygenSensor&gt;</w:t>
+        <w:t>#     &lt;/</w:t>
+      </w:r>
+      <w:proofErr w:type="spellStart"/>
+      <w:r>
+        <w:t>WET_LabsCStar</w:t>
+      </w:r>
+      <w:proofErr w:type="spellEnd"/>
+      <w:r>
+        <w:t>&gt;</w:t>
       </w:r>
     </w:p>
     <w:p>
@@ -2717,326 +5283,6 @@
         <w:pStyle w:val="NoSpacing"/>
       </w:pPr>
       <w:r>
-        <w:t>#   &lt;sensor Channel="5" &gt;</w:t>
-      </w:r>
-    </w:p>
-    <w:p>
-      <w:pPr>
-        <w:pStyle w:val="NoSpacing"/>
-      </w:pPr>
-      <w:r>
-        <w:t>#     &lt;!-- A/D voltage 1, PAR/Logarithmic, Satlantic --&gt;</w:t>
-      </w:r>
-    </w:p>
-    <w:p>
-      <w:pPr>
-        <w:pStyle w:val="NoSpacing"/>
-        <w:rPr>
-          <w:b/>
-          <w:bCs/>
-        </w:rPr>
-      </w:pPr>
-      <w:r>
-        <w:rPr>
-          <w:b/>
-          <w:bCs/>
-        </w:rPr>
-        <w:t>#     &lt;PARLog_SatlanticSensor SensorID="76" &gt;</w:t>
-      </w:r>
-    </w:p>
-    <w:p>
-      <w:pPr>
-        <w:pStyle w:val="NoSpacing"/>
-        <w:rPr>
-          <w:b/>
-          <w:bCs/>
-        </w:rPr>
-      </w:pPr>
-      <w:r>
-        <w:rPr>
-          <w:b/>
-          <w:bCs/>
-        </w:rPr>
-        <w:t>#       &lt;SerialNumber&gt;223&lt;/SerialNumber&gt;</w:t>
-      </w:r>
-    </w:p>
-    <w:p>
-      <w:pPr>
-        <w:pStyle w:val="NoSpacing"/>
-        <w:rPr>
-          <w:b/>
-          <w:bCs/>
-        </w:rPr>
-      </w:pPr>
-      <w:r>
-        <w:rPr>
-          <w:b/>
-          <w:bCs/>
-        </w:rPr>
-        <w:t>#       &lt;CalibrationDate&gt;14-Nov-2020&lt;/CalibrationDate&gt;</w:t>
-      </w:r>
-    </w:p>
-    <w:p>
-      <w:pPr>
-        <w:pStyle w:val="NoSpacing"/>
-      </w:pPr>
-      <w:r>
-        <w:t>#       &lt;a0&gt;1.4503e+000&lt;/a0&gt;</w:t>
-      </w:r>
-    </w:p>
-    <w:p>
-      <w:pPr>
-        <w:pStyle w:val="NoSpacing"/>
-      </w:pPr>
-      <w:r>
-        <w:t>#       &lt;a1&gt;8.8369e-001&lt;/a1&gt;</w:t>
-      </w:r>
-    </w:p>
-    <w:p>
-      <w:pPr>
-        <w:pStyle w:val="NoSpacing"/>
-      </w:pPr>
-      <w:r>
-        <w:t>#       &lt;Im&gt;1.3589e+000&lt;/Im&gt;</w:t>
-      </w:r>
-    </w:p>
-    <w:p>
-      <w:pPr>
-        <w:pStyle w:val="NoSpacing"/>
-      </w:pPr>
-      <w:r>
-        <w:t>#       &lt;Multiplier&gt;1.0000e+000&lt;/Multiplier&gt;</w:t>
-      </w:r>
-    </w:p>
-    <w:p>
-      <w:pPr>
-        <w:pStyle w:val="NoSpacing"/>
-      </w:pPr>
-      <w:r>
-        <w:t>#     &lt;/PARLog_SatlanticSensor&gt;</w:t>
-      </w:r>
-    </w:p>
-    <w:p>
-      <w:pPr>
-        <w:pStyle w:val="NoSpacing"/>
-      </w:pPr>
-      <w:r>
-        <w:t>#   &lt;/sensor&gt;</w:t>
-      </w:r>
-    </w:p>
-    <w:p>
-      <w:pPr>
-        <w:pStyle w:val="NoSpacing"/>
-      </w:pPr>
-      <w:r>
-        <w:t>#   &lt;sensor Channel="6" &gt;</w:t>
-      </w:r>
-    </w:p>
-    <w:p>
-      <w:pPr>
-        <w:pStyle w:val="NoSpacing"/>
-      </w:pPr>
-      <w:r>
-        <w:t>#     &lt;!-- A/D voltage 2, Fluorometer, WET Labs ECO-AFL/FL --&gt;</w:t>
-      </w:r>
-    </w:p>
-    <w:p>
-      <w:pPr>
-        <w:pStyle w:val="NoSpacing"/>
-        <w:rPr>
-          <w:b/>
-          <w:bCs/>
-        </w:rPr>
-      </w:pPr>
-      <w:r>
-        <w:rPr>
-          <w:b/>
-          <w:bCs/>
-        </w:rPr>
-        <w:t>#     &lt;FluoroWetlabECO_AFL_FL_Sensor SensorID="20" &gt;</w:t>
-      </w:r>
-    </w:p>
-    <w:p>
-      <w:pPr>
-        <w:pStyle w:val="NoSpacing"/>
-        <w:rPr>
-          <w:b/>
-          <w:bCs/>
-        </w:rPr>
-      </w:pPr>
-      <w:r>
-        <w:rPr>
-          <w:b/>
-          <w:bCs/>
-        </w:rPr>
-        <w:t>#       &lt;SerialNumber&gt;FLRT-108&lt;/SerialNumber&gt;</w:t>
-      </w:r>
-    </w:p>
-    <w:p>
-      <w:pPr>
-        <w:pStyle w:val="NoSpacing"/>
-        <w:rPr>
-          <w:b/>
-          <w:bCs/>
-        </w:rPr>
-      </w:pPr>
-      <w:r>
-        <w:rPr>
-          <w:b/>
-          <w:bCs/>
-        </w:rPr>
-        <w:t>#       &lt;CalibrationDate&gt;28-Dec-2020&lt;/CalibrationDate&gt;</w:t>
-      </w:r>
-    </w:p>
-    <w:p>
-      <w:pPr>
-        <w:pStyle w:val="NoSpacing"/>
-      </w:pPr>
-      <w:r>
-        <w:t>#       &lt;ScaleFactor&gt;5.00000000e+000&lt;/ScaleFactor&gt;</w:t>
-      </w:r>
-    </w:p>
-    <w:p>
-      <w:pPr>
-        <w:pStyle w:val="NoSpacing"/>
-      </w:pPr>
-      <w:r>
-        <w:t>#       &lt;!-- Dark output --&gt;</w:t>
-      </w:r>
-    </w:p>
-    <w:p>
-      <w:pPr>
-        <w:pStyle w:val="NoSpacing"/>
-      </w:pPr>
-      <w:r>
-        <w:t>#       &lt;Vblank&gt;0.0660&lt;/Vblank&gt;</w:t>
-      </w:r>
-    </w:p>
-    <w:p>
-      <w:pPr>
-        <w:pStyle w:val="NoSpacing"/>
-      </w:pPr>
-      <w:r>
-        <w:t>#     &lt;/FluoroWetlabECO_AFL_FL_Sensor&gt;</w:t>
-      </w:r>
-    </w:p>
-    <w:p>
-      <w:pPr>
-        <w:pStyle w:val="NoSpacing"/>
-      </w:pPr>
-      <w:r>
-        <w:t>#   &lt;/sensor&gt;</w:t>
-      </w:r>
-    </w:p>
-    <w:p>
-      <w:pPr>
-        <w:pStyle w:val="NoSpacing"/>
-      </w:pPr>
-      <w:r>
-        <w:t>#   &lt;sensor Channel="7" &gt;</w:t>
-      </w:r>
-    </w:p>
-    <w:p>
-      <w:pPr>
-        <w:pStyle w:val="NoSpacing"/>
-      </w:pPr>
-      <w:r>
-        <w:t>#     &lt;!-- A/D voltage 3, Transmissometer, WET Labs C-Star --&gt;</w:t>
-      </w:r>
-    </w:p>
-    <w:p>
-      <w:pPr>
-        <w:pStyle w:val="NoSpacing"/>
-        <w:rPr>
-          <w:b/>
-          <w:bCs/>
-        </w:rPr>
-      </w:pPr>
-      <w:r>
-        <w:rPr>
-          <w:b/>
-          <w:bCs/>
-        </w:rPr>
-        <w:t>#     &lt;WET_LabsCStar SensorID="71" &gt;</w:t>
-      </w:r>
-    </w:p>
-    <w:p>
-      <w:pPr>
-        <w:pStyle w:val="NoSpacing"/>
-        <w:rPr>
-          <w:b/>
-          <w:bCs/>
-        </w:rPr>
-      </w:pPr>
-      <w:r>
-        <w:rPr>
-          <w:b/>
-          <w:bCs/>
-        </w:rPr>
-        <w:t>#       &lt;SerialNumber&gt;CST-711PR&lt;/SerialNumber&gt;</w:t>
-      </w:r>
-    </w:p>
-    <w:p>
-      <w:pPr>
-        <w:pStyle w:val="NoSpacing"/>
-        <w:rPr>
-          <w:b/>
-          <w:bCs/>
-        </w:rPr>
-      </w:pPr>
-      <w:r>
-        <w:rPr>
-          <w:b/>
-          <w:bCs/>
-        </w:rPr>
-        <w:t>#       &lt;CalibrationDate&gt;30-Dec-2020&lt;/CalibrationDate&gt;</w:t>
-      </w:r>
-    </w:p>
-    <w:p>
-      <w:pPr>
-        <w:pStyle w:val="NoSpacing"/>
-      </w:pPr>
-      <w:r>
-        <w:t>#       &lt;M&gt;21.5970&lt;/M&gt;</w:t>
-      </w:r>
-    </w:p>
-    <w:p>
-      <w:pPr>
-        <w:pStyle w:val="NoSpacing"/>
-      </w:pPr>
-      <w:r>
-        <w:t>#       &lt;B&gt;-0.0430&lt;/B&gt;</w:t>
-      </w:r>
-    </w:p>
-    <w:p>
-      <w:pPr>
-        <w:pStyle w:val="NoSpacing"/>
-      </w:pPr>
-      <w:r>
-        <w:t>#       &lt;PathLength&gt;0.250&lt;/PathLength&gt;</w:t>
-      </w:r>
-    </w:p>
-    <w:p>
-      <w:pPr>
-        <w:pStyle w:val="NoSpacing"/>
-      </w:pPr>
-      <w:r>
-        <w:t>#     &lt;/WET_LabsCStar&gt;</w:t>
-      </w:r>
-    </w:p>
-    <w:p>
-      <w:pPr>
-        <w:pStyle w:val="NoSpacing"/>
-      </w:pPr>
-      <w:r>
-        <w:t>#   &lt;/sensor&gt;</w:t>
-      </w:r>
-    </w:p>
-    <w:p>
-      <w:pPr>
-        <w:pStyle w:val="NoSpacing"/>
-      </w:pPr>
-      <w:r>
         <w:t># &lt;/Sensors&gt;</w:t>
       </w:r>
     </w:p>
@@ -3045,246 +5291,893 @@
         <w:pStyle w:val="NoSpacing"/>
       </w:pPr>
       <w:r>
+        <w:t xml:space="preserve"># </w:t>
+      </w:r>
+      <w:proofErr w:type="spellStart"/>
+      <w:r>
+        <w:t>datcnv_date</w:t>
+      </w:r>
+      <w:proofErr w:type="spellEnd"/>
+      <w:r>
+        <w:t xml:space="preserve"> = Apr 03</w:t>
+      </w:r>
+      <w:proofErr w:type="gramStart"/>
+      <w:r>
+        <w:t xml:space="preserve"> 2023</w:t>
+      </w:r>
+      <w:proofErr w:type="gramEnd"/>
+      <w:r>
+        <w:t xml:space="preserve"> 16:36:05, 7.26.7.129 [</w:t>
+      </w:r>
+      <w:proofErr w:type="spellStart"/>
+      <w:r>
+        <w:t>datcnv_vars</w:t>
+      </w:r>
+      <w:proofErr w:type="spellEnd"/>
+      <w:r>
+        <w:t xml:space="preserve"> = 9]</w:t>
+      </w:r>
+    </w:p>
+    <w:p>
+      <w:pPr>
+        <w:pStyle w:val="NoSpacing"/>
+        <w:rPr>
+          <w:b/>
+          <w:bCs/>
+        </w:rPr>
+      </w:pPr>
+      <w:r>
+        <w:rPr>
+          <w:b/>
+          <w:bCs/>
+        </w:rPr>
+        <w:t xml:space="preserve"># </w:t>
+      </w:r>
+      <w:proofErr w:type="spellStart"/>
+      <w:r>
+        <w:rPr>
+          <w:b/>
+          <w:bCs/>
+        </w:rPr>
+        <w:t>datcnv_in</w:t>
+      </w:r>
+      <w:proofErr w:type="spellEnd"/>
+      <w:r>
+        <w:rPr>
+          <w:b/>
+          <w:bCs/>
+        </w:rPr>
+        <w:t xml:space="preserve"> = \\mac\home\_DATA\DATA_AIMS\CTD_Data\CTD_DataProcessing\PROCESSING\202104_7603_Aqr_SBE19plus_4525\raw\wqq323.hex \\mac\home\_DATA\DATA_AIMS\CTD_Data\CTD_DataProcessing\PROCESSING\202104_7603_Aqr_SBE19plus_4525\conf\SBE19plus_4525_20201002.xmlcon</w:t>
+      </w:r>
+    </w:p>
+    <w:p>
+      <w:pPr>
+        <w:pStyle w:val="NoSpacing"/>
+      </w:pPr>
+      <w:r>
+        <w:t xml:space="preserve"># </w:t>
+      </w:r>
+      <w:proofErr w:type="spellStart"/>
+      <w:r>
+        <w:t>datcnv_skipover</w:t>
+      </w:r>
+      <w:proofErr w:type="spellEnd"/>
+      <w:r>
+        <w:t xml:space="preserve"> = 0</w:t>
+      </w:r>
+    </w:p>
+    <w:p>
+      <w:pPr>
+        <w:pStyle w:val="NoSpacing"/>
+      </w:pPr>
+      <w:r>
+        <w:t xml:space="preserve"># </w:t>
+      </w:r>
+      <w:proofErr w:type="spellStart"/>
+      <w:r>
+        <w:t>datcnv_ox_hysteresis_correction</w:t>
+      </w:r>
+      <w:proofErr w:type="spellEnd"/>
+      <w:r>
+        <w:t xml:space="preserve"> = yes</w:t>
+      </w:r>
+    </w:p>
+    <w:p>
+      <w:pPr>
+        <w:pStyle w:val="NoSpacing"/>
+      </w:pPr>
+      <w:r>
+        <w:t xml:space="preserve"># </w:t>
+      </w:r>
+      <w:proofErr w:type="spellStart"/>
+      <w:r>
+        <w:t>filter_date</w:t>
+      </w:r>
+      <w:proofErr w:type="spellEnd"/>
+      <w:r>
+        <w:t xml:space="preserve"> = Apr 03</w:t>
+      </w:r>
+      <w:proofErr w:type="gramStart"/>
+      <w:r>
+        <w:t xml:space="preserve"> 2023</w:t>
+      </w:r>
+      <w:proofErr w:type="gramEnd"/>
+      <w:r>
+        <w:t xml:space="preserve"> 16:39:54, 7.26.7.129</w:t>
+      </w:r>
+    </w:p>
+    <w:p>
+      <w:pPr>
+        <w:pStyle w:val="NoSpacing"/>
+        <w:rPr>
+          <w:b/>
+          <w:bCs/>
+        </w:rPr>
+      </w:pPr>
+      <w:r>
+        <w:rPr>
+          <w:b/>
+          <w:bCs/>
+        </w:rPr>
+        <w:t xml:space="preserve"># </w:t>
+      </w:r>
+      <w:proofErr w:type="spellStart"/>
+      <w:r>
+        <w:rPr>
+          <w:b/>
+          <w:bCs/>
+        </w:rPr>
+        <w:t>filter_in</w:t>
+      </w:r>
+      <w:proofErr w:type="spellEnd"/>
+      <w:r>
+        <w:rPr>
+          <w:b/>
+          <w:bCs/>
+        </w:rPr>
+        <w:t xml:space="preserve"> = \\mac\home\_DATA\DATA_AIMS\CTD_Data\CTD_DataProcessing\PROCESSING\202104_7603_Aqr_SBE19plus_4525\edit\wqq323.cnv</w:t>
+      </w:r>
+    </w:p>
+    <w:p>
+      <w:pPr>
+        <w:pStyle w:val="NoSpacing"/>
+        <w:rPr>
+          <w:b/>
+          <w:bCs/>
+        </w:rPr>
+      </w:pPr>
+      <w:r>
+        <w:rPr>
+          <w:b/>
+          <w:bCs/>
+        </w:rPr>
+        <w:t xml:space="preserve"># </w:t>
+      </w:r>
+      <w:proofErr w:type="spellStart"/>
+      <w:r>
+        <w:rPr>
+          <w:b/>
+          <w:bCs/>
+        </w:rPr>
+        <w:t>filter_low_pass_tc_A</w:t>
+      </w:r>
+      <w:proofErr w:type="spellEnd"/>
+      <w:r>
+        <w:rPr>
+          <w:b/>
+          <w:bCs/>
+        </w:rPr>
+        <w:t xml:space="preserve"> = 0.500</w:t>
+      </w:r>
+    </w:p>
+    <w:p>
+      <w:pPr>
+        <w:pStyle w:val="NoSpacing"/>
+        <w:rPr>
+          <w:b/>
+          <w:bCs/>
+        </w:rPr>
+      </w:pPr>
+      <w:r>
+        <w:rPr>
+          <w:b/>
+          <w:bCs/>
+        </w:rPr>
+        <w:t xml:space="preserve"># </w:t>
+      </w:r>
+      <w:proofErr w:type="spellStart"/>
+      <w:r>
+        <w:rPr>
+          <w:b/>
+          <w:bCs/>
+        </w:rPr>
+        <w:t>filter_low_pass_tc_B</w:t>
+      </w:r>
+      <w:proofErr w:type="spellEnd"/>
+      <w:r>
+        <w:rPr>
+          <w:b/>
+          <w:bCs/>
+        </w:rPr>
+        <w:t xml:space="preserve"> = 1.000</w:t>
+      </w:r>
+    </w:p>
+    <w:p>
+      <w:pPr>
+        <w:pStyle w:val="NoSpacing"/>
+        <w:rPr>
+          <w:b/>
+          <w:bCs/>
+        </w:rPr>
+      </w:pPr>
+      <w:r>
+        <w:rPr>
+          <w:b/>
+          <w:bCs/>
+        </w:rPr>
+        <w:t xml:space="preserve"># </w:t>
+      </w:r>
+      <w:proofErr w:type="spellStart"/>
+      <w:r>
+        <w:rPr>
+          <w:b/>
+          <w:bCs/>
+        </w:rPr>
+        <w:t>filter_low_pass_A_vars</w:t>
+      </w:r>
+      <w:proofErr w:type="spellEnd"/>
+      <w:r>
+        <w:rPr>
+          <w:b/>
+          <w:bCs/>
+        </w:rPr>
+        <w:t xml:space="preserve"> = tv290C c0S/m</w:t>
+      </w:r>
+    </w:p>
+    <w:p>
+      <w:pPr>
+        <w:pStyle w:val="NoSpacing"/>
+        <w:rPr>
+          <w:b/>
+          <w:bCs/>
+        </w:rPr>
+      </w:pPr>
+      <w:r>
+        <w:rPr>
+          <w:b/>
+          <w:bCs/>
+        </w:rPr>
+        <w:t xml:space="preserve"># </w:t>
+      </w:r>
+      <w:proofErr w:type="spellStart"/>
+      <w:r>
+        <w:rPr>
+          <w:b/>
+          <w:bCs/>
+        </w:rPr>
+        <w:t>filter_low_pass_B_vars</w:t>
+      </w:r>
+      <w:proofErr w:type="spellEnd"/>
+      <w:r>
+        <w:rPr>
+          <w:b/>
+          <w:bCs/>
+        </w:rPr>
+        <w:t xml:space="preserve"> = </w:t>
+      </w:r>
+      <w:proofErr w:type="spellStart"/>
+      <w:r>
+        <w:rPr>
+          <w:b/>
+          <w:bCs/>
+        </w:rPr>
+        <w:t>prdM</w:t>
+      </w:r>
+      <w:proofErr w:type="spellEnd"/>
+    </w:p>
+    <w:p>
+      <w:pPr>
+        <w:pStyle w:val="NoSpacing"/>
+      </w:pPr>
+      <w:r>
+        <w:t xml:space="preserve"># </w:t>
+      </w:r>
+      <w:proofErr w:type="spellStart"/>
+      <w:r>
+        <w:t>alignctd_date</w:t>
+      </w:r>
+      <w:proofErr w:type="spellEnd"/>
+      <w:r>
+        <w:t xml:space="preserve"> = Apr 03</w:t>
+      </w:r>
+      <w:proofErr w:type="gramStart"/>
+      <w:r>
+        <w:t xml:space="preserve"> 2023</w:t>
+      </w:r>
+      <w:proofErr w:type="gramEnd"/>
+      <w:r>
+        <w:t xml:space="preserve"> 17:19:24, 7.26.7.129</w:t>
+      </w:r>
+    </w:p>
+    <w:p>
+      <w:pPr>
+        <w:pStyle w:val="NoSpacing"/>
+        <w:rPr>
+          <w:b/>
+          <w:bCs/>
+        </w:rPr>
+      </w:pPr>
+      <w:r>
+        <w:rPr>
+          <w:b/>
+          <w:bCs/>
+        </w:rPr>
+        <w:t xml:space="preserve"># </w:t>
+      </w:r>
+      <w:proofErr w:type="spellStart"/>
+      <w:r>
+        <w:rPr>
+          <w:b/>
+          <w:bCs/>
+        </w:rPr>
+        <w:t>alignctd_in</w:t>
+      </w:r>
+      <w:proofErr w:type="spellEnd"/>
+      <w:r>
+        <w:rPr>
+          <w:b/>
+          <w:bCs/>
+        </w:rPr>
+        <w:t xml:space="preserve"> = \\mac\home\_DATA\DATA_AIMS\CTD_Data\CTD_DataProcessing\PROCESSING\202104_7603_Aqr_SBE19plus_4525\edit\wqq323_filter.cnv</w:t>
+      </w:r>
+    </w:p>
+    <w:p>
+      <w:pPr>
+        <w:pStyle w:val="NoSpacing"/>
+      </w:pPr>
+      <w:r>
+        <w:t xml:space="preserve"># </w:t>
+      </w:r>
+      <w:proofErr w:type="spellStart"/>
+      <w:r>
+        <w:t>alignctd_adv</w:t>
+      </w:r>
+      <w:proofErr w:type="spellEnd"/>
+      <w:r>
+        <w:t xml:space="preserve"> = tv290C 0.500, sbeox0V 2.500                                                                                                                                                                                         </w:t>
+      </w:r>
+    </w:p>
+    <w:p>
+      <w:pPr>
+        <w:pStyle w:val="NoSpacing"/>
+      </w:pPr>
+      <w:r>
+        <w:t xml:space="preserve"># </w:t>
+      </w:r>
+      <w:proofErr w:type="spellStart"/>
+      <w:r>
+        <w:t>celltm_date</w:t>
+      </w:r>
+      <w:proofErr w:type="spellEnd"/>
+      <w:r>
+        <w:t xml:space="preserve"> = Apr 03</w:t>
+      </w:r>
+      <w:proofErr w:type="gramStart"/>
+      <w:r>
+        <w:t xml:space="preserve"> 2023</w:t>
+      </w:r>
+      <w:proofErr w:type="gramEnd"/>
+      <w:r>
+        <w:t xml:space="preserve"> 17:21:54, 7.26.7.129</w:t>
+      </w:r>
+    </w:p>
+    <w:p>
+      <w:pPr>
+        <w:pStyle w:val="NoSpacing"/>
+        <w:rPr>
+          <w:b/>
+          <w:bCs/>
+        </w:rPr>
+      </w:pPr>
+      <w:r>
+        <w:rPr>
+          <w:b/>
+          <w:bCs/>
+        </w:rPr>
+        <w:t xml:space="preserve"># </w:t>
+      </w:r>
+      <w:proofErr w:type="spellStart"/>
+      <w:r>
+        <w:rPr>
+          <w:b/>
+          <w:bCs/>
+        </w:rPr>
+        <w:t>celltm_in</w:t>
+      </w:r>
+      <w:proofErr w:type="spellEnd"/>
+      <w:r>
+        <w:rPr>
+          <w:b/>
+          <w:bCs/>
+        </w:rPr>
+        <w:t xml:space="preserve"> = \\mac\home\_DATA\DATA_AIMS\CTD_Data\CTD_DataProcessing\PROCESSING\202104_7603_Aqr_SBE19plus_4525\edit\wqq323_filter_align.cnv</w:t>
+      </w:r>
+    </w:p>
+    <w:p>
+      <w:pPr>
+        <w:pStyle w:val="NoSpacing"/>
+      </w:pPr>
+      <w:r>
+        <w:rPr>
+          <w:b/>
+          <w:bCs/>
+        </w:rPr>
+        <w:t xml:space="preserve"># </w:t>
+      </w:r>
+      <w:proofErr w:type="spellStart"/>
+      <w:r>
+        <w:rPr>
+          <w:b/>
+          <w:bCs/>
+        </w:rPr>
+        <w:t>celltm_alpha</w:t>
+      </w:r>
+      <w:proofErr w:type="spellEnd"/>
+      <w:r>
+        <w:rPr>
+          <w:b/>
+          <w:bCs/>
+        </w:rPr>
+        <w:t xml:space="preserve"> = 0.0400</w:t>
+      </w:r>
+      <w:r>
+        <w:t>, 0.0000</w:t>
+      </w:r>
+    </w:p>
+    <w:p>
+      <w:pPr>
+        <w:pStyle w:val="NoSpacing"/>
+      </w:pPr>
+      <w:r>
+        <w:rPr>
+          <w:b/>
+          <w:bCs/>
+        </w:rPr>
+        <w:t xml:space="preserve"># </w:t>
+      </w:r>
+      <w:proofErr w:type="spellStart"/>
+      <w:r>
+        <w:rPr>
+          <w:b/>
+          <w:bCs/>
+        </w:rPr>
+        <w:t>celltm_tau</w:t>
+      </w:r>
+      <w:proofErr w:type="spellEnd"/>
+      <w:r>
+        <w:rPr>
+          <w:b/>
+          <w:bCs/>
+        </w:rPr>
+        <w:t xml:space="preserve"> = 8.0000</w:t>
+      </w:r>
+      <w:r>
+        <w:t>, 0.0000</w:t>
+      </w:r>
+    </w:p>
+    <w:p>
+      <w:pPr>
+        <w:pStyle w:val="NoSpacing"/>
+      </w:pPr>
+      <w:r>
+        <w:t xml:space="preserve"># </w:t>
+      </w:r>
+      <w:proofErr w:type="spellStart"/>
+      <w:r>
+        <w:t>celltm_temp_sensor_use_for_cond</w:t>
+      </w:r>
+      <w:proofErr w:type="spellEnd"/>
+      <w:r>
+        <w:t xml:space="preserve"> = primary, </w:t>
+      </w:r>
+    </w:p>
+    <w:p>
+      <w:pPr>
+        <w:pStyle w:val="NoSpacing"/>
+      </w:pPr>
+      <w:r>
+        <w:t xml:space="preserve"># </w:t>
+      </w:r>
+      <w:proofErr w:type="spellStart"/>
+      <w:r>
+        <w:t>loopedit_date</w:t>
+      </w:r>
+      <w:proofErr w:type="spellEnd"/>
+      <w:r>
+        <w:t xml:space="preserve"> = Apr 03</w:t>
+      </w:r>
+      <w:proofErr w:type="gramStart"/>
+      <w:r>
+        <w:t xml:space="preserve"> 2023</w:t>
+      </w:r>
+      <w:proofErr w:type="gramEnd"/>
+      <w:r>
+        <w:t xml:space="preserve"> 17:24:42, 7.26.7.129</w:t>
+      </w:r>
+    </w:p>
+    <w:p>
+      <w:pPr>
+        <w:pStyle w:val="NoSpacing"/>
+        <w:rPr>
+          <w:b/>
+          <w:bCs/>
+        </w:rPr>
+      </w:pPr>
+      <w:r>
+        <w:rPr>
+          <w:b/>
+          <w:bCs/>
+        </w:rPr>
+        <w:t xml:space="preserve"># </w:t>
+      </w:r>
+      <w:proofErr w:type="spellStart"/>
+      <w:r>
+        <w:rPr>
+          <w:b/>
+          <w:bCs/>
+        </w:rPr>
+        <w:t>loopedit_in</w:t>
+      </w:r>
+      <w:proofErr w:type="spellEnd"/>
+      <w:r>
+        <w:rPr>
+          <w:b/>
+          <w:bCs/>
+        </w:rPr>
+        <w:t xml:space="preserve"> = \\mac\home\_DATA\DATA_AIMS\CTD_Data\CTD_DataProcessing\PROCESSING\202104_7603_Aqr_SBE19plus_4525\edit\wqq323_filter_align_celltm.cnv</w:t>
+      </w:r>
+    </w:p>
+    <w:p>
+      <w:pPr>
+        <w:pStyle w:val="NoSpacing"/>
+      </w:pPr>
+      <w:r>
+        <w:t xml:space="preserve"># </w:t>
+      </w:r>
+      <w:proofErr w:type="spellStart"/>
+      <w:r>
+        <w:rPr>
+          <w:b/>
+          <w:bCs/>
+        </w:rPr>
+        <w:t>loopedit_minVelocity</w:t>
+      </w:r>
+      <w:proofErr w:type="spellEnd"/>
+      <w:r>
+        <w:rPr>
+          <w:b/>
+          <w:bCs/>
+        </w:rPr>
+        <w:t xml:space="preserve"> = 0.250                                                                                            </w:t>
+      </w:r>
+    </w:p>
+    <w:p>
+      <w:pPr>
+        <w:pStyle w:val="NoSpacing"/>
+        <w:rPr>
+          <w:b/>
+          <w:bCs/>
+        </w:rPr>
+      </w:pPr>
+      <w:r>
+        <w:rPr>
+          <w:b/>
+          <w:bCs/>
+        </w:rPr>
+        <w:t xml:space="preserve"># </w:t>
+      </w:r>
+      <w:proofErr w:type="spellStart"/>
+      <w:r>
+        <w:rPr>
+          <w:b/>
+          <w:bCs/>
+        </w:rPr>
+        <w:t>loopedit_surfaceSoak</w:t>
+      </w:r>
+      <w:proofErr w:type="spellEnd"/>
+      <w:r>
+        <w:rPr>
+          <w:b/>
+          <w:bCs/>
+        </w:rPr>
+        <w:t xml:space="preserve">: </w:t>
+      </w:r>
+      <w:proofErr w:type="spellStart"/>
+      <w:r>
+        <w:rPr>
+          <w:b/>
+          <w:bCs/>
+        </w:rPr>
+        <w:t>minDepth</w:t>
+      </w:r>
+      <w:proofErr w:type="spellEnd"/>
+      <w:r>
+        <w:rPr>
+          <w:b/>
+          <w:bCs/>
+        </w:rPr>
+        <w:t xml:space="preserve"> = 2.0, </w:t>
+      </w:r>
+      <w:proofErr w:type="spellStart"/>
+      <w:r>
+        <w:rPr>
+          <w:b/>
+          <w:bCs/>
+        </w:rPr>
+        <w:t>maxDepth</w:t>
+      </w:r>
+      <w:proofErr w:type="spellEnd"/>
+      <w:r>
+        <w:rPr>
+          <w:b/>
+          <w:bCs/>
+        </w:rPr>
+        <w:t xml:space="preserve"> = 5, </w:t>
+      </w:r>
+      <w:proofErr w:type="spellStart"/>
+      <w:r>
+        <w:rPr>
+          <w:b/>
+          <w:bCs/>
+        </w:rPr>
+        <w:t>useDeckPress</w:t>
+      </w:r>
+      <w:proofErr w:type="spellEnd"/>
+      <w:r>
+        <w:rPr>
+          <w:b/>
+          <w:bCs/>
+        </w:rPr>
+        <w:t xml:space="preserve"> = 1                                                    </w:t>
+      </w:r>
+    </w:p>
+    <w:p>
+      <w:pPr>
+        <w:pStyle w:val="NoSpacing"/>
+        <w:rPr>
+          <w:b/>
+          <w:bCs/>
+        </w:rPr>
+      </w:pPr>
+      <w:r>
+        <w:rPr>
+          <w:b/>
+          <w:bCs/>
+        </w:rPr>
+        <w:t xml:space="preserve"># </w:t>
+      </w:r>
+      <w:proofErr w:type="spellStart"/>
+      <w:r>
+        <w:rPr>
+          <w:b/>
+          <w:bCs/>
+        </w:rPr>
+        <w:t>loopedit_excl_bad_scans</w:t>
+      </w:r>
+      <w:proofErr w:type="spellEnd"/>
+      <w:r>
+        <w:rPr>
+          <w:b/>
+          <w:bCs/>
+        </w:rPr>
+        <w:t xml:space="preserve"> = yes</w:t>
+      </w:r>
+    </w:p>
+    <w:p>
+      <w:pPr>
+        <w:pStyle w:val="NoSpacing"/>
+      </w:pPr>
+      <w:r>
+        <w:t xml:space="preserve"># </w:t>
+      </w:r>
+      <w:proofErr w:type="spellStart"/>
+      <w:r>
+        <w:t>wildedit_date</w:t>
+      </w:r>
+      <w:proofErr w:type="spellEnd"/>
+      <w:r>
+        <w:t xml:space="preserve"> = Apr 03</w:t>
+      </w:r>
+      <w:proofErr w:type="gramStart"/>
+      <w:r>
+        <w:t xml:space="preserve"> 2023</w:t>
+      </w:r>
+      <w:proofErr w:type="gramEnd"/>
+      <w:r>
+        <w:t xml:space="preserve"> 17:27:17, 7.26.7.129</w:t>
+      </w:r>
+    </w:p>
+    <w:p>
+      <w:pPr>
+        <w:pStyle w:val="NoSpacing"/>
+      </w:pPr>
+      <w:r>
+        <w:t xml:space="preserve"># </w:t>
+      </w:r>
+      <w:proofErr w:type="spellStart"/>
+      <w:r>
+        <w:t>wildedit_in</w:t>
+      </w:r>
+      <w:proofErr w:type="spellEnd"/>
+      <w:r>
+        <w:t xml:space="preserve"> = </w:t>
+      </w:r>
+      <w:r>
+        <w:rPr>
+          <w:b/>
+          <w:bCs/>
+        </w:rPr>
+        <w:t>\\mac\home\_DATA\DATA_AIMS\CTD_Data\CTD_DataProcessing\PROCESSING\202104_7603_Aqr_SBE19plus_4525\edit\wqq323_filter_align_celltm_loop.cnv</w:t>
+      </w:r>
+    </w:p>
+    <w:p>
+      <w:pPr>
+        <w:pStyle w:val="NoSpacing"/>
+      </w:pPr>
+      <w:r>
+        <w:t># wildedit_pass1_nstd = 2.0</w:t>
+      </w:r>
+    </w:p>
+    <w:p>
+      <w:pPr>
+        <w:pStyle w:val="NoSpacing"/>
+      </w:pPr>
+      <w:r>
+        <w:t># wildedit_pass2_nstd = 20.0</w:t>
+      </w:r>
+    </w:p>
+    <w:p>
+      <w:pPr>
+        <w:pStyle w:val="NoSpacing"/>
+      </w:pPr>
+      <w:r>
+        <w:t># wildedit_pass2_mindelta = 0.000e+000</w:t>
+      </w:r>
+    </w:p>
+    <w:p>
+      <w:pPr>
+        <w:pStyle w:val="NoSpacing"/>
+      </w:pPr>
+      <w:r>
+        <w:t xml:space="preserve"># </w:t>
+      </w:r>
+      <w:proofErr w:type="spellStart"/>
+      <w:r>
+        <w:t>wildedit_npoint</w:t>
+      </w:r>
+      <w:proofErr w:type="spellEnd"/>
+      <w:r>
+        <w:t xml:space="preserve"> = 100</w:t>
+      </w:r>
+    </w:p>
+    <w:p>
+      <w:pPr>
+        <w:pStyle w:val="NoSpacing"/>
+      </w:pPr>
+      <w:r>
+        <w:t xml:space="preserve"># </w:t>
+      </w:r>
+      <w:proofErr w:type="spellStart"/>
+      <w:r>
+        <w:t>wildedit_vars</w:t>
+      </w:r>
+      <w:proofErr w:type="spellEnd"/>
+      <w:r>
+        <w:t xml:space="preserve"> = </w:t>
+      </w:r>
+      <w:proofErr w:type="spellStart"/>
+      <w:r>
+        <w:t>prdM</w:t>
+      </w:r>
+      <w:proofErr w:type="spellEnd"/>
+      <w:r>
+        <w:t xml:space="preserve"> tv290C c0S/m sbeox0V </w:t>
+      </w:r>
+      <w:proofErr w:type="spellStart"/>
+      <w:r>
+        <w:t>flECO</w:t>
+      </w:r>
+      <w:proofErr w:type="spellEnd"/>
+      <w:r>
+        <w:t>-AFL CStarTr0 par/sat/log</w:t>
+      </w:r>
+    </w:p>
+    <w:p>
+      <w:pPr>
+        <w:pStyle w:val="NoSpacing"/>
+      </w:pPr>
+      <w:r>
+        <w:t xml:space="preserve"># </w:t>
+      </w:r>
+      <w:proofErr w:type="spellStart"/>
+      <w:r>
+        <w:t>wildedit_excl_bad_scans</w:t>
+      </w:r>
+      <w:proofErr w:type="spellEnd"/>
+      <w:r>
+        <w:t xml:space="preserve"> = yes</w:t>
+      </w:r>
+    </w:p>
+    <w:p>
+      <w:pPr>
+        <w:pStyle w:val="NoSpacing"/>
+      </w:pPr>
+      <w:r>
+        <w:t xml:space="preserve"># </w:t>
+      </w:r>
+      <w:proofErr w:type="spellStart"/>
+      <w:r>
+        <w:t>Derive_date</w:t>
+      </w:r>
+      <w:proofErr w:type="spellEnd"/>
+      <w:r>
+        <w:t xml:space="preserve"> = Apr 03</w:t>
+      </w:r>
+      <w:proofErr w:type="gramStart"/>
+      <w:r>
+        <w:t xml:space="preserve"> 2023</w:t>
+      </w:r>
+      <w:proofErr w:type="gramEnd"/>
+      <w:r>
+        <w:t xml:space="preserve"> 17:29:52, 7.26.7.129 [</w:t>
+      </w:r>
+      <w:proofErr w:type="spellStart"/>
+      <w:r>
+        <w:t>derive_vars</w:t>
+      </w:r>
+      <w:proofErr w:type="spellEnd"/>
+      <w:r>
+        <w:t xml:space="preserve"> = 3]</w:t>
+      </w:r>
+    </w:p>
+    <w:p>
+      <w:pPr>
+        <w:pStyle w:val="NoSpacing"/>
+        <w:rPr>
+          <w:b/>
+          <w:bCs/>
+        </w:rPr>
+      </w:pPr>
+      <w:r>
+        <w:rPr>
+          <w:b/>
+          <w:bCs/>
+        </w:rPr>
+        <w:t xml:space="preserve"># </w:t>
+      </w:r>
+      <w:proofErr w:type="spellStart"/>
+      <w:r>
+        <w:rPr>
+          <w:b/>
+          <w:bCs/>
+        </w:rPr>
+        <w:t>Derive_in</w:t>
+      </w:r>
+      <w:proofErr w:type="spellEnd"/>
+      <w:r>
+        <w:rPr>
+          <w:b/>
+          <w:bCs/>
+        </w:rPr>
+        <w:t xml:space="preserve"> = \\mac\home\_DATA\DATA_AIMS\CTD_Data\CTD_DataProcessing\PROCESSING\202104_76</w:t>
+      </w:r>
+      <w:r>
+        <w:rPr>
+          <w:b/>
+          <w:bCs/>
+        </w:rPr>
         <w:lastRenderedPageBreak/>
-        <w:t># datcnv_date = Apr 03 2023 16:36:05, 7.26.7.129 [datcnv_vars = 9]</w:t>
-      </w:r>
-    </w:p>
-    <w:p>
-      <w:pPr>
-        <w:pStyle w:val="NoSpacing"/>
-        <w:rPr>
-          <w:b/>
-          <w:bCs/>
-        </w:rPr>
-      </w:pPr>
-      <w:r>
-        <w:rPr>
-          <w:b/>
-          <w:bCs/>
-        </w:rPr>
-        <w:t># datcnv_in = \\mac\home\_DATA\DATA_AIMS\CTD_Data\CTD_DataProcessing\PROCESSING\202104_7603_Aqr_SBE19plus_4525\raw\wqq323.hex \\mac\home\_DATA\DATA_AIMS\CTD_Data\CTD_DataProcessing\PROCESSING\202104_7603_Aqr_SBE19plus_4525\conf\SBE19plus_4525_20201002.xmlcon</w:t>
-      </w:r>
-    </w:p>
-    <w:p>
-      <w:pPr>
-        <w:pStyle w:val="NoSpacing"/>
-      </w:pPr>
-      <w:r>
-        <w:t># datcnv_skipover = 0</w:t>
-      </w:r>
-    </w:p>
-    <w:p>
-      <w:pPr>
-        <w:pStyle w:val="NoSpacing"/>
-      </w:pPr>
-      <w:r>
-        <w:t># datcnv_ox_hysteresis_correction = yes</w:t>
-      </w:r>
-    </w:p>
-    <w:p>
-      <w:pPr>
-        <w:pStyle w:val="NoSpacing"/>
-      </w:pPr>
-      <w:r>
-        <w:t># filter_date = Apr 03 2023 16:39:54, 7.26.7.129</w:t>
-      </w:r>
-    </w:p>
-    <w:p>
-      <w:pPr>
-        <w:pStyle w:val="NoSpacing"/>
-        <w:rPr>
-          <w:b/>
-          <w:bCs/>
-        </w:rPr>
-      </w:pPr>
-      <w:r>
-        <w:rPr>
-          <w:b/>
-          <w:bCs/>
-        </w:rPr>
-        <w:t># filter_in = \\mac\home\_DATA\DATA_AIMS\CTD_Data\CTD_DataProcessing\PROCESSING\202104_7603_Aqr_SBE19plus_4525\edit\wqq323.cnv</w:t>
-      </w:r>
-    </w:p>
-    <w:p>
-      <w:pPr>
-        <w:pStyle w:val="NoSpacing"/>
-        <w:rPr>
-          <w:b/>
-          <w:bCs/>
-        </w:rPr>
-      </w:pPr>
-      <w:r>
-        <w:rPr>
-          <w:b/>
-          <w:bCs/>
-        </w:rPr>
-        <w:t># filter_low_pass_tc_A = 0.500</w:t>
-      </w:r>
-    </w:p>
-    <w:p>
-      <w:pPr>
-        <w:pStyle w:val="NoSpacing"/>
-        <w:rPr>
-          <w:b/>
-          <w:bCs/>
-        </w:rPr>
-      </w:pPr>
-      <w:r>
-        <w:rPr>
-          <w:b/>
-          <w:bCs/>
-        </w:rPr>
-        <w:t># filter_low_pass_tc_B = 1.000</w:t>
-      </w:r>
-    </w:p>
-    <w:p>
-      <w:pPr>
-        <w:pStyle w:val="NoSpacing"/>
-        <w:rPr>
-          <w:b/>
-          <w:bCs/>
-        </w:rPr>
-      </w:pPr>
-      <w:r>
-        <w:rPr>
-          <w:b/>
-          <w:bCs/>
-        </w:rPr>
-        <w:t># filter_low_pass_A_vars = tv290C c0S/m</w:t>
-      </w:r>
-    </w:p>
-    <w:p>
-      <w:pPr>
-        <w:pStyle w:val="NoSpacing"/>
-        <w:rPr>
-          <w:b/>
-          <w:bCs/>
-        </w:rPr>
-      </w:pPr>
-      <w:r>
-        <w:rPr>
-          <w:b/>
-          <w:bCs/>
-        </w:rPr>
-        <w:t># filter_low_pass_B_vars = prdM</w:t>
-      </w:r>
-    </w:p>
-    <w:p>
-      <w:pPr>
-        <w:pStyle w:val="NoSpacing"/>
-      </w:pPr>
-      <w:r>
-        <w:t># alignctd_date = Apr 03 2023 17:19:24, 7.26.7.129</w:t>
-      </w:r>
-    </w:p>
-    <w:p>
-      <w:pPr>
-        <w:pStyle w:val="NoSpacing"/>
-        <w:rPr>
-          <w:b/>
-          <w:bCs/>
-        </w:rPr>
-      </w:pPr>
-      <w:r>
-        <w:rPr>
-          <w:b/>
-          <w:bCs/>
-        </w:rPr>
-        <w:t># alignctd_in = \\mac\home\_DATA\DATA_AIMS\CTD_Data\CTD_DataProcessing\PROCESSING\202104_7603_Aqr_SBE19plus_4525\edit\wqq323_filter.cnv</w:t>
-      </w:r>
-    </w:p>
-    <w:p>
-      <w:pPr>
-        <w:pStyle w:val="NoSpacing"/>
-      </w:pPr>
-      <w:r>
-        <w:t xml:space="preserve"># alignctd_adv = tv290C 0.500, sbeox0V 2.500                                                                                                                                                                                         </w:t>
-      </w:r>
-    </w:p>
-    <w:p>
-      <w:pPr>
-        <w:pStyle w:val="NoSpacing"/>
-      </w:pPr>
-      <w:r>
-        <w:t># celltm_date = Apr 03 2023 17:21:54, 7.26.7.129</w:t>
-      </w:r>
-    </w:p>
-    <w:p>
-      <w:pPr>
-        <w:pStyle w:val="NoSpacing"/>
-        <w:rPr>
-          <w:b/>
-          <w:bCs/>
-        </w:rPr>
-      </w:pPr>
-      <w:r>
-        <w:rPr>
-          <w:b/>
-          <w:bCs/>
-        </w:rPr>
-        <w:t># celltm_in = \\mac\home\_DATA\DATA_AIMS\CTD_Data\CTD_DataProcessing\PROCESSING\202104_7603_Aqr_SBE19plus_4525\edit\wqq323_filter_align.cnv</w:t>
-      </w:r>
-    </w:p>
-    <w:p>
-      <w:pPr>
-        <w:pStyle w:val="NoSpacing"/>
-      </w:pPr>
-      <w:r>
-        <w:rPr>
-          <w:b/>
-          <w:bCs/>
-        </w:rPr>
-        <w:t># celltm_alpha = 0.0400</w:t>
-      </w:r>
-      <w:r>
-        <w:t>, 0.0000</w:t>
-      </w:r>
-    </w:p>
-    <w:p>
-      <w:pPr>
-        <w:pStyle w:val="NoSpacing"/>
-      </w:pPr>
-      <w:r>
-        <w:rPr>
-          <w:b/>
-          <w:bCs/>
-        </w:rPr>
-        <w:t># celltm_tau = 8.0000</w:t>
-      </w:r>
-      <w:r>
-        <w:t>, 0.0000</w:t>
-      </w:r>
-    </w:p>
-    <w:p>
-      <w:pPr>
-        <w:pStyle w:val="NoSpacing"/>
-      </w:pPr>
-      <w:r>
-        <w:t xml:space="preserve"># celltm_temp_sensor_use_for_cond = primary, </w:t>
-      </w:r>
-    </w:p>
-    <w:p>
-      <w:pPr>
-        <w:pStyle w:val="NoSpacing"/>
-      </w:pPr>
-      <w:r>
-        <w:t># loopedit_date = Apr 03 2023 17:24:42, 7.26.7.129</w:t>
-      </w:r>
-    </w:p>
-    <w:p>
-      <w:pPr>
-        <w:pStyle w:val="NoSpacing"/>
-        <w:rPr>
-          <w:b/>
-          <w:bCs/>
-        </w:rPr>
-      </w:pPr>
-      <w:r>
-        <w:rPr>
-          <w:b/>
-          <w:bCs/>
-        </w:rPr>
-        <w:t># loopedit_in = \\mac\home\_DATA\DATA_AIMS\CTD_Data\CTD_DataProcessing\PROCESSING\202104_7603_Aqr_SBE19plus_4525\edit\wqq323_filter_align_celltm.cnv</w:t>
+        <w:t>03_Aqr_SBE19plus_4525\edit\wqq323_filter_align_celltm_loop_wild.cnv \\mac\home\_DATA\DATA_AIMS\CTD_Data\CTD_DataProcessing\PROCESSING\202104_7603_Aqr_SBE19plus_4525\conf\SBE19plus_4525_20201002.xmlcon</w:t>
       </w:r>
     </w:p>
     <w:p>
@@ -3294,279 +6187,283 @@
       <w:r>
         <w:t xml:space="preserve"># </w:t>
       </w:r>
-      <w:r>
-        <w:rPr>
-          <w:b/>
-          <w:bCs/>
-        </w:rPr>
-        <w:t xml:space="preserve">loopedit_minVelocity = 0.250                                                                                            </w:t>
-      </w:r>
-    </w:p>
-    <w:p>
-      <w:pPr>
-        <w:pStyle w:val="NoSpacing"/>
-        <w:rPr>
-          <w:b/>
-          <w:bCs/>
-        </w:rPr>
-      </w:pPr>
-      <w:r>
-        <w:rPr>
-          <w:b/>
-          <w:bCs/>
-        </w:rPr>
-        <w:t xml:space="preserve"># loopedit_surfaceSoak: minDepth = 2.0, maxDepth = 5, useDeckPress = 1                                                    </w:t>
-      </w:r>
-    </w:p>
-    <w:p>
-      <w:pPr>
-        <w:pStyle w:val="NoSpacing"/>
-        <w:rPr>
-          <w:b/>
-          <w:bCs/>
-        </w:rPr>
-      </w:pPr>
-      <w:r>
-        <w:rPr>
-          <w:b/>
-          <w:bCs/>
-        </w:rPr>
-        <w:t># loopedit_excl_bad_scans = yes</w:t>
-      </w:r>
-    </w:p>
-    <w:p>
-      <w:pPr>
-        <w:pStyle w:val="NoSpacing"/>
-      </w:pPr>
-      <w:r>
-        <w:t># wildedit_date = Apr 03 2023 17:27:17, 7.26.7.129</w:t>
-      </w:r>
-    </w:p>
-    <w:p>
-      <w:pPr>
-        <w:pStyle w:val="NoSpacing"/>
-      </w:pPr>
-      <w:r>
-        <w:t xml:space="preserve"># wildedit_in = </w:t>
-      </w:r>
-      <w:r>
-        <w:rPr>
-          <w:b/>
-          <w:bCs/>
-        </w:rPr>
-        <w:t>\\mac\home\_DATA\DATA_AIMS\CTD_Data\CTD_DataProcessing\PROCESSING\202104_7603_Aqr_SBE19plus_4525\edit\wqq323_filter_align_celltm_loop.cnv</w:t>
-      </w:r>
-    </w:p>
-    <w:p>
-      <w:pPr>
-        <w:pStyle w:val="NoSpacing"/>
-      </w:pPr>
-      <w:r>
-        <w:t># wildedit_pass1_nstd = 2.0</w:t>
-      </w:r>
-    </w:p>
-    <w:p>
-      <w:pPr>
-        <w:pStyle w:val="NoSpacing"/>
-      </w:pPr>
-      <w:r>
-        <w:t># wildedit_pass2_nstd = 20.0</w:t>
-      </w:r>
-    </w:p>
-    <w:p>
-      <w:pPr>
-        <w:pStyle w:val="NoSpacing"/>
-      </w:pPr>
-      <w:r>
-        <w:t># wildedit_pass2_mindelta = 0.000e+000</w:t>
-      </w:r>
-    </w:p>
-    <w:p>
-      <w:pPr>
-        <w:pStyle w:val="NoSpacing"/>
-      </w:pPr>
-      <w:r>
-        <w:t># wildedit_npoint = 100</w:t>
-      </w:r>
-    </w:p>
-    <w:p>
-      <w:pPr>
-        <w:pStyle w:val="NoSpacing"/>
-      </w:pPr>
-      <w:r>
-        <w:t># wildedit_vars = prdM tv290C c0S/m sbeox0V flECO-AFL CStarTr0 par/sat/log</w:t>
-      </w:r>
-    </w:p>
-    <w:p>
-      <w:pPr>
-        <w:pStyle w:val="NoSpacing"/>
-      </w:pPr>
-      <w:r>
-        <w:t># wildedit_excl_bad_scans = yes</w:t>
-      </w:r>
-    </w:p>
-    <w:p>
-      <w:pPr>
-        <w:pStyle w:val="NoSpacing"/>
-      </w:pPr>
-      <w:r>
-        <w:t># Derive_date = Apr 03 2023 17:29:52, 7.26.7.129 [derive_vars = 3]</w:t>
-      </w:r>
-    </w:p>
-    <w:p>
-      <w:pPr>
-        <w:pStyle w:val="NoSpacing"/>
-        <w:rPr>
-          <w:b/>
-          <w:bCs/>
-        </w:rPr>
-      </w:pPr>
-      <w:r>
-        <w:rPr>
-          <w:b/>
-          <w:bCs/>
-        </w:rPr>
-        <w:t># Derive_in = \\mac\home\_DATA\DATA_AIMS\CTD_Data\CTD_DataProcessing\PROCESSING\202104_7603_Aqr_SBE19plus_4525\edit\wqq323_filter_align_celltm_loop_wild.cnv \\mac\home\_DATA\DATA_AIMS\CTD_Data\CTD_DataProcessing\PROCESSING\202104_7603_Aqr_SBE19plus_4525\conf\SBE19plus_4525_20201002.xmlcon</w:t>
-      </w:r>
-    </w:p>
-    <w:p>
-      <w:pPr>
-        <w:pStyle w:val="NoSpacing"/>
-      </w:pPr>
-      <w:r>
-        <w:lastRenderedPageBreak/>
-        <w:t># derive_time_window_docdt = seconds: 2</w:t>
-      </w:r>
-    </w:p>
-    <w:p>
-      <w:pPr>
-        <w:pStyle w:val="NoSpacing"/>
-      </w:pPr>
-      <w:r>
-        <w:t># derive_ox_tau_correction = no</w:t>
-      </w:r>
-    </w:p>
-    <w:p>
-      <w:pPr>
-        <w:pStyle w:val="NoSpacing"/>
-      </w:pPr>
-      <w:r>
-        <w:t># binavg_date = Apr 03 2023 17:32:41, 7.26.7.129</w:t>
-      </w:r>
-    </w:p>
-    <w:p>
-      <w:pPr>
-        <w:pStyle w:val="NoSpacing"/>
-        <w:rPr>
-          <w:b/>
-          <w:bCs/>
-        </w:rPr>
-      </w:pPr>
-      <w:r>
-        <w:rPr>
-          <w:b/>
-          <w:bCs/>
-        </w:rPr>
-        <w:t># binavg_in = \\mac\home\_DATA\DATA_AIMS\CTD_Data\CTD_DataProcessing\PROCESSING\202104_7603_Aqr_SBE19plus_4525\edit\wqq323_filter_align_celltm_loop_wild_derive.cnv</w:t>
-      </w:r>
-    </w:p>
-    <w:p>
-      <w:pPr>
-        <w:pStyle w:val="NoSpacing"/>
-        <w:rPr>
-          <w:b/>
-          <w:bCs/>
-        </w:rPr>
+      <w:proofErr w:type="spellStart"/>
+      <w:proofErr w:type="gramStart"/>
+      <w:r>
+        <w:t>derive</w:t>
+      </w:r>
+      <w:proofErr w:type="gramEnd"/>
+      <w:r>
+        <w:t>_time_window_docdt</w:t>
+      </w:r>
+      <w:proofErr w:type="spellEnd"/>
+      <w:r>
+        <w:t xml:space="preserve"> = seconds: 2</w:t>
+      </w:r>
+    </w:p>
+    <w:p>
+      <w:pPr>
+        <w:pStyle w:val="NoSpacing"/>
       </w:pPr>
       <w:r>
         <w:t xml:space="preserve"># </w:t>
       </w:r>
-      <w:r>
-        <w:rPr>
-          <w:b/>
-          <w:bCs/>
-        </w:rPr>
-        <w:t>binavg_bintype = meters</w:t>
-      </w:r>
-    </w:p>
-    <w:p>
-      <w:pPr>
-        <w:pStyle w:val="NoSpacing"/>
-        <w:rPr>
-          <w:b/>
-          <w:bCs/>
-        </w:rPr>
-      </w:pPr>
-      <w:r>
-        <w:rPr>
-          <w:b/>
-          <w:bCs/>
-        </w:rPr>
-        <w:t># binavg_binsize = 1</w:t>
-      </w:r>
-    </w:p>
-    <w:p>
-      <w:pPr>
-        <w:pStyle w:val="NoSpacing"/>
-        <w:rPr>
-          <w:b/>
-          <w:bCs/>
-        </w:rPr>
-      </w:pPr>
-      <w:r>
-        <w:rPr>
-          <w:b/>
-          <w:bCs/>
-        </w:rPr>
-        <w:t># binavg_excl_bad_scans = yes</w:t>
-      </w:r>
-    </w:p>
-    <w:p>
-      <w:pPr>
-        <w:pStyle w:val="NoSpacing"/>
-      </w:pPr>
-      <w:r>
-        <w:t># binavg_skipover = 0</w:t>
-      </w:r>
-    </w:p>
-    <w:p>
-      <w:pPr>
-        <w:pStyle w:val="NoSpacing"/>
-      </w:pPr>
-      <w:r>
-        <w:t># binavg_omit = 0</w:t>
-      </w:r>
-    </w:p>
-    <w:p>
-      <w:pPr>
-        <w:pStyle w:val="NoSpacing"/>
-      </w:pPr>
-      <w:r>
-        <w:t># binavg_min_scans_bin = 1</w:t>
-      </w:r>
-    </w:p>
-    <w:p>
-      <w:pPr>
-        <w:pStyle w:val="NoSpacing"/>
-      </w:pPr>
-      <w:r>
-        <w:t># binavg_max_scans_bin = 2147483647</w:t>
-      </w:r>
-    </w:p>
-    <w:p>
-      <w:pPr>
-        <w:pStyle w:val="NoSpacing"/>
-      </w:pPr>
-      <w:r>
-        <w:t># binavg_surface_bin = no, min = 0.000, max = 0.000, value = 0.000</w:t>
-      </w:r>
-    </w:p>
-    <w:p>
-      <w:pPr>
-        <w:pStyle w:val="NoSpacing"/>
-      </w:pPr>
-      <w:r>
-        <w:t># file_type = ascii</w:t>
+      <w:proofErr w:type="spellStart"/>
+      <w:proofErr w:type="gramStart"/>
+      <w:r>
+        <w:t>derive</w:t>
+      </w:r>
+      <w:proofErr w:type="gramEnd"/>
+      <w:r>
+        <w:t>_ox_tau_correction</w:t>
+      </w:r>
+      <w:proofErr w:type="spellEnd"/>
+      <w:r>
+        <w:t xml:space="preserve"> = no</w:t>
+      </w:r>
+    </w:p>
+    <w:p>
+      <w:pPr>
+        <w:pStyle w:val="NoSpacing"/>
+      </w:pPr>
+      <w:r>
+        <w:t xml:space="preserve"># </w:t>
+      </w:r>
+      <w:proofErr w:type="spellStart"/>
+      <w:r>
+        <w:t>binavg_date</w:t>
+      </w:r>
+      <w:proofErr w:type="spellEnd"/>
+      <w:r>
+        <w:t xml:space="preserve"> = Apr 03</w:t>
+      </w:r>
+      <w:proofErr w:type="gramStart"/>
+      <w:r>
+        <w:t xml:space="preserve"> 2023</w:t>
+      </w:r>
+      <w:proofErr w:type="gramEnd"/>
+      <w:r>
+        <w:t xml:space="preserve"> 17:32:41, 7.26.7.129</w:t>
+      </w:r>
+    </w:p>
+    <w:p>
+      <w:pPr>
+        <w:pStyle w:val="NoSpacing"/>
+        <w:rPr>
+          <w:b/>
+          <w:bCs/>
+        </w:rPr>
+      </w:pPr>
+      <w:r>
+        <w:rPr>
+          <w:b/>
+          <w:bCs/>
+        </w:rPr>
+        <w:t xml:space="preserve"># </w:t>
+      </w:r>
+      <w:proofErr w:type="spellStart"/>
+      <w:r>
+        <w:rPr>
+          <w:b/>
+          <w:bCs/>
+        </w:rPr>
+        <w:t>binavg_in</w:t>
+      </w:r>
+      <w:proofErr w:type="spellEnd"/>
+      <w:r>
+        <w:rPr>
+          <w:b/>
+          <w:bCs/>
+        </w:rPr>
+        <w:t xml:space="preserve"> = \\mac\home\_DATA\DATA_AIMS\CTD_Data\CTD_DataProcessing\PROCESSING\202104_7603_Aqr_SBE19plus_4525\edit\wqq323_filter_align_celltm_loop_wild_derive.cnv</w:t>
+      </w:r>
+    </w:p>
+    <w:p>
+      <w:pPr>
+        <w:pStyle w:val="NoSpacing"/>
+        <w:rPr>
+          <w:b/>
+          <w:bCs/>
+        </w:rPr>
+      </w:pPr>
+      <w:r>
+        <w:t xml:space="preserve"># </w:t>
+      </w:r>
+      <w:proofErr w:type="spellStart"/>
+      <w:r>
+        <w:rPr>
+          <w:b/>
+          <w:bCs/>
+        </w:rPr>
+        <w:t>binavg_bintype</w:t>
+      </w:r>
+      <w:proofErr w:type="spellEnd"/>
+      <w:r>
+        <w:rPr>
+          <w:b/>
+          <w:bCs/>
+        </w:rPr>
+        <w:t xml:space="preserve"> = meters</w:t>
+      </w:r>
+    </w:p>
+    <w:p>
+      <w:pPr>
+        <w:pStyle w:val="NoSpacing"/>
+        <w:rPr>
+          <w:b/>
+          <w:bCs/>
+        </w:rPr>
+      </w:pPr>
+      <w:r>
+        <w:rPr>
+          <w:b/>
+          <w:bCs/>
+        </w:rPr>
+        <w:t xml:space="preserve"># </w:t>
+      </w:r>
+      <w:proofErr w:type="spellStart"/>
+      <w:r>
+        <w:rPr>
+          <w:b/>
+          <w:bCs/>
+        </w:rPr>
+        <w:t>binavg_binsize</w:t>
+      </w:r>
+      <w:proofErr w:type="spellEnd"/>
+      <w:r>
+        <w:rPr>
+          <w:b/>
+          <w:bCs/>
+        </w:rPr>
+        <w:t xml:space="preserve"> = 1</w:t>
+      </w:r>
+    </w:p>
+    <w:p>
+      <w:pPr>
+        <w:pStyle w:val="NoSpacing"/>
+        <w:rPr>
+          <w:b/>
+          <w:bCs/>
+        </w:rPr>
+      </w:pPr>
+      <w:r>
+        <w:rPr>
+          <w:b/>
+          <w:bCs/>
+        </w:rPr>
+        <w:t xml:space="preserve"># </w:t>
+      </w:r>
+      <w:proofErr w:type="spellStart"/>
+      <w:r>
+        <w:rPr>
+          <w:b/>
+          <w:bCs/>
+        </w:rPr>
+        <w:t>binavg_excl_bad_scans</w:t>
+      </w:r>
+      <w:proofErr w:type="spellEnd"/>
+      <w:r>
+        <w:rPr>
+          <w:b/>
+          <w:bCs/>
+        </w:rPr>
+        <w:t xml:space="preserve"> = yes</w:t>
+      </w:r>
+    </w:p>
+    <w:p>
+      <w:pPr>
+        <w:pStyle w:val="NoSpacing"/>
+      </w:pPr>
+      <w:r>
+        <w:t xml:space="preserve"># </w:t>
+      </w:r>
+      <w:proofErr w:type="spellStart"/>
+      <w:r>
+        <w:t>binavg_skipover</w:t>
+      </w:r>
+      <w:proofErr w:type="spellEnd"/>
+      <w:r>
+        <w:t xml:space="preserve"> = 0</w:t>
+      </w:r>
+    </w:p>
+    <w:p>
+      <w:pPr>
+        <w:pStyle w:val="NoSpacing"/>
+      </w:pPr>
+      <w:r>
+        <w:t xml:space="preserve"># </w:t>
+      </w:r>
+      <w:proofErr w:type="spellStart"/>
+      <w:r>
+        <w:t>binavg_omit</w:t>
+      </w:r>
+      <w:proofErr w:type="spellEnd"/>
+      <w:r>
+        <w:t xml:space="preserve"> = 0</w:t>
+      </w:r>
+    </w:p>
+    <w:p>
+      <w:pPr>
+        <w:pStyle w:val="NoSpacing"/>
+      </w:pPr>
+      <w:r>
+        <w:t xml:space="preserve"># </w:t>
+      </w:r>
+      <w:proofErr w:type="spellStart"/>
+      <w:r>
+        <w:t>binavg_min_scans_bin</w:t>
+      </w:r>
+      <w:proofErr w:type="spellEnd"/>
+      <w:r>
+        <w:t xml:space="preserve"> = 1</w:t>
+      </w:r>
+    </w:p>
+    <w:p>
+      <w:pPr>
+        <w:pStyle w:val="NoSpacing"/>
+      </w:pPr>
+      <w:r>
+        <w:t xml:space="preserve"># </w:t>
+      </w:r>
+      <w:proofErr w:type="spellStart"/>
+      <w:r>
+        <w:t>binavg_max_scans_bin</w:t>
+      </w:r>
+      <w:proofErr w:type="spellEnd"/>
+      <w:r>
+        <w:t xml:space="preserve"> = 2147483647</w:t>
+      </w:r>
+    </w:p>
+    <w:p>
+      <w:pPr>
+        <w:pStyle w:val="NoSpacing"/>
+      </w:pPr>
+      <w:r>
+        <w:t xml:space="preserve"># </w:t>
+      </w:r>
+      <w:proofErr w:type="spellStart"/>
+      <w:r>
+        <w:t>binavg_surface_bin</w:t>
+      </w:r>
+      <w:proofErr w:type="spellEnd"/>
+      <w:r>
+        <w:t xml:space="preserve"> = no, min = 0.000, max = 0.000, value = 0.000</w:t>
+      </w:r>
+    </w:p>
+    <w:p>
+      <w:pPr>
+        <w:pStyle w:val="NoSpacing"/>
+      </w:pPr>
+      <w:r>
+        <w:t xml:space="preserve"># </w:t>
+      </w:r>
+      <w:proofErr w:type="spellStart"/>
+      <w:r>
+        <w:t>file_type</w:t>
+      </w:r>
+      <w:proofErr w:type="spellEnd"/>
+      <w:r>
+        <w:t xml:space="preserve"> = ascii</w:t>
       </w:r>
     </w:p>
     <w:p>

--- a/Project_Work_Log.docx
+++ b/Project_Work_Log.docx
@@ -75,12 +75,21 @@
       </w:r>
     </w:p>
     <w:p>
+      <w:proofErr w:type="gramStart"/>
       <w:r>
         <w:rPr>
           <w:i/>
           <w:iCs/>
         </w:rPr>
-        <w:t>Seabird are currently updating the UI on their software, alongside this they are actively releasing and documenting a bunch of stuff regarding calling their data proc via python. We should look at whether this should be used instead of the current calling method which was written by an external scientific institute</w:t>
+        <w:t>Seabird</w:t>
+      </w:r>
+      <w:proofErr w:type="gramEnd"/>
+      <w:r>
+        <w:rPr>
+          <w:i/>
+          <w:iCs/>
+        </w:rPr>
+        <w:t xml:space="preserve"> are currently updating the UI on their software, alongside this they are actively releasing and documenting a bunch of stuff regarding calling their data proc via python. We should look at whether this should be used instead of the current calling method which was written by an external scientific institute</w:t>
       </w:r>
       <w:r>
         <w:rPr>
@@ -166,15 +175,28 @@
     </w:p>
     <w:p>
       <w:r>
-        <w:t>WQS001.hex – Data file which comes off the instrument</w:t>
-      </w:r>
+        <w:t xml:space="preserve">WQS001.hex – Data file which comes off the </w:t>
+      </w:r>
+      <w:proofErr w:type="gramStart"/>
+      <w:r>
+        <w:t>instrument</w:t>
+      </w:r>
+      <w:proofErr w:type="gramEnd"/>
     </w:p>
     <w:p>
       <w:r>
         <w:t>4409_20020701.xmlcon</w:t>
       </w:r>
       <w:r>
-        <w:t xml:space="preserve"> – instrument configuration file, outlines which sensor packages and calibration coefficients are tied to this CTD at the time of the cast, used to convert .hex data to a user readable .</w:t>
+        <w:t xml:space="preserve"> – instrument configuration file, outlines which sensor packages and calibration coefficients are tied to this CTD at the time of the cast, used to </w:t>
+      </w:r>
+      <w:proofErr w:type="gramStart"/>
+      <w:r>
+        <w:t>convert .hex</w:t>
+      </w:r>
+      <w:proofErr w:type="gramEnd"/>
+      <w:r>
+        <w:t xml:space="preserve"> data to a user readable .</w:t>
       </w:r>
       <w:proofErr w:type="spellStart"/>
       <w:r>
@@ -203,13 +225,18 @@
       </w:r>
       <w:proofErr w:type="spellEnd"/>
       <w:r>
-        <w:t xml:space="preserve"> file along a string of .</w:t>
+        <w:t xml:space="preserve"> file along a string </w:t>
+      </w:r>
+      <w:proofErr w:type="gramStart"/>
+      <w:r>
+        <w:t>of .</w:t>
       </w:r>
       <w:proofErr w:type="spellStart"/>
       <w:r>
         <w:t>cnv</w:t>
       </w:r>
       <w:proofErr w:type="spellEnd"/>
+      <w:proofErr w:type="gramEnd"/>
       <w:r>
         <w:t xml:space="preserve"> steps</w:t>
       </w:r>
@@ -266,7 +293,15 @@
         <w:t xml:space="preserve"> button</w:t>
       </w:r>
       <w:r>
-        <w:t xml:space="preserve"> is clicked, an external database with deployment details is searched for the filename, to gather latitude metadata, if no database is connected or file not found the user is prompted for manual latitude entry. The hex file header info is scraped for a deployment date and a CTD Serial number. These two values are then used to search the config folder for the correct </w:t>
+        <w:t xml:space="preserve"> is clicked, an external database with deployment details is searched for the filename, to gather latitude metadata, if no database is connected or file </w:t>
+      </w:r>
+      <w:proofErr w:type="gramStart"/>
+      <w:r>
+        <w:t>not found</w:t>
+      </w:r>
+      <w:proofErr w:type="gramEnd"/>
+      <w:r>
+        <w:t xml:space="preserve"> the user is prompted for manual latitude entry. The hex file header info is scraped for a deployment date and a CTD Serial number. These two values are then used to search the config folder for the correct </w:t>
       </w:r>
       <w:proofErr w:type="spellStart"/>
       <w:r>
@@ -274,7 +309,15 @@
       </w:r>
       <w:proofErr w:type="spellEnd"/>
       <w:r>
-        <w:t xml:space="preserve"> file, and respective PSA files. Using these, the file then runs through all 8 processing steps, each time appending the name with a step value, and subsequently using that file for the next step. Once complete, the files used are gathered in a standardised folder structure, and move to a processed area.</w:t>
+        <w:t xml:space="preserve"> file, and respective PSA files. Using these, the file then runs through all 8 processing steps, each time appending the name with a step value, and subsequently using that file for the next step. Once complete, the files used are gathered in a standardised folder </w:t>
+      </w:r>
+      <w:proofErr w:type="gramStart"/>
+      <w:r>
+        <w:t>structure, and</w:t>
+      </w:r>
+      <w:proofErr w:type="gramEnd"/>
+      <w:r>
+        <w:t xml:space="preserve"> move to a processed area.</w:t>
       </w:r>
     </w:p>
     <w:p>
@@ -345,8 +388,13 @@
       </w:pPr>
       <w:r>
         <w:lastRenderedPageBreak/>
-        <w:t>Path choice buttons do not function. Paths need to be defined manually in the config.py file</w:t>
-      </w:r>
+        <w:t xml:space="preserve">Path choice buttons do not function. Paths need to be defined manually in the config.py </w:t>
+      </w:r>
+      <w:proofErr w:type="gramStart"/>
+      <w:r>
+        <w:t>file</w:t>
+      </w:r>
+      <w:proofErr w:type="gramEnd"/>
     </w:p>
     <w:p>
       <w:pPr>
@@ -397,31 +445,63 @@
           <w:i/>
           <w:iCs/>
         </w:rPr>
-        <w:t xml:space="preserve"> is not None:</w:t>
-      </w:r>
+        <w:t xml:space="preserve"> is not </w:t>
+      </w:r>
+      <w:proofErr w:type="gramStart"/>
       <w:r>
         <w:rPr>
           <w:i/>
           <w:iCs/>
         </w:rPr>
-        <w:t xml:space="preserve">. This is working to skip the file but creating a layout issue </w:t>
-      </w:r>
-      <w:proofErr w:type="spellStart"/>
+        <w:t>None:</w:t>
+      </w:r>
       <w:r>
         <w:rPr>
           <w:i/>
           <w:iCs/>
         </w:rPr>
-        <w:t>issue</w:t>
-      </w:r>
-      <w:proofErr w:type="spellEnd"/>
+        <w:t>.</w:t>
+      </w:r>
+      <w:proofErr w:type="gramEnd"/>
       <w:r>
         <w:rPr>
           <w:i/>
           <w:iCs/>
         </w:rPr>
+        <w:t xml:space="preserve"> This is working to skip the file but creating a layout issue </w:t>
+      </w:r>
+      <w:proofErr w:type="spellStart"/>
+      <w:r>
+        <w:rPr>
+          <w:i/>
+          <w:iCs/>
+        </w:rPr>
+        <w:t>issue</w:t>
+      </w:r>
+      <w:proofErr w:type="spellEnd"/>
+      <w:r>
+        <w:rPr>
+          <w:i/>
+          <w:iCs/>
+        </w:rPr>
         <w:t xml:space="preserve"> where the define button on the main page below cancel is also clicked at the same time. </w:t>
       </w:r>
+      <w:r>
+        <w:rPr>
+          <w:i/>
+          <w:iCs/>
+        </w:rPr>
+        <w:t xml:space="preserve">Fix required which nests the popup somewhere </w:t>
+      </w:r>
+      <w:proofErr w:type="gramStart"/>
+      <w:r>
+        <w:rPr>
+          <w:i/>
+          <w:iCs/>
+        </w:rPr>
+        <w:t>appropriate</w:t>
+      </w:r>
+      <w:proofErr w:type="gramEnd"/>
     </w:p>
     <w:p>
       <w:pPr>
@@ -456,8 +536,16 @@
         <w:rPr>
           <w:strike/>
         </w:rPr>
-        <w:t xml:space="preserve"> - complete</w:t>
-      </w:r>
+        <w:t xml:space="preserve"> - </w:t>
+      </w:r>
+      <w:proofErr w:type="gramStart"/>
+      <w:r>
+        <w:rPr>
+          <w:strike/>
+        </w:rPr>
+        <w:t>complete</w:t>
+      </w:r>
+      <w:proofErr w:type="gramEnd"/>
     </w:p>
     <w:p>
       <w:pPr>
@@ -492,8 +580,16 @@
         <w:rPr>
           <w:strike/>
         </w:rPr>
-        <w:t xml:space="preserve"> complete</w:t>
-      </w:r>
+        <w:t xml:space="preserve"> </w:t>
+      </w:r>
+      <w:proofErr w:type="gramStart"/>
+      <w:r>
+        <w:rPr>
+          <w:strike/>
+        </w:rPr>
+        <w:t>complete</w:t>
+      </w:r>
+      <w:proofErr w:type="gramEnd"/>
     </w:p>
     <w:p>
       <w:pPr>
@@ -534,13 +630,21 @@
         <w:rPr>
           <w:strike/>
         </w:rPr>
-        <w:t xml:space="preserve">complete this now skips the file. Oddly the code hangs if starts with skipping a file, but not if file is skipped midway. Gets to </w:t>
-      </w:r>
-      <w:r>
-        <w:rPr>
-          <w:strike/>
-        </w:rPr>
-        <w:t xml:space="preserve">          print("CTD Serial Number:", </w:t>
+        <w:t xml:space="preserve">complete this now skips the file. Oddly the code hangs if starts with skipping a file, but not if file is skipped midway. Gets to           </w:t>
+      </w:r>
+      <w:proofErr w:type="gramStart"/>
+      <w:r>
+        <w:rPr>
+          <w:strike/>
+        </w:rPr>
+        <w:t>print(</w:t>
+      </w:r>
+      <w:proofErr w:type="gramEnd"/>
+      <w:r>
+        <w:rPr>
+          <w:strike/>
+        </w:rPr>
+        <w:t xml:space="preserve">"CTD Serial Number:", </w:t>
       </w:r>
       <w:proofErr w:type="spellStart"/>
       <w:r>
@@ -554,13 +658,7 @@
         <w:rPr>
           <w:strike/>
         </w:rPr>
-        <w:t>)</w:t>
-      </w:r>
-      <w:r>
-        <w:rPr>
-          <w:strike/>
-        </w:rPr>
-        <w:t xml:space="preserve"> line 401 then hangs</w:t>
+        <w:t>) line 401 then hangs</w:t>
       </w:r>
       <w:r>
         <w:rPr>
@@ -619,8 +717,13 @@
         </w:numPr>
       </w:pPr>
       <w:r>
-        <w:t>File streams</w:t>
-      </w:r>
+        <w:t xml:space="preserve">File </w:t>
+      </w:r>
+      <w:proofErr w:type="gramStart"/>
+      <w:r>
+        <w:t>streams</w:t>
+      </w:r>
+      <w:proofErr w:type="gramEnd"/>
     </w:p>
     <w:p>
       <w:pPr>
@@ -795,8 +898,16 @@
         <w:rPr>
           <w:strike/>
         </w:rPr>
-        <w:t xml:space="preserve"> - complete</w:t>
-      </w:r>
+        <w:t xml:space="preserve"> - </w:t>
+      </w:r>
+      <w:proofErr w:type="gramStart"/>
+      <w:r>
+        <w:rPr>
+          <w:strike/>
+        </w:rPr>
+        <w:t>complete</w:t>
+      </w:r>
+      <w:proofErr w:type="gramEnd"/>
     </w:p>
     <w:p>
       <w:pPr>
@@ -841,7 +952,21 @@
         <w:rPr>
           <w:strike/>
         </w:rPr>
-        <w:t xml:space="preserve">, CONFIG["PROCESSING_PATH"] + "./" + </w:t>
+        <w:t xml:space="preserve">, CONFIG["PROCESSING_PATH"] + </w:t>
+      </w:r>
+      <w:proofErr w:type="gramStart"/>
+      <w:r>
+        <w:rPr>
+          <w:strike/>
+        </w:rPr>
+        <w:t>"./</w:t>
+      </w:r>
+      <w:proofErr w:type="gramEnd"/>
+      <w:r>
+        <w:rPr>
+          <w:strike/>
+        </w:rPr>
+        <w:t xml:space="preserve">" + </w:t>
       </w:r>
       <w:proofErr w:type="spellStart"/>
       <w:r>
@@ -875,7 +1000,105 @@
         <w:rPr>
           <w:strike/>
         </w:rPr>
-        <w:t xml:space="preserve"> - complete</w:t>
+        <w:t xml:space="preserve"> </w:t>
+      </w:r>
+      <w:r>
+        <w:rPr>
+          <w:strike/>
+        </w:rPr>
+        <w:t>–</w:t>
+      </w:r>
+      <w:r>
+        <w:rPr>
+          <w:strike/>
+        </w:rPr>
+        <w:t xml:space="preserve"> complete</w:t>
+      </w:r>
+    </w:p>
+    <w:p>
+      <w:pPr>
+        <w:pStyle w:val="ListParagraph"/>
+        <w:numPr>
+          <w:ilvl w:val="2"/>
+          <w:numId w:val="1"/>
+        </w:numPr>
+        <w:rPr>
+          <w:strike/>
+        </w:rPr>
+      </w:pPr>
+      <w:r>
+        <w:rPr>
+          <w:strike/>
+        </w:rPr>
+        <w:t xml:space="preserve">This likely needs to move prior to </w:t>
+      </w:r>
+      <w:proofErr w:type="gramStart"/>
+      <w:r>
+        <w:rPr>
+          <w:strike/>
+        </w:rPr>
+        <w:t>“  for</w:t>
+      </w:r>
+      <w:proofErr w:type="gramEnd"/>
+      <w:r>
+        <w:rPr>
+          <w:strike/>
+        </w:rPr>
+        <w:t xml:space="preserve"> </w:t>
+      </w:r>
+      <w:proofErr w:type="spellStart"/>
+      <w:r>
+        <w:rPr>
+          <w:strike/>
+        </w:rPr>
+        <w:t>psa_file</w:t>
+      </w:r>
+      <w:proofErr w:type="spellEnd"/>
+      <w:r>
+        <w:rPr>
+          <w:strike/>
+        </w:rPr>
+        <w:t xml:space="preserve"> in </w:t>
+      </w:r>
+      <w:proofErr w:type="spellStart"/>
+      <w:r>
+        <w:rPr>
+          <w:strike/>
+        </w:rPr>
+        <w:t>psa_files</w:t>
+      </w:r>
+      <w:proofErr w:type="spellEnd"/>
+      <w:r>
+        <w:rPr>
+          <w:strike/>
+        </w:rPr>
+        <w:t xml:space="preserve">:” line 461 or similar, this block of code is writing to the </w:t>
+      </w:r>
+      <w:proofErr w:type="spellStart"/>
+      <w:r>
+        <w:rPr>
+          <w:strike/>
+        </w:rPr>
+        <w:t>psa</w:t>
+      </w:r>
+      <w:proofErr w:type="spellEnd"/>
+      <w:r>
+        <w:rPr>
+          <w:strike/>
+        </w:rPr>
+        <w:t xml:space="preserve"> file before it is carried over.</w:t>
+      </w:r>
+      <w:r>
+        <w:rPr>
+          <w:strike/>
+        </w:rPr>
+        <w:t xml:space="preserve"> - </w:t>
+      </w:r>
+      <w:r>
+        <w:rPr>
+          <w:strike/>
+        </w:rPr>
+        <w:t>complete</w:t>
       </w:r>
     </w:p>
     <w:p>
@@ -902,7 +1125,16 @@
         </w:numPr>
       </w:pPr>
       <w:r>
-        <w:t>Change so that .hex file is moved from raw folder, not copied (once above is done)</w:t>
+        <w:t xml:space="preserve">Change so that .hex file is </w:t>
+      </w:r>
+      <w:r>
+        <w:rPr>
+          <w:u w:val="single"/>
+        </w:rPr>
+        <w:t>moved</w:t>
+      </w:r>
+      <w:r>
+        <w:t xml:space="preserve"> from raw folder, not copied (once above is done)</w:t>
       </w:r>
     </w:p>
     <w:p>
@@ -934,8 +1166,16 @@
       </w:r>
       <w:proofErr w:type="spellEnd"/>
       <w:r>
-        <w:t xml:space="preserve"> to find what trip number cast was on.</w:t>
-      </w:r>
+        <w:t xml:space="preserve"> to find what trip number cast was on</w:t>
+      </w:r>
+      <w:r>
+        <w:t xml:space="preserve"> – ignore for </w:t>
+      </w:r>
+      <w:proofErr w:type="gramStart"/>
+      <w:r>
+        <w:t>now</w:t>
+      </w:r>
+      <w:proofErr w:type="gramEnd"/>
     </w:p>
     <w:p>
       <w:pPr>
@@ -997,6 +1237,7 @@
       </w:pPr>
       <w:proofErr w:type="spellStart"/>
       <w:r>
+        <w:lastRenderedPageBreak/>
         <w:t>D</w:t>
       </w:r>
       <w:r>
@@ -1083,7 +1324,6 @@
         </w:numPr>
       </w:pPr>
       <w:r>
-        <w:lastRenderedPageBreak/>
         <w:t xml:space="preserve">Start with are there any negative values. </w:t>
       </w:r>
       <w:r>
@@ -1160,8 +1400,13 @@
         <w:t xml:space="preserve">potentially </w:t>
       </w:r>
       <w:r>
-        <w:t>to follow</w:t>
-      </w:r>
+        <w:t xml:space="preserve">to </w:t>
+      </w:r>
+      <w:proofErr w:type="gramStart"/>
+      <w:r>
+        <w:t>follow</w:t>
+      </w:r>
+      <w:proofErr w:type="gramEnd"/>
     </w:p>
     <w:p>
       <w:pPr>
@@ -1180,8 +1425,13 @@
       </w:r>
       <w:proofErr w:type="spellEnd"/>
       <w:r>
-        <w:t xml:space="preserve"> files</w:t>
-      </w:r>
+        <w:t xml:space="preserve"> </w:t>
+      </w:r>
+      <w:proofErr w:type="gramStart"/>
+      <w:r>
+        <w:t>files</w:t>
+      </w:r>
+      <w:proofErr w:type="gramEnd"/>
     </w:p>
     <w:p>
       <w:pPr>
@@ -1204,8 +1454,13 @@
         </w:numPr>
       </w:pPr>
       <w:r>
-        <w:t>File potentially to be removed from processing folder if user clicks no to satisfactory test</w:t>
-      </w:r>
+        <w:t xml:space="preserve">File potentially to be removed from processing folder if user clicks no to satisfactory </w:t>
+      </w:r>
+      <w:proofErr w:type="gramStart"/>
+      <w:r>
+        <w:t>test</w:t>
+      </w:r>
+      <w:proofErr w:type="gramEnd"/>
     </w:p>
     <w:p>
       <w:pPr>
@@ -1235,7 +1490,15 @@
         <w:t xml:space="preserve"> files are a general use file until they are copied into processing folder and used. This is an argument </w:t>
       </w:r>
       <w:r>
-        <w:t>to leave files in processing folder, and allow the option for reprocessing once .</w:t>
+        <w:t xml:space="preserve">to leave files in processing </w:t>
+      </w:r>
+      <w:proofErr w:type="gramStart"/>
+      <w:r>
+        <w:t>folder, and</w:t>
+      </w:r>
+      <w:proofErr w:type="gramEnd"/>
+      <w:r>
+        <w:t xml:space="preserve"> allow the option for reprocessing once .</w:t>
       </w:r>
       <w:proofErr w:type="spellStart"/>
       <w:r>
@@ -1373,8 +1636,13 @@
         <w:t>fig</w:t>
       </w:r>
       <w:r>
-        <w:t xml:space="preserve"> file used</w:t>
-      </w:r>
+        <w:t xml:space="preserve"> file </w:t>
+      </w:r>
+      <w:proofErr w:type="gramStart"/>
+      <w:r>
+        <w:t>used</w:t>
+      </w:r>
+      <w:proofErr w:type="gramEnd"/>
     </w:p>
     <w:p>
       <w:pPr>
@@ -1393,8 +1661,13 @@
         <w:t xml:space="preserve"> s</w:t>
       </w:r>
       <w:r>
-        <w:t>teps run</w:t>
-      </w:r>
+        <w:t xml:space="preserve">teps </w:t>
+      </w:r>
+      <w:proofErr w:type="gramStart"/>
+      <w:r>
+        <w:t>run</w:t>
+      </w:r>
+      <w:proofErr w:type="gramEnd"/>
     </w:p>
     <w:p>
       <w:pPr>
@@ -1416,7 +1689,15 @@
       </w:r>
       <w:proofErr w:type="spellEnd"/>
       <w:r>
-        <w:t xml:space="preserve"> file with line search </w:t>
+        <w:t xml:space="preserve"> file with line </w:t>
+      </w:r>
+      <w:proofErr w:type="gramStart"/>
+      <w:r>
+        <w:t>search</w:t>
+      </w:r>
+      <w:proofErr w:type="gramEnd"/>
+      <w:r>
+        <w:t xml:space="preserve"> </w:t>
       </w:r>
     </w:p>
     <w:p>
@@ -1428,8 +1709,13 @@
         </w:numPr>
       </w:pPr>
       <w:r>
-        <w:t>See appendix 1 below</w:t>
-      </w:r>
+        <w:t xml:space="preserve">See appendix 1 </w:t>
+      </w:r>
+      <w:proofErr w:type="gramStart"/>
+      <w:r>
+        <w:t>below</w:t>
+      </w:r>
+      <w:proofErr w:type="gramEnd"/>
     </w:p>
     <w:p>
       <w:pPr>
@@ -1470,7 +1756,15 @@
         <w:t xml:space="preserve">JM is </w:t>
       </w:r>
       <w:r>
-        <w:t xml:space="preserve">fine navigating, altering and writing small amounts of python code, but not power-user enough to create this whole thing properly. A point to note is that over time things like config file headers, instrument models </w:t>
+        <w:t xml:space="preserve">fine navigating, </w:t>
+      </w:r>
+      <w:proofErr w:type="gramStart"/>
+      <w:r>
+        <w:t>altering</w:t>
+      </w:r>
+      <w:proofErr w:type="gramEnd"/>
+      <w:r>
+        <w:t xml:space="preserve"> and writing small amounts of python code, but not power-user enough to create this whole thing properly. A point to note is that over time things like config file headers, instrument models </w:t>
       </w:r>
       <w:proofErr w:type="spellStart"/>
       <w:r>
@@ -1478,7 +1772,11 @@
       </w:r>
       <w:proofErr w:type="spellEnd"/>
       <w:r>
-        <w:t xml:space="preserve"> change. We want this script created in a way that does not require us to bug you for little changes that seabird make or simple adjustments like naming convention changes </w:t>
+        <w:t xml:space="preserve"> change. We </w:t>
+      </w:r>
+      <w:r>
+        <w:lastRenderedPageBreak/>
+        <w:t xml:space="preserve">want this script created in a way that does not require us to bug you for little changes that seabird make or simple adjustments like naming convention changes </w:t>
       </w:r>
       <w:proofErr w:type="spellStart"/>
       <w:r>
@@ -1491,232 +1789,441 @@
     </w:p>
     <w:p/>
     <w:p>
-      <w:r>
-        <w:lastRenderedPageBreak/>
+      <w:pPr>
+        <w:rPr>
+          <w:strike/>
+        </w:rPr>
+      </w:pPr>
+      <w:r>
+        <w:rPr>
+          <w:strike/>
+        </w:rPr>
         <w:t>JM historical processing thought – scans to ignore could be populated each cast from an external sheet. This would solve soak depth issues</w:t>
       </w:r>
       <w:r>
+        <w:rPr>
+          <w:strike/>
+        </w:rPr>
         <w:t>.</w:t>
       </w:r>
     </w:p>
     <w:p>
-      <w:r>
+      <w:pPr>
+        <w:rPr>
+          <w:strike/>
+        </w:rPr>
+      </w:pPr>
+      <w:r>
+        <w:rPr>
+          <w:strike/>
+        </w:rPr>
         <w:t>JM .</w:t>
       </w:r>
       <w:proofErr w:type="spellStart"/>
       <w:r>
+        <w:rPr>
+          <w:strike/>
+        </w:rPr>
         <w:t>psa</w:t>
       </w:r>
       <w:proofErr w:type="spellEnd"/>
       <w:r>
+        <w:rPr>
+          <w:strike/>
+        </w:rPr>
         <w:t xml:space="preserve"> file overview:</w:t>
       </w:r>
     </w:p>
     <w:p>
-      <w:r>
+      <w:pPr>
+        <w:rPr>
+          <w:strike/>
+        </w:rPr>
+      </w:pPr>
+      <w:r>
+        <w:rPr>
+          <w:strike/>
+        </w:rPr>
         <w:t>Some .</w:t>
       </w:r>
       <w:proofErr w:type="spellStart"/>
       <w:r>
+        <w:rPr>
+          <w:strike/>
+        </w:rPr>
         <w:t>psa</w:t>
       </w:r>
       <w:proofErr w:type="spellEnd"/>
       <w:r>
+        <w:rPr>
+          <w:strike/>
+        </w:rPr>
         <w:t xml:space="preserve"> files were causing the code to hang, and other weren’t. This is important because .</w:t>
       </w:r>
       <w:proofErr w:type="spellStart"/>
       <w:r>
+        <w:rPr>
+          <w:strike/>
+        </w:rPr>
         <w:t>psa</w:t>
       </w:r>
       <w:proofErr w:type="spellEnd"/>
       <w:r>
+        <w:rPr>
+          <w:strike/>
+        </w:rPr>
         <w:t xml:space="preserve"> files are currently set up with IMOS (</w:t>
       </w:r>
       <w:proofErr w:type="spellStart"/>
       <w:r>
+        <w:rPr>
+          <w:strike/>
+        </w:rPr>
         <w:t>OGTech</w:t>
       </w:r>
       <w:proofErr w:type="spellEnd"/>
       <w:r>
+        <w:rPr>
+          <w:strike/>
+        </w:rPr>
         <w:t>) parameters, and MMP will require our own parameters set up. We have these parameters already in .</w:t>
       </w:r>
       <w:proofErr w:type="spellStart"/>
       <w:r>
+        <w:rPr>
+          <w:strike/>
+        </w:rPr>
         <w:t>psa</w:t>
       </w:r>
       <w:proofErr w:type="spellEnd"/>
       <w:r>
-        <w:t xml:space="preserve"> files, but will need to function check them all to see if they work. Also of note is that </w:t>
-      </w:r>
-      <w:proofErr w:type="spellStart"/>
-      <w:r>
+        <w:rPr>
+          <w:strike/>
+        </w:rPr>
+        <w:t xml:space="preserve"> </w:t>
+      </w:r>
+      <w:proofErr w:type="gramStart"/>
+      <w:r>
+        <w:rPr>
+          <w:strike/>
+        </w:rPr>
+        <w:t>files, but</w:t>
+      </w:r>
+      <w:proofErr w:type="gramEnd"/>
+      <w:r>
+        <w:rPr>
+          <w:strike/>
+        </w:rPr>
+        <w:t xml:space="preserve"> will need to function check them all to see if they work. Also of note is that </w:t>
+      </w:r>
+      <w:proofErr w:type="spellStart"/>
+      <w:r>
+        <w:rPr>
+          <w:strike/>
+        </w:rPr>
         <w:t>OGtech</w:t>
       </w:r>
       <w:proofErr w:type="spellEnd"/>
       <w:r>
+        <w:rPr>
+          <w:strike/>
+        </w:rPr>
         <w:t xml:space="preserve"> </w:t>
       </w:r>
       <w:proofErr w:type="spellStart"/>
       <w:r>
+        <w:rPr>
+          <w:strike/>
+        </w:rPr>
         <w:t>psa</w:t>
       </w:r>
       <w:proofErr w:type="spellEnd"/>
       <w:r>
+        <w:rPr>
+          <w:strike/>
+        </w:rPr>
         <w:t xml:space="preserve"> files do not include two of the </w:t>
       </w:r>
       <w:proofErr w:type="spellStart"/>
       <w:r>
+        <w:rPr>
+          <w:strike/>
+        </w:rPr>
         <w:t>dataproc</w:t>
       </w:r>
       <w:proofErr w:type="spellEnd"/>
       <w:r>
+        <w:rPr>
+          <w:strike/>
+        </w:rPr>
         <w:t xml:space="preserve"> steps we run. TA fix for </w:t>
       </w:r>
       <w:proofErr w:type="spellStart"/>
       <w:r>
+        <w:rPr>
+          <w:strike/>
+        </w:rPr>
         <w:t>psa</w:t>
       </w:r>
       <w:proofErr w:type="spellEnd"/>
       <w:r>
+        <w:rPr>
+          <w:strike/>
+        </w:rPr>
         <w:t xml:space="preserve"> file edits below. </w:t>
       </w:r>
       <w:proofErr w:type="spellStart"/>
       <w:r>
+        <w:rPr>
+          <w:strike/>
+        </w:rPr>
         <w:t>OGTech</w:t>
       </w:r>
       <w:proofErr w:type="spellEnd"/>
       <w:r>
+        <w:rPr>
+          <w:strike/>
+        </w:rPr>
         <w:t xml:space="preserve"> </w:t>
       </w:r>
       <w:proofErr w:type="spellStart"/>
       <w:r>
+        <w:rPr>
+          <w:strike/>
+        </w:rPr>
         <w:t>psa</w:t>
       </w:r>
       <w:proofErr w:type="spellEnd"/>
       <w:r>
+        <w:rPr>
+          <w:strike/>
+        </w:rPr>
         <w:t xml:space="preserve"> files have now been updated, but the below fix may be pertinent for functionality fixes with MMP casts.</w:t>
       </w:r>
     </w:p>
     <w:p>
       <w:pPr>
         <w:pStyle w:val="NoSpacing"/>
-      </w:pPr>
-      <w:r>
-        <w:t>“</w:t>
-      </w:r>
-      <w:r>
-        <w:t>[3/04 3:41 pm] Thomas Armstrong</w:t>
-      </w:r>
-    </w:p>
-    <w:p>
-      <w:pPr>
-        <w:pStyle w:val="NoSpacing"/>
-      </w:pPr>
-      <w:r>
+        <w:rPr>
+          <w:strike/>
+        </w:rPr>
+      </w:pPr>
+      <w:r>
+        <w:rPr>
+          <w:strike/>
+        </w:rPr>
+        <w:t>“[3/04 3:41 pm] Thomas Armstrong</w:t>
+      </w:r>
+    </w:p>
+    <w:p>
+      <w:pPr>
+        <w:pStyle w:val="NoSpacing"/>
+        <w:rPr>
+          <w:strike/>
+        </w:rPr>
+      </w:pPr>
+      <w:r>
+        <w:rPr>
+          <w:strike/>
+        </w:rPr>
         <w:t xml:space="preserve">Only 80% sure on this, but if you run into the </w:t>
       </w:r>
       <w:proofErr w:type="spellStart"/>
       <w:r>
+        <w:rPr>
+          <w:strike/>
+        </w:rPr>
         <w:t>CalcArray</w:t>
       </w:r>
       <w:proofErr w:type="spellEnd"/>
       <w:r>
+        <w:rPr>
+          <w:strike/>
+        </w:rPr>
         <w:t xml:space="preserve"> error, open the </w:t>
       </w:r>
       <w:proofErr w:type="spellStart"/>
       <w:r>
+        <w:rPr>
+          <w:strike/>
+        </w:rPr>
         <w:t>DatCnv</w:t>
       </w:r>
       <w:proofErr w:type="spellEnd"/>
       <w:r>
+        <w:rPr>
+          <w:strike/>
+        </w:rPr>
         <w:t xml:space="preserve">, Filter and Align </w:t>
       </w:r>
       <w:proofErr w:type="spellStart"/>
       <w:r>
+        <w:rPr>
+          <w:strike/>
+        </w:rPr>
         <w:t>psa</w:t>
       </w:r>
       <w:proofErr w:type="spellEnd"/>
       <w:r>
+        <w:rPr>
+          <w:strike/>
+        </w:rPr>
         <w:t xml:space="preserve"> files for that </w:t>
       </w:r>
       <w:proofErr w:type="spellStart"/>
       <w:r>
+        <w:rPr>
+          <w:strike/>
+        </w:rPr>
         <w:t>ctd's</w:t>
       </w:r>
       <w:proofErr w:type="spellEnd"/>
       <w:r>
+        <w:rPr>
+          <w:strike/>
+        </w:rPr>
         <w:t xml:space="preserve"> config, scroll down to the line for PAR that will look roughly like "&lt;</w:t>
       </w:r>
       <w:proofErr w:type="spellStart"/>
       <w:r>
+        <w:rPr>
+          <w:strike/>
+        </w:rPr>
         <w:t>FullName</w:t>
       </w:r>
       <w:proofErr w:type="spellEnd"/>
       <w:r>
+        <w:rPr>
+          <w:strike/>
+        </w:rPr>
         <w:t xml:space="preserve"> value="PAR/Logarithmic, </w:t>
       </w:r>
       <w:proofErr w:type="spellStart"/>
       <w:r>
+        <w:rPr>
+          <w:strike/>
+        </w:rPr>
         <w:t>Satlantic</w:t>
       </w:r>
       <w:proofErr w:type="spellEnd"/>
       <w:r>
+        <w:rPr>
+          <w:strike/>
+        </w:rPr>
         <w:t xml:space="preserve"> [</w:t>
       </w:r>
       <w:proofErr w:type="spellStart"/>
       <w:r>
+        <w:rPr>
+          <w:strike/>
+        </w:rPr>
         <w:t>umol</w:t>
       </w:r>
       <w:proofErr w:type="spellEnd"/>
       <w:r>
+        <w:rPr>
+          <w:strike/>
+        </w:rPr>
         <w:t xml:space="preserve"> photons/m2/s]" /&gt;", then on the line below that, paste '&lt;</w:t>
       </w:r>
       <w:proofErr w:type="spellStart"/>
       <w:r>
+        <w:rPr>
+          <w:strike/>
+        </w:rPr>
         <w:t>PAR_Units</w:t>
       </w:r>
       <w:proofErr w:type="spellEnd"/>
       <w:r>
+        <w:rPr>
+          <w:strike/>
+        </w:rPr>
         <w:t xml:space="preserve"> value="0" /&gt;'</w:t>
       </w:r>
     </w:p>
     <w:p>
       <w:pPr>
         <w:pStyle w:val="NoSpacing"/>
-      </w:pPr>
-      <w:r>
-        <w:t>Save all 3, then it should just work</w:t>
-      </w:r>
-    </w:p>
-    <w:p>
-      <w:pPr>
-        <w:pStyle w:val="NoSpacing"/>
-      </w:pPr>
-      <w:r>
-        <w:t>There might also be instances where a surface PAR is attached, in which case it</w:t>
-      </w:r>
-    </w:p>
-    <w:p>
-      <w:pPr>
-        <w:pStyle w:val="NoSpacing"/>
-      </w:pPr>
-      <w:r>
+        <w:rPr>
+          <w:strike/>
+        </w:rPr>
+      </w:pPr>
+      <w:r>
+        <w:rPr>
+          <w:strike/>
+        </w:rPr>
+        <w:t xml:space="preserve">Save all 3, then it should just </w:t>
+      </w:r>
+      <w:proofErr w:type="gramStart"/>
+      <w:r>
+        <w:rPr>
+          <w:strike/>
+        </w:rPr>
+        <w:t>work</w:t>
+      </w:r>
+      <w:proofErr w:type="gramEnd"/>
+    </w:p>
+    <w:p>
+      <w:pPr>
+        <w:pStyle w:val="NoSpacing"/>
+        <w:rPr>
+          <w:strike/>
+        </w:rPr>
+      </w:pPr>
+      <w:r>
+        <w:rPr>
+          <w:strike/>
+        </w:rPr>
+        <w:t xml:space="preserve">There might also be instances where a surface PAR is attached, in which case </w:t>
+      </w:r>
+      <w:proofErr w:type="gramStart"/>
+      <w:r>
+        <w:rPr>
+          <w:strike/>
+        </w:rPr>
+        <w:t>it</w:t>
+      </w:r>
+      <w:proofErr w:type="gramEnd"/>
+    </w:p>
+    <w:p>
+      <w:pPr>
+        <w:pStyle w:val="NoSpacing"/>
+        <w:rPr>
+          <w:strike/>
+        </w:rPr>
+      </w:pPr>
+      <w:r>
+        <w:rPr>
+          <w:strike/>
+        </w:rPr>
         <w:t>it'll be similar, when you find '&lt;</w:t>
       </w:r>
       <w:proofErr w:type="spellStart"/>
       <w:r>
+        <w:rPr>
+          <w:strike/>
+        </w:rPr>
         <w:t>FullName</w:t>
       </w:r>
       <w:proofErr w:type="spellEnd"/>
       <w:r>
+        <w:rPr>
+          <w:strike/>
+        </w:rPr>
         <w:t xml:space="preserve"> value="SPAR/Surface Irradiance" /&gt;', put &lt;</w:t>
       </w:r>
       <w:proofErr w:type="spellStart"/>
       <w:r>
+        <w:rPr>
+          <w:strike/>
+        </w:rPr>
         <w:t>SPAR_Units</w:t>
       </w:r>
       <w:proofErr w:type="spellEnd"/>
       <w:r>
+        <w:rPr>
+          <w:strike/>
+        </w:rPr>
         <w:t xml:space="preserve"> value="0" /&gt; on the line below it for all 3 files</w:t>
       </w:r>
     </w:p>
@@ -1724,6 +2231,14 @@
     <w:p>
       <w:r>
         <w:t>PSA files:</w:t>
+      </w:r>
+    </w:p>
+    <w:p>
+      <w:r>
+        <w:t>-Just needs actual file checking now</w:t>
+      </w:r>
+      <w:r>
+        <w:t>. Most of these checked and tested. Test log added.</w:t>
       </w:r>
     </w:p>
     <w:p>
@@ -1733,9 +2248,15 @@
           <w:ilvl w:val="0"/>
           <w:numId w:val="4"/>
         </w:numPr>
-      </w:pPr>
-      <w:proofErr w:type="spellStart"/>
-      <w:r>
+        <w:rPr>
+          <w:strike/>
+        </w:rPr>
+      </w:pPr>
+      <w:proofErr w:type="spellStart"/>
+      <w:r>
+        <w:rPr>
+          <w:strike/>
+        </w:rPr>
         <w:t>DatCNV</w:t>
       </w:r>
       <w:proofErr w:type="spellEnd"/>
@@ -1747,8 +2268,14 @@
           <w:ilvl w:val="1"/>
           <w:numId w:val="4"/>
         </w:numPr>
-      </w:pPr>
-      <w:r>
+        <w:rPr>
+          <w:strike/>
+        </w:rPr>
+      </w:pPr>
+      <w:r>
+        <w:rPr>
+          <w:strike/>
+        </w:rPr>
         <w:t>Calibration specific. Contains coefficients. Shouldn’t change within a cal.</w:t>
       </w:r>
     </w:p>
@@ -1759,16 +2286,28 @@
           <w:ilvl w:val="2"/>
           <w:numId w:val="4"/>
         </w:numPr>
-      </w:pPr>
-      <w:r>
+        <w:rPr>
+          <w:strike/>
+        </w:rPr>
+      </w:pPr>
+      <w:r>
+        <w:rPr>
+          <w:strike/>
+        </w:rPr>
         <w:t xml:space="preserve">Propose setting these up manually. We would want code to fall over if downstream </w:t>
       </w:r>
       <w:proofErr w:type="spellStart"/>
       <w:r>
+        <w:rPr>
+          <w:strike/>
+        </w:rPr>
         <w:t>psa</w:t>
       </w:r>
       <w:proofErr w:type="spellEnd"/>
       <w:r>
+        <w:rPr>
+          <w:strike/>
+        </w:rPr>
         <w:t xml:space="preserve"> files don’t match.</w:t>
       </w:r>
     </w:p>
@@ -1779,8 +2318,14 @@
           <w:ilvl w:val="0"/>
           <w:numId w:val="4"/>
         </w:numPr>
-      </w:pPr>
-      <w:r>
+        <w:rPr>
+          <w:strike/>
+        </w:rPr>
+      </w:pPr>
+      <w:r>
+        <w:rPr>
+          <w:strike/>
+        </w:rPr>
         <w:t>Filter</w:t>
       </w:r>
     </w:p>
@@ -1791,11 +2336,20 @@
           <w:ilvl w:val="1"/>
           <w:numId w:val="4"/>
         </w:numPr>
-      </w:pPr>
-      <w:r>
+        <w:rPr>
+          <w:strike/>
+        </w:rPr>
+      </w:pPr>
+      <w:r>
+        <w:rPr>
+          <w:strike/>
+        </w:rPr>
         <w:t>Relatively general, does list instruments</w:t>
       </w:r>
       <w:r>
+        <w:rPr>
+          <w:strike/>
+        </w:rPr>
         <w:t>. No instrument coefficients</w:t>
       </w:r>
     </w:p>
@@ -1806,23 +2360,40 @@
           <w:ilvl w:val="2"/>
           <w:numId w:val="4"/>
         </w:numPr>
-      </w:pPr>
-      <w:r>
+        <w:rPr>
+          <w:strike/>
+        </w:rPr>
+      </w:pPr>
+      <w:r>
+        <w:rPr>
+          <w:strike/>
+        </w:rPr>
         <w:t xml:space="preserve">25s use 0.1, 19s use 0.5 as </w:t>
       </w:r>
       <w:proofErr w:type="spellStart"/>
       <w:r>
+        <w:rPr>
+          <w:strike/>
+        </w:rPr>
         <w:t>Filter_Temp</w:t>
       </w:r>
       <w:proofErr w:type="spellEnd"/>
       <w:r>
+        <w:rPr>
+          <w:strike/>
+        </w:rPr>
         <w:t xml:space="preserve"> </w:t>
       </w:r>
       <w:proofErr w:type="spellStart"/>
-      <w:r>
+      <w:proofErr w:type="gramStart"/>
+      <w:r>
+        <w:rPr>
+          <w:strike/>
+        </w:rPr>
         <w:t>val</w:t>
       </w:r>
       <w:proofErr w:type="spellEnd"/>
+      <w:proofErr w:type="gramEnd"/>
     </w:p>
     <w:p>
       <w:pPr>
@@ -1831,10 +2402,50 @@
           <w:ilvl w:val="2"/>
           <w:numId w:val="4"/>
         </w:numPr>
-      </w:pPr>
-      <w:r>
-        <w:t>Confirmed same within calibration</w:t>
-      </w:r>
+        <w:rPr>
+          <w:strike/>
+        </w:rPr>
+      </w:pPr>
+      <w:r>
+        <w:rPr>
+          <w:strike/>
+        </w:rPr>
+        <w:t xml:space="preserve">Confirmed same within </w:t>
+      </w:r>
+      <w:proofErr w:type="gramStart"/>
+      <w:r>
+        <w:rPr>
+          <w:strike/>
+        </w:rPr>
+        <w:t>calibration</w:t>
+      </w:r>
+      <w:proofErr w:type="gramEnd"/>
+    </w:p>
+    <w:p>
+      <w:pPr>
+        <w:pStyle w:val="ListParagraph"/>
+        <w:numPr>
+          <w:ilvl w:val="2"/>
+          <w:numId w:val="4"/>
+        </w:numPr>
+        <w:rPr>
+          <w:strike/>
+        </w:rPr>
+      </w:pPr>
+      <w:r>
+        <w:rPr>
+          <w:strike/>
+        </w:rPr>
+        <w:t xml:space="preserve">Confirmed directory to number appended files </w:t>
+      </w:r>
+      <w:proofErr w:type="gramStart"/>
+      <w:r>
+        <w:rPr>
+          <w:strike/>
+        </w:rPr>
+        <w:t>match</w:t>
+      </w:r>
+      <w:proofErr w:type="gramEnd"/>
     </w:p>
     <w:p>
       <w:pPr>
@@ -1843,8 +2454,14 @@
           <w:ilvl w:val="0"/>
           <w:numId w:val="4"/>
         </w:numPr>
-      </w:pPr>
-      <w:r>
+        <w:rPr>
+          <w:strike/>
+        </w:rPr>
+      </w:pPr>
+      <w:r>
+        <w:rPr>
+          <w:strike/>
+        </w:rPr>
         <w:t>Align</w:t>
       </w:r>
     </w:p>
@@ -1855,17 +2472,26 @@
           <w:ilvl w:val="2"/>
           <w:numId w:val="4"/>
         </w:numPr>
-      </w:pPr>
-      <w:r>
+        <w:rPr>
+          <w:strike/>
+        </w:rPr>
+      </w:pPr>
+      <w:r>
+        <w:rPr>
+          <w:strike/>
+        </w:rPr>
         <w:t>Relatively general, does list instruments</w:t>
       </w:r>
       <w:r>
-        <w:t xml:space="preserve">. </w:t>
-      </w:r>
-      <w:r>
-        <w:t>No instrument coefficients</w:t>
-      </w:r>
-      <w:r>
+        <w:rPr>
+          <w:strike/>
+        </w:rPr>
+        <w:t>. No instrument coefficients</w:t>
+      </w:r>
+      <w:r>
+        <w:rPr>
+          <w:strike/>
+        </w:rPr>
         <w:t xml:space="preserve">. CTD specific values – </w:t>
       </w:r>
     </w:p>
@@ -1876,10 +2502,82 @@
           <w:ilvl w:val="2"/>
           <w:numId w:val="4"/>
         </w:numPr>
-      </w:pPr>
-      <w:r>
+        <w:rPr>
+          <w:strike/>
+        </w:rPr>
+      </w:pPr>
+      <w:r>
+        <w:rPr>
+          <w:strike/>
+        </w:rPr>
         <w:t>Confirmed same within calibration</w:t>
       </w:r>
+      <w:r>
+        <w:rPr>
+          <w:strike/>
+        </w:rPr>
+        <w:t xml:space="preserve"> except for 3 sets which uses s ox </w:t>
+      </w:r>
+      <w:proofErr w:type="gramStart"/>
+      <w:r>
+        <w:rPr>
+          <w:strike/>
+        </w:rPr>
+        <w:t>values</w:t>
+      </w:r>
+      <w:proofErr w:type="gramEnd"/>
+    </w:p>
+    <w:p>
+      <w:pPr>
+        <w:pStyle w:val="ListParagraph"/>
+        <w:numPr>
+          <w:ilvl w:val="2"/>
+          <w:numId w:val="4"/>
+        </w:numPr>
+        <w:rPr>
+          <w:strike/>
+        </w:rPr>
+      </w:pPr>
+      <w:r>
+        <w:rPr>
+          <w:strike/>
+        </w:rPr>
+        <w:t>Confirmed directory to number appended files ~</w:t>
+      </w:r>
+      <w:proofErr w:type="gramStart"/>
+      <w:r>
+        <w:rPr>
+          <w:strike/>
+        </w:rPr>
+        <w:t>match</w:t>
+      </w:r>
+      <w:proofErr w:type="gramEnd"/>
+    </w:p>
+    <w:p>
+      <w:pPr>
+        <w:pStyle w:val="ListParagraph"/>
+        <w:numPr>
+          <w:ilvl w:val="2"/>
+          <w:numId w:val="4"/>
+        </w:numPr>
+        <w:rPr>
+          <w:strike/>
+        </w:rPr>
+      </w:pPr>
+      <w:r>
+        <w:rPr>
+          <w:strike/>
+        </w:rPr>
+        <w:t xml:space="preserve">3_AlignCTD_SBE19plusV2_7816_301019.psa is changed at file level from wqq209 from 2 to </w:t>
+      </w:r>
+      <w:proofErr w:type="gramStart"/>
+      <w:r>
+        <w:rPr>
+          <w:strike/>
+        </w:rPr>
+        <w:t>4</w:t>
+      </w:r>
+      <w:proofErr w:type="gramEnd"/>
     </w:p>
     <w:p>
       <w:pPr>
@@ -1888,6 +2586,9 @@
           <w:ilvl w:val="1"/>
           <w:numId w:val="4"/>
         </w:numPr>
+        <w:rPr>
+          <w:strike/>
+        </w:rPr>
       </w:pPr>
     </w:p>
     <w:p>
@@ -1897,9 +2598,15 @@
           <w:ilvl w:val="0"/>
           <w:numId w:val="4"/>
         </w:numPr>
-      </w:pPr>
-      <w:proofErr w:type="spellStart"/>
-      <w:r>
+        <w:rPr>
+          <w:strike/>
+        </w:rPr>
+      </w:pPr>
+      <w:proofErr w:type="spellStart"/>
+      <w:r>
+        <w:rPr>
+          <w:strike/>
+        </w:rPr>
         <w:t>CellTM</w:t>
       </w:r>
       <w:proofErr w:type="spellEnd"/>
@@ -1911,10 +2618,25 @@
           <w:ilvl w:val="1"/>
           <w:numId w:val="4"/>
         </w:numPr>
-      </w:pPr>
-      <w:r>
-        <w:t>Relatively general, does list instruments</w:t>
-      </w:r>
+        <w:rPr>
+          <w:strike/>
+        </w:rPr>
+      </w:pPr>
+      <w:r>
+        <w:rPr>
+          <w:strike/>
+        </w:rPr>
+        <w:lastRenderedPageBreak/>
+        <w:t xml:space="preserve">Relatively general, does list </w:t>
+      </w:r>
+      <w:proofErr w:type="gramStart"/>
+      <w:r>
+        <w:rPr>
+          <w:strike/>
+        </w:rPr>
+        <w:t>instruments</w:t>
+      </w:r>
+      <w:proofErr w:type="gramEnd"/>
     </w:p>
     <w:p>
       <w:pPr>
@@ -1923,10 +2645,24 @@
           <w:ilvl w:val="2"/>
           <w:numId w:val="4"/>
         </w:numPr>
-      </w:pPr>
-      <w:r>
-        <w:t>Confirmed same within calibration</w:t>
-      </w:r>
+        <w:rPr>
+          <w:strike/>
+        </w:rPr>
+      </w:pPr>
+      <w:r>
+        <w:rPr>
+          <w:strike/>
+        </w:rPr>
+        <w:t xml:space="preserve">Confirmed same within </w:t>
+      </w:r>
+      <w:proofErr w:type="gramStart"/>
+      <w:r>
+        <w:rPr>
+          <w:strike/>
+        </w:rPr>
+        <w:t>calibration</w:t>
+      </w:r>
+      <w:proofErr w:type="gramEnd"/>
     </w:p>
     <w:p>
       <w:pPr>
@@ -1935,6 +2671,9 @@
           <w:ilvl w:val="1"/>
           <w:numId w:val="4"/>
         </w:numPr>
+        <w:rPr>
+          <w:strike/>
+        </w:rPr>
       </w:pPr>
     </w:p>
     <w:p>
@@ -1944,10 +2683,24 @@
           <w:ilvl w:val="0"/>
           <w:numId w:val="4"/>
         </w:numPr>
-      </w:pPr>
-      <w:r>
-        <w:t>Loop edit</w:t>
-      </w:r>
+        <w:rPr>
+          <w:strike/>
+        </w:rPr>
+      </w:pPr>
+      <w:r>
+        <w:rPr>
+          <w:strike/>
+        </w:rPr>
+        <w:t xml:space="preserve">Loop </w:t>
+      </w:r>
+      <w:proofErr w:type="gramStart"/>
+      <w:r>
+        <w:rPr>
+          <w:strike/>
+        </w:rPr>
+        <w:t>edit</w:t>
+      </w:r>
+      <w:proofErr w:type="gramEnd"/>
     </w:p>
     <w:p>
       <w:pPr>
@@ -1956,10 +2709,24 @@
           <w:ilvl w:val="1"/>
           <w:numId w:val="4"/>
         </w:numPr>
-      </w:pPr>
-      <w:r>
-        <w:t>Confirmed stays same during within calibrations</w:t>
-      </w:r>
+        <w:rPr>
+          <w:strike/>
+        </w:rPr>
+      </w:pPr>
+      <w:r>
+        <w:rPr>
+          <w:strike/>
+        </w:rPr>
+        <w:t xml:space="preserve">Confirmed stays same during within </w:t>
+      </w:r>
+      <w:proofErr w:type="gramStart"/>
+      <w:r>
+        <w:rPr>
+          <w:strike/>
+        </w:rPr>
+        <w:t>calibrations</w:t>
+      </w:r>
+      <w:proofErr w:type="gramEnd"/>
     </w:p>
     <w:p>
       <w:pPr>
@@ -1968,8 +2735,14 @@
           <w:ilvl w:val="0"/>
           <w:numId w:val="4"/>
         </w:numPr>
-      </w:pPr>
-      <w:r>
+        <w:rPr>
+          <w:strike/>
+        </w:rPr>
+      </w:pPr>
+      <w:r>
+        <w:rPr>
+          <w:strike/>
+        </w:rPr>
         <w:t>Wild edit</w:t>
       </w:r>
     </w:p>
@@ -1980,15 +2753,21 @@
           <w:ilvl w:val="1"/>
           <w:numId w:val="4"/>
         </w:numPr>
-      </w:pPr>
-      <w:r>
+        <w:rPr>
+          <w:strike/>
+        </w:rPr>
+      </w:pPr>
+      <w:r>
+        <w:rPr>
+          <w:strike/>
+        </w:rPr>
         <w:t>Relatively general, does list instruments</w:t>
       </w:r>
       <w:r>
-        <w:t xml:space="preserve">. </w:t>
-      </w:r>
-      <w:r>
-        <w:t>No instrument coefficients</w:t>
+        <w:rPr>
+          <w:strike/>
+        </w:rPr>
+        <w:t>. No instrument coefficients</w:t>
       </w:r>
     </w:p>
     <w:p>
@@ -1998,25 +2777,119 @@
           <w:ilvl w:val="2"/>
           <w:numId w:val="4"/>
         </w:numPr>
-      </w:pPr>
-      <w:r>
+        <w:rPr>
+          <w:strike/>
+        </w:rPr>
+      </w:pPr>
+      <w:r>
+        <w:rPr>
+          <w:strike/>
+        </w:rPr>
         <w:t xml:space="preserve">There are changes to the </w:t>
       </w:r>
       <w:proofErr w:type="spellStart"/>
       <w:r>
+        <w:rPr>
+          <w:strike/>
+        </w:rPr>
         <w:t>wildedit</w:t>
       </w:r>
       <w:proofErr w:type="spellEnd"/>
       <w:r>
+        <w:rPr>
+          <w:strike/>
+        </w:rPr>
         <w:t xml:space="preserve"> files, somewhat around units, as opposed to instrument serials </w:t>
       </w:r>
       <w:proofErr w:type="spellStart"/>
       <w:r>
+        <w:rPr>
+          <w:strike/>
+        </w:rPr>
         <w:t>ect</w:t>
       </w:r>
       <w:proofErr w:type="spellEnd"/>
       <w:r>
+        <w:rPr>
+          <w:strike/>
+        </w:rPr>
         <w:t>. I predict this is in error and should be fixed.</w:t>
+      </w:r>
+      <w:r>
+        <w:rPr>
+          <w:strike/>
+        </w:rPr>
+        <w:t xml:space="preserve"> – update – only </w:t>
+      </w:r>
+      <w:proofErr w:type="spellStart"/>
+      <w:r>
+        <w:rPr>
+          <w:strike/>
+        </w:rPr>
+        <w:t>psa</w:t>
+      </w:r>
+      <w:proofErr w:type="spellEnd"/>
+      <w:r>
+        <w:rPr>
+          <w:strike/>
+        </w:rPr>
+        <w:t xml:space="preserve"> files </w:t>
+      </w:r>
+      <w:proofErr w:type="spellStart"/>
+      <w:r>
+        <w:rPr>
+          <w:strike/>
+        </w:rPr>
+        <w:t>preceeded</w:t>
+      </w:r>
+      <w:proofErr w:type="spellEnd"/>
+      <w:r>
+        <w:rPr>
+          <w:strike/>
+        </w:rPr>
+        <w:t xml:space="preserve"> by a number have been used in theory. Difference here may be due to archived </w:t>
+      </w:r>
+      <w:proofErr w:type="spellStart"/>
+      <w:r>
+        <w:rPr>
+          <w:strike/>
+        </w:rPr>
+        <w:t>psa</w:t>
+      </w:r>
+      <w:proofErr w:type="spellEnd"/>
+      <w:r>
+        <w:rPr>
+          <w:strike/>
+        </w:rPr>
+        <w:t xml:space="preserve"> files being stored. JM confirmed, single </w:t>
+      </w:r>
+      <w:proofErr w:type="spellStart"/>
+      <w:r>
+        <w:rPr>
+          <w:strike/>
+        </w:rPr>
+        <w:t>wildedit</w:t>
+      </w:r>
+      <w:proofErr w:type="spellEnd"/>
+      <w:r>
+        <w:rPr>
+          <w:strike/>
+        </w:rPr>
+        <w:t xml:space="preserve"> for each </w:t>
+      </w:r>
+      <w:proofErr w:type="gramStart"/>
+      <w:r>
+        <w:rPr>
+          <w:strike/>
+        </w:rPr>
+        <w:t>directory</w:t>
+      </w:r>
+      <w:proofErr w:type="gramEnd"/>
+      <w:r>
+        <w:rPr>
+          <w:strike/>
+        </w:rPr>
+        <w:t xml:space="preserve"> </w:t>
       </w:r>
     </w:p>
     <w:p>
@@ -2026,8 +2899,14 @@
           <w:ilvl w:val="0"/>
           <w:numId w:val="4"/>
         </w:numPr>
-      </w:pPr>
-      <w:r>
+        <w:rPr>
+          <w:strike/>
+        </w:rPr>
+      </w:pPr>
+      <w:r>
+        <w:rPr>
+          <w:strike/>
+        </w:rPr>
         <w:t>Derive</w:t>
       </w:r>
     </w:p>
@@ -2038,27 +2917,35 @@
           <w:ilvl w:val="1"/>
           <w:numId w:val="4"/>
         </w:numPr>
-      </w:pPr>
-      <w:r>
-        <w:lastRenderedPageBreak/>
+        <w:rPr>
+          <w:strike/>
+        </w:rPr>
+      </w:pPr>
+      <w:r>
+        <w:rPr>
+          <w:strike/>
+        </w:rPr>
         <w:t xml:space="preserve">Latitude and </w:t>
       </w:r>
       <w:proofErr w:type="spellStart"/>
       <w:r>
+        <w:rPr>
+          <w:strike/>
+        </w:rPr>
         <w:t>xmlcon</w:t>
       </w:r>
       <w:proofErr w:type="spellEnd"/>
       <w:r>
+        <w:rPr>
+          <w:strike/>
+        </w:rPr>
         <w:t xml:space="preserve"> file are cast specific</w:t>
       </w:r>
       <w:r>
-        <w:t xml:space="preserve">. </w:t>
-      </w:r>
-      <w:r>
-        <w:t>No instrument coefficients</w:t>
-      </w:r>
-      <w:r>
-        <w:t xml:space="preserve"> obvious</w:t>
+        <w:rPr>
+          <w:strike/>
+        </w:rPr>
+        <w:t>. No instrument coefficients obvious</w:t>
       </w:r>
     </w:p>
     <w:p>
@@ -2068,13 +2955,30 @@
           <w:ilvl w:val="2"/>
           <w:numId w:val="4"/>
         </w:numPr>
-      </w:pPr>
-      <w:r>
+        <w:rPr>
+          <w:strike/>
+        </w:rPr>
+      </w:pPr>
+      <w:r>
+        <w:rPr>
+          <w:strike/>
+        </w:rPr>
         <w:t>Investigate asv1 vs asv4</w:t>
       </w:r>
       <w:r>
-        <w:t xml:space="preserve"> as different con files within same date</w:t>
-      </w:r>
+        <w:rPr>
+          <w:strike/>
+        </w:rPr>
+        <w:t xml:space="preserve"> as different con files within same </w:t>
+      </w:r>
+      <w:proofErr w:type="gramStart"/>
+      <w:r>
+        <w:rPr>
+          <w:strike/>
+        </w:rPr>
+        <w:t>date</w:t>
+      </w:r>
+      <w:proofErr w:type="gramEnd"/>
     </w:p>
     <w:p>
       <w:pPr>
@@ -2083,17 +2987,109 @@
           <w:ilvl w:val="2"/>
           <w:numId w:val="4"/>
         </w:numPr>
-      </w:pPr>
-      <w:r>
-        <w:t xml:space="preserve">ASV1 and ASV4 have different values in regards to scale factors, sensor names </w:t>
-      </w:r>
-      <w:proofErr w:type="spellStart"/>
-      <w:r>
+        <w:rPr>
+          <w:strike/>
+        </w:rPr>
+      </w:pPr>
+      <w:r>
+        <w:rPr>
+          <w:strike/>
+        </w:rPr>
+        <w:t xml:space="preserve">ASV1 and ASV4 have different values </w:t>
+      </w:r>
+      <w:proofErr w:type="gramStart"/>
+      <w:r>
+        <w:rPr>
+          <w:strike/>
+        </w:rPr>
+        <w:t>in regards to</w:t>
+      </w:r>
+      <w:proofErr w:type="gramEnd"/>
+      <w:r>
+        <w:rPr>
+          <w:strike/>
+        </w:rPr>
+        <w:t xml:space="preserve"> scale factors, sensor names </w:t>
+      </w:r>
+      <w:proofErr w:type="spellStart"/>
+      <w:r>
+        <w:rPr>
+          <w:strike/>
+        </w:rPr>
         <w:t>ect</w:t>
       </w:r>
       <w:proofErr w:type="spellEnd"/>
       <w:r>
+        <w:rPr>
+          <w:strike/>
+        </w:rPr>
         <w:t xml:space="preserve"> </w:t>
+      </w:r>
+      <w:r>
+        <w:rPr>
+          <w:strike/>
+        </w:rPr>
+        <w:t xml:space="preserve">- 19plus2_4525_20140801 only one that affects us, wqp002-wqo043 (single Fergie trip 6069) use asv4, wqp044 – wqp105 (next </w:t>
+      </w:r>
+      <w:proofErr w:type="spellStart"/>
+      <w:r>
+        <w:rPr>
+          <w:strike/>
+        </w:rPr>
+        <w:t>next</w:t>
+      </w:r>
+      <w:proofErr w:type="spellEnd"/>
+      <w:r>
+        <w:rPr>
+          <w:strike/>
+        </w:rPr>
+        <w:t xml:space="preserve"> Fergie trips) use asv1. Just append </w:t>
+      </w:r>
+      <w:proofErr w:type="spellStart"/>
+      <w:r>
+        <w:rPr>
+          <w:strike/>
+        </w:rPr>
+        <w:t>fromdate</w:t>
+      </w:r>
+      <w:proofErr w:type="spellEnd"/>
+      <w:r>
+        <w:rPr>
+          <w:strike/>
+        </w:rPr>
+        <w:t xml:space="preserve"> in </w:t>
+      </w:r>
+      <w:proofErr w:type="spellStart"/>
+      <w:r>
+        <w:rPr>
+          <w:strike/>
+        </w:rPr>
+        <w:t>cal</w:t>
+      </w:r>
+      <w:proofErr w:type="spellEnd"/>
+      <w:r>
+        <w:rPr>
+          <w:strike/>
+        </w:rPr>
+        <w:t xml:space="preserve"> folder! Simple!</w:t>
+      </w:r>
+    </w:p>
+    <w:p>
+      <w:pPr>
+        <w:pStyle w:val="ListParagraph"/>
+        <w:numPr>
+          <w:ilvl w:val="2"/>
+          <w:numId w:val="4"/>
+        </w:numPr>
+        <w:rPr>
+          <w:strike/>
+        </w:rPr>
+      </w:pPr>
+      <w:r>
+        <w:rPr>
+          <w:strike/>
+        </w:rPr>
+        <w:t>One per deployment, likely due to differing lats</w:t>
       </w:r>
     </w:p>
     <w:p>
@@ -2103,8 +3099,14 @@
           <w:ilvl w:val="0"/>
           <w:numId w:val="4"/>
         </w:numPr>
-      </w:pPr>
-      <w:r>
+        <w:rPr>
+          <w:strike/>
+        </w:rPr>
+      </w:pPr>
+      <w:r>
+        <w:rPr>
+          <w:strike/>
+        </w:rPr>
         <w:t>BinAv</w:t>
       </w:r>
     </w:p>
@@ -2115,10 +3117,30 @@
           <w:ilvl w:val="2"/>
           <w:numId w:val="4"/>
         </w:numPr>
-      </w:pPr>
-      <w:r>
+        <w:rPr>
+          <w:strike/>
+        </w:rPr>
+      </w:pPr>
+      <w:r>
+        <w:rPr>
+          <w:strike/>
+        </w:rPr>
         <w:t>Investigate inconsistency with “include surface bin”</w:t>
       </w:r>
+      <w:r>
+        <w:rPr>
+          <w:strike/>
+        </w:rPr>
+        <w:t xml:space="preserve"> – solved, always 0 with recent </w:t>
+      </w:r>
+      <w:proofErr w:type="gramStart"/>
+      <w:r>
+        <w:rPr>
+          <w:strike/>
+        </w:rPr>
+        <w:t>conversions</w:t>
+      </w:r>
+      <w:proofErr w:type="gramEnd"/>
     </w:p>
     <w:p>
       <w:pPr>
@@ -2127,13 +3149,51 @@
           <w:ilvl w:val="2"/>
           <w:numId w:val="4"/>
         </w:numPr>
-      </w:pPr>
-      <w:r>
-        <w:t>Confirmed same within calibration</w:t>
-      </w:r>
-      <w:r>
-        <w:t xml:space="preserve"> aside from soak depth – to ignore?</w:t>
-      </w:r>
+        <w:rPr>
+          <w:strike/>
+        </w:rPr>
+      </w:pPr>
+      <w:r>
+        <w:rPr>
+          <w:strike/>
+        </w:rPr>
+        <w:t>Confirmed same within calibration aside from soak depth – to ignore?</w:t>
+      </w:r>
+    </w:p>
+    <w:p>
+      <w:pPr>
+        <w:pStyle w:val="ListParagraph"/>
+        <w:numPr>
+          <w:ilvl w:val="2"/>
+          <w:numId w:val="4"/>
+        </w:numPr>
+        <w:rPr>
+          <w:strike/>
+        </w:rPr>
+      </w:pPr>
+      <w:r>
+        <w:rPr>
+          <w:strike/>
+        </w:rPr>
+        <w:t xml:space="preserve">Confirmed directory to number appended files </w:t>
+      </w:r>
+      <w:proofErr w:type="gramStart"/>
+      <w:r>
+        <w:rPr>
+          <w:strike/>
+        </w:rPr>
+        <w:t>match</w:t>
+      </w:r>
+      <w:proofErr w:type="gramEnd"/>
+    </w:p>
+    <w:p>
+      <w:pPr>
+        <w:pStyle w:val="ListParagraph"/>
+        <w:numPr>
+          <w:ilvl w:val="2"/>
+          <w:numId w:val="4"/>
+        </w:numPr>
+      </w:pPr>
     </w:p>
     <w:p/>
     <w:p/>
@@ -2143,10 +3203,22 @@
     <w:p/>
     <w:p/>
     <w:p/>
-    <w:p>
-      <w:r>
-        <w:t>Code data to scrape for log</w:t>
-      </w:r>
+    <w:p/>
+    <w:p/>
+    <w:p/>
+    <w:p/>
+    <w:p/>
+    <w:p/>
+    <w:p>
+      <w:r>
+        <w:lastRenderedPageBreak/>
+        <w:t xml:space="preserve">Code data to scrape for </w:t>
+      </w:r>
+      <w:proofErr w:type="gramStart"/>
+      <w:r>
+        <w:t>log</w:t>
+      </w:r>
+      <w:proofErr w:type="gramEnd"/>
     </w:p>
     <w:p>
       <w:pPr>
@@ -2165,8 +3237,13 @@
       </w:r>
       <w:proofErr w:type="spellEnd"/>
       <w:r>
-        <w:t xml:space="preserve"> file</w:t>
-      </w:r>
+        <w:t xml:space="preserve"> </w:t>
+      </w:r>
+      <w:proofErr w:type="gramStart"/>
+      <w:r>
+        <w:t>file</w:t>
+      </w:r>
+      <w:proofErr w:type="gramEnd"/>
     </w:p>
     <w:p>
       <w:pPr>
@@ -2181,9 +3258,14 @@
       </w:r>
       <w:proofErr w:type="spellStart"/>
       <w:r>
-        <w:t>File_name</w:t>
-      </w:r>
-      <w:proofErr w:type="spellEnd"/>
+        <w:t>File_</w:t>
+      </w:r>
+      <w:proofErr w:type="gramStart"/>
+      <w:r>
+        <w:t>name</w:t>
+      </w:r>
+      <w:proofErr w:type="spellEnd"/>
+      <w:proofErr w:type="gramEnd"/>
     </w:p>
     <w:p>
       <w:pPr>
@@ -2214,8 +3296,13 @@
       </w:r>
       <w:proofErr w:type="spellEnd"/>
       <w:r>
-        <w:t xml:space="preserve"> from DB</w:t>
-      </w:r>
+        <w:t xml:space="preserve"> from </w:t>
+      </w:r>
+      <w:proofErr w:type="gramStart"/>
+      <w:r>
+        <w:t>DB</w:t>
+      </w:r>
+      <w:proofErr w:type="gramEnd"/>
     </w:p>
     <w:p/>
     <w:p>
@@ -2290,24 +3377,42 @@
           <w:b/>
           <w:bCs/>
         </w:rPr>
-        <w:t>* Temperature SN =  4525</w:t>
-      </w:r>
-    </w:p>
-    <w:p>
-      <w:pPr>
-        <w:pStyle w:val="NoSpacing"/>
-        <w:rPr>
-          <w:b/>
-          <w:bCs/>
-        </w:rPr>
-      </w:pPr>
-      <w:r>
-        <w:rPr>
-          <w:b/>
-          <w:bCs/>
-        </w:rPr>
-        <w:t>* Conductivity SN =  4525</w:t>
-      </w:r>
+        <w:t xml:space="preserve">* Temperature SN </w:t>
+      </w:r>
+      <w:proofErr w:type="gramStart"/>
+      <w:r>
+        <w:rPr>
+          <w:b/>
+          <w:bCs/>
+        </w:rPr>
+        <w:t>=  4525</w:t>
+      </w:r>
+      <w:proofErr w:type="gramEnd"/>
+    </w:p>
+    <w:p>
+      <w:pPr>
+        <w:pStyle w:val="NoSpacing"/>
+        <w:rPr>
+          <w:b/>
+          <w:bCs/>
+        </w:rPr>
+      </w:pPr>
+      <w:r>
+        <w:rPr>
+          <w:b/>
+          <w:bCs/>
+        </w:rPr>
+        <w:t xml:space="preserve">* Conductivity SN </w:t>
+      </w:r>
+      <w:proofErr w:type="gramStart"/>
+      <w:r>
+        <w:rPr>
+          <w:b/>
+          <w:bCs/>
+        </w:rPr>
+        <w:t>=  4525</w:t>
+      </w:r>
+      <w:proofErr w:type="gramEnd"/>
     </w:p>
     <w:p>
       <w:pPr>
@@ -2322,7 +3427,15 @@
       </w:r>
       <w:proofErr w:type="spellEnd"/>
       <w:r>
-        <w:t xml:space="preserve"> Time = Apr 13 2021 15:44:23</w:t>
+        <w:t xml:space="preserve"> Time = Apr 13</w:t>
+      </w:r>
+      <w:proofErr w:type="gramStart"/>
+      <w:r>
+        <w:t xml:space="preserve"> 2021</w:t>
+      </w:r>
+      <w:proofErr w:type="gramEnd"/>
+      <w:r>
+        <w:t xml:space="preserve"> 15:44:23</w:t>
       </w:r>
     </w:p>
     <w:p>
@@ -2338,23 +3451,36 @@
         <w:pStyle w:val="NoSpacing"/>
       </w:pPr>
       <w:r>
-        <w:t>* ds</w:t>
-      </w:r>
-    </w:p>
-    <w:p>
-      <w:pPr>
-        <w:pStyle w:val="NoSpacing"/>
-      </w:pPr>
-      <w:r>
         <w:t xml:space="preserve">* </w:t>
       </w:r>
+      <w:proofErr w:type="gramStart"/>
+      <w:r>
+        <w:t>ds</w:t>
+      </w:r>
+      <w:proofErr w:type="gramEnd"/>
+    </w:p>
+    <w:p>
+      <w:pPr>
+        <w:pStyle w:val="NoSpacing"/>
+      </w:pPr>
+      <w:r>
+        <w:t xml:space="preserve">* </w:t>
+      </w:r>
       <w:proofErr w:type="spellStart"/>
       <w:r>
         <w:t>SeacatPlus</w:t>
       </w:r>
       <w:proofErr w:type="spellEnd"/>
       <w:r>
-        <w:t xml:space="preserve"> V 1.4D  SERIAL NO. 4525    12 Apr 2021  21:43:25</w:t>
+        <w:t xml:space="preserve"> V </w:t>
+      </w:r>
+      <w:proofErr w:type="gramStart"/>
+      <w:r>
+        <w:t>1.4D  SERIAL</w:t>
+      </w:r>
+      <w:proofErr w:type="gramEnd"/>
+      <w:r>
+        <w:t xml:space="preserve"> NO. 4525    12 Apr 2021  21:43:25</w:t>
       </w:r>
     </w:p>
     <w:p>
@@ -2378,7 +3504,15 @@
       </w:r>
       <w:proofErr w:type="spellEnd"/>
       <w:r>
-        <w:t xml:space="preserve"> =  8.3, </w:t>
+        <w:t xml:space="preserve"> </w:t>
+      </w:r>
+      <w:proofErr w:type="gramStart"/>
+      <w:r>
+        <w:t>=  8.3</w:t>
+      </w:r>
+      <w:proofErr w:type="gramEnd"/>
+      <w:r>
+        <w:t xml:space="preserve">, </w:t>
       </w:r>
       <w:proofErr w:type="spellStart"/>
       <w:r>
@@ -2402,7 +3536,15 @@
         <w:pStyle w:val="NoSpacing"/>
       </w:pPr>
       <w:r>
-        <w:t>* iext01 =  14.7 ma, iext23 =  66.9 ma,</w:t>
+        <w:t xml:space="preserve">* iext01 </w:t>
+      </w:r>
+      <w:proofErr w:type="gramStart"/>
+      <w:r>
+        <w:t>=  14.7</w:t>
+      </w:r>
+      <w:proofErr w:type="gramEnd"/>
+      <w:r>
+        <w:t xml:space="preserve"> ma, iext23 =  66.9 ma,</w:t>
       </w:r>
     </w:p>
     <w:p>
@@ -2418,7 +3560,15 @@
         <w:pStyle w:val="NoSpacing"/>
       </w:pPr>
       <w:r>
-        <w:t>* number of scans to average = 1</w:t>
+        <w:t xml:space="preserve">* </w:t>
+      </w:r>
+      <w:proofErr w:type="gramStart"/>
+      <w:r>
+        <w:t>number</w:t>
+      </w:r>
+      <w:proofErr w:type="gramEnd"/>
+      <w:r>
+        <w:t xml:space="preserve"> of scans to average = 1</w:t>
       </w:r>
     </w:p>
     <w:p>
@@ -2466,15 +3616,31 @@
         <w:pStyle w:val="NoSpacing"/>
       </w:pPr>
       <w:r>
-        <w:t>* battery type = ALKALINE, battery cutoff =  7.5 volts</w:t>
-      </w:r>
-    </w:p>
-    <w:p>
-      <w:pPr>
-        <w:pStyle w:val="NoSpacing"/>
-      </w:pPr>
-      <w:r>
-        <w:t>* pressure sensor = strain gauge, range = 1450.0</w:t>
+        <w:t xml:space="preserve">* battery type = ALKALINE, battery cutoff </w:t>
+      </w:r>
+      <w:proofErr w:type="gramStart"/>
+      <w:r>
+        <w:t>=  7.5</w:t>
+      </w:r>
+      <w:proofErr w:type="gramEnd"/>
+      <w:r>
+        <w:t xml:space="preserve"> volts</w:t>
+      </w:r>
+    </w:p>
+    <w:p>
+      <w:pPr>
+        <w:pStyle w:val="NoSpacing"/>
+      </w:pPr>
+      <w:r>
+        <w:t xml:space="preserve">* </w:t>
+      </w:r>
+      <w:proofErr w:type="gramStart"/>
+      <w:r>
+        <w:t>pressure</w:t>
+      </w:r>
+      <w:proofErr w:type="gramEnd"/>
+      <w:r>
+        <w:t xml:space="preserve"> sensor = strain gauge, range = 1450.0</w:t>
       </w:r>
     </w:p>
     <w:p>
@@ -2490,24 +3656,444 @@
         <w:pStyle w:val="NoSpacing"/>
       </w:pPr>
       <w:r>
+        <w:t>* Ext Volt 0 = yes, Ext Volt 1 = yes, Ext Volt 2 = yes, Ext Volt 3 = yes</w:t>
+      </w:r>
+    </w:p>
+    <w:p>
+      <w:pPr>
+        <w:pStyle w:val="NoSpacing"/>
+      </w:pPr>
+      <w:r>
+        <w:t xml:space="preserve">* </w:t>
+      </w:r>
+      <w:proofErr w:type="gramStart"/>
+      <w:r>
+        <w:t>echo</w:t>
+      </w:r>
+      <w:proofErr w:type="gramEnd"/>
+      <w:r>
+        <w:t xml:space="preserve"> commands = yes</w:t>
+      </w:r>
+    </w:p>
+    <w:p>
+      <w:pPr>
+        <w:pStyle w:val="NoSpacing"/>
+      </w:pPr>
+      <w:r>
+        <w:t xml:space="preserve">* </w:t>
+      </w:r>
+      <w:proofErr w:type="gramStart"/>
+      <w:r>
+        <w:t>output</w:t>
+      </w:r>
+      <w:proofErr w:type="gramEnd"/>
+      <w:r>
+        <w:t xml:space="preserve"> format = raw HEX</w:t>
+      </w:r>
+    </w:p>
+    <w:p>
+      <w:pPr>
+        <w:pStyle w:val="NoSpacing"/>
+      </w:pPr>
+    </w:p>
+    <w:p>
+      <w:pPr>
+        <w:pStyle w:val="NoSpacing"/>
+      </w:pPr>
+      <w:r>
+        <w:t>* S&gt;</w:t>
+      </w:r>
+    </w:p>
+    <w:p>
+      <w:pPr>
+        <w:pStyle w:val="NoSpacing"/>
+      </w:pPr>
+      <w:r>
+        <w:t>*</w:t>
+      </w:r>
+    </w:p>
+    <w:p>
+      <w:pPr>
+        <w:pStyle w:val="NoSpacing"/>
+      </w:pPr>
+      <w:r>
+        <w:t xml:space="preserve">* </w:t>
+      </w:r>
+      <w:proofErr w:type="spellStart"/>
+      <w:r>
+        <w:t>SeacatPlus</w:t>
+      </w:r>
+      <w:proofErr w:type="spellEnd"/>
+      <w:r>
+        <w:t xml:space="preserve"> V </w:t>
+      </w:r>
+      <w:proofErr w:type="gramStart"/>
+      <w:r>
+        <w:t>1.4D  SERIAL</w:t>
+      </w:r>
+      <w:proofErr w:type="gramEnd"/>
+      <w:r>
+        <w:t xml:space="preserve"> NO. 4525    12 Apr 2021  21:43:38</w:t>
+      </w:r>
+    </w:p>
+    <w:p>
+      <w:pPr>
+        <w:pStyle w:val="NoSpacing"/>
+      </w:pPr>
+      <w:r>
+        <w:t xml:space="preserve">* </w:t>
+      </w:r>
+      <w:proofErr w:type="gramStart"/>
+      <w:r>
+        <w:t>temperature</w:t>
+      </w:r>
+      <w:proofErr w:type="gramEnd"/>
+      <w:r>
+        <w:t>:  23-oct-20</w:t>
+      </w:r>
+    </w:p>
+    <w:p>
+      <w:pPr>
+        <w:pStyle w:val="NoSpacing"/>
+      </w:pPr>
+      <w:r>
+        <w:t>*     TA0 = 1.270134e-03</w:t>
+      </w:r>
+    </w:p>
+    <w:p>
+      <w:pPr>
+        <w:pStyle w:val="NoSpacing"/>
+      </w:pPr>
+      <w:r>
+        <w:t>*     TA1 = 2.604666e-04</w:t>
+      </w:r>
+    </w:p>
+    <w:p>
+      <w:pPr>
+        <w:pStyle w:val="NoSpacing"/>
+      </w:pPr>
+      <w:r>
+        <w:t>*     TA2 = 3.978012e-07</w:t>
+      </w:r>
+    </w:p>
+    <w:p>
+      <w:pPr>
+        <w:pStyle w:val="NoSpacing"/>
+      </w:pPr>
+      <w:r>
+        <w:t>*     TA3 = 1.377431e-07</w:t>
+      </w:r>
+    </w:p>
+    <w:p>
+      <w:pPr>
+        <w:pStyle w:val="NoSpacing"/>
+      </w:pPr>
+      <w:r>
+        <w:t>*     TOFFSET = 0.000000e+00</w:t>
+      </w:r>
+    </w:p>
+    <w:p>
+      <w:pPr>
+        <w:pStyle w:val="NoSpacing"/>
+      </w:pPr>
+      <w:r>
+        <w:t xml:space="preserve">* </w:t>
+      </w:r>
+      <w:proofErr w:type="gramStart"/>
+      <w:r>
+        <w:t>conductivity</w:t>
+      </w:r>
+      <w:proofErr w:type="gramEnd"/>
+      <w:r>
+        <w:t>:  23-oct-20</w:t>
+      </w:r>
+    </w:p>
+    <w:p>
+      <w:pPr>
+        <w:pStyle w:val="NoSpacing"/>
+      </w:pPr>
+      <w:r>
+        <w:t>*     G = -9.738302e-01</w:t>
+      </w:r>
+    </w:p>
+    <w:p>
+      <w:pPr>
+        <w:pStyle w:val="NoSpacing"/>
+      </w:pPr>
+      <w:r>
+        <w:t>*     H = 1.403505e-01</w:t>
+      </w:r>
+    </w:p>
+    <w:p>
+      <w:pPr>
+        <w:pStyle w:val="NoSpacing"/>
+      </w:pPr>
+      <w:r>
+        <w:t>*     I = -2.267605e-04</w:t>
+      </w:r>
+    </w:p>
+    <w:p>
+      <w:pPr>
+        <w:pStyle w:val="NoSpacing"/>
+      </w:pPr>
+      <w:r>
+        <w:t>*     J = 3.822297e-05</w:t>
+      </w:r>
+    </w:p>
+    <w:p>
+      <w:pPr>
+        <w:pStyle w:val="NoSpacing"/>
+      </w:pPr>
+      <w:r>
+        <w:t>*     CF0 = 2.637367e+03</w:t>
+      </w:r>
+    </w:p>
+    <w:p>
+      <w:pPr>
+        <w:pStyle w:val="NoSpacing"/>
+      </w:pPr>
+      <w:r>
+        <w:t>*     CPCOR = -9.570000e-08</w:t>
+      </w:r>
+    </w:p>
+    <w:p>
+      <w:pPr>
+        <w:pStyle w:val="NoSpacing"/>
+      </w:pPr>
+      <w:r>
+        <w:t>*     CTCOR = 3.250000e-06</w:t>
+      </w:r>
+    </w:p>
+    <w:p>
+      <w:pPr>
+        <w:pStyle w:val="NoSpacing"/>
+      </w:pPr>
+      <w:r>
         <w:lastRenderedPageBreak/>
-        <w:t>* Ext Volt 0 = yes, Ext Volt 1 = yes, Ext Volt 2 = yes, Ext Volt 3 = yes</w:t>
-      </w:r>
-    </w:p>
-    <w:p>
-      <w:pPr>
-        <w:pStyle w:val="NoSpacing"/>
-      </w:pPr>
-      <w:r>
-        <w:t>* echo commands = yes</w:t>
-      </w:r>
-    </w:p>
-    <w:p>
-      <w:pPr>
-        <w:pStyle w:val="NoSpacing"/>
-      </w:pPr>
-      <w:r>
-        <w:t>* output format = raw HEX</w:t>
+        <w:t>*     CSLOPE = 1.000000e+00</w:t>
+      </w:r>
+    </w:p>
+    <w:p>
+      <w:pPr>
+        <w:pStyle w:val="NoSpacing"/>
+      </w:pPr>
+      <w:r>
+        <w:t xml:space="preserve">* </w:t>
+      </w:r>
+      <w:proofErr w:type="gramStart"/>
+      <w:r>
+        <w:t>pressure</w:t>
+      </w:r>
+      <w:proofErr w:type="gramEnd"/>
+      <w:r>
+        <w:t xml:space="preserve"> S/N = 3770, range = 1450 psia:  20-oct-20</w:t>
+      </w:r>
+    </w:p>
+    <w:p>
+      <w:pPr>
+        <w:pStyle w:val="NoSpacing"/>
+      </w:pPr>
+      <w:r>
+        <w:t>*     PA0 = 6.297490e-01</w:t>
+      </w:r>
+    </w:p>
+    <w:p>
+      <w:pPr>
+        <w:pStyle w:val="NoSpacing"/>
+      </w:pPr>
+      <w:r>
+        <w:t>*     PA1 = 4.435756e-03</w:t>
+      </w:r>
+    </w:p>
+    <w:p>
+      <w:pPr>
+        <w:pStyle w:val="NoSpacing"/>
+      </w:pPr>
+      <w:r>
+        <w:t>*     PA2 = -1.994071e-11</w:t>
+      </w:r>
+    </w:p>
+    <w:p>
+      <w:pPr>
+        <w:pStyle w:val="NoSpacing"/>
+      </w:pPr>
+      <w:r>
+        <w:t>*     PTCA0 = 5.217988e+05</w:t>
+      </w:r>
+    </w:p>
+    <w:p>
+      <w:pPr>
+        <w:pStyle w:val="NoSpacing"/>
+      </w:pPr>
+      <w:r>
+        <w:t>*     PTCA1 = 6.595602e+00</w:t>
+      </w:r>
+    </w:p>
+    <w:p>
+      <w:pPr>
+        <w:pStyle w:val="NoSpacing"/>
+      </w:pPr>
+      <w:r>
+        <w:t>*     PTCA2 = -3.583078e-02</w:t>
+      </w:r>
+    </w:p>
+    <w:p>
+      <w:pPr>
+        <w:pStyle w:val="NoSpacing"/>
+      </w:pPr>
+      <w:r>
+        <w:t>*     PTCB0 = 2.487100e+01</w:t>
+      </w:r>
+    </w:p>
+    <w:p>
+      <w:pPr>
+        <w:pStyle w:val="NoSpacing"/>
+      </w:pPr>
+      <w:r>
+        <w:t>*     PTCB1 = -9.999999e-04</w:t>
+      </w:r>
+    </w:p>
+    <w:p>
+      <w:pPr>
+        <w:pStyle w:val="NoSpacing"/>
+      </w:pPr>
+      <w:r>
+        <w:t>*     PTCB2 = 0.000000e+00</w:t>
+      </w:r>
+    </w:p>
+    <w:p>
+      <w:pPr>
+        <w:pStyle w:val="NoSpacing"/>
+      </w:pPr>
+      <w:r>
+        <w:t>*     PTEMPA0 = -5.420420e+01</w:t>
+      </w:r>
+    </w:p>
+    <w:p>
+      <w:pPr>
+        <w:pStyle w:val="NoSpacing"/>
+      </w:pPr>
+      <w:r>
+        <w:t>*     PTEMPA1 = 5.714442e+01</w:t>
+      </w:r>
+    </w:p>
+    <w:p>
+      <w:pPr>
+        <w:pStyle w:val="NoSpacing"/>
+      </w:pPr>
+      <w:r>
+        <w:t>*     PTEMPA2 = -6.930979e-01</w:t>
+      </w:r>
+    </w:p>
+    <w:p>
+      <w:pPr>
+        <w:pStyle w:val="NoSpacing"/>
+      </w:pPr>
+      <w:r>
+        <w:t>*     POFFSET = 0.000000e+00</w:t>
+      </w:r>
+    </w:p>
+    <w:p>
+      <w:pPr>
+        <w:pStyle w:val="NoSpacing"/>
+      </w:pPr>
+      <w:r>
+        <w:t xml:space="preserve">* </w:t>
+      </w:r>
+      <w:proofErr w:type="gramStart"/>
+      <w:r>
+        <w:t>volt</w:t>
+      </w:r>
+      <w:proofErr w:type="gramEnd"/>
+      <w:r>
+        <w:t xml:space="preserve"> 0: offset = -4.684667e-02, slope = 1.248835e+00</w:t>
+      </w:r>
+    </w:p>
+    <w:p>
+      <w:pPr>
+        <w:pStyle w:val="NoSpacing"/>
+      </w:pPr>
+      <w:r>
+        <w:t xml:space="preserve">* </w:t>
+      </w:r>
+      <w:proofErr w:type="gramStart"/>
+      <w:r>
+        <w:t>volt</w:t>
+      </w:r>
+      <w:proofErr w:type="gramEnd"/>
+      <w:r>
+        <w:t xml:space="preserve"> 1: offset = -4.714667e-02, slope = 1.249249e+00</w:t>
+      </w:r>
+    </w:p>
+    <w:p>
+      <w:pPr>
+        <w:pStyle w:val="NoSpacing"/>
+      </w:pPr>
+      <w:r>
+        <w:t xml:space="preserve">* </w:t>
+      </w:r>
+      <w:proofErr w:type="gramStart"/>
+      <w:r>
+        <w:t>volt</w:t>
+      </w:r>
+      <w:proofErr w:type="gramEnd"/>
+      <w:r>
+        <w:t xml:space="preserve"> 2: offset = -4.669333e-02, slope = 1.249405e+00</w:t>
+      </w:r>
+    </w:p>
+    <w:p>
+      <w:pPr>
+        <w:pStyle w:val="NoSpacing"/>
+      </w:pPr>
+      <w:r>
+        <w:t xml:space="preserve">* </w:t>
+      </w:r>
+      <w:proofErr w:type="gramStart"/>
+      <w:r>
+        <w:t>volt</w:t>
+      </w:r>
+      <w:proofErr w:type="gramEnd"/>
+      <w:r>
+        <w:t xml:space="preserve"> 3: offset = -4.679667e-02, slope = 1.249395e+00</w:t>
+      </w:r>
+    </w:p>
+    <w:p>
+      <w:pPr>
+        <w:pStyle w:val="NoSpacing"/>
+      </w:pPr>
+      <w:r>
+        <w:t>*     EXTFREQSF = 1.000005e+00</w:t>
+      </w:r>
+    </w:p>
+    <w:p>
+      <w:pPr>
+        <w:pStyle w:val="NoSpacing"/>
+      </w:pPr>
+      <w:r>
+        <w:t xml:space="preserve">* </w:t>
+      </w:r>
+      <w:proofErr w:type="gramStart"/>
+      <w:r>
+        <w:t>dh</w:t>
+      </w:r>
+      <w:proofErr w:type="gramEnd"/>
+    </w:p>
+    <w:p>
+      <w:pPr>
+        <w:pStyle w:val="NoSpacing"/>
+      </w:pPr>
+      <w:r>
+        <w:t xml:space="preserve">* cast   7 </w:t>
+      </w:r>
+      <w:r>
+        <w:rPr>
+          <w:b/>
+          <w:bCs/>
+        </w:rPr>
+        <w:t>07 Apr 2021 00:22:36</w:t>
+      </w:r>
+      <w:r>
+        <w:t xml:space="preserve"> samples 19989 to 21220, avg = 1, stop = mag switch</w:t>
       </w:r>
     </w:p>
     <w:p>
@@ -2528,341 +4114,6 @@
         <w:pStyle w:val="NoSpacing"/>
       </w:pPr>
       <w:r>
-        <w:t>*</w:t>
-      </w:r>
-    </w:p>
-    <w:p>
-      <w:pPr>
-        <w:pStyle w:val="NoSpacing"/>
-      </w:pPr>
-      <w:r>
-        <w:t xml:space="preserve">* </w:t>
-      </w:r>
-      <w:proofErr w:type="spellStart"/>
-      <w:r>
-        <w:t>SeacatPlus</w:t>
-      </w:r>
-      <w:proofErr w:type="spellEnd"/>
-      <w:r>
-        <w:t xml:space="preserve"> V 1.4D  SERIAL NO. 4525    12 Apr 2021  21:43:38</w:t>
-      </w:r>
-    </w:p>
-    <w:p>
-      <w:pPr>
-        <w:pStyle w:val="NoSpacing"/>
-      </w:pPr>
-      <w:r>
-        <w:t>* temperature:  23-oct-20</w:t>
-      </w:r>
-    </w:p>
-    <w:p>
-      <w:pPr>
-        <w:pStyle w:val="NoSpacing"/>
-      </w:pPr>
-      <w:r>
-        <w:t>*     TA0 = 1.270134e-03</w:t>
-      </w:r>
-    </w:p>
-    <w:p>
-      <w:pPr>
-        <w:pStyle w:val="NoSpacing"/>
-      </w:pPr>
-      <w:r>
-        <w:t>*     TA1 = 2.604666e-04</w:t>
-      </w:r>
-    </w:p>
-    <w:p>
-      <w:pPr>
-        <w:pStyle w:val="NoSpacing"/>
-      </w:pPr>
-      <w:r>
-        <w:t>*     TA2 = 3.978012e-07</w:t>
-      </w:r>
-    </w:p>
-    <w:p>
-      <w:pPr>
-        <w:pStyle w:val="NoSpacing"/>
-      </w:pPr>
-      <w:r>
-        <w:t>*     TA3 = 1.377431e-07</w:t>
-      </w:r>
-    </w:p>
-    <w:p>
-      <w:pPr>
-        <w:pStyle w:val="NoSpacing"/>
-      </w:pPr>
-      <w:r>
-        <w:t>*     TOFFSET = 0.000000e+00</w:t>
-      </w:r>
-    </w:p>
-    <w:p>
-      <w:pPr>
-        <w:pStyle w:val="NoSpacing"/>
-      </w:pPr>
-      <w:r>
-        <w:t>* conductivity:  23-oct-20</w:t>
-      </w:r>
-    </w:p>
-    <w:p>
-      <w:pPr>
-        <w:pStyle w:val="NoSpacing"/>
-      </w:pPr>
-      <w:r>
-        <w:t>*     G = -9.738302e-01</w:t>
-      </w:r>
-    </w:p>
-    <w:p>
-      <w:pPr>
-        <w:pStyle w:val="NoSpacing"/>
-      </w:pPr>
-      <w:r>
-        <w:t>*     H = 1.403505e-01</w:t>
-      </w:r>
-    </w:p>
-    <w:p>
-      <w:pPr>
-        <w:pStyle w:val="NoSpacing"/>
-      </w:pPr>
-      <w:r>
-        <w:t>*     I = -2.267605e-04</w:t>
-      </w:r>
-    </w:p>
-    <w:p>
-      <w:pPr>
-        <w:pStyle w:val="NoSpacing"/>
-      </w:pPr>
-      <w:r>
-        <w:t>*     J = 3.822297e-05</w:t>
-      </w:r>
-    </w:p>
-    <w:p>
-      <w:pPr>
-        <w:pStyle w:val="NoSpacing"/>
-      </w:pPr>
-      <w:r>
-        <w:t>*     CF0 = 2.637367e+03</w:t>
-      </w:r>
-    </w:p>
-    <w:p>
-      <w:pPr>
-        <w:pStyle w:val="NoSpacing"/>
-      </w:pPr>
-      <w:r>
-        <w:t>*     CPCOR = -9.570000e-08</w:t>
-      </w:r>
-    </w:p>
-    <w:p>
-      <w:pPr>
-        <w:pStyle w:val="NoSpacing"/>
-      </w:pPr>
-      <w:r>
-        <w:t>*     CTCOR = 3.250000e-06</w:t>
-      </w:r>
-    </w:p>
-    <w:p>
-      <w:pPr>
-        <w:pStyle w:val="NoSpacing"/>
-      </w:pPr>
-      <w:r>
-        <w:t>*     CSLOPE = 1.000000e+00</w:t>
-      </w:r>
-    </w:p>
-    <w:p>
-      <w:pPr>
-        <w:pStyle w:val="NoSpacing"/>
-      </w:pPr>
-      <w:r>
-        <w:t>* pressure S/N = 3770, range = 1450 psia:  20-oct-20</w:t>
-      </w:r>
-    </w:p>
-    <w:p>
-      <w:pPr>
-        <w:pStyle w:val="NoSpacing"/>
-      </w:pPr>
-      <w:r>
-        <w:t>*     PA0 = 6.297490e-01</w:t>
-      </w:r>
-    </w:p>
-    <w:p>
-      <w:pPr>
-        <w:pStyle w:val="NoSpacing"/>
-      </w:pPr>
-      <w:r>
-        <w:t>*     PA1 = 4.435756e-03</w:t>
-      </w:r>
-    </w:p>
-    <w:p>
-      <w:pPr>
-        <w:pStyle w:val="NoSpacing"/>
-      </w:pPr>
-      <w:r>
-        <w:t>*     PA2 = -1.994071e-11</w:t>
-      </w:r>
-    </w:p>
-    <w:p>
-      <w:pPr>
-        <w:pStyle w:val="NoSpacing"/>
-      </w:pPr>
-      <w:r>
-        <w:t>*     PTCA0 = 5.217988e+05</w:t>
-      </w:r>
-    </w:p>
-    <w:p>
-      <w:pPr>
-        <w:pStyle w:val="NoSpacing"/>
-      </w:pPr>
-      <w:r>
-        <w:t>*     PTCA1 = 6.595602e+00</w:t>
-      </w:r>
-    </w:p>
-    <w:p>
-      <w:pPr>
-        <w:pStyle w:val="NoSpacing"/>
-      </w:pPr>
-      <w:r>
-        <w:t>*     PTCA2 = -3.583078e-02</w:t>
-      </w:r>
-    </w:p>
-    <w:p>
-      <w:pPr>
-        <w:pStyle w:val="NoSpacing"/>
-      </w:pPr>
-      <w:r>
-        <w:t>*     PTCB0 = 2.487100e+01</w:t>
-      </w:r>
-    </w:p>
-    <w:p>
-      <w:pPr>
-        <w:pStyle w:val="NoSpacing"/>
-      </w:pPr>
-      <w:r>
-        <w:t>*     PTCB1 = -9.999999e-04</w:t>
-      </w:r>
-    </w:p>
-    <w:p>
-      <w:pPr>
-        <w:pStyle w:val="NoSpacing"/>
-      </w:pPr>
-      <w:r>
-        <w:t>*     PTCB2 = 0.000000e+00</w:t>
-      </w:r>
-    </w:p>
-    <w:p>
-      <w:pPr>
-        <w:pStyle w:val="NoSpacing"/>
-      </w:pPr>
-      <w:r>
-        <w:t>*     PTEMPA0 = -5.420420e+01</w:t>
-      </w:r>
-    </w:p>
-    <w:p>
-      <w:pPr>
-        <w:pStyle w:val="NoSpacing"/>
-      </w:pPr>
-      <w:r>
-        <w:t>*     PTEMPA1 = 5.714442e+01</w:t>
-      </w:r>
-    </w:p>
-    <w:p>
-      <w:pPr>
-        <w:pStyle w:val="NoSpacing"/>
-      </w:pPr>
-      <w:r>
-        <w:t>*     PTEMPA2 = -6.930979e-01</w:t>
-      </w:r>
-    </w:p>
-    <w:p>
-      <w:pPr>
-        <w:pStyle w:val="NoSpacing"/>
-      </w:pPr>
-      <w:r>
-        <w:t>*     POFFSET = 0.000000e+00</w:t>
-      </w:r>
-    </w:p>
-    <w:p>
-      <w:pPr>
-        <w:pStyle w:val="NoSpacing"/>
-      </w:pPr>
-      <w:r>
-        <w:t>* volt 0: offset = -4.684667e-02, slope = 1.248835e+00</w:t>
-      </w:r>
-    </w:p>
-    <w:p>
-      <w:pPr>
-        <w:pStyle w:val="NoSpacing"/>
-      </w:pPr>
-      <w:r>
-        <w:t>* volt 1: offset = -4.714667e-02, slope = 1.249249e+00</w:t>
-      </w:r>
-    </w:p>
-    <w:p>
-      <w:pPr>
-        <w:pStyle w:val="NoSpacing"/>
-      </w:pPr>
-      <w:r>
-        <w:t>* volt 2: offset = -4.669333e-02, slope = 1.249405e+00</w:t>
-      </w:r>
-    </w:p>
-    <w:p>
-      <w:pPr>
-        <w:pStyle w:val="NoSpacing"/>
-      </w:pPr>
-      <w:r>
-        <w:t>* volt 3: offset = -4.679667e-02, slope = 1.249395e+00</w:t>
-      </w:r>
-    </w:p>
-    <w:p>
-      <w:pPr>
-        <w:pStyle w:val="NoSpacing"/>
-      </w:pPr>
-      <w:r>
-        <w:t>*     EXTFREQSF = 1.000005e+00</w:t>
-      </w:r>
-    </w:p>
-    <w:p>
-      <w:pPr>
-        <w:pStyle w:val="NoSpacing"/>
-      </w:pPr>
-      <w:r>
-        <w:t>* dh</w:t>
-      </w:r>
-    </w:p>
-    <w:p>
-      <w:pPr>
-        <w:pStyle w:val="NoSpacing"/>
-      </w:pPr>
-      <w:r>
-        <w:t xml:space="preserve">* cast   7 </w:t>
-      </w:r>
-      <w:r>
-        <w:rPr>
-          <w:b/>
-          <w:bCs/>
-        </w:rPr>
-        <w:t>07 Apr 2021 00:22:36</w:t>
-      </w:r>
-      <w:r>
-        <w:t xml:space="preserve"> samples 19989 to 21220, avg = 1, stop = mag switch</w:t>
-      </w:r>
-    </w:p>
-    <w:p>
-      <w:pPr>
-        <w:pStyle w:val="NoSpacing"/>
-      </w:pPr>
-    </w:p>
-    <w:p>
-      <w:pPr>
-        <w:pStyle w:val="NoSpacing"/>
-      </w:pPr>
-      <w:r>
-        <w:t>* S&gt;</w:t>
-      </w:r>
-    </w:p>
-    <w:p>
-      <w:pPr>
-        <w:pStyle w:val="NoSpacing"/>
-      </w:pPr>
-      <w:r>
         <w:t xml:space="preserve"># </w:t>
       </w:r>
       <w:proofErr w:type="spellStart"/>
@@ -2943,268 +4194,2630 @@
         <w:pStyle w:val="NoSpacing"/>
       </w:pPr>
       <w:r>
+        <w:t># name 3 = sbeox0V: Oxygen raw, SBE 43 [V]</w:t>
+      </w:r>
+    </w:p>
+    <w:p>
+      <w:pPr>
+        <w:pStyle w:val="NoSpacing"/>
+      </w:pPr>
+      <w:r>
+        <w:t xml:space="preserve"># name 4 = </w:t>
+      </w:r>
+      <w:proofErr w:type="spellStart"/>
+      <w:r>
+        <w:t>flECO</w:t>
+      </w:r>
+      <w:proofErr w:type="spellEnd"/>
+      <w:r>
+        <w:t>-AFL: Fluorescence, WET Labs ECO-AFL/FL [mg/m^3]</w:t>
+      </w:r>
+    </w:p>
+    <w:p>
+      <w:pPr>
+        <w:pStyle w:val="NoSpacing"/>
+      </w:pPr>
+      <w:r>
+        <w:t># name 5 = CStarTr0: Beam Transmission, WET Labs C-Star [%]</w:t>
+      </w:r>
+    </w:p>
+    <w:p>
+      <w:pPr>
+        <w:pStyle w:val="NoSpacing"/>
+      </w:pPr>
+      <w:r>
+        <w:t xml:space="preserve"># name 6 = par/sat/log: PAR/Logarithmic, </w:t>
+      </w:r>
+      <w:proofErr w:type="spellStart"/>
+      <w:r>
+        <w:t>Satlantic</w:t>
+      </w:r>
+      <w:proofErr w:type="spellEnd"/>
+    </w:p>
+    <w:p>
+      <w:pPr>
+        <w:pStyle w:val="NoSpacing"/>
+      </w:pPr>
+      <w:r>
+        <w:t># name 7 = scan: Scan Count</w:t>
+      </w:r>
+    </w:p>
+    <w:p>
+      <w:pPr>
+        <w:pStyle w:val="NoSpacing"/>
+      </w:pPr>
+      <w:r>
+        <w:t xml:space="preserve"># name 8 = </w:t>
+      </w:r>
+      <w:proofErr w:type="spellStart"/>
+      <w:r>
+        <w:t>timeS</w:t>
+      </w:r>
+      <w:proofErr w:type="spellEnd"/>
+      <w:r>
+        <w:t>: Time, Elapsed [seconds]</w:t>
+      </w:r>
+    </w:p>
+    <w:p>
+      <w:pPr>
+        <w:pStyle w:val="NoSpacing"/>
+      </w:pPr>
+      <w:r>
+        <w:t xml:space="preserve"># name 9 = </w:t>
+      </w:r>
+      <w:proofErr w:type="spellStart"/>
+      <w:r>
+        <w:t>depSM</w:t>
+      </w:r>
+      <w:proofErr w:type="spellEnd"/>
+      <w:r>
+        <w:t xml:space="preserve">: Depth [salt water, m], </w:t>
+      </w:r>
+      <w:proofErr w:type="spellStart"/>
+      <w:r>
+        <w:t>lat</w:t>
+      </w:r>
+      <w:proofErr w:type="spellEnd"/>
+      <w:r>
+        <w:t xml:space="preserve"> = -16.92</w:t>
+      </w:r>
+    </w:p>
+    <w:p>
+      <w:pPr>
+        <w:pStyle w:val="NoSpacing"/>
+      </w:pPr>
+      <w:r>
+        <w:t># name 10 = sal00: Salinity, Practical [PSU]</w:t>
+      </w:r>
+    </w:p>
+    <w:p>
+      <w:pPr>
+        <w:pStyle w:val="NoSpacing"/>
+      </w:pPr>
+      <w:r>
+        <w:t># name 11 = sbox0Mm/Kg: Oxygen, SBE 43 [</w:t>
+      </w:r>
+      <w:proofErr w:type="spellStart"/>
+      <w:r>
+        <w:t>umol</w:t>
+      </w:r>
+      <w:proofErr w:type="spellEnd"/>
+      <w:r>
+        <w:t>/kg], WS = 2</w:t>
+      </w:r>
+    </w:p>
+    <w:p>
+      <w:pPr>
+        <w:pStyle w:val="NoSpacing"/>
+      </w:pPr>
+      <w:r>
+        <w:t xml:space="preserve"># name 12 = </w:t>
+      </w:r>
+      <w:proofErr w:type="spellStart"/>
+      <w:r>
+        <w:t>nbin</w:t>
+      </w:r>
+      <w:proofErr w:type="spellEnd"/>
+      <w:r>
+        <w:t>: number of scans per bin</w:t>
+      </w:r>
+    </w:p>
+    <w:p>
+      <w:pPr>
+        <w:pStyle w:val="NoSpacing"/>
+      </w:pPr>
+      <w:r>
+        <w:t># name 13 = flag: flag</w:t>
+      </w:r>
+    </w:p>
+    <w:p>
+      <w:pPr>
+        <w:pStyle w:val="NoSpacing"/>
+      </w:pPr>
+      <w:r>
+        <w:t xml:space="preserve"># span 0 =      2.012,     14.083       </w:t>
+      </w:r>
+    </w:p>
+    <w:p>
+      <w:pPr>
+        <w:pStyle w:val="NoSpacing"/>
+      </w:pPr>
+      <w:r>
+        <w:t xml:space="preserve"># span 1 =    27.7623,    27.8229       </w:t>
+      </w:r>
+    </w:p>
+    <w:p>
+      <w:pPr>
+        <w:pStyle w:val="NoSpacing"/>
+      </w:pPr>
+      <w:r>
+        <w:t xml:space="preserve"># span 2 =   5.374402,   5.441685       </w:t>
+      </w:r>
+    </w:p>
+    <w:p>
+      <w:pPr>
+        <w:pStyle w:val="NoSpacing"/>
+      </w:pPr>
+      <w:r>
+        <w:t xml:space="preserve"># span 3 =     2.8356,     2.8815       </w:t>
+      </w:r>
+    </w:p>
+    <w:p>
+      <w:pPr>
+        <w:pStyle w:val="NoSpacing"/>
+      </w:pPr>
+      <w:r>
+        <w:t xml:space="preserve"># span 4 =     0.1510,     0.4135       </w:t>
+      </w:r>
+    </w:p>
+    <w:p>
+      <w:pPr>
+        <w:pStyle w:val="NoSpacing"/>
+      </w:pPr>
+      <w:r>
+        <w:t xml:space="preserve"># span 5 =    67.2525,    83.4491       </w:t>
+      </w:r>
+    </w:p>
+    <w:p>
+      <w:pPr>
+        <w:pStyle w:val="NoSpacing"/>
+      </w:pPr>
+      <w:r>
+        <w:t xml:space="preserve"># span 6 = 3.4698e+01, 1.0726e+03       </w:t>
+      </w:r>
+    </w:p>
+    <w:p>
+      <w:pPr>
+        <w:pStyle w:val="NoSpacing"/>
+      </w:pPr>
+      <w:r>
+        <w:t xml:space="preserve"># span 7 =        </w:t>
+      </w:r>
+      <w:proofErr w:type="gramStart"/>
+      <w:r>
+        <w:t xml:space="preserve">850,   </w:t>
+      </w:r>
+      <w:proofErr w:type="gramEnd"/>
+      <w:r>
+        <w:t xml:space="preserve">    1019       </w:t>
+      </w:r>
+    </w:p>
+    <w:p>
+      <w:pPr>
+        <w:pStyle w:val="NoSpacing"/>
+      </w:pPr>
+      <w:r>
+        <w:t xml:space="preserve"># span 8 =    212.177,    254.542       </w:t>
+      </w:r>
+    </w:p>
+    <w:p>
+      <w:pPr>
+        <w:pStyle w:val="NoSpacing"/>
+      </w:pPr>
+      <w:r>
+        <w:t xml:space="preserve"># span 9 =      2.000,     14.000       </w:t>
+      </w:r>
+    </w:p>
+    <w:p>
+      <w:pPr>
+        <w:pStyle w:val="NoSpacing"/>
+      </w:pPr>
+      <w:r>
         <w:lastRenderedPageBreak/>
-        <w:t># name 3 = sbeox0V: Oxygen raw, SBE 43 [V]</w:t>
-      </w:r>
-    </w:p>
-    <w:p>
-      <w:pPr>
-        <w:pStyle w:val="NoSpacing"/>
-      </w:pPr>
-      <w:r>
-        <w:t xml:space="preserve"># name 4 = </w:t>
-      </w:r>
-      <w:proofErr w:type="spellStart"/>
-      <w:r>
-        <w:t>flECO</w:t>
-      </w:r>
-      <w:proofErr w:type="spellEnd"/>
-      <w:r>
-        <w:t>-AFL: Fluorescence, WET Labs ECO-AFL/FL [mg/m^3]</w:t>
-      </w:r>
-    </w:p>
-    <w:p>
-      <w:pPr>
-        <w:pStyle w:val="NoSpacing"/>
-      </w:pPr>
-      <w:r>
-        <w:t># name 5 = CStarTr0: Beam Transmission, WET Labs C-Star [%]</w:t>
-      </w:r>
-    </w:p>
-    <w:p>
-      <w:pPr>
-        <w:pStyle w:val="NoSpacing"/>
-      </w:pPr>
-      <w:r>
-        <w:t xml:space="preserve"># name 6 = par/sat/log: PAR/Logarithmic, </w:t>
+        <w:t xml:space="preserve"># span 10 =    33.3897,    33.8920      </w:t>
+      </w:r>
+    </w:p>
+    <w:p>
+      <w:pPr>
+        <w:pStyle w:val="NoSpacing"/>
+      </w:pPr>
+      <w:r>
+        <w:t xml:space="preserve"># span 11 =    188.316,    192.315      </w:t>
+      </w:r>
+    </w:p>
+    <w:p>
+      <w:pPr>
+        <w:pStyle w:val="NoSpacing"/>
+      </w:pPr>
+      <w:r>
+        <w:t xml:space="preserve"># span 12 =          </w:t>
+      </w:r>
+      <w:proofErr w:type="gramStart"/>
+      <w:r>
+        <w:t xml:space="preserve">1,   </w:t>
+      </w:r>
+      <w:proofErr w:type="gramEnd"/>
+      <w:r>
+        <w:t xml:space="preserve">      15      </w:t>
+      </w:r>
+    </w:p>
+    <w:p>
+      <w:pPr>
+        <w:pStyle w:val="NoSpacing"/>
+      </w:pPr>
+      <w:r>
+        <w:t xml:space="preserve"># span 13 = 0.0000e+00, 0.0000e+00      </w:t>
+      </w:r>
+    </w:p>
+    <w:p>
+      <w:pPr>
+        <w:pStyle w:val="NoSpacing"/>
+      </w:pPr>
+      <w:r>
+        <w:rPr>
+          <w:b/>
+          <w:bCs/>
+        </w:rPr>
+        <w:t># interval = meters: 1</w:t>
+      </w:r>
+      <w:r>
+        <w:t xml:space="preserve">                  </w:t>
+      </w:r>
+    </w:p>
+    <w:p>
+      <w:pPr>
+        <w:pStyle w:val="NoSpacing"/>
+      </w:pPr>
+      <w:r>
+        <w:t xml:space="preserve"># </w:t>
+      </w:r>
+      <w:proofErr w:type="spellStart"/>
+      <w:r>
+        <w:t>start_time</w:t>
+      </w:r>
+      <w:proofErr w:type="spellEnd"/>
+      <w:r>
+        <w:t xml:space="preserve"> = Apr 07</w:t>
+      </w:r>
+      <w:proofErr w:type="gramStart"/>
+      <w:r>
+        <w:t xml:space="preserve"> 2021</w:t>
+      </w:r>
+      <w:proofErr w:type="gramEnd"/>
+      <w:r>
+        <w:t xml:space="preserve"> 00:22:36 [Instrument's time stamp, header]</w:t>
+      </w:r>
+    </w:p>
+    <w:p>
+      <w:pPr>
+        <w:pStyle w:val="NoSpacing"/>
+      </w:pPr>
+      <w:r>
+        <w:t xml:space="preserve"># </w:t>
+      </w:r>
+      <w:proofErr w:type="spellStart"/>
+      <w:r>
+        <w:t>bad_flag</w:t>
+      </w:r>
+      <w:proofErr w:type="spellEnd"/>
+      <w:r>
+        <w:t xml:space="preserve"> = -9.990e-29</w:t>
+      </w:r>
+    </w:p>
+    <w:p>
+      <w:pPr>
+        <w:pStyle w:val="NoSpacing"/>
+        <w:rPr>
+          <w:b/>
+          <w:bCs/>
+        </w:rPr>
+      </w:pPr>
+      <w:r>
+        <w:rPr>
+          <w:b/>
+          <w:bCs/>
+        </w:rPr>
+        <w:t># &lt;Sensors count="7" &gt;</w:t>
+      </w:r>
+    </w:p>
+    <w:p>
+      <w:pPr>
+        <w:pStyle w:val="NoSpacing"/>
+      </w:pPr>
+      <w:r>
+        <w:t>#   &lt;sensor Channel="1" &gt;</w:t>
+      </w:r>
+    </w:p>
+    <w:p>
+      <w:pPr>
+        <w:pStyle w:val="NoSpacing"/>
+      </w:pPr>
+      <w:r>
+        <w:t xml:space="preserve">#     </w:t>
+      </w:r>
+      <w:proofErr w:type="gramStart"/>
+      <w:r>
+        <w:t>&lt;!--</w:t>
+      </w:r>
+      <w:proofErr w:type="gramEnd"/>
+      <w:r>
+        <w:t xml:space="preserve"> Count, Temperature --&gt;</w:t>
+      </w:r>
+    </w:p>
+    <w:p>
+      <w:pPr>
+        <w:pStyle w:val="NoSpacing"/>
+        <w:rPr>
+          <w:b/>
+          <w:bCs/>
+        </w:rPr>
+      </w:pPr>
+      <w:r>
+        <w:rPr>
+          <w:b/>
+          <w:bCs/>
+        </w:rPr>
+        <w:t>#     &lt;</w:t>
+      </w:r>
+      <w:proofErr w:type="spellStart"/>
+      <w:r>
+        <w:rPr>
+          <w:b/>
+          <w:bCs/>
+        </w:rPr>
+        <w:t>TemperatureSensor</w:t>
+      </w:r>
+      <w:proofErr w:type="spellEnd"/>
+      <w:r>
+        <w:rPr>
+          <w:b/>
+          <w:bCs/>
+        </w:rPr>
+        <w:t xml:space="preserve"> </w:t>
+      </w:r>
+      <w:proofErr w:type="spellStart"/>
+      <w:r>
+        <w:rPr>
+          <w:b/>
+          <w:bCs/>
+        </w:rPr>
+        <w:t>SensorID</w:t>
+      </w:r>
+      <w:proofErr w:type="spellEnd"/>
+      <w:r>
+        <w:rPr>
+          <w:b/>
+          <w:bCs/>
+        </w:rPr>
+        <w:t>="58" &gt;</w:t>
+      </w:r>
+    </w:p>
+    <w:p>
+      <w:pPr>
+        <w:pStyle w:val="NoSpacing"/>
+        <w:rPr>
+          <w:b/>
+          <w:bCs/>
+        </w:rPr>
+      </w:pPr>
+      <w:r>
+        <w:rPr>
+          <w:b/>
+          <w:bCs/>
+        </w:rPr>
+        <w:t>#       &lt;</w:t>
+      </w:r>
+      <w:proofErr w:type="spellStart"/>
+      <w:r>
+        <w:rPr>
+          <w:b/>
+          <w:bCs/>
+        </w:rPr>
+        <w:t>SerialNumber</w:t>
+      </w:r>
+      <w:proofErr w:type="spellEnd"/>
+      <w:r>
+        <w:rPr>
+          <w:b/>
+          <w:bCs/>
+        </w:rPr>
+        <w:t>&gt;4525&lt;/</w:t>
+      </w:r>
+      <w:proofErr w:type="spellStart"/>
+      <w:r>
+        <w:rPr>
+          <w:b/>
+          <w:bCs/>
+        </w:rPr>
+        <w:t>SerialNumber</w:t>
+      </w:r>
+      <w:proofErr w:type="spellEnd"/>
+      <w:r>
+        <w:rPr>
+          <w:b/>
+          <w:bCs/>
+        </w:rPr>
+        <w:t>&gt;</w:t>
+      </w:r>
+    </w:p>
+    <w:p>
+      <w:pPr>
+        <w:pStyle w:val="NoSpacing"/>
+        <w:rPr>
+          <w:b/>
+          <w:bCs/>
+        </w:rPr>
+      </w:pPr>
+      <w:r>
+        <w:rPr>
+          <w:b/>
+          <w:bCs/>
+        </w:rPr>
+        <w:t>#       &lt;</w:t>
+      </w:r>
+      <w:proofErr w:type="spellStart"/>
+      <w:r>
+        <w:rPr>
+          <w:b/>
+          <w:bCs/>
+        </w:rPr>
+        <w:t>CalibrationDate</w:t>
+      </w:r>
+      <w:proofErr w:type="spellEnd"/>
+      <w:r>
+        <w:rPr>
+          <w:b/>
+          <w:bCs/>
+        </w:rPr>
+        <w:t>&gt;23-Oct-20&lt;/</w:t>
+      </w:r>
+      <w:proofErr w:type="spellStart"/>
+      <w:r>
+        <w:rPr>
+          <w:b/>
+          <w:bCs/>
+        </w:rPr>
+        <w:t>CalibrationDate</w:t>
+      </w:r>
+      <w:proofErr w:type="spellEnd"/>
+      <w:r>
+        <w:rPr>
+          <w:b/>
+          <w:bCs/>
+        </w:rPr>
+        <w:t>&gt;</w:t>
+      </w:r>
+    </w:p>
+    <w:p>
+      <w:pPr>
+        <w:pStyle w:val="NoSpacing"/>
+      </w:pPr>
+      <w:r>
+        <w:t>#       &lt;A0&gt;1.27013365e-003&lt;/A0&gt;</w:t>
+      </w:r>
+    </w:p>
+    <w:p>
+      <w:pPr>
+        <w:pStyle w:val="NoSpacing"/>
+      </w:pPr>
+      <w:r>
+        <w:t>#       &lt;A1&gt;2.60466637e-004&lt;/A1&gt;</w:t>
+      </w:r>
+    </w:p>
+    <w:p>
+      <w:pPr>
+        <w:pStyle w:val="NoSpacing"/>
+      </w:pPr>
+      <w:r>
+        <w:t>#       &lt;A2&gt;3.97801157e-007&lt;/A2&gt;</w:t>
+      </w:r>
+    </w:p>
+    <w:p>
+      <w:pPr>
+        <w:pStyle w:val="NoSpacing"/>
+      </w:pPr>
+      <w:r>
+        <w:t>#       &lt;A3&gt;1.37743110e-007&lt;/A3&gt;</w:t>
+      </w:r>
+    </w:p>
+    <w:p>
+      <w:pPr>
+        <w:pStyle w:val="NoSpacing"/>
+      </w:pPr>
+      <w:r>
+        <w:t>#       &lt;Slope&gt;1.00000000&lt;/Slope&gt;</w:t>
+      </w:r>
+    </w:p>
+    <w:p>
+      <w:pPr>
+        <w:pStyle w:val="NoSpacing"/>
+      </w:pPr>
+      <w:r>
+        <w:t>#       &lt;Offset&gt;0.0000&lt;/Offset&gt;</w:t>
+      </w:r>
+    </w:p>
+    <w:p>
+      <w:pPr>
+        <w:pStyle w:val="NoSpacing"/>
+      </w:pPr>
+      <w:r>
+        <w:t>#     &lt;/</w:t>
+      </w:r>
+      <w:proofErr w:type="spellStart"/>
+      <w:r>
+        <w:t>TemperatureSensor</w:t>
+      </w:r>
+      <w:proofErr w:type="spellEnd"/>
+      <w:r>
+        <w:t>&gt;</w:t>
+      </w:r>
+    </w:p>
+    <w:p>
+      <w:pPr>
+        <w:pStyle w:val="NoSpacing"/>
+      </w:pPr>
+      <w:r>
+        <w:t>#   &lt;/sensor&gt;</w:t>
+      </w:r>
+    </w:p>
+    <w:p>
+      <w:pPr>
+        <w:pStyle w:val="NoSpacing"/>
+      </w:pPr>
+      <w:r>
+        <w:t>#   &lt;sensor Channel="2" &gt;</w:t>
+      </w:r>
+    </w:p>
+    <w:p>
+      <w:pPr>
+        <w:pStyle w:val="NoSpacing"/>
+      </w:pPr>
+      <w:r>
+        <w:t xml:space="preserve">#     </w:t>
+      </w:r>
+      <w:proofErr w:type="gramStart"/>
+      <w:r>
+        <w:t>&lt;!--</w:t>
+      </w:r>
+      <w:proofErr w:type="gramEnd"/>
+      <w:r>
+        <w:t xml:space="preserve"> Frequency 0, Conductivity --&gt;</w:t>
+      </w:r>
+    </w:p>
+    <w:p>
+      <w:pPr>
+        <w:pStyle w:val="NoSpacing"/>
+        <w:rPr>
+          <w:b/>
+          <w:bCs/>
+        </w:rPr>
+      </w:pPr>
+      <w:r>
+        <w:rPr>
+          <w:b/>
+          <w:bCs/>
+        </w:rPr>
+        <w:t>#     &lt;</w:t>
+      </w:r>
+      <w:proofErr w:type="spellStart"/>
+      <w:r>
+        <w:rPr>
+          <w:b/>
+          <w:bCs/>
+        </w:rPr>
+        <w:t>ConductivitySensor</w:t>
+      </w:r>
+      <w:proofErr w:type="spellEnd"/>
+      <w:r>
+        <w:rPr>
+          <w:b/>
+          <w:bCs/>
+        </w:rPr>
+        <w:t xml:space="preserve"> </w:t>
+      </w:r>
+      <w:proofErr w:type="spellStart"/>
+      <w:r>
+        <w:rPr>
+          <w:b/>
+          <w:bCs/>
+        </w:rPr>
+        <w:t>SensorID</w:t>
+      </w:r>
+      <w:proofErr w:type="spellEnd"/>
+      <w:r>
+        <w:rPr>
+          <w:b/>
+          <w:bCs/>
+        </w:rPr>
+        <w:t>="3" &gt;</w:t>
+      </w:r>
+    </w:p>
+    <w:p>
+      <w:pPr>
+        <w:pStyle w:val="NoSpacing"/>
+        <w:rPr>
+          <w:b/>
+          <w:bCs/>
+        </w:rPr>
+      </w:pPr>
+      <w:r>
+        <w:rPr>
+          <w:b/>
+          <w:bCs/>
+        </w:rPr>
+        <w:t>#       &lt;</w:t>
+      </w:r>
+      <w:proofErr w:type="spellStart"/>
+      <w:r>
+        <w:rPr>
+          <w:b/>
+          <w:bCs/>
+        </w:rPr>
+        <w:t>SerialNumber</w:t>
+      </w:r>
+      <w:proofErr w:type="spellEnd"/>
+      <w:r>
+        <w:rPr>
+          <w:b/>
+          <w:bCs/>
+        </w:rPr>
+        <w:t>&gt;4525&lt;/</w:t>
+      </w:r>
+      <w:proofErr w:type="spellStart"/>
+      <w:r>
+        <w:rPr>
+          <w:b/>
+          <w:bCs/>
+        </w:rPr>
+        <w:t>SerialNumber</w:t>
+      </w:r>
+      <w:proofErr w:type="spellEnd"/>
+      <w:r>
+        <w:rPr>
+          <w:b/>
+          <w:bCs/>
+        </w:rPr>
+        <w:t>&gt;</w:t>
+      </w:r>
+    </w:p>
+    <w:p>
+      <w:pPr>
+        <w:pStyle w:val="NoSpacing"/>
+        <w:rPr>
+          <w:b/>
+          <w:bCs/>
+        </w:rPr>
+      </w:pPr>
+      <w:r>
+        <w:rPr>
+          <w:b/>
+          <w:bCs/>
+        </w:rPr>
+        <w:t>#       &lt;</w:t>
+      </w:r>
+      <w:proofErr w:type="spellStart"/>
+      <w:r>
+        <w:rPr>
+          <w:b/>
+          <w:bCs/>
+        </w:rPr>
+        <w:t>CalibrationDate</w:t>
+      </w:r>
+      <w:proofErr w:type="spellEnd"/>
+      <w:r>
+        <w:rPr>
+          <w:b/>
+          <w:bCs/>
+        </w:rPr>
+        <w:t>&gt;23-Oct-20&lt;/</w:t>
+      </w:r>
+      <w:proofErr w:type="spellStart"/>
+      <w:r>
+        <w:rPr>
+          <w:b/>
+          <w:bCs/>
+        </w:rPr>
+        <w:t>CalibrationDate</w:t>
+      </w:r>
+      <w:proofErr w:type="spellEnd"/>
+      <w:r>
+        <w:rPr>
+          <w:b/>
+          <w:bCs/>
+        </w:rPr>
+        <w:t>&gt;</w:t>
+      </w:r>
+    </w:p>
+    <w:p>
+      <w:pPr>
+        <w:pStyle w:val="NoSpacing"/>
+      </w:pPr>
+      <w:r>
+        <w:t>#       &lt;</w:t>
+      </w:r>
+      <w:proofErr w:type="spellStart"/>
+      <w:r>
+        <w:t>UseG_J</w:t>
+      </w:r>
+      <w:proofErr w:type="spellEnd"/>
+      <w:r>
+        <w:t>&gt;1&lt;/</w:t>
+      </w:r>
+      <w:proofErr w:type="spellStart"/>
+      <w:r>
+        <w:t>UseG_J</w:t>
+      </w:r>
+      <w:proofErr w:type="spellEnd"/>
+      <w:r>
+        <w:t>&gt;</w:t>
+      </w:r>
+    </w:p>
+    <w:p>
+      <w:pPr>
+        <w:pStyle w:val="NoSpacing"/>
+      </w:pPr>
+      <w:r>
+        <w:t xml:space="preserve">#       </w:t>
+      </w:r>
+      <w:proofErr w:type="gramStart"/>
+      <w:r>
+        <w:t>&lt;!--</w:t>
+      </w:r>
+      <w:proofErr w:type="gramEnd"/>
+      <w:r>
+        <w:t xml:space="preserve"> Cell const and series R are applicable only for wide range sensors. --&gt;</w:t>
+      </w:r>
+    </w:p>
+    <w:p>
+      <w:pPr>
+        <w:pStyle w:val="NoSpacing"/>
+      </w:pPr>
+      <w:r>
+        <w:t>#       &lt;</w:t>
+      </w:r>
+      <w:proofErr w:type="spellStart"/>
+      <w:r>
+        <w:t>SeriesR</w:t>
+      </w:r>
+      <w:proofErr w:type="spellEnd"/>
+      <w:r>
+        <w:t>&gt;0.0000&lt;/</w:t>
+      </w:r>
+      <w:proofErr w:type="spellStart"/>
+      <w:r>
+        <w:t>SeriesR</w:t>
+      </w:r>
+      <w:proofErr w:type="spellEnd"/>
+      <w:r>
+        <w:t>&gt;</w:t>
+      </w:r>
+    </w:p>
+    <w:p>
+      <w:pPr>
+        <w:pStyle w:val="NoSpacing"/>
+      </w:pPr>
+      <w:r>
+        <w:t>#       &lt;</w:t>
+      </w:r>
+      <w:proofErr w:type="spellStart"/>
+      <w:r>
+        <w:t>CellConst</w:t>
+      </w:r>
+      <w:proofErr w:type="spellEnd"/>
+      <w:r>
+        <w:t>&gt;2000.0000&lt;/</w:t>
+      </w:r>
+      <w:proofErr w:type="spellStart"/>
+      <w:r>
+        <w:t>CellConst</w:t>
+      </w:r>
+      <w:proofErr w:type="spellEnd"/>
+      <w:r>
+        <w:t>&gt;</w:t>
+      </w:r>
+    </w:p>
+    <w:p>
+      <w:pPr>
+        <w:pStyle w:val="NoSpacing"/>
+      </w:pPr>
+      <w:r>
+        <w:t>#       &lt;</w:t>
+      </w:r>
+      <w:proofErr w:type="spellStart"/>
+      <w:r>
+        <w:t>ConductivityType</w:t>
+      </w:r>
+      <w:proofErr w:type="spellEnd"/>
+      <w:r>
+        <w:t>&gt;0&lt;/</w:t>
+      </w:r>
+      <w:proofErr w:type="spellStart"/>
+      <w:r>
+        <w:t>ConductivityType</w:t>
+      </w:r>
+      <w:proofErr w:type="spellEnd"/>
+      <w:r>
+        <w:t>&gt;</w:t>
+      </w:r>
+    </w:p>
+    <w:p>
+      <w:pPr>
+        <w:pStyle w:val="NoSpacing"/>
+      </w:pPr>
+      <w:r>
+        <w:t>#       &lt;Coefficients equation="0" &gt;</w:t>
+      </w:r>
+    </w:p>
+    <w:p>
+      <w:pPr>
+        <w:pStyle w:val="NoSpacing"/>
+      </w:pPr>
+      <w:r>
+        <w:t>#         &lt;A&gt;0.00000000e+000&lt;/A&gt;</w:t>
+      </w:r>
+    </w:p>
+    <w:p>
+      <w:pPr>
+        <w:pStyle w:val="NoSpacing"/>
+      </w:pPr>
+      <w:r>
+        <w:t>#         &lt;B&gt;0.00000000e+000&lt;/B&gt;</w:t>
+      </w:r>
+    </w:p>
+    <w:p>
+      <w:pPr>
+        <w:pStyle w:val="NoSpacing"/>
+      </w:pPr>
+      <w:r>
+        <w:t>#         &lt;C&gt;0.00000000e+000&lt;/C&gt;</w:t>
+      </w:r>
+    </w:p>
+    <w:p>
+      <w:pPr>
+        <w:pStyle w:val="NoSpacing"/>
+      </w:pPr>
+      <w:r>
+        <w:t>#         &lt;D&gt;0.00000000e+000&lt;/D&gt;</w:t>
+      </w:r>
+    </w:p>
+    <w:p>
+      <w:pPr>
+        <w:pStyle w:val="NoSpacing"/>
+      </w:pPr>
+      <w:r>
+        <w:t>#         &lt;M&gt;0.0&lt;/M&gt;</w:t>
+      </w:r>
+    </w:p>
+    <w:p>
+      <w:pPr>
+        <w:pStyle w:val="NoSpacing"/>
+      </w:pPr>
+      <w:r>
+        <w:t>#         &lt;</w:t>
+      </w:r>
+      <w:proofErr w:type="spellStart"/>
+      <w:r>
+        <w:t>CPcor</w:t>
+      </w:r>
+      <w:proofErr w:type="spellEnd"/>
+      <w:r>
+        <w:t>&gt;-9.57000000e-008&lt;/</w:t>
+      </w:r>
+      <w:proofErr w:type="spellStart"/>
+      <w:r>
+        <w:t>CPcor</w:t>
+      </w:r>
+      <w:proofErr w:type="spellEnd"/>
+      <w:r>
+        <w:t>&gt;</w:t>
+      </w:r>
+    </w:p>
+    <w:p>
+      <w:pPr>
+        <w:pStyle w:val="NoSpacing"/>
+      </w:pPr>
+      <w:r>
+        <w:t>#       &lt;/Coefficients&gt;</w:t>
+      </w:r>
+    </w:p>
+    <w:p>
+      <w:pPr>
+        <w:pStyle w:val="NoSpacing"/>
+      </w:pPr>
+      <w:r>
+        <w:t>#       &lt;Coefficients equation="1" &gt;</w:t>
+      </w:r>
+    </w:p>
+    <w:p>
+      <w:pPr>
+        <w:pStyle w:val="NoSpacing"/>
+      </w:pPr>
+      <w:r>
+        <w:t>#         &lt;G&gt;-9.73830214e-001&lt;/G&gt;</w:t>
+      </w:r>
+    </w:p>
+    <w:p>
+      <w:pPr>
+        <w:pStyle w:val="NoSpacing"/>
+      </w:pPr>
+      <w:r>
+        <w:t>#         &lt;H&gt;1.40350510e-001&lt;/H&gt;</w:t>
+      </w:r>
+    </w:p>
+    <w:p>
+      <w:pPr>
+        <w:pStyle w:val="NoSpacing"/>
+      </w:pPr>
+      <w:r>
+        <w:t>#         &lt;I&gt;-2.26760497e-004&lt;/I&gt;</w:t>
+      </w:r>
+    </w:p>
+    <w:p>
+      <w:pPr>
+        <w:pStyle w:val="NoSpacing"/>
+      </w:pPr>
+      <w:r>
+        <w:t>#         &lt;J&gt;3.82229666e-005&lt;/J&gt;</w:t>
+      </w:r>
+    </w:p>
+    <w:p>
+      <w:pPr>
+        <w:pStyle w:val="NoSpacing"/>
+      </w:pPr>
+      <w:r>
+        <w:t>#         &lt;</w:t>
+      </w:r>
+      <w:proofErr w:type="spellStart"/>
+      <w:r>
+        <w:t>CPcor</w:t>
+      </w:r>
+      <w:proofErr w:type="spellEnd"/>
+      <w:r>
+        <w:t>&gt;-9.57000000e-008&lt;/</w:t>
+      </w:r>
+      <w:proofErr w:type="spellStart"/>
+      <w:r>
+        <w:t>CPcor</w:t>
+      </w:r>
+      <w:proofErr w:type="spellEnd"/>
+      <w:r>
+        <w:t>&gt;</w:t>
+      </w:r>
+    </w:p>
+    <w:p>
+      <w:pPr>
+        <w:pStyle w:val="NoSpacing"/>
+      </w:pPr>
+      <w:r>
+        <w:t>#         &lt;</w:t>
+      </w:r>
+      <w:proofErr w:type="spellStart"/>
+      <w:r>
+        <w:t>CTcor</w:t>
+      </w:r>
+      <w:proofErr w:type="spellEnd"/>
+      <w:r>
+        <w:t>&gt;3.2500e-006&lt;/</w:t>
+      </w:r>
+      <w:proofErr w:type="spellStart"/>
+      <w:r>
+        <w:t>CTcor</w:t>
+      </w:r>
+      <w:proofErr w:type="spellEnd"/>
+      <w:r>
+        <w:t>&gt;</w:t>
+      </w:r>
+    </w:p>
+    <w:p>
+      <w:pPr>
+        <w:pStyle w:val="NoSpacing"/>
+      </w:pPr>
+      <w:r>
+        <w:t xml:space="preserve">#         </w:t>
+      </w:r>
+      <w:proofErr w:type="gramStart"/>
+      <w:r>
+        <w:t>&lt;!--</w:t>
+      </w:r>
+      <w:proofErr w:type="gramEnd"/>
+      <w:r>
+        <w:t xml:space="preserve"> WBOTC not applicable unless </w:t>
+      </w:r>
+      <w:proofErr w:type="spellStart"/>
+      <w:r>
+        <w:t>ConductivityType</w:t>
+      </w:r>
+      <w:proofErr w:type="spellEnd"/>
+      <w:r>
+        <w:t xml:space="preserve"> = 1. --&gt;</w:t>
+      </w:r>
+    </w:p>
+    <w:p>
+      <w:pPr>
+        <w:pStyle w:val="NoSpacing"/>
+      </w:pPr>
+      <w:r>
+        <w:t>#         &lt;WBOTC&gt;0.00000000e+000&lt;/WBOTC&gt;</w:t>
+      </w:r>
+    </w:p>
+    <w:p>
+      <w:pPr>
+        <w:pStyle w:val="NoSpacing"/>
+      </w:pPr>
+      <w:r>
+        <w:t>#       &lt;/Coefficients&gt;</w:t>
+      </w:r>
+    </w:p>
+    <w:p>
+      <w:pPr>
+        <w:pStyle w:val="NoSpacing"/>
+      </w:pPr>
+      <w:r>
+        <w:t>#       &lt;Slope&gt;1.00000000&lt;/Slope&gt;</w:t>
+      </w:r>
+    </w:p>
+    <w:p>
+      <w:pPr>
+        <w:pStyle w:val="NoSpacing"/>
+      </w:pPr>
+      <w:r>
+        <w:t>#       &lt;Offset&gt;0.00000&lt;/Offset&gt;</w:t>
+      </w:r>
+    </w:p>
+    <w:p>
+      <w:pPr>
+        <w:pStyle w:val="NoSpacing"/>
+      </w:pPr>
+      <w:r>
+        <w:lastRenderedPageBreak/>
+        <w:t>#     &lt;/</w:t>
+      </w:r>
+      <w:proofErr w:type="spellStart"/>
+      <w:r>
+        <w:t>ConductivitySensor</w:t>
+      </w:r>
+      <w:proofErr w:type="spellEnd"/>
+      <w:r>
+        <w:t>&gt;</w:t>
+      </w:r>
+    </w:p>
+    <w:p>
+      <w:pPr>
+        <w:pStyle w:val="NoSpacing"/>
+      </w:pPr>
+      <w:r>
+        <w:t>#   &lt;/sensor&gt;</w:t>
+      </w:r>
+    </w:p>
+    <w:p>
+      <w:pPr>
+        <w:pStyle w:val="NoSpacing"/>
+      </w:pPr>
+      <w:r>
+        <w:t>#   &lt;sensor Channel="3" &gt;</w:t>
+      </w:r>
+    </w:p>
+    <w:p>
+      <w:pPr>
+        <w:pStyle w:val="NoSpacing"/>
+      </w:pPr>
+      <w:r>
+        <w:t xml:space="preserve">#     </w:t>
+      </w:r>
+      <w:proofErr w:type="gramStart"/>
+      <w:r>
+        <w:t>&lt;!--</w:t>
+      </w:r>
+      <w:proofErr w:type="gramEnd"/>
+      <w:r>
+        <w:t xml:space="preserve"> Count, Pressure, Strain Gauge --&gt;</w:t>
+      </w:r>
+    </w:p>
+    <w:p>
+      <w:pPr>
+        <w:pStyle w:val="NoSpacing"/>
+        <w:rPr>
+          <w:b/>
+          <w:bCs/>
+        </w:rPr>
+      </w:pPr>
+      <w:r>
+        <w:rPr>
+          <w:b/>
+          <w:bCs/>
+        </w:rPr>
+        <w:t>#     &lt;</w:t>
+      </w:r>
+      <w:proofErr w:type="spellStart"/>
+      <w:r>
+        <w:rPr>
+          <w:b/>
+          <w:bCs/>
+        </w:rPr>
+        <w:t>PressureSensor</w:t>
+      </w:r>
+      <w:proofErr w:type="spellEnd"/>
+      <w:r>
+        <w:rPr>
+          <w:b/>
+          <w:bCs/>
+        </w:rPr>
+        <w:t xml:space="preserve"> </w:t>
+      </w:r>
+      <w:proofErr w:type="spellStart"/>
+      <w:r>
+        <w:rPr>
+          <w:b/>
+          <w:bCs/>
+        </w:rPr>
+        <w:t>SensorID</w:t>
+      </w:r>
+      <w:proofErr w:type="spellEnd"/>
+      <w:r>
+        <w:rPr>
+          <w:b/>
+          <w:bCs/>
+        </w:rPr>
+        <w:t>="46" &gt;</w:t>
+      </w:r>
+    </w:p>
+    <w:p>
+      <w:pPr>
+        <w:pStyle w:val="NoSpacing"/>
+        <w:rPr>
+          <w:b/>
+          <w:bCs/>
+        </w:rPr>
+      </w:pPr>
+      <w:r>
+        <w:rPr>
+          <w:b/>
+          <w:bCs/>
+        </w:rPr>
+        <w:t>#       &lt;</w:t>
+      </w:r>
+      <w:proofErr w:type="spellStart"/>
+      <w:r>
+        <w:rPr>
+          <w:b/>
+          <w:bCs/>
+        </w:rPr>
+        <w:t>SerialNumber</w:t>
+      </w:r>
+      <w:proofErr w:type="spellEnd"/>
+      <w:r>
+        <w:rPr>
+          <w:b/>
+          <w:bCs/>
+        </w:rPr>
+        <w:t>&gt;4525&lt;/</w:t>
+      </w:r>
+      <w:proofErr w:type="spellStart"/>
+      <w:r>
+        <w:rPr>
+          <w:b/>
+          <w:bCs/>
+        </w:rPr>
+        <w:t>SerialNumber</w:t>
+      </w:r>
+      <w:proofErr w:type="spellEnd"/>
+      <w:r>
+        <w:rPr>
+          <w:b/>
+          <w:bCs/>
+        </w:rPr>
+        <w:t>&gt;</w:t>
+      </w:r>
+    </w:p>
+    <w:p>
+      <w:pPr>
+        <w:pStyle w:val="NoSpacing"/>
+        <w:rPr>
+          <w:b/>
+          <w:bCs/>
+        </w:rPr>
+      </w:pPr>
+      <w:r>
+        <w:rPr>
+          <w:b/>
+          <w:bCs/>
+        </w:rPr>
+        <w:t>#       &lt;</w:t>
+      </w:r>
+      <w:proofErr w:type="spellStart"/>
+      <w:r>
+        <w:rPr>
+          <w:b/>
+          <w:bCs/>
+        </w:rPr>
+        <w:t>CalibrationDate</w:t>
+      </w:r>
+      <w:proofErr w:type="spellEnd"/>
+      <w:r>
+        <w:rPr>
+          <w:b/>
+          <w:bCs/>
+        </w:rPr>
+        <w:t>&gt;20-Oct-20&lt;/</w:t>
+      </w:r>
+      <w:proofErr w:type="spellStart"/>
+      <w:r>
+        <w:rPr>
+          <w:b/>
+          <w:bCs/>
+        </w:rPr>
+        <w:t>CalibrationDate</w:t>
+      </w:r>
+      <w:proofErr w:type="spellEnd"/>
+      <w:r>
+        <w:rPr>
+          <w:b/>
+          <w:bCs/>
+        </w:rPr>
+        <w:t>&gt;</w:t>
+      </w:r>
+    </w:p>
+    <w:p>
+      <w:pPr>
+        <w:pStyle w:val="NoSpacing"/>
+      </w:pPr>
+      <w:r>
+        <w:t>#       &lt;PA0&gt;6.29749028e-001&lt;/PA0&gt;</w:t>
+      </w:r>
+    </w:p>
+    <w:p>
+      <w:pPr>
+        <w:pStyle w:val="NoSpacing"/>
+      </w:pPr>
+      <w:r>
+        <w:t>#       &lt;PA1&gt;4.43575603e-003&lt;/PA1&gt;</w:t>
+      </w:r>
+    </w:p>
+    <w:p>
+      <w:pPr>
+        <w:pStyle w:val="NoSpacing"/>
+      </w:pPr>
+      <w:r>
+        <w:t>#       &lt;PA2&gt;-1.99407101e-011&lt;/PA2&gt;</w:t>
+      </w:r>
+    </w:p>
+    <w:p>
+      <w:pPr>
+        <w:pStyle w:val="NoSpacing"/>
+      </w:pPr>
+      <w:r>
+        <w:t>#       &lt;PTEMPA0&gt;-5.42042030e+001&lt;/PTEMPA0&gt;</w:t>
+      </w:r>
+    </w:p>
+    <w:p>
+      <w:pPr>
+        <w:pStyle w:val="NoSpacing"/>
+      </w:pPr>
+      <w:r>
+        <w:t>#       &lt;PTEMPA1&gt;5.71444200e+001&lt;/PTEMPA1&gt;</w:t>
+      </w:r>
+    </w:p>
+    <w:p>
+      <w:pPr>
+        <w:pStyle w:val="NoSpacing"/>
+      </w:pPr>
+      <w:r>
+        <w:t>#       &lt;PTEMPA2&gt;-6.93097775e-001&lt;/PTEMPA2&gt;</w:t>
+      </w:r>
+    </w:p>
+    <w:p>
+      <w:pPr>
+        <w:pStyle w:val="NoSpacing"/>
+      </w:pPr>
+      <w:r>
+        <w:t>#       &lt;PTCA0&gt;5.21798758e+005&lt;/PTCA0&gt;</w:t>
+      </w:r>
+    </w:p>
+    <w:p>
+      <w:pPr>
+        <w:pStyle w:val="NoSpacing"/>
+      </w:pPr>
+      <w:r>
+        <w:t>#       &lt;PTCA1&gt;6.59560232e+000&lt;/PTCA1&gt;</w:t>
+      </w:r>
+    </w:p>
+    <w:p>
+      <w:pPr>
+        <w:pStyle w:val="NoSpacing"/>
+      </w:pPr>
+      <w:r>
+        <w:t>#       &lt;PTCA2&gt;-3.58307768e-002&lt;/PTCA2&gt;</w:t>
+      </w:r>
+    </w:p>
+    <w:p>
+      <w:pPr>
+        <w:pStyle w:val="NoSpacing"/>
+      </w:pPr>
+      <w:r>
+        <w:t>#       &lt;PTCB0&gt;2.48710000e+001&lt;/PTCB0&gt;</w:t>
+      </w:r>
+    </w:p>
+    <w:p>
+      <w:pPr>
+        <w:pStyle w:val="NoSpacing"/>
+      </w:pPr>
+      <w:r>
+        <w:t>#       &lt;PTCB1&gt;-1.00000000e-003&lt;/PTCB1&gt;</w:t>
+      </w:r>
+    </w:p>
+    <w:p>
+      <w:pPr>
+        <w:pStyle w:val="NoSpacing"/>
+      </w:pPr>
+      <w:r>
+        <w:t>#       &lt;PTCB2&gt;0.00000000e+000&lt;/PTCB2&gt;</w:t>
+      </w:r>
+    </w:p>
+    <w:p>
+      <w:pPr>
+        <w:pStyle w:val="NoSpacing"/>
+      </w:pPr>
+      <w:r>
+        <w:t>#       &lt;Offset&gt;0.000000&lt;/Offset&gt;</w:t>
+      </w:r>
+    </w:p>
+    <w:p>
+      <w:pPr>
+        <w:pStyle w:val="NoSpacing"/>
+      </w:pPr>
+      <w:r>
+        <w:t>#     &lt;/</w:t>
+      </w:r>
+      <w:proofErr w:type="spellStart"/>
+      <w:r>
+        <w:t>PressureSensor</w:t>
+      </w:r>
+      <w:proofErr w:type="spellEnd"/>
+      <w:r>
+        <w:t>&gt;</w:t>
+      </w:r>
+    </w:p>
+    <w:p>
+      <w:pPr>
+        <w:pStyle w:val="NoSpacing"/>
+      </w:pPr>
+      <w:r>
+        <w:t>#   &lt;/sensor&gt;</w:t>
+      </w:r>
+    </w:p>
+    <w:p>
+      <w:pPr>
+        <w:pStyle w:val="NoSpacing"/>
+      </w:pPr>
+      <w:r>
+        <w:t>#   &lt;sensor Channel="4" &gt;</w:t>
+      </w:r>
+    </w:p>
+    <w:p>
+      <w:pPr>
+        <w:pStyle w:val="NoSpacing"/>
+      </w:pPr>
+      <w:r>
+        <w:t xml:space="preserve">#     </w:t>
+      </w:r>
+      <w:proofErr w:type="gramStart"/>
+      <w:r>
+        <w:t>&lt;!--</w:t>
+      </w:r>
+      <w:proofErr w:type="gramEnd"/>
+      <w:r>
+        <w:t xml:space="preserve"> A/D voltage 0, Oxygen, SBE 43 --&gt;</w:t>
+      </w:r>
+    </w:p>
+    <w:p>
+      <w:pPr>
+        <w:pStyle w:val="NoSpacing"/>
+        <w:rPr>
+          <w:b/>
+          <w:bCs/>
+        </w:rPr>
+      </w:pPr>
+      <w:r>
+        <w:rPr>
+          <w:b/>
+          <w:bCs/>
+        </w:rPr>
+        <w:t>#     &lt;</w:t>
+      </w:r>
+      <w:proofErr w:type="spellStart"/>
+      <w:r>
+        <w:rPr>
+          <w:b/>
+          <w:bCs/>
+        </w:rPr>
+        <w:t>OxygenSensor</w:t>
+      </w:r>
+      <w:proofErr w:type="spellEnd"/>
+      <w:r>
+        <w:rPr>
+          <w:b/>
+          <w:bCs/>
+        </w:rPr>
+        <w:t xml:space="preserve"> </w:t>
+      </w:r>
+      <w:proofErr w:type="spellStart"/>
+      <w:r>
+        <w:rPr>
+          <w:b/>
+          <w:bCs/>
+        </w:rPr>
+        <w:t>SensorID</w:t>
+      </w:r>
+      <w:proofErr w:type="spellEnd"/>
+      <w:r>
+        <w:rPr>
+          <w:b/>
+          <w:bCs/>
+        </w:rPr>
+        <w:t>="38" &gt;</w:t>
+      </w:r>
+    </w:p>
+    <w:p>
+      <w:pPr>
+        <w:pStyle w:val="NoSpacing"/>
+        <w:rPr>
+          <w:b/>
+          <w:bCs/>
+        </w:rPr>
+      </w:pPr>
+      <w:r>
+        <w:rPr>
+          <w:b/>
+          <w:bCs/>
+        </w:rPr>
+        <w:t>#       &lt;</w:t>
+      </w:r>
+      <w:proofErr w:type="spellStart"/>
+      <w:r>
+        <w:rPr>
+          <w:b/>
+          <w:bCs/>
+        </w:rPr>
+        <w:t>SerialNumber</w:t>
+      </w:r>
+      <w:proofErr w:type="spellEnd"/>
+      <w:r>
+        <w:rPr>
+          <w:b/>
+          <w:bCs/>
+        </w:rPr>
+        <w:t>&gt;0288&lt;/</w:t>
+      </w:r>
+      <w:proofErr w:type="spellStart"/>
+      <w:r>
+        <w:rPr>
+          <w:b/>
+          <w:bCs/>
+        </w:rPr>
+        <w:t>SerialNumber</w:t>
+      </w:r>
+      <w:proofErr w:type="spellEnd"/>
+      <w:r>
+        <w:rPr>
+          <w:b/>
+          <w:bCs/>
+        </w:rPr>
+        <w:t>&gt;</w:t>
+      </w:r>
+    </w:p>
+    <w:p>
+      <w:pPr>
+        <w:pStyle w:val="NoSpacing"/>
+        <w:rPr>
+          <w:b/>
+          <w:bCs/>
+        </w:rPr>
+      </w:pPr>
+      <w:r>
+        <w:rPr>
+          <w:b/>
+          <w:bCs/>
+        </w:rPr>
+        <w:t>#       &lt;</w:t>
+      </w:r>
+      <w:proofErr w:type="spellStart"/>
+      <w:r>
+        <w:rPr>
+          <w:b/>
+          <w:bCs/>
+        </w:rPr>
+        <w:t>CalibrationDate</w:t>
+      </w:r>
+      <w:proofErr w:type="spellEnd"/>
+      <w:r>
+        <w:rPr>
+          <w:b/>
+          <w:bCs/>
+        </w:rPr>
+        <w:t>&gt;29-Dec-20&lt;/</w:t>
+      </w:r>
+      <w:proofErr w:type="spellStart"/>
+      <w:r>
+        <w:rPr>
+          <w:b/>
+          <w:bCs/>
+        </w:rPr>
+        <w:t>CalibrationDate</w:t>
+      </w:r>
+      <w:proofErr w:type="spellEnd"/>
+      <w:r>
+        <w:rPr>
+          <w:b/>
+          <w:bCs/>
+        </w:rPr>
+        <w:t>&gt;</w:t>
+      </w:r>
+    </w:p>
+    <w:p>
+      <w:pPr>
+        <w:pStyle w:val="NoSpacing"/>
+      </w:pPr>
+      <w:r>
+        <w:t>#       &lt;Use2007Equation&gt;1&lt;/Use2007Equation&gt;</w:t>
+      </w:r>
+    </w:p>
+    <w:p>
+      <w:pPr>
+        <w:pStyle w:val="NoSpacing"/>
+      </w:pPr>
+      <w:r>
+        <w:t>#       &lt;</w:t>
+      </w:r>
+      <w:proofErr w:type="spellStart"/>
+      <w:r>
+        <w:t>CalibrationCoefficients</w:t>
+      </w:r>
+      <w:proofErr w:type="spellEnd"/>
+      <w:r>
+        <w:t xml:space="preserve"> equation="0" &gt;</w:t>
+      </w:r>
+    </w:p>
+    <w:p>
+      <w:pPr>
+        <w:pStyle w:val="NoSpacing"/>
+      </w:pPr>
+      <w:r>
+        <w:t xml:space="preserve">#         </w:t>
+      </w:r>
+      <w:proofErr w:type="gramStart"/>
+      <w:r>
+        <w:t>&lt;!--</w:t>
+      </w:r>
+      <w:proofErr w:type="gramEnd"/>
+      <w:r>
+        <w:t xml:space="preserve"> Coefficients for Owens-Millard equation. --&gt;</w:t>
+      </w:r>
+    </w:p>
+    <w:p>
+      <w:pPr>
+        <w:pStyle w:val="NoSpacing"/>
+      </w:pPr>
+      <w:r>
+        <w:t>#         &lt;Boc&gt;0.0000&lt;/Boc&gt;</w:t>
+      </w:r>
+    </w:p>
+    <w:p>
+      <w:pPr>
+        <w:pStyle w:val="NoSpacing"/>
+      </w:pPr>
+      <w:r>
+        <w:t>#         &lt;Soc&gt;0.0000e+000&lt;/Soc&gt;</w:t>
+      </w:r>
+    </w:p>
+    <w:p>
+      <w:pPr>
+        <w:pStyle w:val="NoSpacing"/>
+      </w:pPr>
+      <w:r>
+        <w:t>#         &lt;offset&gt;0.0000&lt;/offset&gt;</w:t>
+      </w:r>
+    </w:p>
+    <w:p>
+      <w:pPr>
+        <w:pStyle w:val="NoSpacing"/>
+      </w:pPr>
+      <w:r>
+        <w:t>#         &lt;</w:t>
+      </w:r>
+      <w:proofErr w:type="spellStart"/>
+      <w:r>
+        <w:t>Pcor</w:t>
+      </w:r>
+      <w:proofErr w:type="spellEnd"/>
+      <w:r>
+        <w:t>&gt;0.00e+000&lt;/</w:t>
+      </w:r>
+      <w:proofErr w:type="spellStart"/>
+      <w:r>
+        <w:t>Pcor</w:t>
+      </w:r>
+      <w:proofErr w:type="spellEnd"/>
+      <w:r>
+        <w:t>&gt;</w:t>
+      </w:r>
+    </w:p>
+    <w:p>
+      <w:pPr>
+        <w:pStyle w:val="NoSpacing"/>
+      </w:pPr>
+      <w:r>
+        <w:t>#         &lt;</w:t>
+      </w:r>
+      <w:proofErr w:type="spellStart"/>
+      <w:r>
+        <w:t>Tcor</w:t>
+      </w:r>
+      <w:proofErr w:type="spellEnd"/>
+      <w:r>
+        <w:t>&gt;0.0000&lt;/</w:t>
+      </w:r>
+      <w:proofErr w:type="spellStart"/>
+      <w:r>
+        <w:t>Tcor</w:t>
+      </w:r>
+      <w:proofErr w:type="spellEnd"/>
+      <w:r>
+        <w:t>&gt;</w:t>
+      </w:r>
+    </w:p>
+    <w:p>
+      <w:pPr>
+        <w:pStyle w:val="NoSpacing"/>
+      </w:pPr>
+      <w:r>
+        <w:t>#         &lt;Tau&gt;0.0&lt;/Tau&gt;</w:t>
+      </w:r>
+    </w:p>
+    <w:p>
+      <w:pPr>
+        <w:pStyle w:val="NoSpacing"/>
+      </w:pPr>
+      <w:r>
+        <w:t>#       &lt;/</w:t>
+      </w:r>
+      <w:proofErr w:type="spellStart"/>
+      <w:r>
+        <w:t>CalibrationCoefficients</w:t>
+      </w:r>
+      <w:proofErr w:type="spellEnd"/>
+      <w:r>
+        <w:t>&gt;</w:t>
+      </w:r>
+    </w:p>
+    <w:p>
+      <w:pPr>
+        <w:pStyle w:val="NoSpacing"/>
+      </w:pPr>
+      <w:r>
+        <w:t>#       &lt;</w:t>
+      </w:r>
+      <w:proofErr w:type="spellStart"/>
+      <w:r>
+        <w:t>CalibrationCoefficients</w:t>
+      </w:r>
+      <w:proofErr w:type="spellEnd"/>
+      <w:r>
+        <w:t xml:space="preserve"> equation="1" &gt;</w:t>
+      </w:r>
+    </w:p>
+    <w:p>
+      <w:pPr>
+        <w:pStyle w:val="NoSpacing"/>
+      </w:pPr>
+      <w:r>
+        <w:t xml:space="preserve">#         </w:t>
+      </w:r>
+      <w:proofErr w:type="gramStart"/>
+      <w:r>
+        <w:t>&lt;!--</w:t>
+      </w:r>
+      <w:proofErr w:type="gramEnd"/>
+      <w:r>
+        <w:t xml:space="preserve"> Coefficients for Sea-Bird equation - SBE calibration in 2007 and later. --&gt;</w:t>
+      </w:r>
+    </w:p>
+    <w:p>
+      <w:pPr>
+        <w:pStyle w:val="NoSpacing"/>
+      </w:pPr>
+      <w:r>
+        <w:t>#         &lt;Soc&gt;4.3672e-001&lt;/Soc&gt;</w:t>
+      </w:r>
+    </w:p>
+    <w:p>
+      <w:pPr>
+        <w:pStyle w:val="NoSpacing"/>
+      </w:pPr>
+      <w:r>
+        <w:t>#         &lt;offset&gt;-0.5877&lt;/offset&gt;</w:t>
+      </w:r>
+    </w:p>
+    <w:p>
+      <w:pPr>
+        <w:pStyle w:val="NoSpacing"/>
+      </w:pPr>
+      <w:r>
+        <w:t>#         &lt;A&gt;-4.2196e-003&lt;/A&gt;</w:t>
+      </w:r>
+    </w:p>
+    <w:p>
+      <w:pPr>
+        <w:pStyle w:val="NoSpacing"/>
+      </w:pPr>
+      <w:r>
+        <w:t>#         &lt;B&gt; 1.7967e-004&lt;/B&gt;</w:t>
+      </w:r>
+    </w:p>
+    <w:p>
+      <w:pPr>
+        <w:pStyle w:val="NoSpacing"/>
+      </w:pPr>
+      <w:r>
+        <w:t>#         &lt;C&gt;-2.7672e-006&lt;/C&gt;</w:t>
+      </w:r>
+    </w:p>
+    <w:p>
+      <w:pPr>
+        <w:pStyle w:val="NoSpacing"/>
+      </w:pPr>
+      <w:r>
+        <w:t>#         &lt;D0&gt; 2.5826e+000&lt;/D0&gt;</w:t>
+      </w:r>
+    </w:p>
+    <w:p>
+      <w:pPr>
+        <w:pStyle w:val="NoSpacing"/>
+      </w:pPr>
+      <w:r>
+        <w:t>#         &lt;D1&gt; 1.92634e-004&lt;/D1&gt;</w:t>
+      </w:r>
+    </w:p>
+    <w:p>
+      <w:pPr>
+        <w:pStyle w:val="NoSpacing"/>
+      </w:pPr>
+      <w:r>
+        <w:t>#         &lt;D2&gt;-4.64803e-002&lt;/D2&gt;</w:t>
+      </w:r>
+    </w:p>
+    <w:p>
+      <w:pPr>
+        <w:pStyle w:val="NoSpacing"/>
+      </w:pPr>
+      <w:r>
+        <w:t>#         &lt;E&gt; 3.6000e-002&lt;/E&gt;</w:t>
+      </w:r>
+    </w:p>
+    <w:p>
+      <w:pPr>
+        <w:pStyle w:val="NoSpacing"/>
+      </w:pPr>
+      <w:r>
+        <w:t>#         &lt;Tau20&gt; 1.8500&lt;/Tau20&gt;</w:t>
+      </w:r>
+    </w:p>
+    <w:p>
+      <w:pPr>
+        <w:pStyle w:val="NoSpacing"/>
+      </w:pPr>
+      <w:r>
+        <w:t>#         &lt;H1&gt;-3.3000e-002&lt;/H1&gt;</w:t>
+      </w:r>
+    </w:p>
+    <w:p>
+      <w:pPr>
+        <w:pStyle w:val="NoSpacing"/>
+      </w:pPr>
+      <w:r>
+        <w:t>#         &lt;H2&gt; 5.0000e+003&lt;/H2&gt;</w:t>
+      </w:r>
+    </w:p>
+    <w:p>
+      <w:pPr>
+        <w:pStyle w:val="NoSpacing"/>
+      </w:pPr>
+      <w:r>
+        <w:lastRenderedPageBreak/>
+        <w:t>#         &lt;H3&gt; 1.4500e+003&lt;/H3&gt;</w:t>
+      </w:r>
+    </w:p>
+    <w:p>
+      <w:pPr>
+        <w:pStyle w:val="NoSpacing"/>
+      </w:pPr>
+      <w:r>
+        <w:t>#       &lt;/</w:t>
+      </w:r>
+      <w:proofErr w:type="spellStart"/>
+      <w:r>
+        <w:t>CalibrationCoefficients</w:t>
+      </w:r>
+      <w:proofErr w:type="spellEnd"/>
+      <w:r>
+        <w:t>&gt;</w:t>
+      </w:r>
+    </w:p>
+    <w:p>
+      <w:pPr>
+        <w:pStyle w:val="NoSpacing"/>
+      </w:pPr>
+      <w:r>
+        <w:t>#     &lt;/</w:t>
+      </w:r>
+      <w:proofErr w:type="spellStart"/>
+      <w:r>
+        <w:t>OxygenSensor</w:t>
+      </w:r>
+      <w:proofErr w:type="spellEnd"/>
+      <w:r>
+        <w:t>&gt;</w:t>
+      </w:r>
+    </w:p>
+    <w:p>
+      <w:pPr>
+        <w:pStyle w:val="NoSpacing"/>
+      </w:pPr>
+      <w:r>
+        <w:t>#   &lt;/sensor&gt;</w:t>
+      </w:r>
+    </w:p>
+    <w:p>
+      <w:pPr>
+        <w:pStyle w:val="NoSpacing"/>
+      </w:pPr>
+      <w:r>
+        <w:t>#   &lt;sensor Channel="5" &gt;</w:t>
+      </w:r>
+    </w:p>
+    <w:p>
+      <w:pPr>
+        <w:pStyle w:val="NoSpacing"/>
+      </w:pPr>
+      <w:r>
+        <w:t xml:space="preserve">#     </w:t>
+      </w:r>
+      <w:proofErr w:type="gramStart"/>
+      <w:r>
+        <w:t>&lt;!--</w:t>
+      </w:r>
+      <w:proofErr w:type="gramEnd"/>
+      <w:r>
+        <w:t xml:space="preserve"> A/D voltage 1, PAR/Logarithmic, </w:t>
       </w:r>
       <w:proofErr w:type="spellStart"/>
       <w:r>
         <w:t>Satlantic</w:t>
       </w:r>
       <w:proofErr w:type="spellEnd"/>
-    </w:p>
-    <w:p>
-      <w:pPr>
-        <w:pStyle w:val="NoSpacing"/>
-      </w:pPr>
-      <w:r>
-        <w:t># name 7 = scan: Scan Count</w:t>
-      </w:r>
-    </w:p>
-    <w:p>
-      <w:pPr>
-        <w:pStyle w:val="NoSpacing"/>
-      </w:pPr>
-      <w:r>
-        <w:t xml:space="preserve"># name 8 = </w:t>
-      </w:r>
-      <w:proofErr w:type="spellStart"/>
-      <w:r>
-        <w:t>timeS</w:t>
-      </w:r>
-      <w:proofErr w:type="spellEnd"/>
-      <w:r>
-        <w:t>: Time, Elapsed [seconds]</w:t>
-      </w:r>
-    </w:p>
-    <w:p>
-      <w:pPr>
-        <w:pStyle w:val="NoSpacing"/>
-      </w:pPr>
-      <w:r>
-        <w:t xml:space="preserve"># name 9 = </w:t>
-      </w:r>
-      <w:proofErr w:type="spellStart"/>
-      <w:r>
-        <w:t>depSM</w:t>
-      </w:r>
-      <w:proofErr w:type="spellEnd"/>
-      <w:r>
-        <w:t xml:space="preserve">: Depth [salt water, m], </w:t>
-      </w:r>
-      <w:proofErr w:type="spellStart"/>
-      <w:r>
-        <w:t>lat</w:t>
-      </w:r>
-      <w:proofErr w:type="spellEnd"/>
-      <w:r>
-        <w:t xml:space="preserve"> = -16.92</w:t>
-      </w:r>
-    </w:p>
-    <w:p>
-      <w:pPr>
-        <w:pStyle w:val="NoSpacing"/>
-      </w:pPr>
-      <w:r>
-        <w:t># name 10 = sal00: Salinity, Practical [PSU]</w:t>
-      </w:r>
-    </w:p>
-    <w:p>
-      <w:pPr>
-        <w:pStyle w:val="NoSpacing"/>
-      </w:pPr>
-      <w:r>
-        <w:t># name 11 = sbox0Mm/Kg: Oxygen, SBE 43 [</w:t>
-      </w:r>
-      <w:proofErr w:type="spellStart"/>
-      <w:r>
-        <w:t>umol</w:t>
-      </w:r>
-      <w:proofErr w:type="spellEnd"/>
-      <w:r>
-        <w:t>/kg], WS = 2</w:t>
-      </w:r>
-    </w:p>
-    <w:p>
-      <w:pPr>
-        <w:pStyle w:val="NoSpacing"/>
-      </w:pPr>
-      <w:r>
-        <w:t xml:space="preserve"># name 12 = </w:t>
-      </w:r>
-      <w:proofErr w:type="spellStart"/>
-      <w:r>
-        <w:t>nbin</w:t>
-      </w:r>
-      <w:proofErr w:type="spellEnd"/>
-      <w:r>
-        <w:t>: number of scans per bin</w:t>
-      </w:r>
-    </w:p>
-    <w:p>
-      <w:pPr>
-        <w:pStyle w:val="NoSpacing"/>
-      </w:pPr>
-      <w:r>
-        <w:t># name 13 = flag: flag</w:t>
-      </w:r>
-    </w:p>
-    <w:p>
-      <w:pPr>
-        <w:pStyle w:val="NoSpacing"/>
-      </w:pPr>
-      <w:r>
-        <w:t xml:space="preserve"># span 0 =      2.012,     14.083       </w:t>
-      </w:r>
-    </w:p>
-    <w:p>
-      <w:pPr>
-        <w:pStyle w:val="NoSpacing"/>
-      </w:pPr>
-      <w:r>
-        <w:t xml:space="preserve"># span 1 =    27.7623,    27.8229       </w:t>
-      </w:r>
-    </w:p>
-    <w:p>
-      <w:pPr>
-        <w:pStyle w:val="NoSpacing"/>
-      </w:pPr>
-      <w:r>
-        <w:t xml:space="preserve"># span 2 =   5.374402,   5.441685       </w:t>
-      </w:r>
-    </w:p>
-    <w:p>
-      <w:pPr>
-        <w:pStyle w:val="NoSpacing"/>
-      </w:pPr>
-      <w:r>
-        <w:t xml:space="preserve"># span 3 =     2.8356,     2.8815       </w:t>
-      </w:r>
-    </w:p>
-    <w:p>
-      <w:pPr>
-        <w:pStyle w:val="NoSpacing"/>
-      </w:pPr>
-      <w:r>
-        <w:t xml:space="preserve"># span 4 =     0.1510,     0.4135       </w:t>
-      </w:r>
-    </w:p>
-    <w:p>
-      <w:pPr>
-        <w:pStyle w:val="NoSpacing"/>
-      </w:pPr>
-      <w:r>
-        <w:t xml:space="preserve"># span 5 =    67.2525,    83.4491       </w:t>
-      </w:r>
-    </w:p>
-    <w:p>
-      <w:pPr>
-        <w:pStyle w:val="NoSpacing"/>
-      </w:pPr>
-      <w:r>
-        <w:t xml:space="preserve"># span 6 = 3.4698e+01, 1.0726e+03       </w:t>
-      </w:r>
-    </w:p>
-    <w:p>
-      <w:pPr>
-        <w:pStyle w:val="NoSpacing"/>
-      </w:pPr>
-      <w:r>
-        <w:t xml:space="preserve"># span 7 =        850,       1019       </w:t>
-      </w:r>
-    </w:p>
-    <w:p>
-      <w:pPr>
-        <w:pStyle w:val="NoSpacing"/>
-      </w:pPr>
-      <w:r>
-        <w:t xml:space="preserve"># span 8 =    212.177,    254.542       </w:t>
-      </w:r>
-    </w:p>
-    <w:p>
-      <w:pPr>
-        <w:pStyle w:val="NoSpacing"/>
-      </w:pPr>
-      <w:r>
-        <w:t xml:space="preserve"># span 9 =      2.000,     14.000       </w:t>
-      </w:r>
-    </w:p>
-    <w:p>
-      <w:pPr>
-        <w:pStyle w:val="NoSpacing"/>
-      </w:pPr>
-      <w:r>
-        <w:t xml:space="preserve"># span 10 =    33.3897,    33.8920      </w:t>
-      </w:r>
-    </w:p>
-    <w:p>
-      <w:pPr>
-        <w:pStyle w:val="NoSpacing"/>
-      </w:pPr>
-      <w:r>
-        <w:t xml:space="preserve"># span 11 =    188.316,    192.315      </w:t>
-      </w:r>
-    </w:p>
-    <w:p>
-      <w:pPr>
-        <w:pStyle w:val="NoSpacing"/>
-      </w:pPr>
-      <w:r>
-        <w:t xml:space="preserve"># span 12 =          1,         15      </w:t>
-      </w:r>
-    </w:p>
-    <w:p>
-      <w:pPr>
-        <w:pStyle w:val="NoSpacing"/>
-      </w:pPr>
-      <w:r>
-        <w:t xml:space="preserve"># span 13 = 0.0000e+00, 0.0000e+00      </w:t>
-      </w:r>
-    </w:p>
-    <w:p>
-      <w:pPr>
-        <w:pStyle w:val="NoSpacing"/>
-      </w:pPr>
-      <w:r>
-        <w:rPr>
-          <w:b/>
-          <w:bCs/>
-        </w:rPr>
-        <w:t># interval = meters: 1</w:t>
-      </w:r>
-      <w:r>
-        <w:t xml:space="preserve">                  </w:t>
+      <w:r>
+        <w:t xml:space="preserve"> --&gt;</w:t>
+      </w:r>
+    </w:p>
+    <w:p>
+      <w:pPr>
+        <w:pStyle w:val="NoSpacing"/>
+        <w:rPr>
+          <w:b/>
+          <w:bCs/>
+        </w:rPr>
+      </w:pPr>
+      <w:r>
+        <w:rPr>
+          <w:b/>
+          <w:bCs/>
+        </w:rPr>
+        <w:t>#     &lt;</w:t>
+      </w:r>
+      <w:proofErr w:type="spellStart"/>
+      <w:r>
+        <w:rPr>
+          <w:b/>
+          <w:bCs/>
+        </w:rPr>
+        <w:t>PARLog_SatlanticSensor</w:t>
+      </w:r>
+      <w:proofErr w:type="spellEnd"/>
+      <w:r>
+        <w:rPr>
+          <w:b/>
+          <w:bCs/>
+        </w:rPr>
+        <w:t xml:space="preserve"> </w:t>
+      </w:r>
+      <w:proofErr w:type="spellStart"/>
+      <w:r>
+        <w:rPr>
+          <w:b/>
+          <w:bCs/>
+        </w:rPr>
+        <w:t>SensorID</w:t>
+      </w:r>
+      <w:proofErr w:type="spellEnd"/>
+      <w:r>
+        <w:rPr>
+          <w:b/>
+          <w:bCs/>
+        </w:rPr>
+        <w:t>="76" &gt;</w:t>
+      </w:r>
+    </w:p>
+    <w:p>
+      <w:pPr>
+        <w:pStyle w:val="NoSpacing"/>
+        <w:rPr>
+          <w:b/>
+          <w:bCs/>
+        </w:rPr>
+      </w:pPr>
+      <w:r>
+        <w:rPr>
+          <w:b/>
+          <w:bCs/>
+        </w:rPr>
+        <w:t>#       &lt;</w:t>
+      </w:r>
+      <w:proofErr w:type="spellStart"/>
+      <w:r>
+        <w:rPr>
+          <w:b/>
+          <w:bCs/>
+        </w:rPr>
+        <w:t>SerialNumber</w:t>
+      </w:r>
+      <w:proofErr w:type="spellEnd"/>
+      <w:r>
+        <w:rPr>
+          <w:b/>
+          <w:bCs/>
+        </w:rPr>
+        <w:t>&gt;223&lt;/</w:t>
+      </w:r>
+      <w:proofErr w:type="spellStart"/>
+      <w:r>
+        <w:rPr>
+          <w:b/>
+          <w:bCs/>
+        </w:rPr>
+        <w:t>SerialNumber</w:t>
+      </w:r>
+      <w:proofErr w:type="spellEnd"/>
+      <w:r>
+        <w:rPr>
+          <w:b/>
+          <w:bCs/>
+        </w:rPr>
+        <w:t>&gt;</w:t>
+      </w:r>
+    </w:p>
+    <w:p>
+      <w:pPr>
+        <w:pStyle w:val="NoSpacing"/>
+        <w:rPr>
+          <w:b/>
+          <w:bCs/>
+        </w:rPr>
+      </w:pPr>
+      <w:r>
+        <w:rPr>
+          <w:b/>
+          <w:bCs/>
+        </w:rPr>
+        <w:t>#       &lt;</w:t>
+      </w:r>
+      <w:proofErr w:type="spellStart"/>
+      <w:r>
+        <w:rPr>
+          <w:b/>
+          <w:bCs/>
+        </w:rPr>
+        <w:t>CalibrationDate</w:t>
+      </w:r>
+      <w:proofErr w:type="spellEnd"/>
+      <w:r>
+        <w:rPr>
+          <w:b/>
+          <w:bCs/>
+        </w:rPr>
+        <w:t>&gt;14-Nov-2020&lt;/</w:t>
+      </w:r>
+      <w:proofErr w:type="spellStart"/>
+      <w:r>
+        <w:rPr>
+          <w:b/>
+          <w:bCs/>
+        </w:rPr>
+        <w:t>CalibrationDate</w:t>
+      </w:r>
+      <w:proofErr w:type="spellEnd"/>
+      <w:r>
+        <w:rPr>
+          <w:b/>
+          <w:bCs/>
+        </w:rPr>
+        <w:t>&gt;</w:t>
+      </w:r>
+    </w:p>
+    <w:p>
+      <w:pPr>
+        <w:pStyle w:val="NoSpacing"/>
+      </w:pPr>
+      <w:r>
+        <w:t>#       &lt;a0&gt;1.4503e+000&lt;/a0&gt;</w:t>
+      </w:r>
+    </w:p>
+    <w:p>
+      <w:pPr>
+        <w:pStyle w:val="NoSpacing"/>
+      </w:pPr>
+      <w:r>
+        <w:t>#       &lt;a1&gt;8.8369e-001&lt;/a1&gt;</w:t>
+      </w:r>
+    </w:p>
+    <w:p>
+      <w:pPr>
+        <w:pStyle w:val="NoSpacing"/>
+      </w:pPr>
+      <w:r>
+        <w:t>#       &lt;</w:t>
+      </w:r>
+      <w:proofErr w:type="spellStart"/>
+      <w:r>
+        <w:t>Im</w:t>
+      </w:r>
+      <w:proofErr w:type="spellEnd"/>
+      <w:r>
+        <w:t>&gt;1.3589e+000&lt;/</w:t>
+      </w:r>
+      <w:proofErr w:type="spellStart"/>
+      <w:r>
+        <w:t>Im</w:t>
+      </w:r>
+      <w:proofErr w:type="spellEnd"/>
+      <w:r>
+        <w:t>&gt;</w:t>
+      </w:r>
+    </w:p>
+    <w:p>
+      <w:pPr>
+        <w:pStyle w:val="NoSpacing"/>
+      </w:pPr>
+      <w:r>
+        <w:t>#       &lt;Multiplier&gt;1.0000e+000&lt;/Multiplier&gt;</w:t>
+      </w:r>
+    </w:p>
+    <w:p>
+      <w:pPr>
+        <w:pStyle w:val="NoSpacing"/>
+      </w:pPr>
+      <w:r>
+        <w:t>#     &lt;/</w:t>
+      </w:r>
+      <w:proofErr w:type="spellStart"/>
+      <w:r>
+        <w:t>PARLog_SatlanticSensor</w:t>
+      </w:r>
+      <w:proofErr w:type="spellEnd"/>
+      <w:r>
+        <w:t>&gt;</w:t>
+      </w:r>
+    </w:p>
+    <w:p>
+      <w:pPr>
+        <w:pStyle w:val="NoSpacing"/>
+      </w:pPr>
+      <w:r>
+        <w:t>#   &lt;/sensor&gt;</w:t>
+      </w:r>
+    </w:p>
+    <w:p>
+      <w:pPr>
+        <w:pStyle w:val="NoSpacing"/>
+      </w:pPr>
+      <w:r>
+        <w:t>#   &lt;sensor Channel="6" &gt;</w:t>
+      </w:r>
+    </w:p>
+    <w:p>
+      <w:pPr>
+        <w:pStyle w:val="NoSpacing"/>
+      </w:pPr>
+      <w:r>
+        <w:t xml:space="preserve">#     </w:t>
+      </w:r>
+      <w:proofErr w:type="gramStart"/>
+      <w:r>
+        <w:t>&lt;!--</w:t>
+      </w:r>
+      <w:proofErr w:type="gramEnd"/>
+      <w:r>
+        <w:t xml:space="preserve"> A/D voltage 2, Fluorometer, WET Labs ECO-AFL/FL --&gt;</w:t>
+      </w:r>
+    </w:p>
+    <w:p>
+      <w:pPr>
+        <w:pStyle w:val="NoSpacing"/>
+        <w:rPr>
+          <w:b/>
+          <w:bCs/>
+        </w:rPr>
+      </w:pPr>
+      <w:r>
+        <w:rPr>
+          <w:b/>
+          <w:bCs/>
+        </w:rPr>
+        <w:t>#     &lt;</w:t>
+      </w:r>
+      <w:proofErr w:type="spellStart"/>
+      <w:r>
+        <w:rPr>
+          <w:b/>
+          <w:bCs/>
+        </w:rPr>
+        <w:t>FluoroWetlabECO_AFL_FL_Sensor</w:t>
+      </w:r>
+      <w:proofErr w:type="spellEnd"/>
+      <w:r>
+        <w:rPr>
+          <w:b/>
+          <w:bCs/>
+        </w:rPr>
+        <w:t xml:space="preserve"> </w:t>
+      </w:r>
+      <w:proofErr w:type="spellStart"/>
+      <w:r>
+        <w:rPr>
+          <w:b/>
+          <w:bCs/>
+        </w:rPr>
+        <w:t>SensorID</w:t>
+      </w:r>
+      <w:proofErr w:type="spellEnd"/>
+      <w:r>
+        <w:rPr>
+          <w:b/>
+          <w:bCs/>
+        </w:rPr>
+        <w:t>="20" &gt;</w:t>
+      </w:r>
+    </w:p>
+    <w:p>
+      <w:pPr>
+        <w:pStyle w:val="NoSpacing"/>
+        <w:rPr>
+          <w:b/>
+          <w:bCs/>
+        </w:rPr>
+      </w:pPr>
+      <w:r>
+        <w:rPr>
+          <w:b/>
+          <w:bCs/>
+        </w:rPr>
+        <w:t>#       &lt;</w:t>
+      </w:r>
+      <w:proofErr w:type="spellStart"/>
+      <w:r>
+        <w:rPr>
+          <w:b/>
+          <w:bCs/>
+        </w:rPr>
+        <w:t>SerialNumber</w:t>
+      </w:r>
+      <w:proofErr w:type="spellEnd"/>
+      <w:r>
+        <w:rPr>
+          <w:b/>
+          <w:bCs/>
+        </w:rPr>
+        <w:t>&gt;FLRT-108&lt;/</w:t>
+      </w:r>
+      <w:proofErr w:type="spellStart"/>
+      <w:r>
+        <w:rPr>
+          <w:b/>
+          <w:bCs/>
+        </w:rPr>
+        <w:t>SerialNumber</w:t>
+      </w:r>
+      <w:proofErr w:type="spellEnd"/>
+      <w:r>
+        <w:rPr>
+          <w:b/>
+          <w:bCs/>
+        </w:rPr>
+        <w:t>&gt;</w:t>
+      </w:r>
+    </w:p>
+    <w:p>
+      <w:pPr>
+        <w:pStyle w:val="NoSpacing"/>
+        <w:rPr>
+          <w:b/>
+          <w:bCs/>
+        </w:rPr>
+      </w:pPr>
+      <w:r>
+        <w:rPr>
+          <w:b/>
+          <w:bCs/>
+        </w:rPr>
+        <w:t>#       &lt;</w:t>
+      </w:r>
+      <w:proofErr w:type="spellStart"/>
+      <w:r>
+        <w:rPr>
+          <w:b/>
+          <w:bCs/>
+        </w:rPr>
+        <w:t>CalibrationDate</w:t>
+      </w:r>
+      <w:proofErr w:type="spellEnd"/>
+      <w:r>
+        <w:rPr>
+          <w:b/>
+          <w:bCs/>
+        </w:rPr>
+        <w:t>&gt;28-Dec-2020&lt;/</w:t>
+      </w:r>
+      <w:proofErr w:type="spellStart"/>
+      <w:r>
+        <w:rPr>
+          <w:b/>
+          <w:bCs/>
+        </w:rPr>
+        <w:t>CalibrationDate</w:t>
+      </w:r>
+      <w:proofErr w:type="spellEnd"/>
+      <w:r>
+        <w:rPr>
+          <w:b/>
+          <w:bCs/>
+        </w:rPr>
+        <w:t>&gt;</w:t>
+      </w:r>
+    </w:p>
+    <w:p>
+      <w:pPr>
+        <w:pStyle w:val="NoSpacing"/>
+      </w:pPr>
+      <w:r>
+        <w:t>#       &lt;</w:t>
+      </w:r>
+      <w:proofErr w:type="spellStart"/>
+      <w:r>
+        <w:t>ScaleFactor</w:t>
+      </w:r>
+      <w:proofErr w:type="spellEnd"/>
+      <w:r>
+        <w:t>&gt;5.00000000e+000&lt;/</w:t>
+      </w:r>
+      <w:proofErr w:type="spellStart"/>
+      <w:r>
+        <w:t>ScaleFactor</w:t>
+      </w:r>
+      <w:proofErr w:type="spellEnd"/>
+      <w:r>
+        <w:t>&gt;</w:t>
+      </w:r>
+    </w:p>
+    <w:p>
+      <w:pPr>
+        <w:pStyle w:val="NoSpacing"/>
+      </w:pPr>
+      <w:r>
+        <w:t xml:space="preserve">#       </w:t>
+      </w:r>
+      <w:proofErr w:type="gramStart"/>
+      <w:r>
+        <w:t>&lt;!--</w:t>
+      </w:r>
+      <w:proofErr w:type="gramEnd"/>
+      <w:r>
+        <w:t xml:space="preserve"> Dark output --&gt;</w:t>
+      </w:r>
+    </w:p>
+    <w:p>
+      <w:pPr>
+        <w:pStyle w:val="NoSpacing"/>
+      </w:pPr>
+      <w:r>
+        <w:t>#       &lt;</w:t>
+      </w:r>
+      <w:proofErr w:type="spellStart"/>
+      <w:r>
+        <w:t>Vblank</w:t>
+      </w:r>
+      <w:proofErr w:type="spellEnd"/>
+      <w:r>
+        <w:t>&gt;0.0660&lt;/</w:t>
+      </w:r>
+      <w:proofErr w:type="spellStart"/>
+      <w:r>
+        <w:t>Vblank</w:t>
+      </w:r>
+      <w:proofErr w:type="spellEnd"/>
+      <w:r>
+        <w:t>&gt;</w:t>
+      </w:r>
+    </w:p>
+    <w:p>
+      <w:pPr>
+        <w:pStyle w:val="NoSpacing"/>
+      </w:pPr>
+      <w:r>
+        <w:t>#     &lt;/</w:t>
+      </w:r>
+      <w:proofErr w:type="spellStart"/>
+      <w:r>
+        <w:t>FluoroWetlabECO_AFL_FL_Sensor</w:t>
+      </w:r>
+      <w:proofErr w:type="spellEnd"/>
+      <w:r>
+        <w:t>&gt;</w:t>
+      </w:r>
+    </w:p>
+    <w:p>
+      <w:pPr>
+        <w:pStyle w:val="NoSpacing"/>
+      </w:pPr>
+      <w:r>
+        <w:t>#   &lt;/sensor&gt;</w:t>
+      </w:r>
+    </w:p>
+    <w:p>
+      <w:pPr>
+        <w:pStyle w:val="NoSpacing"/>
+      </w:pPr>
+      <w:r>
+        <w:t>#   &lt;sensor Channel="7" &gt;</w:t>
+      </w:r>
+    </w:p>
+    <w:p>
+      <w:pPr>
+        <w:pStyle w:val="NoSpacing"/>
+      </w:pPr>
+      <w:r>
+        <w:t xml:space="preserve">#     </w:t>
+      </w:r>
+      <w:proofErr w:type="gramStart"/>
+      <w:r>
+        <w:t>&lt;!--</w:t>
+      </w:r>
+      <w:proofErr w:type="gramEnd"/>
+      <w:r>
+        <w:t xml:space="preserve"> A/D voltage 3, Transmissometer, WET Labs C-Star --&gt;</w:t>
+      </w:r>
+    </w:p>
+    <w:p>
+      <w:pPr>
+        <w:pStyle w:val="NoSpacing"/>
+        <w:rPr>
+          <w:b/>
+          <w:bCs/>
+        </w:rPr>
+      </w:pPr>
+      <w:r>
+        <w:rPr>
+          <w:b/>
+          <w:bCs/>
+        </w:rPr>
+        <w:t>#     &lt;</w:t>
+      </w:r>
+      <w:proofErr w:type="spellStart"/>
+      <w:r>
+        <w:rPr>
+          <w:b/>
+          <w:bCs/>
+        </w:rPr>
+        <w:t>WET_LabsCStar</w:t>
+      </w:r>
+      <w:proofErr w:type="spellEnd"/>
+      <w:r>
+        <w:rPr>
+          <w:b/>
+          <w:bCs/>
+        </w:rPr>
+        <w:t xml:space="preserve"> </w:t>
+      </w:r>
+      <w:proofErr w:type="spellStart"/>
+      <w:r>
+        <w:rPr>
+          <w:b/>
+          <w:bCs/>
+        </w:rPr>
+        <w:t>SensorID</w:t>
+      </w:r>
+      <w:proofErr w:type="spellEnd"/>
+      <w:r>
+        <w:rPr>
+          <w:b/>
+          <w:bCs/>
+        </w:rPr>
+        <w:t>="71" &gt;</w:t>
+      </w:r>
+    </w:p>
+    <w:p>
+      <w:pPr>
+        <w:pStyle w:val="NoSpacing"/>
+        <w:rPr>
+          <w:b/>
+          <w:bCs/>
+        </w:rPr>
+      </w:pPr>
+      <w:r>
+        <w:rPr>
+          <w:b/>
+          <w:bCs/>
+        </w:rPr>
+        <w:t>#       &lt;</w:t>
+      </w:r>
+      <w:proofErr w:type="spellStart"/>
+      <w:r>
+        <w:rPr>
+          <w:b/>
+          <w:bCs/>
+        </w:rPr>
+        <w:t>SerialNumber</w:t>
+      </w:r>
+      <w:proofErr w:type="spellEnd"/>
+      <w:r>
+        <w:rPr>
+          <w:b/>
+          <w:bCs/>
+        </w:rPr>
+        <w:t>&gt;CST-711PR&lt;/</w:t>
+      </w:r>
+      <w:proofErr w:type="spellStart"/>
+      <w:r>
+        <w:rPr>
+          <w:b/>
+          <w:bCs/>
+        </w:rPr>
+        <w:t>SerialNumber</w:t>
+      </w:r>
+      <w:proofErr w:type="spellEnd"/>
+      <w:r>
+        <w:rPr>
+          <w:b/>
+          <w:bCs/>
+        </w:rPr>
+        <w:t>&gt;</w:t>
+      </w:r>
+    </w:p>
+    <w:p>
+      <w:pPr>
+        <w:pStyle w:val="NoSpacing"/>
+        <w:rPr>
+          <w:b/>
+          <w:bCs/>
+        </w:rPr>
+      </w:pPr>
+      <w:r>
+        <w:rPr>
+          <w:b/>
+          <w:bCs/>
+        </w:rPr>
+        <w:t>#       &lt;</w:t>
+      </w:r>
+      <w:proofErr w:type="spellStart"/>
+      <w:r>
+        <w:rPr>
+          <w:b/>
+          <w:bCs/>
+        </w:rPr>
+        <w:t>CalibrationDate</w:t>
+      </w:r>
+      <w:proofErr w:type="spellEnd"/>
+      <w:r>
+        <w:rPr>
+          <w:b/>
+          <w:bCs/>
+        </w:rPr>
+        <w:t>&gt;30-Dec-2020&lt;/</w:t>
+      </w:r>
+      <w:proofErr w:type="spellStart"/>
+      <w:r>
+        <w:rPr>
+          <w:b/>
+          <w:bCs/>
+        </w:rPr>
+        <w:t>CalibrationDate</w:t>
+      </w:r>
+      <w:proofErr w:type="spellEnd"/>
+      <w:r>
+        <w:rPr>
+          <w:b/>
+          <w:bCs/>
+        </w:rPr>
+        <w:t>&gt;</w:t>
+      </w:r>
+    </w:p>
+    <w:p>
+      <w:pPr>
+        <w:pStyle w:val="NoSpacing"/>
+      </w:pPr>
+      <w:r>
+        <w:t>#       &lt;M&gt;21.5970&lt;/M&gt;</w:t>
+      </w:r>
+    </w:p>
+    <w:p>
+      <w:pPr>
+        <w:pStyle w:val="NoSpacing"/>
+      </w:pPr>
+      <w:r>
+        <w:t>#       &lt;B&gt;-0.0430&lt;/B&gt;</w:t>
+      </w:r>
+    </w:p>
+    <w:p>
+      <w:pPr>
+        <w:pStyle w:val="NoSpacing"/>
+      </w:pPr>
+      <w:r>
+        <w:t>#       &lt;</w:t>
+      </w:r>
+      <w:proofErr w:type="spellStart"/>
+      <w:r>
+        <w:t>PathLength</w:t>
+      </w:r>
+      <w:proofErr w:type="spellEnd"/>
+      <w:r>
+        <w:t>&gt;0.250&lt;/</w:t>
+      </w:r>
+      <w:proofErr w:type="spellStart"/>
+      <w:r>
+        <w:t>PathLength</w:t>
+      </w:r>
+      <w:proofErr w:type="spellEnd"/>
+      <w:r>
+        <w:t>&gt;</w:t>
+      </w:r>
+    </w:p>
+    <w:p>
+      <w:pPr>
+        <w:pStyle w:val="NoSpacing"/>
+      </w:pPr>
+      <w:r>
+        <w:t>#     &lt;/</w:t>
+      </w:r>
+      <w:proofErr w:type="spellStart"/>
+      <w:r>
+        <w:t>WET_LabsCStar</w:t>
+      </w:r>
+      <w:proofErr w:type="spellEnd"/>
+      <w:r>
+        <w:t>&gt;</w:t>
+      </w:r>
+    </w:p>
+    <w:p>
+      <w:pPr>
+        <w:pStyle w:val="NoSpacing"/>
+      </w:pPr>
+      <w:r>
+        <w:t>#   &lt;/sensor&gt;</w:t>
+      </w:r>
+    </w:p>
+    <w:p>
+      <w:pPr>
+        <w:pStyle w:val="NoSpacing"/>
+      </w:pPr>
+      <w:r>
+        <w:t># &lt;/Sensors&gt;</w:t>
       </w:r>
     </w:p>
     <w:p>
@@ -3216,2238 +6829,59 @@
       </w:r>
       <w:proofErr w:type="spellStart"/>
       <w:r>
-        <w:t>start_time</w:t>
-      </w:r>
-      <w:proofErr w:type="spellEnd"/>
-      <w:r>
-        <w:t xml:space="preserve"> = Apr 07 2021 00:22:36 [Instrument's time stamp, header]</w:t>
-      </w:r>
-    </w:p>
-    <w:p>
-      <w:pPr>
-        <w:pStyle w:val="NoSpacing"/>
-      </w:pPr>
-      <w:r>
+        <w:t>datcnv_date</w:t>
+      </w:r>
+      <w:proofErr w:type="spellEnd"/>
+      <w:r>
+        <w:t xml:space="preserve"> = Apr 03</w:t>
+      </w:r>
+      <w:proofErr w:type="gramStart"/>
+      <w:r>
+        <w:t xml:space="preserve"> 2023</w:t>
+      </w:r>
+      <w:proofErr w:type="gramEnd"/>
+      <w:r>
+        <w:t xml:space="preserve"> 16:36:05, 7.26.7.129 [</w:t>
+      </w:r>
+      <w:proofErr w:type="spellStart"/>
+      <w:r>
+        <w:t>datcnv_vars</w:t>
+      </w:r>
+      <w:proofErr w:type="spellEnd"/>
+      <w:r>
+        <w:t xml:space="preserve"> = 9]</w:t>
+      </w:r>
+    </w:p>
+    <w:p>
+      <w:pPr>
+        <w:pStyle w:val="NoSpacing"/>
+        <w:rPr>
+          <w:b/>
+          <w:bCs/>
+        </w:rPr>
+      </w:pPr>
+      <w:r>
+        <w:rPr>
+          <w:b/>
+          <w:bCs/>
+        </w:rPr>
         <w:t xml:space="preserve"># </w:t>
       </w:r>
       <w:proofErr w:type="spellStart"/>
       <w:r>
-        <w:t>bad_flag</w:t>
-      </w:r>
-      <w:proofErr w:type="spellEnd"/>
-      <w:r>
-        <w:t xml:space="preserve"> = -9.990e-29</w:t>
-      </w:r>
-    </w:p>
-    <w:p>
-      <w:pPr>
-        <w:pStyle w:val="NoSpacing"/>
-        <w:rPr>
-          <w:b/>
-          <w:bCs/>
-        </w:rPr>
-      </w:pPr>
-      <w:r>
-        <w:rPr>
-          <w:b/>
-          <w:bCs/>
-        </w:rPr>
-        <w:t># &lt;Sensors count="7" &gt;</w:t>
-      </w:r>
-    </w:p>
-    <w:p>
-      <w:pPr>
-        <w:pStyle w:val="NoSpacing"/>
-      </w:pPr>
-      <w:r>
-        <w:t>#   &lt;sensor Channel="1" &gt;</w:t>
-      </w:r>
-    </w:p>
-    <w:p>
-      <w:pPr>
-        <w:pStyle w:val="NoSpacing"/>
-      </w:pPr>
-      <w:r>
-        <w:t>#     &lt;!-- Count, Temperature --&gt;</w:t>
-      </w:r>
-    </w:p>
-    <w:p>
-      <w:pPr>
-        <w:pStyle w:val="NoSpacing"/>
-        <w:rPr>
-          <w:b/>
-          <w:bCs/>
-        </w:rPr>
-      </w:pPr>
-      <w:r>
-        <w:rPr>
-          <w:b/>
-          <w:bCs/>
-        </w:rPr>
-        <w:t>#     &lt;</w:t>
-      </w:r>
-      <w:proofErr w:type="spellStart"/>
-      <w:r>
-        <w:rPr>
-          <w:b/>
-          <w:bCs/>
-        </w:rPr>
-        <w:t>TemperatureSensor</w:t>
-      </w:r>
-      <w:proofErr w:type="spellEnd"/>
-      <w:r>
-        <w:rPr>
-          <w:b/>
-          <w:bCs/>
-        </w:rPr>
-        <w:t xml:space="preserve"> </w:t>
-      </w:r>
-      <w:proofErr w:type="spellStart"/>
-      <w:r>
-        <w:rPr>
-          <w:b/>
-          <w:bCs/>
-        </w:rPr>
-        <w:t>SensorID</w:t>
-      </w:r>
-      <w:proofErr w:type="spellEnd"/>
-      <w:r>
-        <w:rPr>
-          <w:b/>
-          <w:bCs/>
-        </w:rPr>
-        <w:t>="58" &gt;</w:t>
-      </w:r>
-    </w:p>
-    <w:p>
-      <w:pPr>
-        <w:pStyle w:val="NoSpacing"/>
-        <w:rPr>
-          <w:b/>
-          <w:bCs/>
-        </w:rPr>
-      </w:pPr>
-      <w:r>
-        <w:rPr>
-          <w:b/>
-          <w:bCs/>
-        </w:rPr>
-        <w:t>#       &lt;</w:t>
-      </w:r>
-      <w:proofErr w:type="spellStart"/>
-      <w:r>
-        <w:rPr>
-          <w:b/>
-          <w:bCs/>
-        </w:rPr>
-        <w:t>SerialNumber</w:t>
-      </w:r>
-      <w:proofErr w:type="spellEnd"/>
-      <w:r>
-        <w:rPr>
-          <w:b/>
-          <w:bCs/>
-        </w:rPr>
-        <w:t>&gt;4525&lt;/</w:t>
-      </w:r>
-      <w:proofErr w:type="spellStart"/>
-      <w:r>
-        <w:rPr>
-          <w:b/>
-          <w:bCs/>
-        </w:rPr>
-        <w:t>SerialNumber</w:t>
-      </w:r>
-      <w:proofErr w:type="spellEnd"/>
-      <w:r>
-        <w:rPr>
-          <w:b/>
-          <w:bCs/>
-        </w:rPr>
-        <w:t>&gt;</w:t>
-      </w:r>
-    </w:p>
-    <w:p>
-      <w:pPr>
-        <w:pStyle w:val="NoSpacing"/>
-        <w:rPr>
-          <w:b/>
-          <w:bCs/>
-        </w:rPr>
-      </w:pPr>
-      <w:r>
-        <w:rPr>
-          <w:b/>
-          <w:bCs/>
-        </w:rPr>
-        <w:t>#       &lt;</w:t>
-      </w:r>
-      <w:proofErr w:type="spellStart"/>
-      <w:r>
-        <w:rPr>
-          <w:b/>
-          <w:bCs/>
-        </w:rPr>
-        <w:t>CalibrationDate</w:t>
-      </w:r>
-      <w:proofErr w:type="spellEnd"/>
-      <w:r>
-        <w:rPr>
-          <w:b/>
-          <w:bCs/>
-        </w:rPr>
-        <w:t>&gt;23-Oct-20&lt;/</w:t>
-      </w:r>
-      <w:proofErr w:type="spellStart"/>
-      <w:r>
-        <w:rPr>
-          <w:b/>
-          <w:bCs/>
-        </w:rPr>
-        <w:t>CalibrationDate</w:t>
-      </w:r>
-      <w:proofErr w:type="spellEnd"/>
-      <w:r>
-        <w:rPr>
-          <w:b/>
-          <w:bCs/>
-        </w:rPr>
-        <w:t>&gt;</w:t>
-      </w:r>
-    </w:p>
-    <w:p>
-      <w:pPr>
-        <w:pStyle w:val="NoSpacing"/>
-      </w:pPr>
-      <w:r>
-        <w:t>#       &lt;A0&gt;1.27013365e-003&lt;/A0&gt;</w:t>
-      </w:r>
-    </w:p>
-    <w:p>
-      <w:pPr>
-        <w:pStyle w:val="NoSpacing"/>
-      </w:pPr>
-      <w:r>
-        <w:t>#       &lt;A1&gt;2.60466637e-004&lt;/A1&gt;</w:t>
-      </w:r>
-    </w:p>
-    <w:p>
-      <w:pPr>
-        <w:pStyle w:val="NoSpacing"/>
-      </w:pPr>
-      <w:r>
-        <w:t>#       &lt;A2&gt;3.97801157e-007&lt;/A2&gt;</w:t>
-      </w:r>
-    </w:p>
-    <w:p>
-      <w:pPr>
-        <w:pStyle w:val="NoSpacing"/>
-      </w:pPr>
-      <w:r>
-        <w:t>#       &lt;A3&gt;1.37743110e-007&lt;/A3&gt;</w:t>
-      </w:r>
-    </w:p>
-    <w:p>
-      <w:pPr>
-        <w:pStyle w:val="NoSpacing"/>
-      </w:pPr>
-      <w:r>
-        <w:t>#       &lt;Slope&gt;1.00000000&lt;/Slope&gt;</w:t>
-      </w:r>
-    </w:p>
-    <w:p>
-      <w:pPr>
-        <w:pStyle w:val="NoSpacing"/>
-      </w:pPr>
-      <w:r>
-        <w:t>#       &lt;Offset&gt;0.0000&lt;/Offset&gt;</w:t>
-      </w:r>
-    </w:p>
-    <w:p>
-      <w:pPr>
-        <w:pStyle w:val="NoSpacing"/>
-      </w:pPr>
-      <w:r>
-        <w:t>#     &lt;/</w:t>
-      </w:r>
-      <w:proofErr w:type="spellStart"/>
-      <w:r>
-        <w:t>TemperatureSensor</w:t>
-      </w:r>
-      <w:proofErr w:type="spellEnd"/>
-      <w:r>
-        <w:t>&gt;</w:t>
-      </w:r>
-    </w:p>
-    <w:p>
-      <w:pPr>
-        <w:pStyle w:val="NoSpacing"/>
-      </w:pPr>
-      <w:r>
-        <w:t>#   &lt;/sensor&gt;</w:t>
-      </w:r>
-    </w:p>
-    <w:p>
-      <w:pPr>
-        <w:pStyle w:val="NoSpacing"/>
-      </w:pPr>
-      <w:r>
-        <w:t>#   &lt;sensor Channel="2" &gt;</w:t>
-      </w:r>
-    </w:p>
-    <w:p>
-      <w:pPr>
-        <w:pStyle w:val="NoSpacing"/>
-      </w:pPr>
-      <w:r>
-        <w:t>#     &lt;!-- Frequency 0, Conductivity --&gt;</w:t>
-      </w:r>
-    </w:p>
-    <w:p>
-      <w:pPr>
-        <w:pStyle w:val="NoSpacing"/>
-        <w:rPr>
-          <w:b/>
-          <w:bCs/>
-        </w:rPr>
-      </w:pPr>
-      <w:r>
-        <w:rPr>
-          <w:b/>
-          <w:bCs/>
-        </w:rPr>
-        <w:t>#     &lt;</w:t>
-      </w:r>
-      <w:proofErr w:type="spellStart"/>
-      <w:r>
-        <w:rPr>
-          <w:b/>
-          <w:bCs/>
-        </w:rPr>
-        <w:t>ConductivitySensor</w:t>
-      </w:r>
-      <w:proofErr w:type="spellEnd"/>
-      <w:r>
-        <w:rPr>
-          <w:b/>
-          <w:bCs/>
-        </w:rPr>
-        <w:t xml:space="preserve"> </w:t>
-      </w:r>
-      <w:proofErr w:type="spellStart"/>
-      <w:r>
-        <w:rPr>
-          <w:b/>
-          <w:bCs/>
-        </w:rPr>
-        <w:t>SensorID</w:t>
-      </w:r>
-      <w:proofErr w:type="spellEnd"/>
-      <w:r>
-        <w:rPr>
-          <w:b/>
-          <w:bCs/>
-        </w:rPr>
-        <w:t>="3" &gt;</w:t>
-      </w:r>
-    </w:p>
-    <w:p>
-      <w:pPr>
-        <w:pStyle w:val="NoSpacing"/>
-        <w:rPr>
-          <w:b/>
-          <w:bCs/>
-        </w:rPr>
-      </w:pPr>
-      <w:r>
-        <w:rPr>
-          <w:b/>
-          <w:bCs/>
-        </w:rPr>
-        <w:t>#       &lt;</w:t>
-      </w:r>
-      <w:proofErr w:type="spellStart"/>
-      <w:r>
-        <w:rPr>
-          <w:b/>
-          <w:bCs/>
-        </w:rPr>
-        <w:t>SerialNumber</w:t>
-      </w:r>
-      <w:proofErr w:type="spellEnd"/>
-      <w:r>
-        <w:rPr>
-          <w:b/>
-          <w:bCs/>
-        </w:rPr>
-        <w:t>&gt;4525&lt;/</w:t>
-      </w:r>
-      <w:proofErr w:type="spellStart"/>
-      <w:r>
-        <w:rPr>
-          <w:b/>
-          <w:bCs/>
-        </w:rPr>
-        <w:t>SerialNumber</w:t>
-      </w:r>
-      <w:proofErr w:type="spellEnd"/>
-      <w:r>
-        <w:rPr>
-          <w:b/>
-          <w:bCs/>
-        </w:rPr>
-        <w:t>&gt;</w:t>
-      </w:r>
-    </w:p>
-    <w:p>
-      <w:pPr>
-        <w:pStyle w:val="NoSpacing"/>
-        <w:rPr>
-          <w:b/>
-          <w:bCs/>
-        </w:rPr>
-      </w:pPr>
-      <w:r>
-        <w:rPr>
-          <w:b/>
-          <w:bCs/>
-        </w:rPr>
-        <w:t>#       &lt;</w:t>
-      </w:r>
-      <w:proofErr w:type="spellStart"/>
-      <w:r>
-        <w:rPr>
-          <w:b/>
-          <w:bCs/>
-        </w:rPr>
-        <w:t>CalibrationDate</w:t>
-      </w:r>
-      <w:proofErr w:type="spellEnd"/>
-      <w:r>
-        <w:rPr>
-          <w:b/>
-          <w:bCs/>
-        </w:rPr>
-        <w:t>&gt;23-Oct-20&lt;/</w:t>
-      </w:r>
-      <w:proofErr w:type="spellStart"/>
-      <w:r>
-        <w:rPr>
-          <w:b/>
-          <w:bCs/>
-        </w:rPr>
-        <w:t>CalibrationDate</w:t>
-      </w:r>
-      <w:proofErr w:type="spellEnd"/>
-      <w:r>
-        <w:rPr>
-          <w:b/>
-          <w:bCs/>
-        </w:rPr>
-        <w:t>&gt;</w:t>
-      </w:r>
-    </w:p>
-    <w:p>
-      <w:pPr>
-        <w:pStyle w:val="NoSpacing"/>
-      </w:pPr>
-      <w:r>
-        <w:t>#       &lt;</w:t>
-      </w:r>
-      <w:proofErr w:type="spellStart"/>
-      <w:r>
-        <w:t>UseG_J</w:t>
-      </w:r>
-      <w:proofErr w:type="spellEnd"/>
-      <w:r>
-        <w:t>&gt;1&lt;/</w:t>
-      </w:r>
-      <w:proofErr w:type="spellStart"/>
-      <w:r>
-        <w:t>UseG_J</w:t>
-      </w:r>
-      <w:proofErr w:type="spellEnd"/>
-      <w:r>
-        <w:t>&gt;</w:t>
-      </w:r>
-    </w:p>
-    <w:p>
-      <w:pPr>
-        <w:pStyle w:val="NoSpacing"/>
-      </w:pPr>
-      <w:r>
-        <w:t>#       &lt;!-- Cell const and series R are applicable only for wide range sensors. --&gt;</w:t>
-      </w:r>
-    </w:p>
-    <w:p>
-      <w:pPr>
-        <w:pStyle w:val="NoSpacing"/>
-      </w:pPr>
-      <w:r>
-        <w:t>#       &lt;</w:t>
-      </w:r>
-      <w:proofErr w:type="spellStart"/>
-      <w:r>
-        <w:t>SeriesR</w:t>
-      </w:r>
-      <w:proofErr w:type="spellEnd"/>
-      <w:r>
-        <w:t>&gt;0.0000&lt;/</w:t>
-      </w:r>
-      <w:proofErr w:type="spellStart"/>
-      <w:r>
-        <w:t>SeriesR</w:t>
-      </w:r>
-      <w:proofErr w:type="spellEnd"/>
-      <w:r>
-        <w:t>&gt;</w:t>
-      </w:r>
-    </w:p>
-    <w:p>
-      <w:pPr>
-        <w:pStyle w:val="NoSpacing"/>
-      </w:pPr>
-      <w:r>
-        <w:t>#       &lt;</w:t>
-      </w:r>
-      <w:proofErr w:type="spellStart"/>
-      <w:r>
-        <w:t>CellConst</w:t>
-      </w:r>
-      <w:proofErr w:type="spellEnd"/>
-      <w:r>
-        <w:t>&gt;2000.0000&lt;/</w:t>
-      </w:r>
-      <w:proofErr w:type="spellStart"/>
-      <w:r>
-        <w:t>CellConst</w:t>
-      </w:r>
-      <w:proofErr w:type="spellEnd"/>
-      <w:r>
-        <w:t>&gt;</w:t>
-      </w:r>
-    </w:p>
-    <w:p>
-      <w:pPr>
-        <w:pStyle w:val="NoSpacing"/>
-      </w:pPr>
-      <w:r>
-        <w:lastRenderedPageBreak/>
-        <w:t>#       &lt;</w:t>
-      </w:r>
-      <w:proofErr w:type="spellStart"/>
-      <w:r>
-        <w:t>ConductivityType</w:t>
-      </w:r>
-      <w:proofErr w:type="spellEnd"/>
-      <w:r>
-        <w:t>&gt;0&lt;/</w:t>
-      </w:r>
-      <w:proofErr w:type="spellStart"/>
-      <w:r>
-        <w:t>ConductivityType</w:t>
-      </w:r>
-      <w:proofErr w:type="spellEnd"/>
-      <w:r>
-        <w:t>&gt;</w:t>
-      </w:r>
-    </w:p>
-    <w:p>
-      <w:pPr>
-        <w:pStyle w:val="NoSpacing"/>
-      </w:pPr>
-      <w:r>
-        <w:t>#       &lt;Coefficients equation="0" &gt;</w:t>
-      </w:r>
-    </w:p>
-    <w:p>
-      <w:pPr>
-        <w:pStyle w:val="NoSpacing"/>
-      </w:pPr>
-      <w:r>
-        <w:t>#         &lt;A&gt;0.00000000e+000&lt;/A&gt;</w:t>
-      </w:r>
-    </w:p>
-    <w:p>
-      <w:pPr>
-        <w:pStyle w:val="NoSpacing"/>
-      </w:pPr>
-      <w:r>
-        <w:t>#         &lt;B&gt;0.00000000e+000&lt;/B&gt;</w:t>
-      </w:r>
-    </w:p>
-    <w:p>
-      <w:pPr>
-        <w:pStyle w:val="NoSpacing"/>
-      </w:pPr>
-      <w:r>
-        <w:t>#         &lt;C&gt;0.00000000e+000&lt;/C&gt;</w:t>
-      </w:r>
-    </w:p>
-    <w:p>
-      <w:pPr>
-        <w:pStyle w:val="NoSpacing"/>
-      </w:pPr>
-      <w:r>
-        <w:t>#         &lt;D&gt;0.00000000e+000&lt;/D&gt;</w:t>
-      </w:r>
-    </w:p>
-    <w:p>
-      <w:pPr>
-        <w:pStyle w:val="NoSpacing"/>
-      </w:pPr>
-      <w:r>
-        <w:t>#         &lt;M&gt;0.0&lt;/M&gt;</w:t>
-      </w:r>
-    </w:p>
-    <w:p>
-      <w:pPr>
-        <w:pStyle w:val="NoSpacing"/>
-      </w:pPr>
-      <w:r>
-        <w:t>#         &lt;</w:t>
-      </w:r>
-      <w:proofErr w:type="spellStart"/>
-      <w:r>
-        <w:t>CPcor</w:t>
-      </w:r>
-      <w:proofErr w:type="spellEnd"/>
-      <w:r>
-        <w:t>&gt;-9.57000000e-008&lt;/</w:t>
-      </w:r>
-      <w:proofErr w:type="spellStart"/>
-      <w:r>
-        <w:t>CPcor</w:t>
-      </w:r>
-      <w:proofErr w:type="spellEnd"/>
-      <w:r>
-        <w:t>&gt;</w:t>
-      </w:r>
-    </w:p>
-    <w:p>
-      <w:pPr>
-        <w:pStyle w:val="NoSpacing"/>
-      </w:pPr>
-      <w:r>
-        <w:t>#       &lt;/Coefficients&gt;</w:t>
-      </w:r>
-    </w:p>
-    <w:p>
-      <w:pPr>
-        <w:pStyle w:val="NoSpacing"/>
-      </w:pPr>
-      <w:r>
-        <w:t>#       &lt;Coefficients equation="1" &gt;</w:t>
-      </w:r>
-    </w:p>
-    <w:p>
-      <w:pPr>
-        <w:pStyle w:val="NoSpacing"/>
-      </w:pPr>
-      <w:r>
-        <w:t>#         &lt;G&gt;-9.73830214e-001&lt;/G&gt;</w:t>
-      </w:r>
-    </w:p>
-    <w:p>
-      <w:pPr>
-        <w:pStyle w:val="NoSpacing"/>
-      </w:pPr>
-      <w:r>
-        <w:t>#         &lt;H&gt;1.40350510e-001&lt;/H&gt;</w:t>
-      </w:r>
-    </w:p>
-    <w:p>
-      <w:pPr>
-        <w:pStyle w:val="NoSpacing"/>
-      </w:pPr>
-      <w:r>
-        <w:t>#         &lt;I&gt;-2.26760497e-004&lt;/I&gt;</w:t>
-      </w:r>
-    </w:p>
-    <w:p>
-      <w:pPr>
-        <w:pStyle w:val="NoSpacing"/>
-      </w:pPr>
-      <w:r>
-        <w:t>#         &lt;J&gt;3.82229666e-005&lt;/J&gt;</w:t>
-      </w:r>
-    </w:p>
-    <w:p>
-      <w:pPr>
-        <w:pStyle w:val="NoSpacing"/>
-      </w:pPr>
-      <w:r>
-        <w:t>#         &lt;</w:t>
-      </w:r>
-      <w:proofErr w:type="spellStart"/>
-      <w:r>
-        <w:t>CPcor</w:t>
-      </w:r>
-      <w:proofErr w:type="spellEnd"/>
-      <w:r>
-        <w:t>&gt;-9.57000000e-008&lt;/</w:t>
-      </w:r>
-      <w:proofErr w:type="spellStart"/>
-      <w:r>
-        <w:t>CPcor</w:t>
-      </w:r>
-      <w:proofErr w:type="spellEnd"/>
-      <w:r>
-        <w:t>&gt;</w:t>
-      </w:r>
-    </w:p>
-    <w:p>
-      <w:pPr>
-        <w:pStyle w:val="NoSpacing"/>
-      </w:pPr>
-      <w:r>
-        <w:t>#         &lt;</w:t>
-      </w:r>
-      <w:proofErr w:type="spellStart"/>
-      <w:r>
-        <w:t>CTcor</w:t>
-      </w:r>
-      <w:proofErr w:type="spellEnd"/>
-      <w:r>
-        <w:t>&gt;3.2500e-006&lt;/</w:t>
-      </w:r>
-      <w:proofErr w:type="spellStart"/>
-      <w:r>
-        <w:t>CTcor</w:t>
-      </w:r>
-      <w:proofErr w:type="spellEnd"/>
-      <w:r>
-        <w:t>&gt;</w:t>
-      </w:r>
-    </w:p>
-    <w:p>
-      <w:pPr>
-        <w:pStyle w:val="NoSpacing"/>
-      </w:pPr>
-      <w:r>
-        <w:t xml:space="preserve">#         &lt;!-- WBOTC not applicable unless </w:t>
-      </w:r>
-      <w:proofErr w:type="spellStart"/>
-      <w:r>
-        <w:t>ConductivityType</w:t>
-      </w:r>
-      <w:proofErr w:type="spellEnd"/>
-      <w:r>
-        <w:t xml:space="preserve"> = 1. --&gt;</w:t>
-      </w:r>
-    </w:p>
-    <w:p>
-      <w:pPr>
-        <w:pStyle w:val="NoSpacing"/>
-      </w:pPr>
-      <w:r>
-        <w:t>#         &lt;WBOTC&gt;0.00000000e+000&lt;/WBOTC&gt;</w:t>
-      </w:r>
-    </w:p>
-    <w:p>
-      <w:pPr>
-        <w:pStyle w:val="NoSpacing"/>
-      </w:pPr>
-      <w:r>
-        <w:t>#       &lt;/Coefficients&gt;</w:t>
-      </w:r>
-    </w:p>
-    <w:p>
-      <w:pPr>
-        <w:pStyle w:val="NoSpacing"/>
-      </w:pPr>
-      <w:r>
-        <w:t>#       &lt;Slope&gt;1.00000000&lt;/Slope&gt;</w:t>
-      </w:r>
-    </w:p>
-    <w:p>
-      <w:pPr>
-        <w:pStyle w:val="NoSpacing"/>
-      </w:pPr>
-      <w:r>
-        <w:t>#       &lt;Offset&gt;0.00000&lt;/Offset&gt;</w:t>
-      </w:r>
-    </w:p>
-    <w:p>
-      <w:pPr>
-        <w:pStyle w:val="NoSpacing"/>
-      </w:pPr>
-      <w:r>
-        <w:t>#     &lt;/</w:t>
-      </w:r>
-      <w:proofErr w:type="spellStart"/>
-      <w:r>
-        <w:t>ConductivitySensor</w:t>
-      </w:r>
-      <w:proofErr w:type="spellEnd"/>
-      <w:r>
-        <w:t>&gt;</w:t>
-      </w:r>
-    </w:p>
-    <w:p>
-      <w:pPr>
-        <w:pStyle w:val="NoSpacing"/>
-      </w:pPr>
-      <w:r>
-        <w:t>#   &lt;/sensor&gt;</w:t>
-      </w:r>
-    </w:p>
-    <w:p>
-      <w:pPr>
-        <w:pStyle w:val="NoSpacing"/>
-      </w:pPr>
-      <w:r>
-        <w:t>#   &lt;sensor Channel="3" &gt;</w:t>
-      </w:r>
-    </w:p>
-    <w:p>
-      <w:pPr>
-        <w:pStyle w:val="NoSpacing"/>
-      </w:pPr>
-      <w:r>
-        <w:t>#     &lt;!-- Count, Pressure, Strain Gauge --&gt;</w:t>
-      </w:r>
-    </w:p>
-    <w:p>
-      <w:pPr>
-        <w:pStyle w:val="NoSpacing"/>
-        <w:rPr>
-          <w:b/>
-          <w:bCs/>
-        </w:rPr>
-      </w:pPr>
-      <w:r>
-        <w:rPr>
-          <w:b/>
-          <w:bCs/>
-        </w:rPr>
-        <w:t>#     &lt;</w:t>
-      </w:r>
-      <w:proofErr w:type="spellStart"/>
-      <w:r>
-        <w:rPr>
-          <w:b/>
-          <w:bCs/>
-        </w:rPr>
-        <w:t>PressureSensor</w:t>
-      </w:r>
-      <w:proofErr w:type="spellEnd"/>
-      <w:r>
-        <w:rPr>
-          <w:b/>
-          <w:bCs/>
-        </w:rPr>
-        <w:t xml:space="preserve"> </w:t>
-      </w:r>
-      <w:proofErr w:type="spellStart"/>
-      <w:r>
-        <w:rPr>
-          <w:b/>
-          <w:bCs/>
-        </w:rPr>
-        <w:t>SensorID</w:t>
-      </w:r>
-      <w:proofErr w:type="spellEnd"/>
-      <w:r>
-        <w:rPr>
-          <w:b/>
-          <w:bCs/>
-        </w:rPr>
-        <w:t>="46" &gt;</w:t>
-      </w:r>
-    </w:p>
-    <w:p>
-      <w:pPr>
-        <w:pStyle w:val="NoSpacing"/>
-        <w:rPr>
-          <w:b/>
-          <w:bCs/>
-        </w:rPr>
-      </w:pPr>
-      <w:r>
-        <w:rPr>
-          <w:b/>
-          <w:bCs/>
-        </w:rPr>
-        <w:t>#       &lt;</w:t>
-      </w:r>
-      <w:proofErr w:type="spellStart"/>
-      <w:r>
-        <w:rPr>
-          <w:b/>
-          <w:bCs/>
-        </w:rPr>
-        <w:t>SerialNumber</w:t>
-      </w:r>
-      <w:proofErr w:type="spellEnd"/>
-      <w:r>
-        <w:rPr>
-          <w:b/>
-          <w:bCs/>
-        </w:rPr>
-        <w:t>&gt;4525&lt;/</w:t>
-      </w:r>
-      <w:proofErr w:type="spellStart"/>
-      <w:r>
-        <w:rPr>
-          <w:b/>
-          <w:bCs/>
-        </w:rPr>
-        <w:t>SerialNumber</w:t>
-      </w:r>
-      <w:proofErr w:type="spellEnd"/>
-      <w:r>
-        <w:rPr>
-          <w:b/>
-          <w:bCs/>
-        </w:rPr>
-        <w:t>&gt;</w:t>
-      </w:r>
-    </w:p>
-    <w:p>
-      <w:pPr>
-        <w:pStyle w:val="NoSpacing"/>
-        <w:rPr>
-          <w:b/>
-          <w:bCs/>
-        </w:rPr>
-      </w:pPr>
-      <w:r>
-        <w:rPr>
-          <w:b/>
-          <w:bCs/>
-        </w:rPr>
-        <w:t>#       &lt;</w:t>
-      </w:r>
-      <w:proofErr w:type="spellStart"/>
-      <w:r>
-        <w:rPr>
-          <w:b/>
-          <w:bCs/>
-        </w:rPr>
-        <w:t>CalibrationDate</w:t>
-      </w:r>
-      <w:proofErr w:type="spellEnd"/>
-      <w:r>
-        <w:rPr>
-          <w:b/>
-          <w:bCs/>
-        </w:rPr>
-        <w:t>&gt;20-Oct-20&lt;/</w:t>
-      </w:r>
-      <w:proofErr w:type="spellStart"/>
-      <w:r>
-        <w:rPr>
-          <w:b/>
-          <w:bCs/>
-        </w:rPr>
-        <w:t>CalibrationDate</w:t>
-      </w:r>
-      <w:proofErr w:type="spellEnd"/>
-      <w:r>
-        <w:rPr>
-          <w:b/>
-          <w:bCs/>
-        </w:rPr>
-        <w:t>&gt;</w:t>
-      </w:r>
-    </w:p>
-    <w:p>
-      <w:pPr>
-        <w:pStyle w:val="NoSpacing"/>
-      </w:pPr>
-      <w:r>
-        <w:t>#       &lt;PA0&gt;6.29749028e-001&lt;/PA0&gt;</w:t>
-      </w:r>
-    </w:p>
-    <w:p>
-      <w:pPr>
-        <w:pStyle w:val="NoSpacing"/>
-      </w:pPr>
-      <w:r>
-        <w:t>#       &lt;PA1&gt;4.43575603e-003&lt;/PA1&gt;</w:t>
-      </w:r>
-    </w:p>
-    <w:p>
-      <w:pPr>
-        <w:pStyle w:val="NoSpacing"/>
-      </w:pPr>
-      <w:r>
-        <w:t>#       &lt;PA2&gt;-1.99407101e-011&lt;/PA2&gt;</w:t>
-      </w:r>
-    </w:p>
-    <w:p>
-      <w:pPr>
-        <w:pStyle w:val="NoSpacing"/>
-      </w:pPr>
-      <w:r>
-        <w:t>#       &lt;PTEMPA0&gt;-5.42042030e+001&lt;/PTEMPA0&gt;</w:t>
-      </w:r>
-    </w:p>
-    <w:p>
-      <w:pPr>
-        <w:pStyle w:val="NoSpacing"/>
-      </w:pPr>
-      <w:r>
-        <w:t>#       &lt;PTEMPA1&gt;5.71444200e+001&lt;/PTEMPA1&gt;</w:t>
-      </w:r>
-    </w:p>
-    <w:p>
-      <w:pPr>
-        <w:pStyle w:val="NoSpacing"/>
-      </w:pPr>
-      <w:r>
-        <w:t>#       &lt;PTEMPA2&gt;-6.93097775e-001&lt;/PTEMPA2&gt;</w:t>
-      </w:r>
-    </w:p>
-    <w:p>
-      <w:pPr>
-        <w:pStyle w:val="NoSpacing"/>
-      </w:pPr>
-      <w:r>
-        <w:t>#       &lt;PTCA0&gt;5.21798758e+005&lt;/PTCA0&gt;</w:t>
-      </w:r>
-    </w:p>
-    <w:p>
-      <w:pPr>
-        <w:pStyle w:val="NoSpacing"/>
-      </w:pPr>
-      <w:r>
-        <w:t>#       &lt;PTCA1&gt;6.59560232e+000&lt;/PTCA1&gt;</w:t>
-      </w:r>
-    </w:p>
-    <w:p>
-      <w:pPr>
-        <w:pStyle w:val="NoSpacing"/>
-      </w:pPr>
-      <w:r>
-        <w:t>#       &lt;PTCA2&gt;-3.58307768e-002&lt;/PTCA2&gt;</w:t>
-      </w:r>
-    </w:p>
-    <w:p>
-      <w:pPr>
-        <w:pStyle w:val="NoSpacing"/>
-      </w:pPr>
-      <w:r>
-        <w:t>#       &lt;PTCB0&gt;2.48710000e+001&lt;/PTCB0&gt;</w:t>
-      </w:r>
-    </w:p>
-    <w:p>
-      <w:pPr>
-        <w:pStyle w:val="NoSpacing"/>
-      </w:pPr>
-      <w:r>
-        <w:t>#       &lt;PTCB1&gt;-1.00000000e-003&lt;/PTCB1&gt;</w:t>
-      </w:r>
-    </w:p>
-    <w:p>
-      <w:pPr>
-        <w:pStyle w:val="NoSpacing"/>
-      </w:pPr>
-      <w:r>
-        <w:t>#       &lt;PTCB2&gt;0.00000000e+000&lt;/PTCB2&gt;</w:t>
-      </w:r>
-    </w:p>
-    <w:p>
-      <w:pPr>
-        <w:pStyle w:val="NoSpacing"/>
-      </w:pPr>
-      <w:r>
-        <w:t>#       &lt;Offset&gt;0.000000&lt;/Offset&gt;</w:t>
-      </w:r>
-    </w:p>
-    <w:p>
-      <w:pPr>
-        <w:pStyle w:val="NoSpacing"/>
-      </w:pPr>
-      <w:r>
-        <w:t>#     &lt;/</w:t>
-      </w:r>
-      <w:proofErr w:type="spellStart"/>
-      <w:r>
-        <w:t>PressureSensor</w:t>
-      </w:r>
-      <w:proofErr w:type="spellEnd"/>
-      <w:r>
-        <w:t>&gt;</w:t>
-      </w:r>
-    </w:p>
-    <w:p>
-      <w:pPr>
-        <w:pStyle w:val="NoSpacing"/>
-      </w:pPr>
-      <w:r>
-        <w:t>#   &lt;/sensor&gt;</w:t>
-      </w:r>
-    </w:p>
-    <w:p>
-      <w:pPr>
-        <w:pStyle w:val="NoSpacing"/>
-      </w:pPr>
-      <w:r>
-        <w:t>#   &lt;sensor Channel="4" &gt;</w:t>
-      </w:r>
-    </w:p>
-    <w:p>
-      <w:pPr>
-        <w:pStyle w:val="NoSpacing"/>
-      </w:pPr>
-      <w:r>
-        <w:t>#     &lt;!-- A/D voltage 0, Oxygen, SBE 43 --&gt;</w:t>
-      </w:r>
-    </w:p>
-    <w:p>
-      <w:pPr>
-        <w:pStyle w:val="NoSpacing"/>
-        <w:rPr>
-          <w:b/>
-          <w:bCs/>
-        </w:rPr>
-      </w:pPr>
-      <w:r>
-        <w:rPr>
-          <w:b/>
-          <w:bCs/>
-        </w:rPr>
-        <w:t>#     &lt;</w:t>
-      </w:r>
-      <w:proofErr w:type="spellStart"/>
-      <w:r>
-        <w:rPr>
-          <w:b/>
-          <w:bCs/>
-        </w:rPr>
-        <w:t>OxygenSensor</w:t>
-      </w:r>
-      <w:proofErr w:type="spellEnd"/>
-      <w:r>
-        <w:rPr>
-          <w:b/>
-          <w:bCs/>
-        </w:rPr>
-        <w:t xml:space="preserve"> </w:t>
-      </w:r>
-      <w:proofErr w:type="spellStart"/>
-      <w:r>
-        <w:rPr>
-          <w:b/>
-          <w:bCs/>
-        </w:rPr>
-        <w:t>SensorID</w:t>
-      </w:r>
-      <w:proofErr w:type="spellEnd"/>
-      <w:r>
-        <w:rPr>
-          <w:b/>
-          <w:bCs/>
-        </w:rPr>
-        <w:t>="38" &gt;</w:t>
-      </w:r>
-    </w:p>
-    <w:p>
-      <w:pPr>
-        <w:pStyle w:val="NoSpacing"/>
-        <w:rPr>
-          <w:b/>
-          <w:bCs/>
-        </w:rPr>
-      </w:pPr>
-      <w:r>
-        <w:rPr>
-          <w:b/>
-          <w:bCs/>
-        </w:rPr>
-        <w:t>#       &lt;</w:t>
-      </w:r>
-      <w:proofErr w:type="spellStart"/>
-      <w:r>
-        <w:rPr>
-          <w:b/>
-          <w:bCs/>
-        </w:rPr>
-        <w:t>SerialNumber</w:t>
-      </w:r>
-      <w:proofErr w:type="spellEnd"/>
-      <w:r>
-        <w:rPr>
-          <w:b/>
-          <w:bCs/>
-        </w:rPr>
-        <w:t>&gt;0288&lt;/</w:t>
-      </w:r>
-      <w:proofErr w:type="spellStart"/>
-      <w:r>
-        <w:rPr>
-          <w:b/>
-          <w:bCs/>
-        </w:rPr>
-        <w:t>SerialNumber</w:t>
-      </w:r>
-      <w:proofErr w:type="spellEnd"/>
-      <w:r>
-        <w:rPr>
-          <w:b/>
-          <w:bCs/>
-        </w:rPr>
-        <w:t>&gt;</w:t>
-      </w:r>
-    </w:p>
-    <w:p>
-      <w:pPr>
-        <w:pStyle w:val="NoSpacing"/>
-        <w:rPr>
-          <w:b/>
-          <w:bCs/>
-        </w:rPr>
-      </w:pPr>
-      <w:r>
-        <w:rPr>
-          <w:b/>
-          <w:bCs/>
-        </w:rPr>
-        <w:t>#       &lt;</w:t>
-      </w:r>
-      <w:proofErr w:type="spellStart"/>
-      <w:r>
-        <w:rPr>
-          <w:b/>
-          <w:bCs/>
-        </w:rPr>
-        <w:t>CalibrationDate</w:t>
-      </w:r>
-      <w:proofErr w:type="spellEnd"/>
-      <w:r>
-        <w:rPr>
-          <w:b/>
-          <w:bCs/>
-        </w:rPr>
-        <w:t>&gt;29-Dec-20&lt;/</w:t>
-      </w:r>
-      <w:proofErr w:type="spellStart"/>
-      <w:r>
-        <w:rPr>
-          <w:b/>
-          <w:bCs/>
-        </w:rPr>
-        <w:t>CalibrationDate</w:t>
-      </w:r>
-      <w:proofErr w:type="spellEnd"/>
-      <w:r>
-        <w:rPr>
-          <w:b/>
-          <w:bCs/>
-        </w:rPr>
-        <w:t>&gt;</w:t>
-      </w:r>
-    </w:p>
-    <w:p>
-      <w:pPr>
-        <w:pStyle w:val="NoSpacing"/>
-      </w:pPr>
-      <w:r>
-        <w:t>#       &lt;Use2007Equation&gt;1&lt;/Use2007Equation&gt;</w:t>
-      </w:r>
-    </w:p>
-    <w:p>
-      <w:pPr>
-        <w:pStyle w:val="NoSpacing"/>
-      </w:pPr>
-      <w:r>
-        <w:t>#       &lt;</w:t>
-      </w:r>
-      <w:proofErr w:type="spellStart"/>
-      <w:r>
-        <w:t>CalibrationCoefficients</w:t>
-      </w:r>
-      <w:proofErr w:type="spellEnd"/>
-      <w:r>
-        <w:t xml:space="preserve"> equation="0" &gt;</w:t>
-      </w:r>
-    </w:p>
-    <w:p>
-      <w:pPr>
-        <w:pStyle w:val="NoSpacing"/>
-      </w:pPr>
-      <w:r>
-        <w:t>#         &lt;!-- Coefficients for Owens-Millard equation. --&gt;</w:t>
-      </w:r>
-    </w:p>
-    <w:p>
-      <w:pPr>
-        <w:pStyle w:val="NoSpacing"/>
-      </w:pPr>
-      <w:r>
-        <w:lastRenderedPageBreak/>
-        <w:t>#         &lt;Boc&gt;0.0000&lt;/Boc&gt;</w:t>
-      </w:r>
-    </w:p>
-    <w:p>
-      <w:pPr>
-        <w:pStyle w:val="NoSpacing"/>
-      </w:pPr>
-      <w:r>
-        <w:t>#         &lt;Soc&gt;0.0000e+000&lt;/Soc&gt;</w:t>
-      </w:r>
-    </w:p>
-    <w:p>
-      <w:pPr>
-        <w:pStyle w:val="NoSpacing"/>
-      </w:pPr>
-      <w:r>
-        <w:t>#         &lt;offset&gt;0.0000&lt;/offset&gt;</w:t>
-      </w:r>
-    </w:p>
-    <w:p>
-      <w:pPr>
-        <w:pStyle w:val="NoSpacing"/>
-      </w:pPr>
-      <w:r>
-        <w:t>#         &lt;</w:t>
-      </w:r>
-      <w:proofErr w:type="spellStart"/>
-      <w:r>
-        <w:t>Pcor</w:t>
-      </w:r>
-      <w:proofErr w:type="spellEnd"/>
-      <w:r>
-        <w:t>&gt;0.00e+000&lt;/</w:t>
-      </w:r>
-      <w:proofErr w:type="spellStart"/>
-      <w:r>
-        <w:t>Pcor</w:t>
-      </w:r>
-      <w:proofErr w:type="spellEnd"/>
-      <w:r>
-        <w:t>&gt;</w:t>
-      </w:r>
-    </w:p>
-    <w:p>
-      <w:pPr>
-        <w:pStyle w:val="NoSpacing"/>
-      </w:pPr>
-      <w:r>
-        <w:t>#         &lt;</w:t>
-      </w:r>
-      <w:proofErr w:type="spellStart"/>
-      <w:r>
-        <w:t>Tcor</w:t>
-      </w:r>
-      <w:proofErr w:type="spellEnd"/>
-      <w:r>
-        <w:t>&gt;0.0000&lt;/</w:t>
-      </w:r>
-      <w:proofErr w:type="spellStart"/>
-      <w:r>
-        <w:t>Tcor</w:t>
-      </w:r>
-      <w:proofErr w:type="spellEnd"/>
-      <w:r>
-        <w:t>&gt;</w:t>
-      </w:r>
-    </w:p>
-    <w:p>
-      <w:pPr>
-        <w:pStyle w:val="NoSpacing"/>
-      </w:pPr>
-      <w:r>
-        <w:t>#         &lt;Tau&gt;0.0&lt;/Tau&gt;</w:t>
-      </w:r>
-    </w:p>
-    <w:p>
-      <w:pPr>
-        <w:pStyle w:val="NoSpacing"/>
-      </w:pPr>
-      <w:r>
-        <w:t>#       &lt;/</w:t>
-      </w:r>
-      <w:proofErr w:type="spellStart"/>
-      <w:r>
-        <w:t>CalibrationCoefficients</w:t>
-      </w:r>
-      <w:proofErr w:type="spellEnd"/>
-      <w:r>
-        <w:t>&gt;</w:t>
-      </w:r>
-    </w:p>
-    <w:p>
-      <w:pPr>
-        <w:pStyle w:val="NoSpacing"/>
-      </w:pPr>
-      <w:r>
-        <w:t>#       &lt;</w:t>
-      </w:r>
-      <w:proofErr w:type="spellStart"/>
-      <w:r>
-        <w:t>CalibrationCoefficients</w:t>
-      </w:r>
-      <w:proofErr w:type="spellEnd"/>
-      <w:r>
-        <w:t xml:space="preserve"> equation="1" &gt;</w:t>
-      </w:r>
-    </w:p>
-    <w:p>
-      <w:pPr>
-        <w:pStyle w:val="NoSpacing"/>
-      </w:pPr>
-      <w:r>
-        <w:t>#         &lt;!-- Coefficients for Sea-Bird equation - SBE calibration in 2007 and later. --&gt;</w:t>
-      </w:r>
-    </w:p>
-    <w:p>
-      <w:pPr>
-        <w:pStyle w:val="NoSpacing"/>
-      </w:pPr>
-      <w:r>
-        <w:t>#         &lt;Soc&gt;4.3672e-001&lt;/Soc&gt;</w:t>
-      </w:r>
-    </w:p>
-    <w:p>
-      <w:pPr>
-        <w:pStyle w:val="NoSpacing"/>
-      </w:pPr>
-      <w:r>
-        <w:t>#         &lt;offset&gt;-0.5877&lt;/offset&gt;</w:t>
-      </w:r>
-    </w:p>
-    <w:p>
-      <w:pPr>
-        <w:pStyle w:val="NoSpacing"/>
-      </w:pPr>
-      <w:r>
-        <w:t>#         &lt;A&gt;-4.2196e-003&lt;/A&gt;</w:t>
-      </w:r>
-    </w:p>
-    <w:p>
-      <w:pPr>
-        <w:pStyle w:val="NoSpacing"/>
-      </w:pPr>
-      <w:r>
-        <w:t>#         &lt;B&gt; 1.7967e-004&lt;/B&gt;</w:t>
-      </w:r>
-    </w:p>
-    <w:p>
-      <w:pPr>
-        <w:pStyle w:val="NoSpacing"/>
-      </w:pPr>
-      <w:r>
-        <w:t>#         &lt;C&gt;-2.7672e-006&lt;/C&gt;</w:t>
-      </w:r>
-    </w:p>
-    <w:p>
-      <w:pPr>
-        <w:pStyle w:val="NoSpacing"/>
-      </w:pPr>
-      <w:r>
-        <w:t>#         &lt;D0&gt; 2.5826e+000&lt;/D0&gt;</w:t>
-      </w:r>
-    </w:p>
-    <w:p>
-      <w:pPr>
-        <w:pStyle w:val="NoSpacing"/>
-      </w:pPr>
-      <w:r>
-        <w:t>#         &lt;D1&gt; 1.92634e-004&lt;/D1&gt;</w:t>
-      </w:r>
-    </w:p>
-    <w:p>
-      <w:pPr>
-        <w:pStyle w:val="NoSpacing"/>
-      </w:pPr>
-      <w:r>
-        <w:t>#         &lt;D2&gt;-4.64803e-002&lt;/D2&gt;</w:t>
-      </w:r>
-    </w:p>
-    <w:p>
-      <w:pPr>
-        <w:pStyle w:val="NoSpacing"/>
-      </w:pPr>
-      <w:r>
-        <w:t>#         &lt;E&gt; 3.6000e-002&lt;/E&gt;</w:t>
-      </w:r>
-    </w:p>
-    <w:p>
-      <w:pPr>
-        <w:pStyle w:val="NoSpacing"/>
-      </w:pPr>
-      <w:r>
-        <w:t>#         &lt;Tau20&gt; 1.8500&lt;/Tau20&gt;</w:t>
-      </w:r>
-    </w:p>
-    <w:p>
-      <w:pPr>
-        <w:pStyle w:val="NoSpacing"/>
-      </w:pPr>
-      <w:r>
-        <w:t>#         &lt;H1&gt;-3.3000e-002&lt;/H1&gt;</w:t>
-      </w:r>
-    </w:p>
-    <w:p>
-      <w:pPr>
-        <w:pStyle w:val="NoSpacing"/>
-      </w:pPr>
-      <w:r>
-        <w:t>#         &lt;H2&gt; 5.0000e+003&lt;/H2&gt;</w:t>
-      </w:r>
-    </w:p>
-    <w:p>
-      <w:pPr>
-        <w:pStyle w:val="NoSpacing"/>
-      </w:pPr>
-      <w:r>
-        <w:t>#         &lt;H3&gt; 1.4500e+003&lt;/H3&gt;</w:t>
-      </w:r>
-    </w:p>
-    <w:p>
-      <w:pPr>
-        <w:pStyle w:val="NoSpacing"/>
-      </w:pPr>
-      <w:r>
-        <w:t>#       &lt;/</w:t>
-      </w:r>
-      <w:proofErr w:type="spellStart"/>
-      <w:r>
-        <w:t>CalibrationCoefficients</w:t>
-      </w:r>
-      <w:proofErr w:type="spellEnd"/>
-      <w:r>
-        <w:t>&gt;</w:t>
-      </w:r>
-    </w:p>
-    <w:p>
-      <w:pPr>
-        <w:pStyle w:val="NoSpacing"/>
-      </w:pPr>
-      <w:r>
-        <w:t>#     &lt;/</w:t>
-      </w:r>
-      <w:proofErr w:type="spellStart"/>
-      <w:r>
-        <w:t>OxygenSensor</w:t>
-      </w:r>
-      <w:proofErr w:type="spellEnd"/>
-      <w:r>
-        <w:t>&gt;</w:t>
-      </w:r>
-    </w:p>
-    <w:p>
-      <w:pPr>
-        <w:pStyle w:val="NoSpacing"/>
-      </w:pPr>
-      <w:r>
-        <w:t>#   &lt;/sensor&gt;</w:t>
-      </w:r>
-    </w:p>
-    <w:p>
-      <w:pPr>
-        <w:pStyle w:val="NoSpacing"/>
-      </w:pPr>
-      <w:r>
-        <w:t>#   &lt;sensor Channel="5" &gt;</w:t>
-      </w:r>
-    </w:p>
-    <w:p>
-      <w:pPr>
-        <w:pStyle w:val="NoSpacing"/>
-      </w:pPr>
-      <w:r>
-        <w:t xml:space="preserve">#     &lt;!-- A/D voltage 1, PAR/Logarithmic, </w:t>
-      </w:r>
-      <w:proofErr w:type="spellStart"/>
-      <w:r>
-        <w:t>Satlantic</w:t>
-      </w:r>
-      <w:proofErr w:type="spellEnd"/>
-      <w:r>
-        <w:t xml:space="preserve"> --&gt;</w:t>
-      </w:r>
-    </w:p>
-    <w:p>
-      <w:pPr>
-        <w:pStyle w:val="NoSpacing"/>
-        <w:rPr>
-          <w:b/>
-          <w:bCs/>
-        </w:rPr>
-      </w:pPr>
-      <w:r>
-        <w:rPr>
-          <w:b/>
-          <w:bCs/>
-        </w:rPr>
-        <w:t>#     &lt;</w:t>
-      </w:r>
-      <w:proofErr w:type="spellStart"/>
-      <w:r>
-        <w:rPr>
-          <w:b/>
-          <w:bCs/>
-        </w:rPr>
-        <w:t>PARLog_SatlanticSensor</w:t>
-      </w:r>
-      <w:proofErr w:type="spellEnd"/>
-      <w:r>
-        <w:rPr>
-          <w:b/>
-          <w:bCs/>
-        </w:rPr>
-        <w:t xml:space="preserve"> </w:t>
-      </w:r>
-      <w:proofErr w:type="spellStart"/>
-      <w:r>
-        <w:rPr>
-          <w:b/>
-          <w:bCs/>
-        </w:rPr>
-        <w:t>SensorID</w:t>
-      </w:r>
-      <w:proofErr w:type="spellEnd"/>
-      <w:r>
-        <w:rPr>
-          <w:b/>
-          <w:bCs/>
-        </w:rPr>
-        <w:t>="76" &gt;</w:t>
-      </w:r>
-    </w:p>
-    <w:p>
-      <w:pPr>
-        <w:pStyle w:val="NoSpacing"/>
-        <w:rPr>
-          <w:b/>
-          <w:bCs/>
-        </w:rPr>
-      </w:pPr>
-      <w:r>
-        <w:rPr>
-          <w:b/>
-          <w:bCs/>
-        </w:rPr>
-        <w:t>#       &lt;</w:t>
-      </w:r>
-      <w:proofErr w:type="spellStart"/>
-      <w:r>
-        <w:rPr>
-          <w:b/>
-          <w:bCs/>
-        </w:rPr>
-        <w:t>SerialNumber</w:t>
-      </w:r>
-      <w:proofErr w:type="spellEnd"/>
-      <w:r>
-        <w:rPr>
-          <w:b/>
-          <w:bCs/>
-        </w:rPr>
-        <w:t>&gt;223&lt;/</w:t>
-      </w:r>
-      <w:proofErr w:type="spellStart"/>
-      <w:r>
-        <w:rPr>
-          <w:b/>
-          <w:bCs/>
-        </w:rPr>
-        <w:t>SerialNumber</w:t>
-      </w:r>
-      <w:proofErr w:type="spellEnd"/>
-      <w:r>
-        <w:rPr>
-          <w:b/>
-          <w:bCs/>
-        </w:rPr>
-        <w:t>&gt;</w:t>
-      </w:r>
-    </w:p>
-    <w:p>
-      <w:pPr>
-        <w:pStyle w:val="NoSpacing"/>
-        <w:rPr>
-          <w:b/>
-          <w:bCs/>
-        </w:rPr>
-      </w:pPr>
-      <w:r>
-        <w:rPr>
-          <w:b/>
-          <w:bCs/>
-        </w:rPr>
-        <w:t>#       &lt;</w:t>
-      </w:r>
-      <w:proofErr w:type="spellStart"/>
-      <w:r>
-        <w:rPr>
-          <w:b/>
-          <w:bCs/>
-        </w:rPr>
-        <w:t>CalibrationDate</w:t>
-      </w:r>
-      <w:proofErr w:type="spellEnd"/>
-      <w:r>
-        <w:rPr>
-          <w:b/>
-          <w:bCs/>
-        </w:rPr>
-        <w:t>&gt;14-Nov-2020&lt;/</w:t>
-      </w:r>
-      <w:proofErr w:type="spellStart"/>
-      <w:r>
-        <w:rPr>
-          <w:b/>
-          <w:bCs/>
-        </w:rPr>
-        <w:t>CalibrationDate</w:t>
-      </w:r>
-      <w:proofErr w:type="spellEnd"/>
-      <w:r>
-        <w:rPr>
-          <w:b/>
-          <w:bCs/>
-        </w:rPr>
-        <w:t>&gt;</w:t>
-      </w:r>
-    </w:p>
-    <w:p>
-      <w:pPr>
-        <w:pStyle w:val="NoSpacing"/>
-      </w:pPr>
-      <w:r>
-        <w:t>#       &lt;a0&gt;1.4503e+000&lt;/a0&gt;</w:t>
-      </w:r>
-    </w:p>
-    <w:p>
-      <w:pPr>
-        <w:pStyle w:val="NoSpacing"/>
-      </w:pPr>
-      <w:r>
-        <w:t>#       &lt;a1&gt;8.8369e-001&lt;/a1&gt;</w:t>
-      </w:r>
-    </w:p>
-    <w:p>
-      <w:pPr>
-        <w:pStyle w:val="NoSpacing"/>
-      </w:pPr>
-      <w:r>
-        <w:t>#       &lt;</w:t>
-      </w:r>
-      <w:proofErr w:type="spellStart"/>
-      <w:r>
-        <w:t>Im</w:t>
-      </w:r>
-      <w:proofErr w:type="spellEnd"/>
-      <w:r>
-        <w:t>&gt;1.3589e+000&lt;/</w:t>
-      </w:r>
-      <w:proofErr w:type="spellStart"/>
-      <w:r>
-        <w:t>Im</w:t>
-      </w:r>
-      <w:proofErr w:type="spellEnd"/>
-      <w:r>
-        <w:t>&gt;</w:t>
-      </w:r>
-    </w:p>
-    <w:p>
-      <w:pPr>
-        <w:pStyle w:val="NoSpacing"/>
-      </w:pPr>
-      <w:r>
-        <w:t>#       &lt;Multiplier&gt;1.0000e+000&lt;/Multiplier&gt;</w:t>
-      </w:r>
-    </w:p>
-    <w:p>
-      <w:pPr>
-        <w:pStyle w:val="NoSpacing"/>
-      </w:pPr>
-      <w:r>
-        <w:t>#     &lt;/</w:t>
-      </w:r>
-      <w:proofErr w:type="spellStart"/>
-      <w:r>
-        <w:t>PARLog_SatlanticSensor</w:t>
-      </w:r>
-      <w:proofErr w:type="spellEnd"/>
-      <w:r>
-        <w:t>&gt;</w:t>
-      </w:r>
-    </w:p>
-    <w:p>
-      <w:pPr>
-        <w:pStyle w:val="NoSpacing"/>
-      </w:pPr>
-      <w:r>
-        <w:t>#   &lt;/sensor&gt;</w:t>
-      </w:r>
-    </w:p>
-    <w:p>
-      <w:pPr>
-        <w:pStyle w:val="NoSpacing"/>
-      </w:pPr>
-      <w:r>
-        <w:t>#   &lt;sensor Channel="6" &gt;</w:t>
-      </w:r>
-    </w:p>
-    <w:p>
-      <w:pPr>
-        <w:pStyle w:val="NoSpacing"/>
-      </w:pPr>
-      <w:r>
-        <w:t>#     &lt;!-- A/D voltage 2, Fluorometer, WET Labs ECO-AFL/FL --&gt;</w:t>
-      </w:r>
-    </w:p>
-    <w:p>
-      <w:pPr>
-        <w:pStyle w:val="NoSpacing"/>
-        <w:rPr>
-          <w:b/>
-          <w:bCs/>
-        </w:rPr>
-      </w:pPr>
-      <w:r>
-        <w:rPr>
-          <w:b/>
-          <w:bCs/>
-        </w:rPr>
-        <w:t>#     &lt;</w:t>
-      </w:r>
-      <w:proofErr w:type="spellStart"/>
-      <w:r>
-        <w:rPr>
-          <w:b/>
-          <w:bCs/>
-        </w:rPr>
-        <w:t>FluoroWetlabECO_AFL_FL_Sensor</w:t>
-      </w:r>
-      <w:proofErr w:type="spellEnd"/>
-      <w:r>
-        <w:rPr>
-          <w:b/>
-          <w:bCs/>
-        </w:rPr>
-        <w:t xml:space="preserve"> </w:t>
-      </w:r>
-      <w:proofErr w:type="spellStart"/>
-      <w:r>
-        <w:rPr>
-          <w:b/>
-          <w:bCs/>
-        </w:rPr>
-        <w:t>SensorID</w:t>
-      </w:r>
-      <w:proofErr w:type="spellEnd"/>
-      <w:r>
-        <w:rPr>
-          <w:b/>
-          <w:bCs/>
-        </w:rPr>
-        <w:t>="20" &gt;</w:t>
-      </w:r>
-    </w:p>
-    <w:p>
-      <w:pPr>
-        <w:pStyle w:val="NoSpacing"/>
-        <w:rPr>
-          <w:b/>
-          <w:bCs/>
-        </w:rPr>
-      </w:pPr>
-      <w:r>
-        <w:rPr>
-          <w:b/>
-          <w:bCs/>
-        </w:rPr>
-        <w:t>#       &lt;</w:t>
-      </w:r>
-      <w:proofErr w:type="spellStart"/>
-      <w:r>
-        <w:rPr>
-          <w:b/>
-          <w:bCs/>
-        </w:rPr>
-        <w:t>SerialNumber</w:t>
-      </w:r>
-      <w:proofErr w:type="spellEnd"/>
-      <w:r>
-        <w:rPr>
-          <w:b/>
-          <w:bCs/>
-        </w:rPr>
-        <w:t>&gt;FLRT-108&lt;/</w:t>
-      </w:r>
-      <w:proofErr w:type="spellStart"/>
-      <w:r>
-        <w:rPr>
-          <w:b/>
-          <w:bCs/>
-        </w:rPr>
-        <w:t>SerialNumber</w:t>
-      </w:r>
-      <w:proofErr w:type="spellEnd"/>
-      <w:r>
-        <w:rPr>
-          <w:b/>
-          <w:bCs/>
-        </w:rPr>
-        <w:t>&gt;</w:t>
-      </w:r>
-    </w:p>
-    <w:p>
-      <w:pPr>
-        <w:pStyle w:val="NoSpacing"/>
-        <w:rPr>
-          <w:b/>
-          <w:bCs/>
-        </w:rPr>
-      </w:pPr>
-      <w:r>
-        <w:rPr>
-          <w:b/>
-          <w:bCs/>
-        </w:rPr>
-        <w:t>#       &lt;</w:t>
-      </w:r>
-      <w:proofErr w:type="spellStart"/>
-      <w:r>
-        <w:rPr>
-          <w:b/>
-          <w:bCs/>
-        </w:rPr>
-        <w:t>CalibrationDate</w:t>
-      </w:r>
-      <w:proofErr w:type="spellEnd"/>
-      <w:r>
-        <w:rPr>
-          <w:b/>
-          <w:bCs/>
-        </w:rPr>
-        <w:t>&gt;28-Dec-2020&lt;/</w:t>
-      </w:r>
-      <w:proofErr w:type="spellStart"/>
-      <w:r>
-        <w:rPr>
-          <w:b/>
-          <w:bCs/>
-        </w:rPr>
-        <w:t>CalibrationDate</w:t>
-      </w:r>
-      <w:proofErr w:type="spellEnd"/>
-      <w:r>
-        <w:rPr>
-          <w:b/>
-          <w:bCs/>
-        </w:rPr>
-        <w:t>&gt;</w:t>
-      </w:r>
-    </w:p>
-    <w:p>
-      <w:pPr>
-        <w:pStyle w:val="NoSpacing"/>
-      </w:pPr>
-      <w:r>
-        <w:t>#       &lt;</w:t>
-      </w:r>
-      <w:proofErr w:type="spellStart"/>
-      <w:r>
-        <w:t>ScaleFactor</w:t>
-      </w:r>
-      <w:proofErr w:type="spellEnd"/>
-      <w:r>
-        <w:t>&gt;5.00000000e+000&lt;/</w:t>
-      </w:r>
-      <w:proofErr w:type="spellStart"/>
-      <w:r>
-        <w:t>ScaleFactor</w:t>
-      </w:r>
-      <w:proofErr w:type="spellEnd"/>
-      <w:r>
-        <w:t>&gt;</w:t>
-      </w:r>
-    </w:p>
-    <w:p>
-      <w:pPr>
-        <w:pStyle w:val="NoSpacing"/>
-      </w:pPr>
-      <w:r>
-        <w:t>#       &lt;!-- Dark output --&gt;</w:t>
-      </w:r>
-    </w:p>
-    <w:p>
-      <w:pPr>
-        <w:pStyle w:val="NoSpacing"/>
-      </w:pPr>
-      <w:r>
-        <w:t>#       &lt;</w:t>
-      </w:r>
-      <w:proofErr w:type="spellStart"/>
-      <w:r>
-        <w:t>Vblank</w:t>
-      </w:r>
-      <w:proofErr w:type="spellEnd"/>
-      <w:r>
-        <w:t>&gt;0.0660&lt;/</w:t>
-      </w:r>
-      <w:proofErr w:type="spellStart"/>
-      <w:r>
-        <w:t>Vblank</w:t>
-      </w:r>
-      <w:proofErr w:type="spellEnd"/>
-      <w:r>
-        <w:t>&gt;</w:t>
-      </w:r>
-    </w:p>
-    <w:p>
-      <w:pPr>
-        <w:pStyle w:val="NoSpacing"/>
-      </w:pPr>
-      <w:r>
-        <w:t>#     &lt;/</w:t>
-      </w:r>
-      <w:proofErr w:type="spellStart"/>
-      <w:r>
-        <w:t>FluoroWetlabECO_AFL_FL_Sensor</w:t>
-      </w:r>
-      <w:proofErr w:type="spellEnd"/>
-      <w:r>
-        <w:t>&gt;</w:t>
-      </w:r>
-    </w:p>
-    <w:p>
-      <w:pPr>
-        <w:pStyle w:val="NoSpacing"/>
-      </w:pPr>
-      <w:r>
-        <w:t>#   &lt;/sensor&gt;</w:t>
-      </w:r>
-    </w:p>
-    <w:p>
-      <w:pPr>
-        <w:pStyle w:val="NoSpacing"/>
-      </w:pPr>
-      <w:r>
-        <w:t>#   &lt;sensor Channel="7" &gt;</w:t>
-      </w:r>
-    </w:p>
-    <w:p>
-      <w:pPr>
-        <w:pStyle w:val="NoSpacing"/>
-      </w:pPr>
-      <w:r>
-        <w:t>#     &lt;!-- A/D voltage 3, Transmissometer, WET Labs C-Star --&gt;</w:t>
-      </w:r>
-    </w:p>
-    <w:p>
-      <w:pPr>
-        <w:pStyle w:val="NoSpacing"/>
-        <w:rPr>
-          <w:b/>
-          <w:bCs/>
-        </w:rPr>
-      </w:pPr>
-      <w:r>
-        <w:rPr>
-          <w:b/>
-          <w:bCs/>
-        </w:rPr>
-        <w:t>#     &lt;</w:t>
-      </w:r>
-      <w:proofErr w:type="spellStart"/>
-      <w:r>
-        <w:rPr>
-          <w:b/>
-          <w:bCs/>
-        </w:rPr>
-        <w:t>WET_LabsCStar</w:t>
-      </w:r>
-      <w:proofErr w:type="spellEnd"/>
-      <w:r>
-        <w:rPr>
-          <w:b/>
-          <w:bCs/>
-        </w:rPr>
-        <w:t xml:space="preserve"> </w:t>
-      </w:r>
-      <w:proofErr w:type="spellStart"/>
-      <w:r>
-        <w:rPr>
-          <w:b/>
-          <w:bCs/>
-        </w:rPr>
-        <w:t>SensorID</w:t>
-      </w:r>
-      <w:proofErr w:type="spellEnd"/>
-      <w:r>
-        <w:rPr>
-          <w:b/>
-          <w:bCs/>
-        </w:rPr>
-        <w:t>="71" &gt;</w:t>
-      </w:r>
-    </w:p>
-    <w:p>
-      <w:pPr>
-        <w:pStyle w:val="NoSpacing"/>
-        <w:rPr>
-          <w:b/>
-          <w:bCs/>
-        </w:rPr>
-      </w:pPr>
-      <w:r>
-        <w:rPr>
-          <w:b/>
-          <w:bCs/>
-        </w:rPr>
-        <w:t>#       &lt;</w:t>
-      </w:r>
-      <w:proofErr w:type="spellStart"/>
-      <w:r>
-        <w:rPr>
-          <w:b/>
-          <w:bCs/>
-        </w:rPr>
-        <w:t>SerialNumber</w:t>
-      </w:r>
-      <w:proofErr w:type="spellEnd"/>
-      <w:r>
-        <w:rPr>
-          <w:b/>
-          <w:bCs/>
-        </w:rPr>
-        <w:t>&gt;CST-711PR&lt;/</w:t>
-      </w:r>
-      <w:proofErr w:type="spellStart"/>
-      <w:r>
-        <w:rPr>
-          <w:b/>
-          <w:bCs/>
-        </w:rPr>
-        <w:t>SerialNumber</w:t>
-      </w:r>
-      <w:proofErr w:type="spellEnd"/>
-      <w:r>
-        <w:rPr>
-          <w:b/>
-          <w:bCs/>
-        </w:rPr>
-        <w:t>&gt;</w:t>
-      </w:r>
-    </w:p>
-    <w:p>
-      <w:pPr>
-        <w:pStyle w:val="NoSpacing"/>
-        <w:rPr>
-          <w:b/>
-          <w:bCs/>
-        </w:rPr>
-      </w:pPr>
-      <w:r>
-        <w:rPr>
-          <w:b/>
-          <w:bCs/>
-        </w:rPr>
-        <w:t>#       &lt;</w:t>
-      </w:r>
-      <w:proofErr w:type="spellStart"/>
-      <w:r>
-        <w:rPr>
-          <w:b/>
-          <w:bCs/>
-        </w:rPr>
-        <w:t>CalibrationDate</w:t>
-      </w:r>
-      <w:proofErr w:type="spellEnd"/>
-      <w:r>
-        <w:rPr>
-          <w:b/>
-          <w:bCs/>
-        </w:rPr>
-        <w:t>&gt;30-Dec-2020&lt;/</w:t>
-      </w:r>
-      <w:proofErr w:type="spellStart"/>
-      <w:r>
-        <w:rPr>
-          <w:b/>
-          <w:bCs/>
-        </w:rPr>
-        <w:t>CalibrationDate</w:t>
-      </w:r>
-      <w:proofErr w:type="spellEnd"/>
-      <w:r>
-        <w:rPr>
-          <w:b/>
-          <w:bCs/>
-        </w:rPr>
-        <w:t>&gt;</w:t>
-      </w:r>
-    </w:p>
-    <w:p>
-      <w:pPr>
-        <w:pStyle w:val="NoSpacing"/>
-      </w:pPr>
-      <w:r>
-        <w:lastRenderedPageBreak/>
-        <w:t>#       &lt;M&gt;21.5970&lt;/M&gt;</w:t>
-      </w:r>
-    </w:p>
-    <w:p>
-      <w:pPr>
-        <w:pStyle w:val="NoSpacing"/>
-      </w:pPr>
-      <w:r>
-        <w:t>#       &lt;B&gt;-0.0430&lt;/B&gt;</w:t>
-      </w:r>
-    </w:p>
-    <w:p>
-      <w:pPr>
-        <w:pStyle w:val="NoSpacing"/>
-      </w:pPr>
-      <w:r>
-        <w:t>#       &lt;</w:t>
-      </w:r>
-      <w:proofErr w:type="spellStart"/>
-      <w:r>
-        <w:t>PathLength</w:t>
-      </w:r>
-      <w:proofErr w:type="spellEnd"/>
-      <w:r>
-        <w:t>&gt;0.250&lt;/</w:t>
-      </w:r>
-      <w:proofErr w:type="spellStart"/>
-      <w:r>
-        <w:t>PathLength</w:t>
-      </w:r>
-      <w:proofErr w:type="spellEnd"/>
-      <w:r>
-        <w:t>&gt;</w:t>
-      </w:r>
-    </w:p>
-    <w:p>
-      <w:pPr>
-        <w:pStyle w:val="NoSpacing"/>
-      </w:pPr>
-      <w:r>
-        <w:t>#     &lt;/</w:t>
-      </w:r>
-      <w:proofErr w:type="spellStart"/>
-      <w:r>
-        <w:t>WET_LabsCStar</w:t>
-      </w:r>
-      <w:proofErr w:type="spellEnd"/>
-      <w:r>
-        <w:t>&gt;</w:t>
-      </w:r>
-    </w:p>
-    <w:p>
-      <w:pPr>
-        <w:pStyle w:val="NoSpacing"/>
-      </w:pPr>
-      <w:r>
-        <w:t>#   &lt;/sensor&gt;</w:t>
-      </w:r>
-    </w:p>
-    <w:p>
-      <w:pPr>
-        <w:pStyle w:val="NoSpacing"/>
-      </w:pPr>
-      <w:r>
-        <w:t># &lt;/Sensors&gt;</w:t>
+        <w:rPr>
+          <w:b/>
+          <w:bCs/>
+        </w:rPr>
+        <w:t>datcnv_in</w:t>
+      </w:r>
+      <w:proofErr w:type="spellEnd"/>
+      <w:r>
+        <w:rPr>
+          <w:b/>
+          <w:bCs/>
+        </w:rPr>
+        <w:t xml:space="preserve"> = \\mac\home\_DATA\DATA_AIMS\CTD_Data\CTD_DataProcessing\PROCESSING\202104_7603_Aqr_SBE19plus_4525\raw\wqq323.hex \\mac\home\_DATA\DATA_AIMS\CTD_Data\CTD_DataProcessing\PROCESSING\202104_7603_Aqr_SBE19plus_4525\conf\SBE19plus_4525_20201002.xmlcon</w:t>
       </w:r>
     </w:p>
     <w:p>
@@ -5459,51 +6893,27 @@
       </w:r>
       <w:proofErr w:type="spellStart"/>
       <w:r>
-        <w:t>datcnv_date</w:t>
-      </w:r>
-      <w:proofErr w:type="spellEnd"/>
-      <w:r>
-        <w:t xml:space="preserve"> = Apr 03 2023 16:36:05, 7.26.7.129 [</w:t>
-      </w:r>
-      <w:proofErr w:type="spellStart"/>
-      <w:r>
-        <w:t>datcnv_vars</w:t>
-      </w:r>
-      <w:proofErr w:type="spellEnd"/>
-      <w:r>
-        <w:t xml:space="preserve"> = 9]</w:t>
-      </w:r>
-    </w:p>
-    <w:p>
-      <w:pPr>
-        <w:pStyle w:val="NoSpacing"/>
-        <w:rPr>
-          <w:b/>
-          <w:bCs/>
-        </w:rPr>
-      </w:pPr>
-      <w:r>
-        <w:rPr>
-          <w:b/>
-          <w:bCs/>
-        </w:rPr>
+        <w:t>datcnv_skipover</w:t>
+      </w:r>
+      <w:proofErr w:type="spellEnd"/>
+      <w:r>
+        <w:t xml:space="preserve"> = 0</w:t>
+      </w:r>
+    </w:p>
+    <w:p>
+      <w:pPr>
+        <w:pStyle w:val="NoSpacing"/>
+      </w:pPr>
+      <w:r>
         <w:t xml:space="preserve"># </w:t>
       </w:r>
       <w:proofErr w:type="spellStart"/>
       <w:r>
-        <w:rPr>
-          <w:b/>
-          <w:bCs/>
-        </w:rPr>
-        <w:t>datcnv_in</w:t>
-      </w:r>
-      <w:proofErr w:type="spellEnd"/>
-      <w:r>
-        <w:rPr>
-          <w:b/>
-          <w:bCs/>
-        </w:rPr>
-        <w:t xml:space="preserve"> = \\mac\home\_DATA\DATA_AIMS\CTD_Data\CTD_DataProcessing\PROCESSING\202104_7603_Aqr_SBE19plus_4525\raw\wqq323.hex \\mac\home\_DATA\DATA_AIMS\CTD_Data\CTD_DataProcessing\PROCESSING\202104_7603_Aqr_SBE19plus_4525\conf\SBE19plus_4525_20201002.xmlcon</w:t>
+        <w:t>datcnv_ox_hysteresis_correction</w:t>
+      </w:r>
+      <w:proofErr w:type="spellEnd"/>
+      <w:r>
+        <w:t xml:space="preserve"> = yes</w:t>
       </w:r>
     </w:p>
     <w:p>
@@ -5515,43 +6925,83 @@
       </w:r>
       <w:proofErr w:type="spellStart"/>
       <w:r>
-        <w:t>datcnv_skipover</w:t>
-      </w:r>
-      <w:proofErr w:type="spellEnd"/>
-      <w:r>
-        <w:t xml:space="preserve"> = 0</w:t>
-      </w:r>
-    </w:p>
-    <w:p>
-      <w:pPr>
-        <w:pStyle w:val="NoSpacing"/>
-      </w:pPr>
-      <w:r>
+        <w:t>filter_date</w:t>
+      </w:r>
+      <w:proofErr w:type="spellEnd"/>
+      <w:r>
+        <w:t xml:space="preserve"> = Apr 03</w:t>
+      </w:r>
+      <w:proofErr w:type="gramStart"/>
+      <w:r>
+        <w:t xml:space="preserve"> 2023</w:t>
+      </w:r>
+      <w:proofErr w:type="gramEnd"/>
+      <w:r>
+        <w:t xml:space="preserve"> 16:39:54, 7.26.7.129</w:t>
+      </w:r>
+    </w:p>
+    <w:p>
+      <w:pPr>
+        <w:pStyle w:val="NoSpacing"/>
+        <w:rPr>
+          <w:b/>
+          <w:bCs/>
+        </w:rPr>
+      </w:pPr>
+      <w:r>
+        <w:rPr>
+          <w:b/>
+          <w:bCs/>
+        </w:rPr>
         <w:t xml:space="preserve"># </w:t>
       </w:r>
       <w:proofErr w:type="spellStart"/>
       <w:r>
-        <w:t>datcnv_ox_hysteresis_correction</w:t>
-      </w:r>
-      <w:proofErr w:type="spellEnd"/>
-      <w:r>
-        <w:t xml:space="preserve"> = yes</w:t>
-      </w:r>
-    </w:p>
-    <w:p>
-      <w:pPr>
-        <w:pStyle w:val="NoSpacing"/>
-      </w:pPr>
-      <w:r>
+        <w:rPr>
+          <w:b/>
+          <w:bCs/>
+        </w:rPr>
+        <w:t>filter_in</w:t>
+      </w:r>
+      <w:proofErr w:type="spellEnd"/>
+      <w:r>
+        <w:rPr>
+          <w:b/>
+          <w:bCs/>
+        </w:rPr>
+        <w:t xml:space="preserve"> = \\mac\home\_DATA\DATA_AIMS\CTD_Data\CTD_DataProcessing\PROCESSING\202104_7603_Aqr_SBE19plus_4525\edit\wqq323.cnv</w:t>
+      </w:r>
+    </w:p>
+    <w:p>
+      <w:pPr>
+        <w:pStyle w:val="NoSpacing"/>
+        <w:rPr>
+          <w:b/>
+          <w:bCs/>
+        </w:rPr>
+      </w:pPr>
+      <w:r>
+        <w:rPr>
+          <w:b/>
+          <w:bCs/>
+        </w:rPr>
         <w:t xml:space="preserve"># </w:t>
       </w:r>
       <w:proofErr w:type="spellStart"/>
       <w:r>
-        <w:t>filter_date</w:t>
-      </w:r>
-      <w:proofErr w:type="spellEnd"/>
-      <w:r>
-        <w:t xml:space="preserve"> = Apr 03 2023 16:39:54, 7.26.7.129</w:t>
+        <w:rPr>
+          <w:b/>
+          <w:bCs/>
+        </w:rPr>
+        <w:t>filter_low_pass_tc_A</w:t>
+      </w:r>
+      <w:proofErr w:type="spellEnd"/>
+      <w:r>
+        <w:rPr>
+          <w:b/>
+          <w:bCs/>
+        </w:rPr>
+        <w:t xml:space="preserve"> = 0.500</w:t>
       </w:r>
     </w:p>
     <w:p>
@@ -5575,15 +7025,15 @@
           <w:b/>
           <w:bCs/>
         </w:rPr>
-        <w:t>filter_in</w:t>
-      </w:r>
-      <w:proofErr w:type="spellEnd"/>
-      <w:r>
-        <w:rPr>
-          <w:b/>
-          <w:bCs/>
-        </w:rPr>
-        <w:t xml:space="preserve"> = \\mac\home\_DATA\DATA_AIMS\CTD_Data\CTD_DataProcessing\PROCESSING\202104_7603_Aqr_SBE19plus_4525\edit\wqq323.cnv</w:t>
+        <w:t>filter_low_pass_tc_B</w:t>
+      </w:r>
+      <w:proofErr w:type="spellEnd"/>
+      <w:r>
+        <w:rPr>
+          <w:b/>
+          <w:bCs/>
+        </w:rPr>
+        <w:t xml:space="preserve"> = 1.000</w:t>
       </w:r>
     </w:p>
     <w:p>
@@ -5607,70 +7057,6 @@
           <w:b/>
           <w:bCs/>
         </w:rPr>
-        <w:t>filter_low_pass_tc_A</w:t>
-      </w:r>
-      <w:proofErr w:type="spellEnd"/>
-      <w:r>
-        <w:rPr>
-          <w:b/>
-          <w:bCs/>
-        </w:rPr>
-        <w:t xml:space="preserve"> = 0.500</w:t>
-      </w:r>
-    </w:p>
-    <w:p>
-      <w:pPr>
-        <w:pStyle w:val="NoSpacing"/>
-        <w:rPr>
-          <w:b/>
-          <w:bCs/>
-        </w:rPr>
-      </w:pPr>
-      <w:r>
-        <w:rPr>
-          <w:b/>
-          <w:bCs/>
-        </w:rPr>
-        <w:t xml:space="preserve"># </w:t>
-      </w:r>
-      <w:proofErr w:type="spellStart"/>
-      <w:r>
-        <w:rPr>
-          <w:b/>
-          <w:bCs/>
-        </w:rPr>
-        <w:t>filter_low_pass_tc_B</w:t>
-      </w:r>
-      <w:proofErr w:type="spellEnd"/>
-      <w:r>
-        <w:rPr>
-          <w:b/>
-          <w:bCs/>
-        </w:rPr>
-        <w:t xml:space="preserve"> = 1.000</w:t>
-      </w:r>
-    </w:p>
-    <w:p>
-      <w:pPr>
-        <w:pStyle w:val="NoSpacing"/>
-        <w:rPr>
-          <w:b/>
-          <w:bCs/>
-        </w:rPr>
-      </w:pPr>
-      <w:r>
-        <w:rPr>
-          <w:b/>
-          <w:bCs/>
-        </w:rPr>
-        <w:t xml:space="preserve"># </w:t>
-      </w:r>
-      <w:proofErr w:type="spellStart"/>
-      <w:r>
-        <w:rPr>
-          <w:b/>
-          <w:bCs/>
-        </w:rPr>
         <w:t>filter_low_pass_A_vars</w:t>
       </w:r>
       <w:proofErr w:type="spellEnd"/>
@@ -5695,550 +7081,590 @@
           <w:b/>
           <w:bCs/>
         </w:rPr>
-        <w:t xml:space="preserve"># </w:t>
-      </w:r>
-      <w:proofErr w:type="spellStart"/>
-      <w:r>
-        <w:rPr>
-          <w:b/>
-          <w:bCs/>
-        </w:rPr>
-        <w:t>filter_low_pass_B_vars</w:t>
-      </w:r>
-      <w:proofErr w:type="spellEnd"/>
-      <w:r>
-        <w:rPr>
-          <w:b/>
-          <w:bCs/>
-        </w:rPr>
-        <w:t xml:space="preserve"> = </w:t>
-      </w:r>
-      <w:proofErr w:type="spellStart"/>
-      <w:r>
-        <w:rPr>
-          <w:b/>
-          <w:bCs/>
-        </w:rPr>
-        <w:t>prdM</w:t>
-      </w:r>
-      <w:proofErr w:type="spellEnd"/>
-    </w:p>
-    <w:p>
-      <w:pPr>
-        <w:pStyle w:val="NoSpacing"/>
-      </w:pPr>
-      <w:r>
-        <w:t xml:space="preserve"># </w:t>
-      </w:r>
-      <w:proofErr w:type="spellStart"/>
-      <w:r>
-        <w:t>alignctd_date</w:t>
-      </w:r>
-      <w:proofErr w:type="spellEnd"/>
-      <w:r>
-        <w:t xml:space="preserve"> = Apr 03 2023 17:19:24, 7.26.7.129</w:t>
-      </w:r>
-    </w:p>
-    <w:p>
-      <w:pPr>
-        <w:pStyle w:val="NoSpacing"/>
-        <w:rPr>
-          <w:b/>
-          <w:bCs/>
-        </w:rPr>
-      </w:pPr>
-      <w:r>
-        <w:rPr>
-          <w:b/>
-          <w:bCs/>
-        </w:rPr>
-        <w:t xml:space="preserve"># </w:t>
-      </w:r>
-      <w:proofErr w:type="spellStart"/>
-      <w:r>
-        <w:rPr>
-          <w:b/>
-          <w:bCs/>
-        </w:rPr>
-        <w:t>alignctd_in</w:t>
-      </w:r>
-      <w:proofErr w:type="spellEnd"/>
-      <w:r>
-        <w:rPr>
-          <w:b/>
-          <w:bCs/>
-        </w:rPr>
-        <w:t xml:space="preserve"> = \\mac\home\_DATA\DATA_AIMS\CTD_Data\CTD_DataProcessing\PROCESSING\202104_7603_Aqr_SBE19plus_4525\edit\wqq323_filter.cnv</w:t>
-      </w:r>
-    </w:p>
-    <w:p>
-      <w:pPr>
-        <w:pStyle w:val="NoSpacing"/>
-      </w:pPr>
-      <w:r>
-        <w:t xml:space="preserve"># </w:t>
-      </w:r>
-      <w:proofErr w:type="spellStart"/>
-      <w:r>
-        <w:t>alignctd_adv</w:t>
-      </w:r>
-      <w:proofErr w:type="spellEnd"/>
-      <w:r>
-        <w:t xml:space="preserve"> = tv290C 0.500, sbeox0V 2.500                                                                                                                                                                                         </w:t>
-      </w:r>
-    </w:p>
-    <w:p>
-      <w:pPr>
-        <w:pStyle w:val="NoSpacing"/>
-      </w:pPr>
-      <w:r>
-        <w:t xml:space="preserve"># </w:t>
-      </w:r>
-      <w:proofErr w:type="spellStart"/>
-      <w:r>
-        <w:t>celltm_date</w:t>
-      </w:r>
-      <w:proofErr w:type="spellEnd"/>
-      <w:r>
-        <w:t xml:space="preserve"> = Apr 03 2023 17:21:54, 7.26.7.129</w:t>
-      </w:r>
-    </w:p>
-    <w:p>
-      <w:pPr>
-        <w:pStyle w:val="NoSpacing"/>
-        <w:rPr>
-          <w:b/>
-          <w:bCs/>
-        </w:rPr>
-      </w:pPr>
-      <w:r>
-        <w:rPr>
-          <w:b/>
-          <w:bCs/>
-        </w:rPr>
-        <w:t xml:space="preserve"># </w:t>
-      </w:r>
-      <w:proofErr w:type="spellStart"/>
-      <w:r>
-        <w:rPr>
-          <w:b/>
-          <w:bCs/>
-        </w:rPr>
-        <w:t>celltm_in</w:t>
-      </w:r>
-      <w:proofErr w:type="spellEnd"/>
-      <w:r>
-        <w:rPr>
-          <w:b/>
-          <w:bCs/>
-        </w:rPr>
-        <w:t xml:space="preserve"> = \\mac\home\_DATA\DATA_AIMS\CTD_Data\CTD_DataProcessing\PROCESSING\202104_7603_Aqr_SBE19plus_4525\edit\wqq323_filter_align.cnv</w:t>
-      </w:r>
-    </w:p>
-    <w:p>
-      <w:pPr>
-        <w:pStyle w:val="NoSpacing"/>
-      </w:pPr>
-      <w:r>
-        <w:rPr>
-          <w:b/>
-          <w:bCs/>
-        </w:rPr>
-        <w:t xml:space="preserve"># </w:t>
-      </w:r>
-      <w:proofErr w:type="spellStart"/>
-      <w:r>
-        <w:rPr>
-          <w:b/>
-          <w:bCs/>
-        </w:rPr>
-        <w:t>celltm_alpha</w:t>
-      </w:r>
-      <w:proofErr w:type="spellEnd"/>
-      <w:r>
-        <w:rPr>
-          <w:b/>
-          <w:bCs/>
-        </w:rPr>
-        <w:t xml:space="preserve"> = 0.0400</w:t>
-      </w:r>
-      <w:r>
-        <w:t>, 0.0000</w:t>
-      </w:r>
-    </w:p>
-    <w:p>
-      <w:pPr>
-        <w:pStyle w:val="NoSpacing"/>
-      </w:pPr>
-      <w:r>
-        <w:rPr>
-          <w:b/>
-          <w:bCs/>
-        </w:rPr>
-        <w:t xml:space="preserve"># </w:t>
-      </w:r>
-      <w:proofErr w:type="spellStart"/>
-      <w:r>
-        <w:rPr>
-          <w:b/>
-          <w:bCs/>
-        </w:rPr>
-        <w:t>celltm_tau</w:t>
-      </w:r>
-      <w:proofErr w:type="spellEnd"/>
-      <w:r>
-        <w:rPr>
-          <w:b/>
-          <w:bCs/>
-        </w:rPr>
-        <w:t xml:space="preserve"> = 8.0000</w:t>
-      </w:r>
-      <w:r>
-        <w:t>, 0.0000</w:t>
-      </w:r>
-    </w:p>
-    <w:p>
-      <w:pPr>
-        <w:pStyle w:val="NoSpacing"/>
-      </w:pPr>
-      <w:r>
-        <w:t xml:space="preserve"># </w:t>
-      </w:r>
-      <w:proofErr w:type="spellStart"/>
-      <w:r>
-        <w:t>celltm_temp_sensor_use_for_cond</w:t>
-      </w:r>
-      <w:proofErr w:type="spellEnd"/>
-      <w:r>
-        <w:t xml:space="preserve"> = primary, </w:t>
-      </w:r>
-    </w:p>
-    <w:p>
-      <w:pPr>
-        <w:pStyle w:val="NoSpacing"/>
-      </w:pPr>
-      <w:r>
-        <w:t xml:space="preserve"># </w:t>
-      </w:r>
-      <w:proofErr w:type="spellStart"/>
-      <w:r>
-        <w:t>loopedit_date</w:t>
-      </w:r>
-      <w:proofErr w:type="spellEnd"/>
-      <w:r>
-        <w:t xml:space="preserve"> = Apr 03 2023 17:24:42, 7.26.7.129</w:t>
-      </w:r>
-    </w:p>
-    <w:p>
-      <w:pPr>
-        <w:pStyle w:val="NoSpacing"/>
-        <w:rPr>
-          <w:b/>
-          <w:bCs/>
-        </w:rPr>
-      </w:pPr>
-      <w:r>
-        <w:rPr>
-          <w:b/>
-          <w:bCs/>
-        </w:rPr>
-        <w:t xml:space="preserve"># </w:t>
-      </w:r>
-      <w:proofErr w:type="spellStart"/>
-      <w:r>
-        <w:rPr>
-          <w:b/>
-          <w:bCs/>
-        </w:rPr>
-        <w:t>loopedit_in</w:t>
-      </w:r>
-      <w:proofErr w:type="spellEnd"/>
-      <w:r>
-        <w:rPr>
-          <w:b/>
-          <w:bCs/>
-        </w:rPr>
-        <w:t xml:space="preserve"> = \\mac\home\_DATA\DATA_AIMS\CTD_Data\CTD_DataProcessing\PROCESSING\202104_7603_Aqr_SBE19plus_4525\edit\wqq323_filter_align_celltm.cnv</w:t>
-      </w:r>
-    </w:p>
-    <w:p>
-      <w:pPr>
-        <w:pStyle w:val="NoSpacing"/>
-      </w:pPr>
-      <w:r>
-        <w:t xml:space="preserve"># </w:t>
-      </w:r>
-      <w:proofErr w:type="spellStart"/>
-      <w:r>
-        <w:rPr>
-          <w:b/>
-          <w:bCs/>
-        </w:rPr>
-        <w:t>loopedit_minVelocity</w:t>
-      </w:r>
-      <w:proofErr w:type="spellEnd"/>
-      <w:r>
-        <w:rPr>
-          <w:b/>
-          <w:bCs/>
-        </w:rPr>
-        <w:t xml:space="preserve"> = 0.250                                                                                            </w:t>
-      </w:r>
-    </w:p>
-    <w:p>
-      <w:pPr>
-        <w:pStyle w:val="NoSpacing"/>
-        <w:rPr>
-          <w:b/>
-          <w:bCs/>
-        </w:rPr>
-      </w:pPr>
-      <w:r>
-        <w:rPr>
-          <w:b/>
-          <w:bCs/>
-        </w:rPr>
-        <w:t xml:space="preserve"># </w:t>
-      </w:r>
-      <w:proofErr w:type="spellStart"/>
-      <w:r>
-        <w:rPr>
-          <w:b/>
-          <w:bCs/>
-        </w:rPr>
-        <w:t>loopedit_surfaceSoak</w:t>
-      </w:r>
-      <w:proofErr w:type="spellEnd"/>
-      <w:r>
-        <w:rPr>
-          <w:b/>
-          <w:bCs/>
-        </w:rPr>
-        <w:t xml:space="preserve">: </w:t>
-      </w:r>
-      <w:proofErr w:type="spellStart"/>
-      <w:r>
-        <w:rPr>
-          <w:b/>
-          <w:bCs/>
-        </w:rPr>
-        <w:t>minDepth</w:t>
-      </w:r>
-      <w:proofErr w:type="spellEnd"/>
-      <w:r>
-        <w:rPr>
-          <w:b/>
-          <w:bCs/>
-        </w:rPr>
-        <w:t xml:space="preserve"> = 2.0, </w:t>
-      </w:r>
-      <w:proofErr w:type="spellStart"/>
-      <w:r>
-        <w:rPr>
-          <w:b/>
-          <w:bCs/>
-        </w:rPr>
-        <w:t>maxDepth</w:t>
-      </w:r>
-      <w:proofErr w:type="spellEnd"/>
-      <w:r>
-        <w:rPr>
-          <w:b/>
-          <w:bCs/>
-        </w:rPr>
-        <w:t xml:space="preserve"> = 5, </w:t>
-      </w:r>
-      <w:proofErr w:type="spellStart"/>
-      <w:r>
-        <w:rPr>
-          <w:b/>
-          <w:bCs/>
-        </w:rPr>
-        <w:t>useDeckPress</w:t>
-      </w:r>
-      <w:proofErr w:type="spellEnd"/>
-      <w:r>
-        <w:rPr>
-          <w:b/>
-          <w:bCs/>
-        </w:rPr>
-        <w:t xml:space="preserve"> = 1                                                    </w:t>
-      </w:r>
-    </w:p>
-    <w:p>
-      <w:pPr>
-        <w:pStyle w:val="NoSpacing"/>
-        <w:rPr>
-          <w:b/>
-          <w:bCs/>
-        </w:rPr>
-      </w:pPr>
-      <w:r>
-        <w:rPr>
-          <w:b/>
-          <w:bCs/>
-        </w:rPr>
-        <w:t xml:space="preserve"># </w:t>
-      </w:r>
-      <w:proofErr w:type="spellStart"/>
-      <w:r>
-        <w:rPr>
-          <w:b/>
-          <w:bCs/>
-        </w:rPr>
-        <w:t>loopedit_excl_bad_scans</w:t>
-      </w:r>
-      <w:proofErr w:type="spellEnd"/>
-      <w:r>
-        <w:rPr>
-          <w:b/>
-          <w:bCs/>
-        </w:rPr>
-        <w:t xml:space="preserve"> = yes</w:t>
-      </w:r>
-    </w:p>
-    <w:p>
-      <w:pPr>
-        <w:pStyle w:val="NoSpacing"/>
-      </w:pPr>
-      <w:r>
-        <w:t xml:space="preserve"># </w:t>
-      </w:r>
-      <w:proofErr w:type="spellStart"/>
-      <w:r>
-        <w:t>wildedit_date</w:t>
-      </w:r>
-      <w:proofErr w:type="spellEnd"/>
-      <w:r>
-        <w:t xml:space="preserve"> = Apr 03 2023 17:27:17, 7.26.7.129</w:t>
-      </w:r>
-    </w:p>
-    <w:p>
-      <w:pPr>
-        <w:pStyle w:val="NoSpacing"/>
-      </w:pPr>
-      <w:r>
-        <w:t xml:space="preserve"># </w:t>
-      </w:r>
-      <w:proofErr w:type="spellStart"/>
-      <w:r>
-        <w:t>wildedit_in</w:t>
-      </w:r>
-      <w:proofErr w:type="spellEnd"/>
-      <w:r>
-        <w:t xml:space="preserve"> = </w:t>
-      </w:r>
-      <w:r>
-        <w:rPr>
-          <w:b/>
-          <w:bCs/>
-        </w:rPr>
-        <w:t>\\mac\home\_DATA\DATA_AIMS\CTD_Data\CTD_DataProcessing\PROCESSING\202104_7603_Aqr_SBE19plus_4525\edit\wqq323_filter_align_celltm_loop.cnv</w:t>
-      </w:r>
-    </w:p>
-    <w:p>
-      <w:pPr>
-        <w:pStyle w:val="NoSpacing"/>
-      </w:pPr>
-      <w:r>
-        <w:t># wildedit_pass1_nstd = 2.0</w:t>
-      </w:r>
-    </w:p>
-    <w:p>
-      <w:pPr>
-        <w:pStyle w:val="NoSpacing"/>
-      </w:pPr>
-      <w:r>
-        <w:t># wildedit_pass2_nstd = 20.0</w:t>
-      </w:r>
-    </w:p>
-    <w:p>
-      <w:pPr>
-        <w:pStyle w:val="NoSpacing"/>
-      </w:pPr>
-      <w:r>
-        <w:t># wildedit_pass2_mindelta = 0.000e+000</w:t>
-      </w:r>
-    </w:p>
-    <w:p>
-      <w:pPr>
-        <w:pStyle w:val="NoSpacing"/>
-      </w:pPr>
-      <w:r>
-        <w:t xml:space="preserve"># </w:t>
-      </w:r>
-      <w:proofErr w:type="spellStart"/>
-      <w:r>
-        <w:t>wildedit_npoint</w:t>
-      </w:r>
-      <w:proofErr w:type="spellEnd"/>
-      <w:r>
-        <w:t xml:space="preserve"> = 100</w:t>
-      </w:r>
-    </w:p>
-    <w:p>
-      <w:pPr>
-        <w:pStyle w:val="NoSpacing"/>
-      </w:pPr>
-      <w:r>
-        <w:t xml:space="preserve"># </w:t>
-      </w:r>
-      <w:proofErr w:type="spellStart"/>
-      <w:r>
-        <w:t>wildedit_vars</w:t>
-      </w:r>
-      <w:proofErr w:type="spellEnd"/>
-      <w:r>
-        <w:t xml:space="preserve"> = </w:t>
-      </w:r>
-      <w:proofErr w:type="spellStart"/>
-      <w:r>
-        <w:t>prdM</w:t>
-      </w:r>
-      <w:proofErr w:type="spellEnd"/>
-      <w:r>
-        <w:t xml:space="preserve"> tv290C c0S/m sbeox0V </w:t>
-      </w:r>
-      <w:proofErr w:type="spellStart"/>
-      <w:r>
-        <w:t>flECO</w:t>
-      </w:r>
-      <w:proofErr w:type="spellEnd"/>
-      <w:r>
-        <w:t>-AFL CStarTr0 par/sat/log</w:t>
-      </w:r>
-    </w:p>
-    <w:p>
-      <w:pPr>
-        <w:pStyle w:val="NoSpacing"/>
-      </w:pPr>
-      <w:r>
-        <w:t xml:space="preserve"># </w:t>
-      </w:r>
-      <w:proofErr w:type="spellStart"/>
-      <w:r>
-        <w:t>wildedit_excl_bad_scans</w:t>
-      </w:r>
-      <w:proofErr w:type="spellEnd"/>
-      <w:r>
-        <w:t xml:space="preserve"> = yes</w:t>
-      </w:r>
-    </w:p>
-    <w:p>
-      <w:pPr>
-        <w:pStyle w:val="NoSpacing"/>
-      </w:pPr>
-      <w:r>
         <w:lastRenderedPageBreak/>
         <w:t xml:space="preserve"># </w:t>
       </w:r>
       <w:proofErr w:type="spellStart"/>
       <w:r>
+        <w:rPr>
+          <w:b/>
+          <w:bCs/>
+        </w:rPr>
+        <w:t>filter_low_pass_B_vars</w:t>
+      </w:r>
+      <w:proofErr w:type="spellEnd"/>
+      <w:r>
+        <w:rPr>
+          <w:b/>
+          <w:bCs/>
+        </w:rPr>
+        <w:t xml:space="preserve"> = </w:t>
+      </w:r>
+      <w:proofErr w:type="spellStart"/>
+      <w:r>
+        <w:rPr>
+          <w:b/>
+          <w:bCs/>
+        </w:rPr>
+        <w:t>prdM</w:t>
+      </w:r>
+      <w:proofErr w:type="spellEnd"/>
+    </w:p>
+    <w:p>
+      <w:pPr>
+        <w:pStyle w:val="NoSpacing"/>
+      </w:pPr>
+      <w:r>
+        <w:t xml:space="preserve"># </w:t>
+      </w:r>
+      <w:proofErr w:type="spellStart"/>
+      <w:r>
+        <w:t>alignctd_date</w:t>
+      </w:r>
+      <w:proofErr w:type="spellEnd"/>
+      <w:r>
+        <w:t xml:space="preserve"> = Apr 03</w:t>
+      </w:r>
+      <w:proofErr w:type="gramStart"/>
+      <w:r>
+        <w:t xml:space="preserve"> 2023</w:t>
+      </w:r>
+      <w:proofErr w:type="gramEnd"/>
+      <w:r>
+        <w:t xml:space="preserve"> 17:19:24, 7.26.7.129</w:t>
+      </w:r>
+    </w:p>
+    <w:p>
+      <w:pPr>
+        <w:pStyle w:val="NoSpacing"/>
+        <w:rPr>
+          <w:b/>
+          <w:bCs/>
+        </w:rPr>
+      </w:pPr>
+      <w:r>
+        <w:rPr>
+          <w:b/>
+          <w:bCs/>
+        </w:rPr>
+        <w:t xml:space="preserve"># </w:t>
+      </w:r>
+      <w:proofErr w:type="spellStart"/>
+      <w:r>
+        <w:rPr>
+          <w:b/>
+          <w:bCs/>
+        </w:rPr>
+        <w:t>alignctd_in</w:t>
+      </w:r>
+      <w:proofErr w:type="spellEnd"/>
+      <w:r>
+        <w:rPr>
+          <w:b/>
+          <w:bCs/>
+        </w:rPr>
+        <w:t xml:space="preserve"> = \\mac\home\_DATA\DATA_AIMS\CTD_Data\CTD_DataProcessing\PROCESSING\202104_7603_Aqr_SBE19plus_4525\edit\wqq323_filter.cnv</w:t>
+      </w:r>
+    </w:p>
+    <w:p>
+      <w:pPr>
+        <w:pStyle w:val="NoSpacing"/>
+      </w:pPr>
+      <w:r>
+        <w:t xml:space="preserve"># </w:t>
+      </w:r>
+      <w:proofErr w:type="spellStart"/>
+      <w:r>
+        <w:t>alignctd_adv</w:t>
+      </w:r>
+      <w:proofErr w:type="spellEnd"/>
+      <w:r>
+        <w:t xml:space="preserve"> = tv290C 0.500, sbeox0V 2.500                                                                                                                                                                                         </w:t>
+      </w:r>
+    </w:p>
+    <w:p>
+      <w:pPr>
+        <w:pStyle w:val="NoSpacing"/>
+      </w:pPr>
+      <w:r>
+        <w:t xml:space="preserve"># </w:t>
+      </w:r>
+      <w:proofErr w:type="spellStart"/>
+      <w:r>
+        <w:t>celltm_date</w:t>
+      </w:r>
+      <w:proofErr w:type="spellEnd"/>
+      <w:r>
+        <w:t xml:space="preserve"> = Apr 03</w:t>
+      </w:r>
+      <w:proofErr w:type="gramStart"/>
+      <w:r>
+        <w:t xml:space="preserve"> 2023</w:t>
+      </w:r>
+      <w:proofErr w:type="gramEnd"/>
+      <w:r>
+        <w:t xml:space="preserve"> 17:21:54, 7.26.7.129</w:t>
+      </w:r>
+    </w:p>
+    <w:p>
+      <w:pPr>
+        <w:pStyle w:val="NoSpacing"/>
+        <w:rPr>
+          <w:b/>
+          <w:bCs/>
+        </w:rPr>
+      </w:pPr>
+      <w:r>
+        <w:rPr>
+          <w:b/>
+          <w:bCs/>
+        </w:rPr>
+        <w:t xml:space="preserve"># </w:t>
+      </w:r>
+      <w:proofErr w:type="spellStart"/>
+      <w:r>
+        <w:rPr>
+          <w:b/>
+          <w:bCs/>
+        </w:rPr>
+        <w:t>celltm_in</w:t>
+      </w:r>
+      <w:proofErr w:type="spellEnd"/>
+      <w:r>
+        <w:rPr>
+          <w:b/>
+          <w:bCs/>
+        </w:rPr>
+        <w:t xml:space="preserve"> = \\mac\home\_DATA\DATA_AIMS\CTD_Data\CTD_DataProcessing\PROCESSING\202104_7603_Aqr_SBE19plus_4525\edit\wqq323_filter_align.cnv</w:t>
+      </w:r>
+    </w:p>
+    <w:p>
+      <w:pPr>
+        <w:pStyle w:val="NoSpacing"/>
+      </w:pPr>
+      <w:r>
+        <w:rPr>
+          <w:b/>
+          <w:bCs/>
+        </w:rPr>
+        <w:t xml:space="preserve"># </w:t>
+      </w:r>
+      <w:proofErr w:type="spellStart"/>
+      <w:r>
+        <w:rPr>
+          <w:b/>
+          <w:bCs/>
+        </w:rPr>
+        <w:t>celltm_alpha</w:t>
+      </w:r>
+      <w:proofErr w:type="spellEnd"/>
+      <w:r>
+        <w:rPr>
+          <w:b/>
+          <w:bCs/>
+        </w:rPr>
+        <w:t xml:space="preserve"> = 0.0400</w:t>
+      </w:r>
+      <w:r>
+        <w:t>, 0.0000</w:t>
+      </w:r>
+    </w:p>
+    <w:p>
+      <w:pPr>
+        <w:pStyle w:val="NoSpacing"/>
+      </w:pPr>
+      <w:r>
+        <w:rPr>
+          <w:b/>
+          <w:bCs/>
+        </w:rPr>
+        <w:t xml:space="preserve"># </w:t>
+      </w:r>
+      <w:proofErr w:type="spellStart"/>
+      <w:r>
+        <w:rPr>
+          <w:b/>
+          <w:bCs/>
+        </w:rPr>
+        <w:t>celltm_tau</w:t>
+      </w:r>
+      <w:proofErr w:type="spellEnd"/>
+      <w:r>
+        <w:rPr>
+          <w:b/>
+          <w:bCs/>
+        </w:rPr>
+        <w:t xml:space="preserve"> = 8.0000</w:t>
+      </w:r>
+      <w:r>
+        <w:t>, 0.0000</w:t>
+      </w:r>
+    </w:p>
+    <w:p>
+      <w:pPr>
+        <w:pStyle w:val="NoSpacing"/>
+      </w:pPr>
+      <w:r>
+        <w:t xml:space="preserve"># </w:t>
+      </w:r>
+      <w:proofErr w:type="spellStart"/>
+      <w:r>
+        <w:t>celltm_temp_sensor_use_for_cond</w:t>
+      </w:r>
+      <w:proofErr w:type="spellEnd"/>
+      <w:r>
+        <w:t xml:space="preserve"> = primary, </w:t>
+      </w:r>
+    </w:p>
+    <w:p>
+      <w:pPr>
+        <w:pStyle w:val="NoSpacing"/>
+      </w:pPr>
+      <w:r>
+        <w:t xml:space="preserve"># </w:t>
+      </w:r>
+      <w:proofErr w:type="spellStart"/>
+      <w:r>
+        <w:t>loopedit_date</w:t>
+      </w:r>
+      <w:proofErr w:type="spellEnd"/>
+      <w:r>
+        <w:t xml:space="preserve"> = Apr 03</w:t>
+      </w:r>
+      <w:proofErr w:type="gramStart"/>
+      <w:r>
+        <w:t xml:space="preserve"> 2023</w:t>
+      </w:r>
+      <w:proofErr w:type="gramEnd"/>
+      <w:r>
+        <w:t xml:space="preserve"> 17:24:42, 7.26.7.129</w:t>
+      </w:r>
+    </w:p>
+    <w:p>
+      <w:pPr>
+        <w:pStyle w:val="NoSpacing"/>
+        <w:rPr>
+          <w:b/>
+          <w:bCs/>
+        </w:rPr>
+      </w:pPr>
+      <w:r>
+        <w:rPr>
+          <w:b/>
+          <w:bCs/>
+        </w:rPr>
+        <w:t xml:space="preserve"># </w:t>
+      </w:r>
+      <w:proofErr w:type="spellStart"/>
+      <w:r>
+        <w:rPr>
+          <w:b/>
+          <w:bCs/>
+        </w:rPr>
+        <w:t>loopedit_in</w:t>
+      </w:r>
+      <w:proofErr w:type="spellEnd"/>
+      <w:r>
+        <w:rPr>
+          <w:b/>
+          <w:bCs/>
+        </w:rPr>
+        <w:t xml:space="preserve"> = \\mac\home\_DATA\DATA_AIMS\CTD_Data\CTD_DataProcessing\PROCESSING\202104_7603_Aqr_SBE19plus_4525\edit\wqq323_filter_align_celltm.cnv</w:t>
+      </w:r>
+    </w:p>
+    <w:p>
+      <w:pPr>
+        <w:pStyle w:val="NoSpacing"/>
+      </w:pPr>
+      <w:r>
+        <w:t xml:space="preserve"># </w:t>
+      </w:r>
+      <w:proofErr w:type="spellStart"/>
+      <w:r>
+        <w:rPr>
+          <w:b/>
+          <w:bCs/>
+        </w:rPr>
+        <w:t>loopedit_minVelocity</w:t>
+      </w:r>
+      <w:proofErr w:type="spellEnd"/>
+      <w:r>
+        <w:rPr>
+          <w:b/>
+          <w:bCs/>
+        </w:rPr>
+        <w:t xml:space="preserve"> = 0.250                                                                                            </w:t>
+      </w:r>
+    </w:p>
+    <w:p>
+      <w:pPr>
+        <w:pStyle w:val="NoSpacing"/>
+        <w:rPr>
+          <w:b/>
+          <w:bCs/>
+        </w:rPr>
+      </w:pPr>
+      <w:r>
+        <w:rPr>
+          <w:b/>
+          <w:bCs/>
+        </w:rPr>
+        <w:t xml:space="preserve"># </w:t>
+      </w:r>
+      <w:proofErr w:type="spellStart"/>
+      <w:r>
+        <w:rPr>
+          <w:b/>
+          <w:bCs/>
+        </w:rPr>
+        <w:t>loopedit_surfaceSoak</w:t>
+      </w:r>
+      <w:proofErr w:type="spellEnd"/>
+      <w:r>
+        <w:rPr>
+          <w:b/>
+          <w:bCs/>
+        </w:rPr>
+        <w:t xml:space="preserve">: </w:t>
+      </w:r>
+      <w:proofErr w:type="spellStart"/>
+      <w:r>
+        <w:rPr>
+          <w:b/>
+          <w:bCs/>
+        </w:rPr>
+        <w:t>minDepth</w:t>
+      </w:r>
+      <w:proofErr w:type="spellEnd"/>
+      <w:r>
+        <w:rPr>
+          <w:b/>
+          <w:bCs/>
+        </w:rPr>
+        <w:t xml:space="preserve"> = 2.0, </w:t>
+      </w:r>
+      <w:proofErr w:type="spellStart"/>
+      <w:r>
+        <w:rPr>
+          <w:b/>
+          <w:bCs/>
+        </w:rPr>
+        <w:t>maxDepth</w:t>
+      </w:r>
+      <w:proofErr w:type="spellEnd"/>
+      <w:r>
+        <w:rPr>
+          <w:b/>
+          <w:bCs/>
+        </w:rPr>
+        <w:t xml:space="preserve"> = 5, </w:t>
+      </w:r>
+      <w:proofErr w:type="spellStart"/>
+      <w:r>
+        <w:rPr>
+          <w:b/>
+          <w:bCs/>
+        </w:rPr>
+        <w:t>useDeckPress</w:t>
+      </w:r>
+      <w:proofErr w:type="spellEnd"/>
+      <w:r>
+        <w:rPr>
+          <w:b/>
+          <w:bCs/>
+        </w:rPr>
+        <w:t xml:space="preserve"> = 1                                                    </w:t>
+      </w:r>
+    </w:p>
+    <w:p>
+      <w:pPr>
+        <w:pStyle w:val="NoSpacing"/>
+        <w:rPr>
+          <w:b/>
+          <w:bCs/>
+        </w:rPr>
+      </w:pPr>
+      <w:r>
+        <w:rPr>
+          <w:b/>
+          <w:bCs/>
+        </w:rPr>
+        <w:t xml:space="preserve"># </w:t>
+      </w:r>
+      <w:proofErr w:type="spellStart"/>
+      <w:r>
+        <w:rPr>
+          <w:b/>
+          <w:bCs/>
+        </w:rPr>
+        <w:t>loopedit_excl_bad_scans</w:t>
+      </w:r>
+      <w:proofErr w:type="spellEnd"/>
+      <w:r>
+        <w:rPr>
+          <w:b/>
+          <w:bCs/>
+        </w:rPr>
+        <w:t xml:space="preserve"> = yes</w:t>
+      </w:r>
+    </w:p>
+    <w:p>
+      <w:pPr>
+        <w:pStyle w:val="NoSpacing"/>
+      </w:pPr>
+      <w:r>
+        <w:t xml:space="preserve"># </w:t>
+      </w:r>
+      <w:proofErr w:type="spellStart"/>
+      <w:r>
+        <w:t>wildedit_date</w:t>
+      </w:r>
+      <w:proofErr w:type="spellEnd"/>
+      <w:r>
+        <w:t xml:space="preserve"> = Apr 03</w:t>
+      </w:r>
+      <w:proofErr w:type="gramStart"/>
+      <w:r>
+        <w:t xml:space="preserve"> 2023</w:t>
+      </w:r>
+      <w:proofErr w:type="gramEnd"/>
+      <w:r>
+        <w:t xml:space="preserve"> 17:27:17, 7.26.7.129</w:t>
+      </w:r>
+    </w:p>
+    <w:p>
+      <w:pPr>
+        <w:pStyle w:val="NoSpacing"/>
+      </w:pPr>
+      <w:r>
+        <w:t xml:space="preserve"># </w:t>
+      </w:r>
+      <w:proofErr w:type="spellStart"/>
+      <w:r>
+        <w:t>wildedit_in</w:t>
+      </w:r>
+      <w:proofErr w:type="spellEnd"/>
+      <w:r>
+        <w:t xml:space="preserve"> = </w:t>
+      </w:r>
+      <w:r>
+        <w:rPr>
+          <w:b/>
+          <w:bCs/>
+        </w:rPr>
+        <w:t>\\mac\home\_DATA\DATA_AIMS\CTD_Data\CTD_DataProcessing\PROCESSING\202104_7603_Aqr_SBE19plus_4525\edit\wqq323_filter_align_celltm_loop.cnv</w:t>
+      </w:r>
+    </w:p>
+    <w:p>
+      <w:pPr>
+        <w:pStyle w:val="NoSpacing"/>
+      </w:pPr>
+      <w:r>
+        <w:t># wildedit_pass1_nstd = 2.0</w:t>
+      </w:r>
+    </w:p>
+    <w:p>
+      <w:pPr>
+        <w:pStyle w:val="NoSpacing"/>
+      </w:pPr>
+      <w:r>
+        <w:t># wildedit_pass2_nstd = 20.0</w:t>
+      </w:r>
+    </w:p>
+    <w:p>
+      <w:pPr>
+        <w:pStyle w:val="NoSpacing"/>
+      </w:pPr>
+      <w:r>
+        <w:t># wildedit_pass2_mindelta = 0.000e+000</w:t>
+      </w:r>
+    </w:p>
+    <w:p>
+      <w:pPr>
+        <w:pStyle w:val="NoSpacing"/>
+      </w:pPr>
+      <w:r>
+        <w:t xml:space="preserve"># </w:t>
+      </w:r>
+      <w:proofErr w:type="spellStart"/>
+      <w:r>
+        <w:t>wildedit_npoint</w:t>
+      </w:r>
+      <w:proofErr w:type="spellEnd"/>
+      <w:r>
+        <w:t xml:space="preserve"> = 100</w:t>
+      </w:r>
+    </w:p>
+    <w:p>
+      <w:pPr>
+        <w:pStyle w:val="NoSpacing"/>
+      </w:pPr>
+      <w:r>
+        <w:t xml:space="preserve"># </w:t>
+      </w:r>
+      <w:proofErr w:type="spellStart"/>
+      <w:r>
+        <w:t>wildedit_vars</w:t>
+      </w:r>
+      <w:proofErr w:type="spellEnd"/>
+      <w:r>
+        <w:t xml:space="preserve"> = </w:t>
+      </w:r>
+      <w:proofErr w:type="spellStart"/>
+      <w:r>
+        <w:t>prdM</w:t>
+      </w:r>
+      <w:proofErr w:type="spellEnd"/>
+      <w:r>
+        <w:t xml:space="preserve"> tv290C c0S/m sbeox0V </w:t>
+      </w:r>
+      <w:proofErr w:type="spellStart"/>
+      <w:r>
+        <w:t>flECO</w:t>
+      </w:r>
+      <w:proofErr w:type="spellEnd"/>
+      <w:r>
+        <w:t>-AFL CStarTr0 par/sat/log</w:t>
+      </w:r>
+    </w:p>
+    <w:p>
+      <w:pPr>
+        <w:pStyle w:val="NoSpacing"/>
+      </w:pPr>
+      <w:r>
+        <w:t xml:space="preserve"># </w:t>
+      </w:r>
+      <w:proofErr w:type="spellStart"/>
+      <w:r>
+        <w:t>wildedit_excl_bad_scans</w:t>
+      </w:r>
+      <w:proofErr w:type="spellEnd"/>
+      <w:r>
+        <w:t xml:space="preserve"> = yes</w:t>
+      </w:r>
+    </w:p>
+    <w:p>
+      <w:pPr>
+        <w:pStyle w:val="NoSpacing"/>
+      </w:pPr>
+      <w:r>
+        <w:t xml:space="preserve"># </w:t>
+      </w:r>
+      <w:proofErr w:type="spellStart"/>
+      <w:r>
         <w:t>Derive_date</w:t>
       </w:r>
       <w:proofErr w:type="spellEnd"/>
       <w:r>
-        <w:t xml:space="preserve"> = Apr 03 2023 17:29:52, 7.26.7.129 [</w:t>
+        <w:t xml:space="preserve"> = Apr 03</w:t>
+      </w:r>
+      <w:proofErr w:type="gramStart"/>
+      <w:r>
+        <w:t xml:space="preserve"> 2023</w:t>
+      </w:r>
+      <w:proofErr w:type="gramEnd"/>
+      <w:r>
+        <w:t xml:space="preserve"> 17:29:52, 7.26.7.129 [</w:t>
       </w:r>
       <w:proofErr w:type="spellStart"/>
       <w:r>
@@ -6289,8 +7715,13 @@
         <w:t xml:space="preserve"># </w:t>
       </w:r>
       <w:proofErr w:type="spellStart"/>
-      <w:r>
-        <w:t>derive_time_window_docdt</w:t>
+      <w:proofErr w:type="gramStart"/>
+      <w:r>
+        <w:t>derive</w:t>
+      </w:r>
+      <w:proofErr w:type="gramEnd"/>
+      <w:r>
+        <w:t>_time_window_docdt</w:t>
       </w:r>
       <w:proofErr w:type="spellEnd"/>
       <w:r>
@@ -6305,8 +7736,13 @@
         <w:t xml:space="preserve"># </w:t>
       </w:r>
       <w:proofErr w:type="spellStart"/>
-      <w:r>
-        <w:t>derive_ox_tau_correction</w:t>
+      <w:proofErr w:type="gramStart"/>
+      <w:r>
+        <w:t>derive</w:t>
+      </w:r>
+      <w:proofErr w:type="gramEnd"/>
+      <w:r>
+        <w:t>_ox_tau_correction</w:t>
       </w:r>
       <w:proofErr w:type="spellEnd"/>
       <w:r>
@@ -6326,7 +7762,15 @@
       </w:r>
       <w:proofErr w:type="spellEnd"/>
       <w:r>
-        <w:t xml:space="preserve"> = Apr 03 2023 17:32:41, 7.26.7.129</w:t>
+        <w:t xml:space="preserve"> = Apr 03</w:t>
+      </w:r>
+      <w:proofErr w:type="gramStart"/>
+      <w:r>
+        <w:t xml:space="preserve"> 2023</w:t>
+      </w:r>
+      <w:proofErr w:type="gramEnd"/>
+      <w:r>
+        <w:t xml:space="preserve"> 17:32:41, 7.26.7.129</w:t>
       </w:r>
     </w:p>
     <w:p>
@@ -6554,6 +7998,7 @@
         <w:pStyle w:val="NoSpacing"/>
       </w:pPr>
       <w:r>
+        <w:lastRenderedPageBreak/>
         <w:t>*END*</w:t>
       </w:r>
     </w:p>
